--- a/Proyecto SIC/Proyecto SIC Grupo 1.docx
+++ b/Proyecto SIC/Proyecto SIC Grupo 1.docx
@@ -1,6 +1,6 @@
 
 <file path=word/document.xml><?xml version="1.0" encoding="utf-8"?>
-<w:document xmlns:o="urn:schemas-microsoft-com:office:office" xmlns:r="http://schemas.openxmlformats.org/officeDocument/2006/relationships" xmlns:v="urn:schemas-microsoft-com:vml" xmlns:w="http://schemas.openxmlformats.org/wordprocessingml/2006/main" xmlns:w10="urn:schemas-microsoft-com:office:word" xmlns:wp="http://schemas.openxmlformats.org/drawingml/2006/wordprocessingDrawing" xmlns:wps="http://schemas.microsoft.com/office/word/2010/wordprocessingShape" xmlns:wpg="http://schemas.microsoft.com/office/word/2010/wordprocessingGroup" xmlns:mc="http://schemas.openxmlformats.org/markup-compatibility/2006" xmlns:wp14="http://schemas.microsoft.com/office/word/2010/wordprocessingDrawing" xmlns:w14="http://schemas.microsoft.com/office/word/2010/wordml" mc:Ignorable="w14 wp14">
+<w:document xmlns:o="urn:schemas-microsoft-com:office:office" xmlns:r="http://schemas.openxmlformats.org/officeDocument/2006/relationships" xmlns:v="urn:schemas-microsoft-com:vml" xmlns:w="http://schemas.openxmlformats.org/wordprocessingml/2006/main" xmlns:w10="urn:schemas-microsoft-com:office:word" xmlns:wp="http://schemas.openxmlformats.org/drawingml/2006/wordprocessingDrawing" xmlns:wps="http://schemas.microsoft.com/office/word/2010/wordprocessingShape" xmlns:wpg="http://schemas.microsoft.com/office/word/2010/wordprocessingGroup" xmlns:mc="http://schemas.openxmlformats.org/markup-compatibility/2006" xmlns:wp14="http://schemas.microsoft.com/office/word/2010/wordprocessingDrawing" xmlns:w14="http://schemas.microsoft.com/office/word/2010/wordml" xmlns:w15="http://schemas.microsoft.com/office/word/2012/wordml" mc:Ignorable="w14 wp14 w15">
   <w:body>
     <w:p>
       <w:pPr>
@@ -57,7 +57,7 @@
               <wp:inline distT="0" distB="0" distL="0" distR="0" wp14:anchorId="56589DAA">
                 <wp:extent cx="2869565" cy="2869565"/>
                 <wp:effectExtent l="0" t="0" r="0" b="0"/>
-                <wp:docPr id="1" name=""/>
+                <wp:docPr id="1" name="Forma1"/>
                 <a:graphic xmlns:a="http://schemas.openxmlformats.org/drawingml/2006/main">
                   <a:graphicData uri="http://schemas.microsoft.com/office/word/2010/wordprocessingShape">
                     <wps:wsp>
@@ -65,18 +65,18 @@
                       <wps:spPr>
                         <a:xfrm>
                           <a:off x="0" y="0"/>
-                          <a:ext cx="2868840" cy="2868840"/>
+                          <a:ext cx="2869560" cy="2869560"/>
                         </a:xfrm>
                         <a:prstGeom prst="ellipse">
                           <a:avLst/>
                         </a:prstGeom>
-                        <a:blipFill>
+                        <a:blipFill rotWithShape="0">
                           <a:blip r:embed="rId2"/>
                           <a:stretch>
                             <a:fillRect/>
                           </a:stretch>
                         </a:blipFill>
-                        <a:ln>
+                        <a:ln w="0">
                           <a:noFill/>
                         </a:ln>
                         <a:effectLst>
@@ -98,10 +98,10 @@
           </mc:Choice>
           <mc:Fallback>
             <w:pict>
-              <v:oval id="shape_0" stroked="f" style="position:absolute;margin-left:0pt;margin-top:0pt;width:225.85pt;height:225.85pt" wp14:anchorId="56589DAA">
-                <w10:wrap type="none"/>
+              <v:oval id="shape_0" ID="Forma1" path="l-2147483648,-2147483643l-2147483628,-2147483627l-2147483648,-2147483643l-2147483626,-2147483625xe" stroked="f" o:allowincell="f" style="position:absolute;margin-left:0pt;margin-top:-226pt;width:225.9pt;height:225.9pt;mso-wrap-style:none;v-text-anchor:middle;mso-position-vertical:top" wp14:anchorId="56589DAA">
                 <v:imagedata r:id="rId2" o:detectmouseclick="t"/>
                 <v:stroke color="#3465a4" joinstyle="round" endcap="flat"/>
+                <w10:wrap type="square"/>
               </v:oval>
             </w:pict>
           </mc:Fallback>
@@ -144,8 +144,17 @@
           <w:lang w:val="es-MX"/>
         </w:rPr>
         <w:tab/>
-        <w:t xml:space="preserve">Máximo Belizán – </w:t>
-      </w:r>
+        <w:t>Máximo Belizán – PM</w:t>
+      </w:r>
+    </w:p>
+    <w:p>
+      <w:pPr>
+        <w:pStyle w:val="Normal"/>
+        <w:rPr>
+          <w:sz w:val="48"/>
+          <w:szCs w:val="48"/>
+        </w:rPr>
+      </w:pPr>
       <w:r>
         <w:rPr>
           <w:rFonts w:ascii="Abadi Extra Light" w:hAnsi="Abadi Extra Light"/>
@@ -153,7 +162,8 @@
           <w:szCs w:val="48"/>
           <w:lang w:val="es-MX"/>
         </w:rPr>
-        <w:t>PM</w:t>
+        <w:tab/>
+        <w:t>Matías Thiwissen – Developer</w:t>
       </w:r>
     </w:p>
     <w:p>
@@ -172,44 +182,7 @@
           <w:lang w:val="es-MX"/>
         </w:rPr>
         <w:tab/>
-        <w:t xml:space="preserve">Matías Thiwissen – </w:t>
-      </w:r>
-      <w:r>
-        <w:rPr>
-          <w:rFonts w:ascii="Abadi Extra Light" w:hAnsi="Abadi Extra Light"/>
-          <w:sz w:val="48"/>
-          <w:szCs w:val="48"/>
-          <w:lang w:val="es-MX"/>
-        </w:rPr>
-        <w:t>Developer</w:t>
-      </w:r>
-    </w:p>
-    <w:p>
-      <w:pPr>
-        <w:pStyle w:val="Normal"/>
-        <w:rPr>
-          <w:sz w:val="48"/>
-          <w:szCs w:val="48"/>
-        </w:rPr>
-      </w:pPr>
-      <w:r>
-        <w:rPr>
-          <w:rFonts w:ascii="Abadi Extra Light" w:hAnsi="Abadi Extra Light"/>
-          <w:sz w:val="48"/>
-          <w:szCs w:val="48"/>
-          <w:lang w:val="es-MX"/>
-        </w:rPr>
-        <w:tab/>
-        <w:t xml:space="preserve">Juan Rodríguez - </w:t>
-      </w:r>
-      <w:r>
-        <w:rPr>
-          <w:rFonts w:ascii="Abadi Extra Light" w:hAnsi="Abadi Extra Light"/>
-          <w:sz w:val="48"/>
-          <w:szCs w:val="48"/>
-          <w:lang w:val="es-MX"/>
-        </w:rPr>
-        <w:t>DBA</w:t>
+        <w:t>Juan Rodríguez - DBA</w:t>
       </w:r>
     </w:p>
     <w:p>
@@ -714,13 +687,7 @@
         <w:rPr/>
       </w:pPr>
       <w:r>
-        <w:rPr>
-          <w:rFonts w:cs="Calibri Light" w:ascii="Calibri Light" w:hAnsi="Calibri Light" w:asciiTheme="majorHAnsi" w:cstheme="majorHAnsi" w:hAnsiTheme="majorHAnsi"/>
-          <w:b/>
-          <w:color w:val="0070C0"/>
-          <w:sz w:val="40"/>
-          <w:szCs w:val="40"/>
-        </w:rPr>
+        <w:rPr/>
         <w:drawing>
           <wp:inline distT="0" distB="0" distL="0" distR="0">
             <wp:extent cx="5241925" cy="5793740"/>
@@ -773,25 +740,31 @@
         </w:rPr>
       </w:pPr>
       <w:r>
-        <w:rPr/>
-      </w:r>
-      <w:r>
-        <w:br w:type="page"/>
-      </w:r>
-    </w:p>
-    <w:p>
-      <w:pPr>
-        <w:pStyle w:val="Encabezado1"/>
-        <w:rPr/>
-      </w:pPr>
-      <w:r>
-        <w:rPr>
-          <w:rFonts w:cs="Calibri Light" w:ascii="Calibri Light" w:hAnsi="Calibri Light" w:asciiTheme="majorHAnsi" w:cstheme="majorHAnsi" w:hAnsiTheme="majorHAnsi"/>
+        <w:rPr>
+          <w:rFonts w:cs="Calibri Light" w:cstheme="majorHAnsi" w:ascii="Calibri Light" w:hAnsi="Calibri Light"/>
           <w:b/>
           <w:color w:val="0070C0"/>
           <w:sz w:val="40"/>
           <w:szCs w:val="40"/>
         </w:rPr>
+      </w:r>
+      <w:r>
+        <w:br w:type="page"/>
+      </w:r>
+    </w:p>
+    <w:p>
+      <w:pPr>
+        <w:pStyle w:val="Ttulo1"/>
+        <w:rPr/>
+      </w:pPr>
+      <w:r>
+        <w:rPr>
+          <w:rFonts w:cs="Calibri Light" w:ascii="Calibri Light" w:hAnsi="Calibri Light" w:asciiTheme="majorHAnsi" w:cstheme="majorHAnsi" w:hAnsiTheme="majorHAnsi"/>
+          <w:b/>
+          <w:color w:val="0070C0"/>
+          <w:sz w:val="40"/>
+          <w:szCs w:val="40"/>
+        </w:rPr>
         <w:t>Introducción</w:t>
       </w:r>
       <w:r>
@@ -800,7 +773,7 @@
     </w:p>
     <w:p>
       <w:pPr>
-        <w:pStyle w:val="Encabezado1"/>
+        <w:pStyle w:val="Ttulo1"/>
         <w:rPr/>
       </w:pPr>
       <w:r>
@@ -833,20 +806,20 @@
         <w:tblW w:w="10166" w:type="dxa"/>
         <w:jc w:val="left"/>
         <w:tblInd w:w="0" w:type="dxa"/>
-        <w:tblBorders/>
+        <w:tblLayout w:type="fixed"/>
         <w:tblCellMar>
           <w:top w:w="0" w:type="dxa"/>
           <w:left w:w="108" w:type="dxa"/>
           <w:bottom w:w="0" w:type="dxa"/>
           <w:right w:w="108" w:type="dxa"/>
         </w:tblCellMar>
-        <w:tblLook w:val="0000" w:noVBand="0" w:noHBand="0" w:lastColumn="0" w:firstColumn="0" w:lastRow="0" w:firstRow="0"/>
+        <w:tblLook w:val="0000" w:noHBand="0" w:noVBand="0" w:firstColumn="0" w:lastRow="0" w:lastColumn="0" w:firstRow="0"/>
       </w:tblPr>
       <w:tblGrid>
-        <w:gridCol w:w="236"/>
-        <w:gridCol w:w="1887"/>
-        <w:gridCol w:w="809"/>
-        <w:gridCol w:w="1895"/>
+        <w:gridCol w:w="235"/>
+        <w:gridCol w:w="1888"/>
+        <w:gridCol w:w="808"/>
+        <w:gridCol w:w="1896"/>
         <w:gridCol w:w="5338"/>
       </w:tblGrid>
       <w:tr>
@@ -855,7 +828,7 @@
         </w:trPr>
         <w:tc>
           <w:tcPr>
-            <w:tcW w:w="236" w:type="dxa"/>
+            <w:tcW w:w="235" w:type="dxa"/>
             <w:tcBorders/>
             <w:shd w:color="auto" w:fill="auto" w:val="clear"/>
           </w:tcPr>
@@ -877,15 +850,13 @@
         </w:tc>
         <w:tc>
           <w:tcPr>
-            <w:tcW w:w="9929" w:type="dxa"/>
+            <w:tcW w:w="9930" w:type="dxa"/>
             <w:gridSpan w:val="4"/>
             <w:tcBorders>
               <w:top w:val="single" w:sz="6" w:space="0" w:color="000001"/>
               <w:left w:val="single" w:sz="6" w:space="0" w:color="000001"/>
               <w:bottom w:val="single" w:sz="6" w:space="0" w:color="000001"/>
               <w:right w:val="single" w:sz="6" w:space="0" w:color="000001"/>
-              <w:insideH w:val="single" w:sz="6" w:space="0" w:color="000001"/>
-              <w:insideV w:val="single" w:sz="6" w:space="0" w:color="000001"/>
             </w:tcBorders>
             <w:shd w:color="auto" w:fill="800080" w:val="clear"/>
             <w:tcMar>
@@ -894,7 +865,7 @@
           </w:tcPr>
           <w:p>
             <w:pPr>
-              <w:pStyle w:val="Encabezado3"/>
+              <w:pStyle w:val="Ttulo3"/>
               <w:widowControl w:val="false"/>
               <w:spacing w:before="60" w:after="60"/>
               <w:rPr>
@@ -920,7 +891,7 @@
         </w:trPr>
         <w:tc>
           <w:tcPr>
-            <w:tcW w:w="236" w:type="dxa"/>
+            <w:tcW w:w="235" w:type="dxa"/>
             <w:tcBorders/>
             <w:shd w:color="auto" w:fill="auto" w:val="clear"/>
           </w:tcPr>
@@ -945,8 +916,6 @@
               <w:left w:val="single" w:sz="6" w:space="0" w:color="000001"/>
               <w:bottom w:val="single" w:sz="6" w:space="0" w:color="000001"/>
               <w:right w:val="single" w:sz="6" w:space="0" w:color="000001"/>
-              <w:insideH w:val="single" w:sz="6" w:space="0" w:color="000001"/>
-              <w:insideV w:val="single" w:sz="6" w:space="0" w:color="000001"/>
             </w:tcBorders>
             <w:shd w:color="auto" w:fill="FFFFFF" w:val="pct15"/>
             <w:tcMar>
@@ -955,7 +924,7 @@
           </w:tcPr>
           <w:p>
             <w:pPr>
-              <w:pStyle w:val="Encabezamiento"/>
+              <w:pStyle w:val="Cabecera"/>
               <w:widowControl w:val="false"/>
               <w:spacing w:before="60" w:after="60"/>
               <w:rPr>
@@ -974,15 +943,13 @@
         </w:tc>
         <w:tc>
           <w:tcPr>
-            <w:tcW w:w="7233" w:type="dxa"/>
+            <w:tcW w:w="7234" w:type="dxa"/>
             <w:gridSpan w:val="2"/>
             <w:tcBorders>
               <w:top w:val="single" w:sz="6" w:space="0" w:color="000001"/>
               <w:left w:val="single" w:sz="6" w:space="0" w:color="000001"/>
               <w:bottom w:val="single" w:sz="6" w:space="0" w:color="000001"/>
               <w:right w:val="single" w:sz="6" w:space="0" w:color="000001"/>
-              <w:insideH w:val="single" w:sz="6" w:space="0" w:color="000001"/>
-              <w:insideV w:val="single" w:sz="6" w:space="0" w:color="000001"/>
             </w:tcBorders>
             <w:shd w:color="auto" w:fill="auto" w:val="clear"/>
             <w:tcMar>
@@ -1013,7 +980,7 @@
         </w:trPr>
         <w:tc>
           <w:tcPr>
-            <w:tcW w:w="236" w:type="dxa"/>
+            <w:tcW w:w="235" w:type="dxa"/>
             <w:tcBorders/>
             <w:shd w:color="auto" w:fill="auto" w:val="clear"/>
           </w:tcPr>
@@ -1038,8 +1005,6 @@
               <w:left w:val="single" w:sz="6" w:space="0" w:color="000001"/>
               <w:bottom w:val="single" w:sz="6" w:space="0" w:color="000001"/>
               <w:right w:val="single" w:sz="6" w:space="0" w:color="000001"/>
-              <w:insideH w:val="single" w:sz="6" w:space="0" w:color="000001"/>
-              <w:insideV w:val="single" w:sz="6" w:space="0" w:color="000001"/>
             </w:tcBorders>
             <w:shd w:color="auto" w:fill="FFFFFF" w:val="pct15"/>
             <w:tcMar>
@@ -1048,7 +1013,7 @@
           </w:tcPr>
           <w:p>
             <w:pPr>
-              <w:pStyle w:val="Encabezamiento"/>
+              <w:pStyle w:val="Cabecera"/>
               <w:widowControl w:val="false"/>
               <w:spacing w:before="60" w:after="60"/>
               <w:rPr>
@@ -1067,15 +1032,13 @@
         </w:tc>
         <w:tc>
           <w:tcPr>
-            <w:tcW w:w="7233" w:type="dxa"/>
+            <w:tcW w:w="7234" w:type="dxa"/>
             <w:gridSpan w:val="2"/>
             <w:tcBorders>
               <w:top w:val="single" w:sz="6" w:space="0" w:color="000001"/>
               <w:left w:val="single" w:sz="6" w:space="0" w:color="000001"/>
               <w:bottom w:val="single" w:sz="6" w:space="0" w:color="000001"/>
               <w:right w:val="single" w:sz="6" w:space="0" w:color="000001"/>
-              <w:insideH w:val="single" w:sz="6" w:space="0" w:color="000001"/>
-              <w:insideV w:val="single" w:sz="6" w:space="0" w:color="000001"/>
             </w:tcBorders>
             <w:shd w:color="auto" w:fill="auto" w:val="clear"/>
             <w:tcMar>
@@ -1107,7 +1070,7 @@
         </w:trPr>
         <w:tc>
           <w:tcPr>
-            <w:tcW w:w="236" w:type="dxa"/>
+            <w:tcW w:w="235" w:type="dxa"/>
             <w:tcBorders/>
             <w:shd w:color="auto" w:fill="auto" w:val="clear"/>
           </w:tcPr>
@@ -1131,8 +1094,6 @@
               <w:left w:val="single" w:sz="6" w:space="0" w:color="000001"/>
               <w:bottom w:val="single" w:sz="6" w:space="0" w:color="000001"/>
               <w:right w:val="single" w:sz="6" w:space="0" w:color="000001"/>
-              <w:insideH w:val="single" w:sz="6" w:space="0" w:color="000001"/>
-              <w:insideV w:val="single" w:sz="6" w:space="0" w:color="000001"/>
             </w:tcBorders>
             <w:shd w:color="auto" w:fill="FFFFFF" w:val="pct15"/>
             <w:tcMar>
@@ -1141,7 +1102,7 @@
           </w:tcPr>
           <w:p>
             <w:pPr>
-              <w:pStyle w:val="Encabezamiento"/>
+              <w:pStyle w:val="Cabecera"/>
               <w:widowControl w:val="false"/>
               <w:spacing w:before="60" w:after="60"/>
               <w:rPr>
@@ -1160,15 +1121,13 @@
         </w:tc>
         <w:tc>
           <w:tcPr>
-            <w:tcW w:w="7233" w:type="dxa"/>
+            <w:tcW w:w="7234" w:type="dxa"/>
             <w:gridSpan w:val="2"/>
             <w:tcBorders>
               <w:top w:val="single" w:sz="6" w:space="0" w:color="000001"/>
               <w:left w:val="single" w:sz="6" w:space="0" w:color="000001"/>
               <w:bottom w:val="single" w:sz="6" w:space="0" w:color="000001"/>
               <w:right w:val="single" w:sz="6" w:space="0" w:color="000001"/>
-              <w:insideH w:val="single" w:sz="6" w:space="0" w:color="000001"/>
-              <w:insideV w:val="single" w:sz="6" w:space="0" w:color="000001"/>
             </w:tcBorders>
             <w:shd w:color="auto" w:fill="FFFFFF" w:val="pct5"/>
             <w:tcMar>
@@ -1199,7 +1158,7 @@
         </w:trPr>
         <w:tc>
           <w:tcPr>
-            <w:tcW w:w="236" w:type="dxa"/>
+            <w:tcW w:w="235" w:type="dxa"/>
             <w:tcBorders/>
             <w:shd w:color="auto" w:fill="auto" w:val="clear"/>
           </w:tcPr>
@@ -1217,14 +1176,12 @@
         </w:tc>
         <w:tc>
           <w:tcPr>
-            <w:tcW w:w="9929" w:type="dxa"/>
+            <w:tcW w:w="9930" w:type="dxa"/>
             <w:gridSpan w:val="4"/>
             <w:tcBorders>
               <w:left w:val="single" w:sz="6" w:space="0" w:color="000001"/>
               <w:bottom w:val="single" w:sz="6" w:space="0" w:color="000001"/>
               <w:right w:val="single" w:sz="6" w:space="0" w:color="000001"/>
-              <w:insideH w:val="single" w:sz="6" w:space="0" w:color="000001"/>
-              <w:insideV w:val="single" w:sz="6" w:space="0" w:color="000001"/>
             </w:tcBorders>
             <w:shd w:color="auto" w:fill="800080" w:val="clear"/>
             <w:tcMar>
@@ -1233,7 +1190,7 @@
           </w:tcPr>
           <w:p>
             <w:pPr>
-              <w:pStyle w:val="Encabezado3"/>
+              <w:pStyle w:val="Ttulo3"/>
               <w:widowControl w:val="false"/>
               <w:spacing w:before="60" w:after="60"/>
               <w:rPr>
@@ -1259,7 +1216,7 @@
         </w:trPr>
         <w:tc>
           <w:tcPr>
-            <w:tcW w:w="236" w:type="dxa"/>
+            <w:tcW w:w="235" w:type="dxa"/>
             <w:tcBorders/>
             <w:shd w:color="auto" w:fill="auto" w:val="clear"/>
           </w:tcPr>
@@ -1277,14 +1234,12 @@
         </w:tc>
         <w:tc>
           <w:tcPr>
-            <w:tcW w:w="1887" w:type="dxa"/>
+            <w:tcW w:w="1888" w:type="dxa"/>
             <w:tcBorders>
               <w:top w:val="single" w:sz="6" w:space="0" w:color="000001"/>
               <w:left w:val="single" w:sz="6" w:space="0" w:color="000001"/>
               <w:bottom w:val="single" w:sz="6" w:space="0" w:color="000001"/>
               <w:right w:val="single" w:sz="6" w:space="0" w:color="000001"/>
-              <w:insideH w:val="single" w:sz="6" w:space="0" w:color="000001"/>
-              <w:insideV w:val="single" w:sz="6" w:space="0" w:color="000001"/>
             </w:tcBorders>
             <w:shd w:color="auto" w:fill="FFFFFF" w:val="pct15"/>
             <w:tcMar>
@@ -1293,7 +1248,7 @@
           </w:tcPr>
           <w:p>
             <w:pPr>
-              <w:pStyle w:val="Encabezado3"/>
+              <w:pStyle w:val="Ttulo3"/>
               <w:widowControl w:val="false"/>
               <w:spacing w:before="60" w:after="60"/>
               <w:rPr>
@@ -1321,7 +1276,6 @@
               <w:top w:val="single" w:sz="6" w:space="0" w:color="000001"/>
               <w:left w:val="single" w:sz="6" w:space="0" w:color="000001"/>
               <w:right w:val="single" w:sz="6" w:space="0" w:color="000001"/>
-              <w:insideV w:val="single" w:sz="6" w:space="0" w:color="000001"/>
             </w:tcBorders>
             <w:shd w:color="auto" w:fill="FFFFFF" w:val="pct15"/>
             <w:tcMar>
@@ -1330,7 +1284,7 @@
           </w:tcPr>
           <w:p>
             <w:pPr>
-              <w:pStyle w:val="Encabezado4"/>
+              <w:pStyle w:val="Ttulo4"/>
               <w:widowControl w:val="false"/>
               <w:spacing w:before="60" w:after="60"/>
               <w:rPr>
@@ -1360,7 +1314,6 @@
               <w:top w:val="single" w:sz="6" w:space="0" w:color="000001"/>
               <w:left w:val="single" w:sz="6" w:space="0" w:color="000001"/>
               <w:right w:val="single" w:sz="6" w:space="0" w:color="000001"/>
-              <w:insideV w:val="single" w:sz="6" w:space="0" w:color="000001"/>
             </w:tcBorders>
             <w:shd w:color="auto" w:fill="FFFFFF" w:val="pct15"/>
             <w:tcMar>
@@ -1369,7 +1322,7 @@
           </w:tcPr>
           <w:p>
             <w:pPr>
-              <w:pStyle w:val="Encabezado4"/>
+              <w:pStyle w:val="Ttulo4"/>
               <w:widowControl w:val="false"/>
               <w:spacing w:before="60" w:after="60"/>
               <w:rPr>
@@ -1399,7 +1352,7 @@
         </w:trPr>
         <w:tc>
           <w:tcPr>
-            <w:tcW w:w="236" w:type="dxa"/>
+            <w:tcW w:w="235" w:type="dxa"/>
             <w:tcBorders/>
             <w:shd w:color="auto" w:fill="auto" w:val="clear"/>
           </w:tcPr>
@@ -1417,14 +1370,12 @@
         </w:tc>
         <w:tc>
           <w:tcPr>
-            <w:tcW w:w="1887" w:type="dxa"/>
+            <w:tcW w:w="1888" w:type="dxa"/>
             <w:tcBorders>
               <w:top w:val="single" w:sz="6" w:space="0" w:color="000001"/>
               <w:left w:val="single" w:sz="6" w:space="0" w:color="000001"/>
               <w:bottom w:val="single" w:sz="6" w:space="0" w:color="000001"/>
               <w:right w:val="single" w:sz="6" w:space="0" w:color="000001"/>
-              <w:insideH w:val="single" w:sz="6" w:space="0" w:color="000001"/>
-              <w:insideV w:val="single" w:sz="6" w:space="0" w:color="000001"/>
             </w:tcBorders>
             <w:shd w:color="auto" w:fill="FFFFFF" w:val="pct5"/>
             <w:tcMar>
@@ -1433,8 +1384,8 @@
           </w:tcPr>
           <w:p>
             <w:pPr>
-              <w:pStyle w:val="Encabezamiento"/>
-              <w:keepNext/>
+              <w:pStyle w:val="Cabecera"/>
+              <w:keepNext w:val="true"/>
               <w:widowControl w:val="false"/>
               <w:spacing w:before="60" w:after="60"/>
               <w:rPr>
@@ -1460,8 +1411,6 @@
               <w:left w:val="single" w:sz="6" w:space="0" w:color="000001"/>
               <w:bottom w:val="dotted" w:sz="4" w:space="0" w:color="000001"/>
               <w:right w:val="dotted" w:sz="4" w:space="0" w:color="000001"/>
-              <w:insideH w:val="dotted" w:sz="4" w:space="0" w:color="000001"/>
-              <w:insideV w:val="dotted" w:sz="4" w:space="0" w:color="000001"/>
             </w:tcBorders>
             <w:shd w:color="auto" w:fill="auto" w:val="clear"/>
             <w:tcMar>
@@ -1471,7 +1420,7 @@
           <w:p>
             <w:pPr>
               <w:pStyle w:val="CovFormText"/>
-              <w:keepNext/>
+              <w:keepNext w:val="true"/>
               <w:widowControl w:val="false"/>
               <w:spacing w:before="60" w:after="60"/>
               <w:rPr>
@@ -1496,8 +1445,6 @@
               <w:left w:val="dotted" w:sz="4" w:space="0" w:color="000001"/>
               <w:bottom w:val="dotted" w:sz="4" w:space="0" w:color="000001"/>
               <w:right w:val="dotted" w:sz="4" w:space="0" w:color="000001"/>
-              <w:insideH w:val="dotted" w:sz="4" w:space="0" w:color="000001"/>
-              <w:insideV w:val="dotted" w:sz="4" w:space="0" w:color="000001"/>
             </w:tcBorders>
             <w:shd w:color="auto" w:fill="auto" w:val="clear"/>
             <w:tcMar>
@@ -1507,7 +1454,7 @@
           <w:p>
             <w:pPr>
               <w:pStyle w:val="CovFormText"/>
-              <w:keepNext/>
+              <w:keepNext w:val="true"/>
               <w:widowControl w:val="false"/>
               <w:spacing w:before="60" w:after="60"/>
               <w:rPr>
@@ -1531,7 +1478,7 @@
         </w:trPr>
         <w:tc>
           <w:tcPr>
-            <w:tcW w:w="236" w:type="dxa"/>
+            <w:tcW w:w="235" w:type="dxa"/>
             <w:tcBorders/>
             <w:shd w:color="auto" w:fill="auto" w:val="clear"/>
           </w:tcPr>
@@ -1549,14 +1496,12 @@
         </w:tc>
         <w:tc>
           <w:tcPr>
-            <w:tcW w:w="1887" w:type="dxa"/>
+            <w:tcW w:w="1888" w:type="dxa"/>
             <w:tcBorders>
               <w:top w:val="single" w:sz="6" w:space="0" w:color="000001"/>
               <w:left w:val="single" w:sz="6" w:space="0" w:color="000001"/>
               <w:bottom w:val="single" w:sz="6" w:space="0" w:color="000001"/>
               <w:right w:val="single" w:sz="6" w:space="0" w:color="000001"/>
-              <w:insideH w:val="single" w:sz="6" w:space="0" w:color="000001"/>
-              <w:insideV w:val="single" w:sz="6" w:space="0" w:color="000001"/>
             </w:tcBorders>
             <w:shd w:color="auto" w:fill="FFFFFF" w:val="pct5"/>
             <w:tcMar>
@@ -1565,8 +1510,8 @@
           </w:tcPr>
           <w:p>
             <w:pPr>
-              <w:pStyle w:val="Encabezamiento"/>
-              <w:keepNext/>
+              <w:pStyle w:val="Cabecera"/>
+              <w:keepNext w:val="true"/>
               <w:widowControl w:val="false"/>
               <w:spacing w:before="60" w:after="60"/>
               <w:rPr>
@@ -1592,8 +1537,6 @@
               <w:left w:val="single" w:sz="6" w:space="0" w:color="000001"/>
               <w:bottom w:val="dotted" w:sz="4" w:space="0" w:color="000001"/>
               <w:right w:val="dotted" w:sz="4" w:space="0" w:color="000001"/>
-              <w:insideH w:val="dotted" w:sz="4" w:space="0" w:color="000001"/>
-              <w:insideV w:val="dotted" w:sz="4" w:space="0" w:color="000001"/>
             </w:tcBorders>
             <w:shd w:color="auto" w:fill="auto" w:val="clear"/>
             <w:tcMar>
@@ -1603,7 +1546,7 @@
           <w:p>
             <w:pPr>
               <w:pStyle w:val="CovFormText"/>
-              <w:keepNext/>
+              <w:keepNext w:val="true"/>
               <w:widowControl w:val="false"/>
               <w:spacing w:before="60" w:after="60"/>
               <w:rPr>
@@ -1628,8 +1571,6 @@
               <w:left w:val="dotted" w:sz="4" w:space="0" w:color="000001"/>
               <w:bottom w:val="dotted" w:sz="4" w:space="0" w:color="000001"/>
               <w:right w:val="dotted" w:sz="4" w:space="0" w:color="000001"/>
-              <w:insideH w:val="dotted" w:sz="4" w:space="0" w:color="000001"/>
-              <w:insideV w:val="dotted" w:sz="4" w:space="0" w:color="000001"/>
             </w:tcBorders>
             <w:shd w:color="auto" w:fill="auto" w:val="clear"/>
             <w:tcMar>
@@ -1639,7 +1580,7 @@
           <w:p>
             <w:pPr>
               <w:pStyle w:val="CovFormText"/>
-              <w:keepNext/>
+              <w:keepNext w:val="true"/>
               <w:widowControl w:val="false"/>
               <w:spacing w:before="60" w:after="60"/>
               <w:rPr>
@@ -1663,7 +1604,7 @@
         </w:trPr>
         <w:tc>
           <w:tcPr>
-            <w:tcW w:w="236" w:type="dxa"/>
+            <w:tcW w:w="235" w:type="dxa"/>
             <w:tcBorders/>
             <w:shd w:color="auto" w:fill="auto" w:val="clear"/>
           </w:tcPr>
@@ -1681,14 +1622,12 @@
         </w:tc>
         <w:tc>
           <w:tcPr>
-            <w:tcW w:w="1887" w:type="dxa"/>
+            <w:tcW w:w="1888" w:type="dxa"/>
             <w:tcBorders>
               <w:top w:val="single" w:sz="6" w:space="0" w:color="000001"/>
               <w:left w:val="single" w:sz="6" w:space="0" w:color="000001"/>
               <w:bottom w:val="dotted" w:sz="4" w:space="0" w:color="000001"/>
               <w:right w:val="dotted" w:sz="4" w:space="0" w:color="000001"/>
-              <w:insideH w:val="dotted" w:sz="4" w:space="0" w:color="000001"/>
-              <w:insideV w:val="dotted" w:sz="4" w:space="0" w:color="000001"/>
             </w:tcBorders>
             <w:shd w:color="auto" w:fill="F3F3F3" w:val="clear"/>
             <w:tcMar>
@@ -1722,8 +1661,6 @@
               <w:left w:val="dotted" w:sz="4" w:space="0" w:color="000001"/>
               <w:bottom w:val="dotted" w:sz="4" w:space="0" w:color="000001"/>
               <w:right w:val="dotted" w:sz="4" w:space="0" w:color="000001"/>
-              <w:insideH w:val="dotted" w:sz="4" w:space="0" w:color="000001"/>
-              <w:insideV w:val="dotted" w:sz="4" w:space="0" w:color="000001"/>
             </w:tcBorders>
             <w:shd w:color="auto" w:fill="auto" w:val="clear"/>
             <w:tcMar>
@@ -1757,8 +1694,6 @@
               <w:left w:val="dotted" w:sz="4" w:space="0" w:color="000001"/>
               <w:bottom w:val="dotted" w:sz="4" w:space="0" w:color="000001"/>
               <w:right w:val="dotted" w:sz="4" w:space="0" w:color="000001"/>
-              <w:insideH w:val="dotted" w:sz="4" w:space="0" w:color="000001"/>
-              <w:insideV w:val="dotted" w:sz="4" w:space="0" w:color="000001"/>
             </w:tcBorders>
             <w:shd w:color="auto" w:fill="auto" w:val="clear"/>
             <w:tcMar>
@@ -1791,7 +1726,7 @@
         </w:trPr>
         <w:tc>
           <w:tcPr>
-            <w:tcW w:w="236" w:type="dxa"/>
+            <w:tcW w:w="235" w:type="dxa"/>
             <w:tcBorders/>
             <w:shd w:color="auto" w:fill="auto" w:val="clear"/>
           </w:tcPr>
@@ -1809,14 +1744,12 @@
         </w:tc>
         <w:tc>
           <w:tcPr>
-            <w:tcW w:w="1887" w:type="dxa"/>
+            <w:tcW w:w="1888" w:type="dxa"/>
             <w:tcBorders>
               <w:top w:val="dotted" w:sz="4" w:space="0" w:color="000001"/>
               <w:left w:val="single" w:sz="6" w:space="0" w:color="000001"/>
               <w:bottom w:val="dotted" w:sz="4" w:space="0" w:color="000001"/>
               <w:right w:val="dotted" w:sz="4" w:space="0" w:color="000001"/>
-              <w:insideH w:val="dotted" w:sz="4" w:space="0" w:color="000001"/>
-              <w:insideV w:val="dotted" w:sz="4" w:space="0" w:color="000001"/>
             </w:tcBorders>
             <w:shd w:color="auto" w:fill="F3F3F3" w:val="clear"/>
             <w:tcMar>
@@ -1850,8 +1783,6 @@
               <w:left w:val="dotted" w:sz="4" w:space="0" w:color="000001"/>
               <w:bottom w:val="dotted" w:sz="4" w:space="0" w:color="000001"/>
               <w:right w:val="dotted" w:sz="4" w:space="0" w:color="000001"/>
-              <w:insideH w:val="dotted" w:sz="4" w:space="0" w:color="000001"/>
-              <w:insideV w:val="dotted" w:sz="4" w:space="0" w:color="000001"/>
             </w:tcBorders>
             <w:shd w:color="auto" w:fill="auto" w:val="clear"/>
             <w:tcMar>
@@ -1885,8 +1816,6 @@
               <w:left w:val="dotted" w:sz="4" w:space="0" w:color="000001"/>
               <w:bottom w:val="dotted" w:sz="4" w:space="0" w:color="000001"/>
               <w:right w:val="dotted" w:sz="4" w:space="0" w:color="000001"/>
-              <w:insideH w:val="dotted" w:sz="4" w:space="0" w:color="000001"/>
-              <w:insideV w:val="dotted" w:sz="4" w:space="0" w:color="000001"/>
             </w:tcBorders>
             <w:shd w:color="auto" w:fill="auto" w:val="clear"/>
             <w:tcMar>
@@ -1919,7 +1848,7 @@
         </w:trPr>
         <w:tc>
           <w:tcPr>
-            <w:tcW w:w="236" w:type="dxa"/>
+            <w:tcW w:w="235" w:type="dxa"/>
             <w:tcBorders/>
             <w:shd w:color="auto" w:fill="auto" w:val="clear"/>
           </w:tcPr>
@@ -1937,14 +1866,12 @@
         </w:tc>
         <w:tc>
           <w:tcPr>
-            <w:tcW w:w="1887" w:type="dxa"/>
+            <w:tcW w:w="1888" w:type="dxa"/>
             <w:tcBorders>
               <w:top w:val="dotted" w:sz="4" w:space="0" w:color="000001"/>
               <w:left w:val="single" w:sz="6" w:space="0" w:color="000001"/>
               <w:bottom w:val="dotted" w:sz="4" w:space="0" w:color="000001"/>
               <w:right w:val="dotted" w:sz="4" w:space="0" w:color="000001"/>
-              <w:insideH w:val="dotted" w:sz="4" w:space="0" w:color="000001"/>
-              <w:insideV w:val="dotted" w:sz="4" w:space="0" w:color="000001"/>
             </w:tcBorders>
             <w:shd w:color="auto" w:fill="F3F3F3" w:val="clear"/>
             <w:tcMar>
@@ -1978,8 +1905,6 @@
               <w:left w:val="dotted" w:sz="4" w:space="0" w:color="000001"/>
               <w:bottom w:val="dotted" w:sz="4" w:space="0" w:color="000001"/>
               <w:right w:val="dotted" w:sz="4" w:space="0" w:color="000001"/>
-              <w:insideH w:val="dotted" w:sz="4" w:space="0" w:color="000001"/>
-              <w:insideV w:val="dotted" w:sz="4" w:space="0" w:color="000001"/>
             </w:tcBorders>
             <w:shd w:color="auto" w:fill="auto" w:val="clear"/>
             <w:tcMar>
@@ -2012,8 +1937,6 @@
               <w:left w:val="dotted" w:sz="4" w:space="0" w:color="000001"/>
               <w:bottom w:val="dotted" w:sz="4" w:space="0" w:color="000001"/>
               <w:right w:val="dotted" w:sz="4" w:space="0" w:color="000001"/>
-              <w:insideH w:val="dotted" w:sz="4" w:space="0" w:color="000001"/>
-              <w:insideV w:val="dotted" w:sz="4" w:space="0" w:color="000001"/>
             </w:tcBorders>
             <w:shd w:color="auto" w:fill="auto" w:val="clear"/>
             <w:tcMar>
@@ -2045,7 +1968,7 @@
         </w:trPr>
         <w:tc>
           <w:tcPr>
-            <w:tcW w:w="236" w:type="dxa"/>
+            <w:tcW w:w="235" w:type="dxa"/>
             <w:tcBorders/>
             <w:shd w:color="auto" w:fill="auto" w:val="clear"/>
           </w:tcPr>
@@ -2063,14 +1986,12 @@
         </w:tc>
         <w:tc>
           <w:tcPr>
-            <w:tcW w:w="1887" w:type="dxa"/>
+            <w:tcW w:w="1888" w:type="dxa"/>
             <w:tcBorders>
               <w:top w:val="dotted" w:sz="4" w:space="0" w:color="000001"/>
               <w:left w:val="single" w:sz="6" w:space="0" w:color="000001"/>
               <w:bottom w:val="dotted" w:sz="4" w:space="0" w:color="000001"/>
               <w:right w:val="dotted" w:sz="4" w:space="0" w:color="000001"/>
-              <w:insideH w:val="dotted" w:sz="4" w:space="0" w:color="000001"/>
-              <w:insideV w:val="dotted" w:sz="4" w:space="0" w:color="000001"/>
             </w:tcBorders>
             <w:shd w:color="auto" w:fill="F3F3F3" w:val="clear"/>
             <w:tcMar>
@@ -2104,8 +2025,6 @@
               <w:left w:val="dotted" w:sz="4" w:space="0" w:color="000001"/>
               <w:bottom w:val="dotted" w:sz="4" w:space="0" w:color="000001"/>
               <w:right w:val="dotted" w:sz="4" w:space="0" w:color="000001"/>
-              <w:insideH w:val="dotted" w:sz="4" w:space="0" w:color="000001"/>
-              <w:insideV w:val="dotted" w:sz="4" w:space="0" w:color="000001"/>
             </w:tcBorders>
             <w:shd w:color="auto" w:fill="auto" w:val="clear"/>
             <w:tcMar>
@@ -2138,8 +2057,6 @@
               <w:left w:val="dotted" w:sz="4" w:space="0" w:color="000001"/>
               <w:bottom w:val="dotted" w:sz="4" w:space="0" w:color="000001"/>
               <w:right w:val="dotted" w:sz="4" w:space="0" w:color="000001"/>
-              <w:insideH w:val="dotted" w:sz="4" w:space="0" w:color="000001"/>
-              <w:insideV w:val="dotted" w:sz="4" w:space="0" w:color="000001"/>
             </w:tcBorders>
             <w:shd w:color="auto" w:fill="auto" w:val="clear"/>
             <w:tcMar>
@@ -2171,7 +2088,7 @@
         </w:trPr>
         <w:tc>
           <w:tcPr>
-            <w:tcW w:w="236" w:type="dxa"/>
+            <w:tcW w:w="235" w:type="dxa"/>
             <w:tcBorders/>
             <w:shd w:color="auto" w:fill="auto" w:val="clear"/>
           </w:tcPr>
@@ -2189,14 +2106,12 @@
         </w:tc>
         <w:tc>
           <w:tcPr>
-            <w:tcW w:w="1887" w:type="dxa"/>
+            <w:tcW w:w="1888" w:type="dxa"/>
             <w:tcBorders>
               <w:top w:val="dotted" w:sz="4" w:space="0" w:color="000001"/>
               <w:left w:val="single" w:sz="6" w:space="0" w:color="000001"/>
               <w:bottom w:val="dotted" w:sz="4" w:space="0" w:color="000001"/>
               <w:right w:val="dotted" w:sz="4" w:space="0" w:color="000001"/>
-              <w:insideH w:val="dotted" w:sz="4" w:space="0" w:color="000001"/>
-              <w:insideV w:val="dotted" w:sz="4" w:space="0" w:color="000001"/>
             </w:tcBorders>
             <w:shd w:color="auto" w:fill="F3F3F3" w:val="clear"/>
             <w:tcMar>
@@ -2230,8 +2145,6 @@
               <w:left w:val="dotted" w:sz="4" w:space="0" w:color="000001"/>
               <w:bottom w:val="dotted" w:sz="4" w:space="0" w:color="000001"/>
               <w:right w:val="dotted" w:sz="4" w:space="0" w:color="000001"/>
-              <w:insideH w:val="dotted" w:sz="4" w:space="0" w:color="000001"/>
-              <w:insideV w:val="dotted" w:sz="4" w:space="0" w:color="000001"/>
             </w:tcBorders>
             <w:shd w:color="auto" w:fill="auto" w:val="clear"/>
             <w:tcMar>
@@ -2264,8 +2177,6 @@
               <w:left w:val="dotted" w:sz="4" w:space="0" w:color="000001"/>
               <w:bottom w:val="dotted" w:sz="4" w:space="0" w:color="000001"/>
               <w:right w:val="dotted" w:sz="4" w:space="0" w:color="000001"/>
-              <w:insideH w:val="dotted" w:sz="4" w:space="0" w:color="000001"/>
-              <w:insideV w:val="dotted" w:sz="4" w:space="0" w:color="000001"/>
             </w:tcBorders>
             <w:shd w:color="auto" w:fill="auto" w:val="clear"/>
             <w:tcMar>
@@ -2297,7 +2208,7 @@
         </w:trPr>
         <w:tc>
           <w:tcPr>
-            <w:tcW w:w="236" w:type="dxa"/>
+            <w:tcW w:w="235" w:type="dxa"/>
             <w:tcBorders/>
             <w:shd w:color="auto" w:fill="auto" w:val="clear"/>
           </w:tcPr>
@@ -2315,14 +2226,12 @@
         </w:tc>
         <w:tc>
           <w:tcPr>
-            <w:tcW w:w="1887" w:type="dxa"/>
+            <w:tcW w:w="1888" w:type="dxa"/>
             <w:tcBorders>
               <w:top w:val="dotted" w:sz="4" w:space="0" w:color="000001"/>
               <w:left w:val="single" w:sz="6" w:space="0" w:color="000001"/>
               <w:bottom w:val="dotted" w:sz="4" w:space="0" w:color="000001"/>
               <w:right w:val="dotted" w:sz="4" w:space="0" w:color="000001"/>
-              <w:insideH w:val="dotted" w:sz="4" w:space="0" w:color="000001"/>
-              <w:insideV w:val="dotted" w:sz="4" w:space="0" w:color="000001"/>
             </w:tcBorders>
             <w:shd w:color="auto" w:fill="F3F3F3" w:val="clear"/>
             <w:tcMar>
@@ -2356,8 +2265,6 @@
               <w:left w:val="dotted" w:sz="4" w:space="0" w:color="000001"/>
               <w:bottom w:val="dotted" w:sz="4" w:space="0" w:color="000001"/>
               <w:right w:val="dotted" w:sz="4" w:space="0" w:color="000001"/>
-              <w:insideH w:val="dotted" w:sz="4" w:space="0" w:color="000001"/>
-              <w:insideV w:val="dotted" w:sz="4" w:space="0" w:color="000001"/>
             </w:tcBorders>
             <w:shd w:color="auto" w:fill="auto" w:val="clear"/>
             <w:tcMar>
@@ -2390,8 +2297,6 @@
               <w:left w:val="dotted" w:sz="4" w:space="0" w:color="000001"/>
               <w:bottom w:val="dotted" w:sz="4" w:space="0" w:color="000001"/>
               <w:right w:val="dotted" w:sz="4" w:space="0" w:color="000001"/>
-              <w:insideH w:val="dotted" w:sz="4" w:space="0" w:color="000001"/>
-              <w:insideV w:val="dotted" w:sz="4" w:space="0" w:color="000001"/>
             </w:tcBorders>
             <w:shd w:color="auto" w:fill="auto" w:val="clear"/>
             <w:tcMar>
@@ -2423,7 +2328,7 @@
         </w:trPr>
         <w:tc>
           <w:tcPr>
-            <w:tcW w:w="236" w:type="dxa"/>
+            <w:tcW w:w="235" w:type="dxa"/>
             <w:tcBorders/>
             <w:shd w:color="auto" w:fill="auto" w:val="clear"/>
           </w:tcPr>
@@ -2441,14 +2346,12 @@
         </w:tc>
         <w:tc>
           <w:tcPr>
-            <w:tcW w:w="1887" w:type="dxa"/>
+            <w:tcW w:w="1888" w:type="dxa"/>
             <w:tcBorders>
               <w:top w:val="dotted" w:sz="4" w:space="0" w:color="000001"/>
               <w:left w:val="single" w:sz="6" w:space="0" w:color="000001"/>
               <w:bottom w:val="single" w:sz="6" w:space="0" w:color="000001"/>
               <w:right w:val="dotted" w:sz="4" w:space="0" w:color="000001"/>
-              <w:insideH w:val="single" w:sz="6" w:space="0" w:color="000001"/>
-              <w:insideV w:val="dotted" w:sz="4" w:space="0" w:color="000001"/>
             </w:tcBorders>
             <w:shd w:color="auto" w:fill="F3F3F3" w:val="clear"/>
             <w:tcMar>
@@ -2482,8 +2385,6 @@
               <w:left w:val="dotted" w:sz="4" w:space="0" w:color="000001"/>
               <w:bottom w:val="single" w:sz="6" w:space="0" w:color="000001"/>
               <w:right w:val="dotted" w:sz="4" w:space="0" w:color="000001"/>
-              <w:insideH w:val="single" w:sz="6" w:space="0" w:color="000001"/>
-              <w:insideV w:val="dotted" w:sz="4" w:space="0" w:color="000001"/>
             </w:tcBorders>
             <w:shd w:color="auto" w:fill="auto" w:val="clear"/>
             <w:tcMar>
@@ -2493,7 +2394,7 @@
           <w:p>
             <w:pPr>
               <w:pStyle w:val="CovFormText"/>
-              <w:keepNext/>
+              <w:keepNext w:val="true"/>
               <w:widowControl w:val="false"/>
               <w:spacing w:before="60" w:after="60"/>
               <w:rPr>
@@ -2517,8 +2418,6 @@
               <w:left w:val="dotted" w:sz="4" w:space="0" w:color="000001"/>
               <w:bottom w:val="single" w:sz="6" w:space="0" w:color="000001"/>
               <w:right w:val="dotted" w:sz="4" w:space="0" w:color="000001"/>
-              <w:insideH w:val="single" w:sz="6" w:space="0" w:color="000001"/>
-              <w:insideV w:val="dotted" w:sz="4" w:space="0" w:color="000001"/>
             </w:tcBorders>
             <w:shd w:color="auto" w:fill="auto" w:val="clear"/>
             <w:tcMar>
@@ -2528,7 +2427,7 @@
           <w:p>
             <w:pPr>
               <w:pStyle w:val="CovFormText"/>
-              <w:keepNext/>
+              <w:keepNext w:val="true"/>
               <w:widowControl w:val="false"/>
               <w:spacing w:before="60" w:after="60"/>
               <w:rPr>
@@ -2551,7 +2450,7 @@
         </w:trPr>
         <w:tc>
           <w:tcPr>
-            <w:tcW w:w="236" w:type="dxa"/>
+            <w:tcW w:w="235" w:type="dxa"/>
             <w:tcBorders/>
             <w:shd w:color="auto" w:fill="auto" w:val="clear"/>
           </w:tcPr>
@@ -2569,14 +2468,12 @@
         </w:tc>
         <w:tc>
           <w:tcPr>
-            <w:tcW w:w="9929" w:type="dxa"/>
+            <w:tcW w:w="9930" w:type="dxa"/>
             <w:gridSpan w:val="4"/>
             <w:tcBorders>
               <w:left w:val="single" w:sz="6" w:space="0" w:color="000001"/>
               <w:bottom w:val="single" w:sz="6" w:space="0" w:color="000001"/>
               <w:right w:val="single" w:sz="6" w:space="0" w:color="000001"/>
-              <w:insideH w:val="single" w:sz="6" w:space="0" w:color="000001"/>
-              <w:insideV w:val="single" w:sz="6" w:space="0" w:color="000001"/>
             </w:tcBorders>
             <w:shd w:color="auto" w:fill="800080" w:val="clear"/>
             <w:tcMar>
@@ -2585,7 +2482,7 @@
           </w:tcPr>
           <w:p>
             <w:pPr>
-              <w:pStyle w:val="Encabezado3"/>
+              <w:pStyle w:val="Ttulo3"/>
               <w:widowControl w:val="false"/>
               <w:spacing w:before="60" w:after="60"/>
               <w:rPr>
@@ -2623,7 +2520,7 @@
         </w:trPr>
         <w:tc>
           <w:tcPr>
-            <w:tcW w:w="236" w:type="dxa"/>
+            <w:tcW w:w="235" w:type="dxa"/>
             <w:tcBorders/>
             <w:shd w:color="auto" w:fill="auto" w:val="clear"/>
           </w:tcPr>
@@ -2641,15 +2538,13 @@
         </w:tc>
         <w:tc>
           <w:tcPr>
-            <w:tcW w:w="9929" w:type="dxa"/>
+            <w:tcW w:w="9930" w:type="dxa"/>
             <w:gridSpan w:val="4"/>
             <w:tcBorders>
               <w:top w:val="single" w:sz="6" w:space="0" w:color="000001"/>
               <w:left w:val="single" w:sz="6" w:space="0" w:color="000001"/>
               <w:bottom w:val="dotted" w:sz="4" w:space="0" w:color="000001"/>
               <w:right w:val="single" w:sz="6" w:space="0" w:color="000001"/>
-              <w:insideH w:val="dotted" w:sz="4" w:space="0" w:color="000001"/>
-              <w:insideV w:val="single" w:sz="6" w:space="0" w:color="000001"/>
             </w:tcBorders>
             <w:shd w:color="auto" w:fill="auto" w:val="clear"/>
             <w:tcMar>
@@ -2684,7 +2579,7 @@
         </w:trPr>
         <w:tc>
           <w:tcPr>
-            <w:tcW w:w="236" w:type="dxa"/>
+            <w:tcW w:w="235" w:type="dxa"/>
             <w:tcBorders/>
             <w:shd w:color="auto" w:fill="auto" w:val="clear"/>
           </w:tcPr>
@@ -2702,15 +2597,13 @@
         </w:tc>
         <w:tc>
           <w:tcPr>
-            <w:tcW w:w="9929" w:type="dxa"/>
+            <w:tcW w:w="9930" w:type="dxa"/>
             <w:gridSpan w:val="4"/>
             <w:tcBorders>
               <w:top w:val="dotted" w:sz="4" w:space="0" w:color="000001"/>
               <w:left w:val="single" w:sz="6" w:space="0" w:color="000001"/>
               <w:bottom w:val="dotted" w:sz="4" w:space="0" w:color="000001"/>
               <w:right w:val="single" w:sz="6" w:space="0" w:color="000001"/>
-              <w:insideH w:val="dotted" w:sz="4" w:space="0" w:color="000001"/>
-              <w:insideV w:val="single" w:sz="6" w:space="0" w:color="000001"/>
             </w:tcBorders>
             <w:shd w:color="auto" w:fill="auto" w:val="clear"/>
             <w:tcMar>
@@ -2744,7 +2637,7 @@
         </w:trPr>
         <w:tc>
           <w:tcPr>
-            <w:tcW w:w="236" w:type="dxa"/>
+            <w:tcW w:w="235" w:type="dxa"/>
             <w:tcBorders/>
             <w:shd w:color="auto" w:fill="auto" w:val="clear"/>
           </w:tcPr>
@@ -2762,15 +2655,13 @@
         </w:tc>
         <w:tc>
           <w:tcPr>
-            <w:tcW w:w="9929" w:type="dxa"/>
+            <w:tcW w:w="9930" w:type="dxa"/>
             <w:gridSpan w:val="4"/>
             <w:tcBorders>
               <w:top w:val="dotted" w:sz="4" w:space="0" w:color="000001"/>
               <w:left w:val="single" w:sz="6" w:space="0" w:color="000001"/>
               <w:bottom w:val="dotted" w:sz="4" w:space="0" w:color="000001"/>
               <w:right w:val="single" w:sz="6" w:space="0" w:color="000001"/>
-              <w:insideH w:val="dotted" w:sz="4" w:space="0" w:color="000001"/>
-              <w:insideV w:val="single" w:sz="6" w:space="0" w:color="000001"/>
             </w:tcBorders>
             <w:shd w:color="auto" w:fill="auto" w:val="clear"/>
             <w:tcMar>
@@ -2804,7 +2695,7 @@
         </w:trPr>
         <w:tc>
           <w:tcPr>
-            <w:tcW w:w="236" w:type="dxa"/>
+            <w:tcW w:w="235" w:type="dxa"/>
             <w:tcBorders/>
             <w:shd w:color="auto" w:fill="auto" w:val="clear"/>
           </w:tcPr>
@@ -2822,15 +2713,13 @@
         </w:tc>
         <w:tc>
           <w:tcPr>
-            <w:tcW w:w="9929" w:type="dxa"/>
+            <w:tcW w:w="9930" w:type="dxa"/>
             <w:gridSpan w:val="4"/>
             <w:tcBorders>
               <w:top w:val="dotted" w:sz="4" w:space="0" w:color="000001"/>
               <w:left w:val="single" w:sz="6" w:space="0" w:color="000001"/>
               <w:bottom w:val="dotted" w:sz="4" w:space="0" w:color="000001"/>
               <w:right w:val="single" w:sz="6" w:space="0" w:color="000001"/>
-              <w:insideH w:val="dotted" w:sz="4" w:space="0" w:color="000001"/>
-              <w:insideV w:val="single" w:sz="6" w:space="0" w:color="000001"/>
             </w:tcBorders>
             <w:shd w:color="auto" w:fill="auto" w:val="clear"/>
             <w:tcMar>
@@ -2865,7 +2754,7 @@
         </w:trPr>
         <w:tc>
           <w:tcPr>
-            <w:tcW w:w="236" w:type="dxa"/>
+            <w:tcW w:w="235" w:type="dxa"/>
             <w:tcBorders/>
             <w:shd w:color="auto" w:fill="auto" w:val="clear"/>
           </w:tcPr>
@@ -2883,15 +2772,13 @@
         </w:tc>
         <w:tc>
           <w:tcPr>
-            <w:tcW w:w="9929" w:type="dxa"/>
+            <w:tcW w:w="9930" w:type="dxa"/>
             <w:gridSpan w:val="4"/>
             <w:tcBorders>
               <w:top w:val="dotted" w:sz="4" w:space="0" w:color="000001"/>
               <w:left w:val="single" w:sz="6" w:space="0" w:color="000001"/>
               <w:bottom w:val="single" w:sz="6" w:space="0" w:color="000001"/>
               <w:right w:val="single" w:sz="6" w:space="0" w:color="000001"/>
-              <w:insideH w:val="single" w:sz="6" w:space="0" w:color="000001"/>
-              <w:insideV w:val="single" w:sz="6" w:space="0" w:color="000001"/>
             </w:tcBorders>
             <w:shd w:color="auto" w:fill="auto" w:val="clear"/>
             <w:tcMar>
@@ -2932,8 +2819,6 @@
               <w:left w:val="single" w:sz="6" w:space="0" w:color="000001"/>
               <w:bottom w:val="single" w:sz="6" w:space="0" w:color="000001"/>
               <w:right w:val="single" w:sz="6" w:space="0" w:color="000001"/>
-              <w:insideH w:val="single" w:sz="6" w:space="0" w:color="000001"/>
-              <w:insideV w:val="single" w:sz="6" w:space="0" w:color="000001"/>
             </w:tcBorders>
             <w:shd w:color="auto" w:fill="800080" w:val="clear"/>
             <w:tcMar>
@@ -2942,7 +2827,7 @@
           </w:tcPr>
           <w:p>
             <w:pPr>
-              <w:pStyle w:val="Encabezado3"/>
+              <w:pStyle w:val="Ttulo3"/>
               <w:widowControl w:val="false"/>
               <w:spacing w:before="60" w:after="60"/>
               <w:rPr>
@@ -2976,8 +2861,6 @@
               <w:left w:val="single" w:sz="6" w:space="0" w:color="000001"/>
               <w:bottom w:val="single" w:sz="6" w:space="0" w:color="000001"/>
               <w:right w:val="single" w:sz="6" w:space="0" w:color="000001"/>
-              <w:insideH w:val="single" w:sz="6" w:space="0" w:color="000001"/>
-              <w:insideV w:val="single" w:sz="6" w:space="0" w:color="000001"/>
             </w:tcBorders>
             <w:shd w:color="auto" w:fill="FFFFFF" w:val="pct5"/>
             <w:tcMar>
@@ -2987,7 +2870,7 @@
           <w:p>
             <w:pPr>
               <w:pStyle w:val="Normal"/>
-              <w:keepNext/>
+              <w:keepNext w:val="true"/>
               <w:keepLines/>
               <w:widowControl w:val="false"/>
               <w:spacing w:before="240" w:after="160"/>
@@ -3025,8 +2908,6 @@
               <w:left w:val="single" w:sz="6" w:space="0" w:color="000001"/>
               <w:bottom w:val="single" w:sz="6" w:space="0" w:color="000001"/>
               <w:right w:val="single" w:sz="6" w:space="0" w:color="000001"/>
-              <w:insideH w:val="single" w:sz="6" w:space="0" w:color="000001"/>
-              <w:insideV w:val="single" w:sz="6" w:space="0" w:color="000001"/>
             </w:tcBorders>
             <w:shd w:color="auto" w:fill="auto" w:val="clear"/>
             <w:tcMar>
@@ -3066,8 +2947,6 @@
               <w:left w:val="single" w:sz="6" w:space="0" w:color="000001"/>
               <w:bottom w:val="single" w:sz="6" w:space="0" w:color="000001"/>
               <w:right w:val="single" w:sz="6" w:space="0" w:color="000001"/>
-              <w:insideH w:val="single" w:sz="6" w:space="0" w:color="000001"/>
-              <w:insideV w:val="single" w:sz="6" w:space="0" w:color="000001"/>
             </w:tcBorders>
             <w:shd w:color="auto" w:fill="FFFFFF" w:val="pct5"/>
             <w:tcMar>
@@ -3077,7 +2956,7 @@
           <w:p>
             <w:pPr>
               <w:pStyle w:val="Normal"/>
-              <w:keepNext/>
+              <w:keepNext w:val="true"/>
               <w:keepLines/>
               <w:widowControl w:val="false"/>
               <w:spacing w:before="240" w:after="160"/>
@@ -3116,8 +2995,6 @@
               <w:left w:val="single" w:sz="6" w:space="0" w:color="000001"/>
               <w:bottom w:val="single" w:sz="6" w:space="0" w:color="000001"/>
               <w:right w:val="single" w:sz="6" w:space="0" w:color="000001"/>
-              <w:insideH w:val="single" w:sz="6" w:space="0" w:color="000001"/>
-              <w:insideV w:val="single" w:sz="6" w:space="0" w:color="000001"/>
             </w:tcBorders>
             <w:shd w:color="auto" w:fill="auto" w:val="clear"/>
             <w:tcMar>
@@ -3161,8 +3038,6 @@
               <w:left w:val="single" w:sz="6" w:space="0" w:color="000001"/>
               <w:bottom w:val="single" w:sz="6" w:space="0" w:color="000001"/>
               <w:right w:val="single" w:sz="6" w:space="0" w:color="000001"/>
-              <w:insideH w:val="single" w:sz="6" w:space="0" w:color="000001"/>
-              <w:insideV w:val="single" w:sz="6" w:space="0" w:color="000001"/>
             </w:tcBorders>
             <w:shd w:color="auto" w:fill="FFFFFF" w:val="pct5"/>
             <w:tcMar>
@@ -3172,7 +3047,7 @@
           <w:p>
             <w:pPr>
               <w:pStyle w:val="Normal"/>
-              <w:keepNext/>
+              <w:keepNext w:val="true"/>
               <w:keepLines/>
               <w:widowControl w:val="false"/>
               <w:spacing w:before="240" w:after="160"/>
@@ -3210,8 +3085,6 @@
               <w:left w:val="single" w:sz="6" w:space="0" w:color="000001"/>
               <w:bottom w:val="single" w:sz="6" w:space="0" w:color="000001"/>
               <w:right w:val="single" w:sz="6" w:space="0" w:color="000001"/>
-              <w:insideH w:val="single" w:sz="6" w:space="0" w:color="000001"/>
-              <w:insideV w:val="single" w:sz="6" w:space="0" w:color="000001"/>
             </w:tcBorders>
             <w:shd w:color="auto" w:fill="auto" w:val="clear"/>
             <w:tcMar>
@@ -3299,8 +3172,6 @@
               <w:left w:val="single" w:sz="6" w:space="0" w:color="000001"/>
               <w:bottom w:val="single" w:sz="6" w:space="0" w:color="000001"/>
               <w:right w:val="single" w:sz="6" w:space="0" w:color="000001"/>
-              <w:insideH w:val="single" w:sz="6" w:space="0" w:color="000001"/>
-              <w:insideV w:val="single" w:sz="6" w:space="0" w:color="000001"/>
             </w:tcBorders>
             <w:shd w:color="auto" w:fill="FFFFFF" w:val="pct5"/>
             <w:tcMar>
@@ -3310,7 +3181,7 @@
           <w:p>
             <w:pPr>
               <w:pStyle w:val="Normal"/>
-              <w:keepNext/>
+              <w:keepNext w:val="true"/>
               <w:keepLines/>
               <w:widowControl w:val="false"/>
               <w:spacing w:before="240" w:after="160"/>
@@ -3358,8 +3229,6 @@
               <w:left w:val="single" w:sz="6" w:space="0" w:color="000001"/>
               <w:bottom w:val="single" w:sz="6" w:space="0" w:color="000001"/>
               <w:right w:val="single" w:sz="6" w:space="0" w:color="000001"/>
-              <w:insideH w:val="single" w:sz="6" w:space="0" w:color="000001"/>
-              <w:insideV w:val="single" w:sz="6" w:space="0" w:color="000001"/>
             </w:tcBorders>
             <w:shd w:color="auto" w:fill="auto" w:val="clear"/>
             <w:tcMar>
@@ -3420,8 +3289,6 @@
               <w:left w:val="single" w:sz="6" w:space="0" w:color="000001"/>
               <w:bottom w:val="single" w:sz="6" w:space="0" w:color="000001"/>
               <w:right w:val="single" w:sz="6" w:space="0" w:color="000001"/>
-              <w:insideH w:val="single" w:sz="6" w:space="0" w:color="000001"/>
-              <w:insideV w:val="single" w:sz="6" w:space="0" w:color="000001"/>
             </w:tcBorders>
             <w:shd w:color="auto" w:fill="FFFFFF" w:val="pct5"/>
             <w:tcMar>
@@ -3431,7 +3298,7 @@
           <w:p>
             <w:pPr>
               <w:pStyle w:val="Normal"/>
-              <w:keepNext/>
+              <w:keepNext w:val="true"/>
               <w:keepLines/>
               <w:widowControl w:val="false"/>
               <w:spacing w:before="240" w:after="160"/>
@@ -3470,8 +3337,6 @@
               <w:left w:val="single" w:sz="6" w:space="0" w:color="000001"/>
               <w:bottom w:val="single" w:sz="6" w:space="0" w:color="000001"/>
               <w:right w:val="single" w:sz="6" w:space="0" w:color="000001"/>
-              <w:insideH w:val="single" w:sz="6" w:space="0" w:color="000001"/>
-              <w:insideV w:val="single" w:sz="6" w:space="0" w:color="000001"/>
             </w:tcBorders>
             <w:shd w:color="auto" w:fill="auto" w:val="clear"/>
             <w:tcMar>
@@ -3483,21 +3348,14 @@
               <w:tblW w:w="9867" w:type="dxa"/>
               <w:jc w:val="left"/>
               <w:tblInd w:w="0" w:type="dxa"/>
-              <w:tblBorders>
-                <w:top w:val="single" w:sz="4" w:space="0" w:color="000001"/>
-                <w:left w:val="single" w:sz="4" w:space="0" w:color="000001"/>
-                <w:bottom w:val="single" w:sz="4" w:space="0" w:color="000001"/>
-                <w:right w:val="single" w:sz="4" w:space="0" w:color="000001"/>
-                <w:insideH w:val="single" w:sz="4" w:space="0" w:color="000001"/>
-                <w:insideV w:val="single" w:sz="4" w:space="0" w:color="000001"/>
-              </w:tblBorders>
+              <w:tblLayout w:type="fixed"/>
               <w:tblCellMar>
                 <w:top w:w="0" w:type="dxa"/>
                 <w:left w:w="103" w:type="dxa"/>
                 <w:bottom w:w="0" w:type="dxa"/>
                 <w:right w:w="108" w:type="dxa"/>
               </w:tblCellMar>
-              <w:tblLook w:val="01e0" w:noVBand="0" w:noHBand="0" w:lastColumn="1" w:firstColumn="1" w:lastRow="1" w:firstRow="1"/>
+              <w:tblLook w:val="01e0" w:noHBand="0" w:noVBand="0" w:firstColumn="1" w:lastRow="1" w:lastColumn="1" w:firstRow="1"/>
             </w:tblPr>
             <w:tblGrid>
               <w:gridCol w:w="4933"/>
@@ -3513,13 +3371,8 @@
                     <w:left w:val="single" w:sz="4" w:space="0" w:color="000001"/>
                     <w:bottom w:val="single" w:sz="4" w:space="0" w:color="000001"/>
                     <w:right w:val="single" w:sz="4" w:space="0" w:color="000001"/>
-                    <w:insideH w:val="single" w:sz="4" w:space="0" w:color="000001"/>
-                    <w:insideV w:val="single" w:sz="4" w:space="0" w:color="000001"/>
                   </w:tcBorders>
                   <w:shd w:color="auto" w:fill="800080" w:val="clear"/>
-                  <w:tcMar>
-                    <w:left w:w="103" w:type="dxa"/>
-                  </w:tcMar>
                 </w:tcPr>
                 <w:p>
                   <w:pPr>
@@ -3551,13 +3404,8 @@
                     <w:left w:val="single" w:sz="4" w:space="0" w:color="000001"/>
                     <w:bottom w:val="single" w:sz="4" w:space="0" w:color="000001"/>
                     <w:right w:val="single" w:sz="4" w:space="0" w:color="000001"/>
-                    <w:insideH w:val="single" w:sz="4" w:space="0" w:color="000001"/>
-                    <w:insideV w:val="single" w:sz="4" w:space="0" w:color="000001"/>
                   </w:tcBorders>
                   <w:shd w:color="auto" w:fill="800080" w:val="clear"/>
-                  <w:tcMar>
-                    <w:left w:w="103" w:type="dxa"/>
-                  </w:tcMar>
                 </w:tcPr>
                 <w:p>
                   <w:pPr>
@@ -3592,13 +3440,8 @@
                     <w:left w:val="single" w:sz="4" w:space="0" w:color="000001"/>
                     <w:bottom w:val="single" w:sz="4" w:space="0" w:color="000001"/>
                     <w:right w:val="single" w:sz="4" w:space="0" w:color="000001"/>
-                    <w:insideH w:val="single" w:sz="4" w:space="0" w:color="000001"/>
-                    <w:insideV w:val="single" w:sz="4" w:space="0" w:color="000001"/>
                   </w:tcBorders>
                   <w:shd w:color="auto" w:fill="auto" w:val="clear"/>
-                  <w:tcMar>
-                    <w:left w:w="103" w:type="dxa"/>
-                  </w:tcMar>
                 </w:tcPr>
                 <w:p>
                   <w:pPr>
@@ -3627,13 +3470,8 @@
                     <w:left w:val="single" w:sz="4" w:space="0" w:color="000001"/>
                     <w:bottom w:val="single" w:sz="4" w:space="0" w:color="000001"/>
                     <w:right w:val="single" w:sz="4" w:space="0" w:color="000001"/>
-                    <w:insideH w:val="single" w:sz="4" w:space="0" w:color="000001"/>
-                    <w:insideV w:val="single" w:sz="4" w:space="0" w:color="000001"/>
                   </w:tcBorders>
                   <w:shd w:color="auto" w:fill="auto" w:val="clear"/>
-                  <w:tcMar>
-                    <w:left w:w="103" w:type="dxa"/>
-                  </w:tcMar>
                 </w:tcPr>
                 <w:p>
                   <w:pPr>
@@ -3665,13 +3503,8 @@
                     <w:left w:val="single" w:sz="4" w:space="0" w:color="000001"/>
                     <w:bottom w:val="single" w:sz="4" w:space="0" w:color="000001"/>
                     <w:right w:val="single" w:sz="4" w:space="0" w:color="000001"/>
-                    <w:insideH w:val="single" w:sz="4" w:space="0" w:color="000001"/>
-                    <w:insideV w:val="single" w:sz="4" w:space="0" w:color="000001"/>
                   </w:tcBorders>
                   <w:shd w:color="auto" w:fill="auto" w:val="clear"/>
-                  <w:tcMar>
-                    <w:left w:w="103" w:type="dxa"/>
-                  </w:tcMar>
                 </w:tcPr>
                 <w:p>
                   <w:pPr>
@@ -3700,13 +3533,8 @@
                     <w:left w:val="single" w:sz="4" w:space="0" w:color="000001"/>
                     <w:bottom w:val="single" w:sz="4" w:space="0" w:color="000001"/>
                     <w:right w:val="single" w:sz="4" w:space="0" w:color="000001"/>
-                    <w:insideH w:val="single" w:sz="4" w:space="0" w:color="000001"/>
-                    <w:insideV w:val="single" w:sz="4" w:space="0" w:color="000001"/>
                   </w:tcBorders>
                   <w:shd w:color="auto" w:fill="auto" w:val="clear"/>
-                  <w:tcMar>
-                    <w:left w:w="103" w:type="dxa"/>
-                  </w:tcMar>
                 </w:tcPr>
                 <w:p>
                   <w:pPr>
@@ -3738,13 +3566,8 @@
                     <w:left w:val="single" w:sz="4" w:space="0" w:color="000001"/>
                     <w:bottom w:val="single" w:sz="4" w:space="0" w:color="000001"/>
                     <w:right w:val="single" w:sz="4" w:space="0" w:color="000001"/>
-                    <w:insideH w:val="single" w:sz="4" w:space="0" w:color="000001"/>
-                    <w:insideV w:val="single" w:sz="4" w:space="0" w:color="000001"/>
                   </w:tcBorders>
                   <w:shd w:color="auto" w:fill="auto" w:val="clear"/>
-                  <w:tcMar>
-                    <w:left w:w="103" w:type="dxa"/>
-                  </w:tcMar>
                 </w:tcPr>
                 <w:p>
                   <w:pPr>
@@ -3773,13 +3596,8 @@
                     <w:left w:val="single" w:sz="4" w:space="0" w:color="000001"/>
                     <w:bottom w:val="single" w:sz="4" w:space="0" w:color="000001"/>
                     <w:right w:val="single" w:sz="4" w:space="0" w:color="000001"/>
-                    <w:insideH w:val="single" w:sz="4" w:space="0" w:color="000001"/>
-                    <w:insideV w:val="single" w:sz="4" w:space="0" w:color="000001"/>
                   </w:tcBorders>
                   <w:shd w:color="auto" w:fill="auto" w:val="clear"/>
-                  <w:tcMar>
-                    <w:left w:w="103" w:type="dxa"/>
-                  </w:tcMar>
                 </w:tcPr>
                 <w:p>
                   <w:pPr>
@@ -3834,8 +3652,6 @@
               <w:left w:val="single" w:sz="6" w:space="0" w:color="000001"/>
               <w:bottom w:val="single" w:sz="6" w:space="0" w:color="000001"/>
               <w:right w:val="single" w:sz="6" w:space="0" w:color="000001"/>
-              <w:insideH w:val="single" w:sz="6" w:space="0" w:color="000001"/>
-              <w:insideV w:val="single" w:sz="6" w:space="0" w:color="000001"/>
             </w:tcBorders>
             <w:shd w:color="auto" w:fill="800080" w:val="clear"/>
             <w:tcMar>
@@ -3844,7 +3660,7 @@
           </w:tcPr>
           <w:p>
             <w:pPr>
-              <w:pStyle w:val="Encabezado3"/>
+              <w:pStyle w:val="Ttulo3"/>
               <w:widowControl w:val="false"/>
               <w:spacing w:before="60" w:after="60"/>
               <w:rPr/>
@@ -3872,8 +3688,6 @@
               <w:left w:val="single" w:sz="6" w:space="0" w:color="000001"/>
               <w:bottom w:val="single" w:sz="6" w:space="0" w:color="000001"/>
               <w:right w:val="single" w:sz="6" w:space="0" w:color="000001"/>
-              <w:insideH w:val="single" w:sz="6" w:space="0" w:color="000001"/>
-              <w:insideV w:val="single" w:sz="6" w:space="0" w:color="000001"/>
             </w:tcBorders>
             <w:shd w:color="auto" w:fill="auto" w:val="clear"/>
             <w:tcMar>
@@ -3952,8 +3766,6 @@
               <w:left w:val="single" w:sz="6" w:space="0" w:color="000001"/>
               <w:bottom w:val="single" w:sz="6" w:space="0" w:color="000001"/>
               <w:right w:val="single" w:sz="6" w:space="0" w:color="000001"/>
-              <w:insideH w:val="single" w:sz="6" w:space="0" w:color="000001"/>
-              <w:insideV w:val="single" w:sz="6" w:space="0" w:color="000001"/>
             </w:tcBorders>
             <w:shd w:color="auto" w:fill="800080" w:val="clear"/>
             <w:tcMar>
@@ -3962,7 +3774,7 @@
           </w:tcPr>
           <w:p>
             <w:pPr>
-              <w:pStyle w:val="Encabezado3"/>
+              <w:pStyle w:val="Ttulo3"/>
               <w:widowControl w:val="false"/>
               <w:spacing w:before="60" w:after="60"/>
               <w:rPr>
@@ -3993,8 +3805,6 @@
               <w:left w:val="single" w:sz="6" w:space="0" w:color="000001"/>
               <w:bottom w:val="single" w:sz="6" w:space="0" w:color="000001"/>
               <w:right w:val="single" w:sz="6" w:space="0" w:color="000001"/>
-              <w:insideH w:val="single" w:sz="6" w:space="0" w:color="000001"/>
-              <w:insideV w:val="single" w:sz="6" w:space="0" w:color="000001"/>
             </w:tcBorders>
             <w:shd w:color="auto" w:fill="auto" w:val="clear"/>
             <w:tcMar>
@@ -4057,7 +3867,7 @@
     </w:tbl>
     <w:p>
       <w:pPr>
-        <w:pStyle w:val="Footnotetext"/>
+        <w:pStyle w:val="Notaalpie"/>
         <w:rPr/>
       </w:pPr>
       <w:r>
@@ -4111,18 +3921,6 @@
         </w:rPr>
       </w:pPr>
       <w:r>
-        <w:rPr/>
-      </w:r>
-      <w:r>
-        <w:br w:type="page"/>
-      </w:r>
-    </w:p>
-    <w:p>
-      <w:pPr>
-        <w:pStyle w:val="Normal"/>
-        <w:rPr/>
-      </w:pPr>
-      <w:r>
         <w:rPr>
           <w:b/>
           <w:bCs/>
@@ -4130,67 +3928,35 @@
           <w:sz w:val="40"/>
           <w:szCs w:val="40"/>
         </w:rPr>
-        <w:t>Objetivo</w:t>
-      </w:r>
-    </w:p>
-    <w:p>
-      <w:pPr>
-        <w:pStyle w:val="Normal"/>
-        <w:rPr>
-          <w:rFonts w:ascii="Calibri Light" w:hAnsi="Calibri Light" w:cs="Calibri Light" w:asciiTheme="majorHAnsi" w:cstheme="majorHAnsi" w:hAnsiTheme="majorHAnsi"/>
-          <w:sz w:val="24"/>
-          <w:szCs w:val="24"/>
-        </w:rPr>
-      </w:pPr>
-      <w:r>
-        <w:rPr>
-          <w:rFonts w:cs="Calibri Light" w:ascii="Calibri Light" w:hAnsi="Calibri Light" w:asciiTheme="majorHAnsi" w:cstheme="majorHAnsi" w:hAnsiTheme="majorHAnsi"/>
-          <w:sz w:val="24"/>
-          <w:szCs w:val="24"/>
-        </w:rPr>
-        <w:t>El objetivo principal del proyecto es ofrecer un sistema integral que ofrezca beneficios a los abogados, una agenda, un sistema de anotaciones, una organización con filtros de sus clientes y un sistema de control de la progresión de los casos que atienda.</w:t>
-      </w:r>
-    </w:p>
-    <w:p>
-      <w:pPr>
-        <w:pStyle w:val="Normal"/>
-        <w:rPr>
-          <w:rFonts w:ascii="Calibri Light" w:hAnsi="Calibri Light" w:cs="Calibri Light" w:asciiTheme="majorHAnsi" w:cstheme="majorHAnsi" w:hAnsiTheme="majorHAnsi"/>
-          <w:sz w:val="24"/>
-          <w:szCs w:val="24"/>
-        </w:rPr>
-      </w:pPr>
-      <w:r>
-        <w:rPr>
-          <w:rFonts w:cs="Calibri Light" w:cstheme="majorHAnsi" w:ascii="Calibri Light" w:hAnsi="Calibri Light"/>
-          <w:sz w:val="24"/>
-          <w:szCs w:val="24"/>
-        </w:rPr>
-      </w:r>
-    </w:p>
-    <w:p>
-      <w:pPr>
-        <w:pStyle w:val="Normal"/>
-        <w:rPr>
-          <w:rFonts w:ascii="Calibri Light" w:hAnsi="Calibri Light" w:cs="Calibri Light" w:asciiTheme="majorHAnsi" w:cstheme="majorHAnsi" w:hAnsiTheme="majorHAnsi"/>
-          <w:b/>
+      </w:r>
+      <w:r>
+        <w:br w:type="page"/>
+      </w:r>
+    </w:p>
+    <w:p>
+      <w:pPr>
+        <w:pStyle w:val="Normal"/>
+        <w:rPr/>
+      </w:pPr>
+      <w:r>
+        <w:rPr>
           <w:b/>
           <w:bCs/>
           <w:color w:val="0070C0"/>
           <w:sz w:val="40"/>
           <w:szCs w:val="40"/>
         </w:rPr>
-      </w:pPr>
-      <w:r>
-        <w:rPr>
-          <w:rFonts w:cs="Calibri Light" w:ascii="Calibri Light" w:hAnsi="Calibri Light" w:asciiTheme="majorHAnsi" w:cstheme="majorHAnsi" w:hAnsiTheme="majorHAnsi"/>
+        <w:t>Objetivo</w:t>
+      </w:r>
+      <w:r>
+        <w:rPr>
           <w:b/>
           <w:bCs/>
           <w:color w:val="0070C0"/>
           <w:sz w:val="40"/>
           <w:szCs w:val="40"/>
         </w:rPr>
-        <w:t>Alcances</w:t>
+        <w:t>s</w:t>
       </w:r>
     </w:p>
     <w:p>
@@ -4208,520 +3974,7 @@
           <w:sz w:val="24"/>
           <w:szCs w:val="24"/>
         </w:rPr>
-        <w:t xml:space="preserve">El entregable principal consta de una pantalla principal donde el usuario cargará sus clientes, a lo largo de la misma habrá distintos botones que ejecutarán los procedimientos descriptos a continuación, a su vez se requiere de la creación de formularios para el ingreso de la información de los clientes. </w:t>
-      </w:r>
-    </w:p>
-    <w:p>
-      <w:pPr>
-        <w:pStyle w:val="Normal"/>
-        <w:rPr>
-          <w:rFonts w:ascii="Calibri Light" w:hAnsi="Calibri Light" w:cs="Calibri Light" w:asciiTheme="majorHAnsi" w:cstheme="majorHAnsi" w:hAnsiTheme="majorHAnsi"/>
-          <w:sz w:val="24"/>
-          <w:szCs w:val="24"/>
-        </w:rPr>
-      </w:pPr>
-      <w:r>
-        <w:rPr>
-          <w:rFonts w:cs="Calibri Light" w:ascii="Calibri Light" w:hAnsi="Calibri Light" w:asciiTheme="majorHAnsi" w:cstheme="majorHAnsi" w:hAnsiTheme="majorHAnsi"/>
-          <w:sz w:val="24"/>
-          <w:szCs w:val="24"/>
-        </w:rPr>
-        <w:t>Procedimientos:</w:t>
-      </w:r>
-    </w:p>
-    <w:p>
-      <w:pPr>
-        <w:pStyle w:val="Normal"/>
-        <w:ind w:firstLine="708"/>
-        <w:rPr>
-          <w:rFonts w:ascii="Calibri Light" w:hAnsi="Calibri Light" w:cs="Calibri Light" w:asciiTheme="majorHAnsi" w:cstheme="majorHAnsi" w:hAnsiTheme="majorHAnsi"/>
-          <w:sz w:val="24"/>
-          <w:szCs w:val="24"/>
-        </w:rPr>
-      </w:pPr>
-      <w:r>
-        <w:rPr>
-          <w:rFonts w:eastAsia="Symbol" w:cs="Symbol" w:ascii="Symbol" w:hAnsi="Symbol"/>
-          <w:sz w:val="24"/>
-          <w:szCs w:val="24"/>
-        </w:rPr>
-        <w:t></w:t>
-      </w:r>
-      <w:r>
-        <w:rPr>
-          <w:rFonts w:cs="Calibri Light" w:ascii="Calibri Light" w:hAnsi="Calibri Light" w:asciiTheme="majorHAnsi" w:cstheme="majorHAnsi" w:hAnsiTheme="majorHAnsi"/>
-          <w:sz w:val="24"/>
-          <w:szCs w:val="24"/>
-        </w:rPr>
-        <w:t xml:space="preserve"> </w:t>
-      </w:r>
-      <w:r>
-        <w:rPr>
-          <w:rFonts w:cs="Calibri Light" w:ascii="Calibri Light" w:hAnsi="Calibri Light" w:asciiTheme="majorHAnsi" w:cstheme="majorHAnsi" w:hAnsiTheme="majorHAnsi"/>
-          <w:b/>
-          <w:bCs/>
-          <w:sz w:val="24"/>
-          <w:szCs w:val="24"/>
-        </w:rPr>
-        <w:t>Botón MEV:</w:t>
-      </w:r>
-      <w:r>
-        <w:rPr>
-          <w:rFonts w:cs="Calibri Light" w:ascii="Calibri Light" w:hAnsi="Calibri Light" w:asciiTheme="majorHAnsi" w:cstheme="majorHAnsi" w:hAnsiTheme="majorHAnsi"/>
-          <w:sz w:val="24"/>
-          <w:szCs w:val="24"/>
-        </w:rPr>
-        <w:t xml:space="preserve"> Re direccionará directamente al MEV (Mesa de entradas virtual)</w:t>
-      </w:r>
-    </w:p>
-    <w:p>
-      <w:pPr>
-        <w:pStyle w:val="Normal"/>
-        <w:ind w:firstLine="708"/>
-        <w:rPr>
-          <w:rFonts w:ascii="Calibri Light" w:hAnsi="Calibri Light" w:cs="Calibri Light" w:asciiTheme="majorHAnsi" w:cstheme="majorHAnsi" w:hAnsiTheme="majorHAnsi"/>
-          <w:sz w:val="24"/>
-          <w:szCs w:val="24"/>
-        </w:rPr>
-      </w:pPr>
-      <w:r>
-        <w:rPr>
-          <w:rFonts w:eastAsia="Symbol" w:cs="Symbol" w:ascii="Symbol" w:hAnsi="Symbol"/>
-          <w:sz w:val="24"/>
-          <w:szCs w:val="24"/>
-        </w:rPr>
-        <w:t></w:t>
-      </w:r>
-      <w:r>
-        <w:rPr>
-          <w:rFonts w:cs="Calibri Light" w:ascii="Calibri Light" w:hAnsi="Calibri Light" w:asciiTheme="majorHAnsi" w:cstheme="majorHAnsi" w:hAnsiTheme="majorHAnsi"/>
-          <w:sz w:val="24"/>
-          <w:szCs w:val="24"/>
-        </w:rPr>
-        <w:t xml:space="preserve"> </w:t>
-      </w:r>
-      <w:r>
-        <w:rPr>
-          <w:rFonts w:cs="Calibri Light" w:ascii="Calibri Light" w:hAnsi="Calibri Light" w:asciiTheme="majorHAnsi" w:cstheme="majorHAnsi" w:hAnsiTheme="majorHAnsi"/>
-          <w:b/>
-          <w:bCs/>
-          <w:sz w:val="24"/>
-          <w:szCs w:val="24"/>
-        </w:rPr>
-        <w:t>Botón PJ:</w:t>
-      </w:r>
-      <w:r>
-        <w:rPr>
-          <w:rFonts w:cs="Calibri Light" w:ascii="Calibri Light" w:hAnsi="Calibri Light" w:asciiTheme="majorHAnsi" w:cstheme="majorHAnsi" w:hAnsiTheme="majorHAnsi"/>
-          <w:sz w:val="24"/>
-          <w:szCs w:val="24"/>
-        </w:rPr>
-        <w:t xml:space="preserve"> Re direccionará directamente al Poder Judicial. </w:t>
-      </w:r>
-    </w:p>
-    <w:p>
-      <w:pPr>
-        <w:pStyle w:val="Normal"/>
-        <w:ind w:left="708" w:hanging="0"/>
-        <w:rPr>
-          <w:rFonts w:ascii="Calibri Light" w:hAnsi="Calibri Light" w:cs="Calibri Light" w:asciiTheme="majorHAnsi" w:cstheme="majorHAnsi" w:hAnsiTheme="majorHAnsi"/>
-          <w:sz w:val="24"/>
-          <w:szCs w:val="24"/>
-        </w:rPr>
-      </w:pPr>
-      <w:r>
-        <w:rPr>
-          <w:rFonts w:eastAsia="Symbol" w:cs="Symbol" w:ascii="Symbol" w:hAnsi="Symbol"/>
-          <w:sz w:val="24"/>
-          <w:szCs w:val="24"/>
-        </w:rPr>
-        <w:t></w:t>
-      </w:r>
-      <w:r>
-        <w:rPr>
-          <w:rFonts w:cs="Calibri Light" w:ascii="Calibri Light" w:hAnsi="Calibri Light" w:asciiTheme="majorHAnsi" w:cstheme="majorHAnsi" w:hAnsiTheme="majorHAnsi"/>
-          <w:sz w:val="24"/>
-          <w:szCs w:val="24"/>
-        </w:rPr>
-        <w:t xml:space="preserve"> </w:t>
-      </w:r>
-      <w:r>
-        <w:rPr>
-          <w:rFonts w:cs="Calibri Light" w:ascii="Calibri Light" w:hAnsi="Calibri Light" w:asciiTheme="majorHAnsi" w:cstheme="majorHAnsi" w:hAnsiTheme="majorHAnsi"/>
-          <w:b/>
-          <w:bCs/>
-          <w:sz w:val="24"/>
-          <w:szCs w:val="24"/>
-        </w:rPr>
-        <w:t>Botón Etapas:</w:t>
-      </w:r>
-      <w:r>
-        <w:rPr>
-          <w:rFonts w:cs="Calibri Light" w:ascii="Calibri Light" w:hAnsi="Calibri Light" w:asciiTheme="majorHAnsi" w:cstheme="majorHAnsi" w:hAnsiTheme="majorHAnsi"/>
-          <w:sz w:val="24"/>
-          <w:szCs w:val="24"/>
-        </w:rPr>
-        <w:t xml:space="preserve"> Habilita la siguiente etapa del caso y abre un formulario para llenar la información correspondiente. </w:t>
-      </w:r>
-    </w:p>
-    <w:p>
-      <w:pPr>
-        <w:pStyle w:val="Normal"/>
-        <w:ind w:left="708" w:hanging="0"/>
-        <w:rPr>
-          <w:rFonts w:ascii="Calibri Light" w:hAnsi="Calibri Light" w:cs="Calibri Light" w:asciiTheme="majorHAnsi" w:cstheme="majorHAnsi" w:hAnsiTheme="majorHAnsi"/>
-          <w:sz w:val="24"/>
-          <w:szCs w:val="24"/>
-        </w:rPr>
-      </w:pPr>
-      <w:r>
-        <w:rPr>
-          <w:rFonts w:eastAsia="Symbol" w:cs="Symbol" w:ascii="Symbol" w:hAnsi="Symbol"/>
-          <w:sz w:val="24"/>
-          <w:szCs w:val="24"/>
-        </w:rPr>
-        <w:t></w:t>
-      </w:r>
-      <w:r>
-        <w:rPr>
-          <w:rFonts w:cs="Calibri Light" w:ascii="Calibri Light" w:hAnsi="Calibri Light" w:asciiTheme="majorHAnsi" w:cstheme="majorHAnsi" w:hAnsiTheme="majorHAnsi"/>
-          <w:sz w:val="24"/>
-          <w:szCs w:val="24"/>
-        </w:rPr>
-        <w:t xml:space="preserve"> </w:t>
-      </w:r>
-      <w:r>
-        <w:rPr>
-          <w:rFonts w:cs="Calibri Light" w:ascii="Calibri Light" w:hAnsi="Calibri Light" w:asciiTheme="majorHAnsi" w:cstheme="majorHAnsi" w:hAnsiTheme="majorHAnsi"/>
-          <w:b/>
-          <w:bCs/>
-          <w:sz w:val="24"/>
-          <w:szCs w:val="24"/>
-        </w:rPr>
-        <w:t>Botón Cargar Cliente:</w:t>
-      </w:r>
-      <w:r>
-        <w:rPr>
-          <w:rFonts w:cs="Calibri Light" w:ascii="Calibri Light" w:hAnsi="Calibri Light" w:asciiTheme="majorHAnsi" w:cstheme="majorHAnsi" w:hAnsiTheme="majorHAnsi"/>
-          <w:sz w:val="24"/>
-          <w:szCs w:val="24"/>
-        </w:rPr>
-        <w:t xml:space="preserve"> Habilitará el formulario para cargar al cliente y su información de base junto a su caso.</w:t>
-      </w:r>
-    </w:p>
-    <w:p>
-      <w:pPr>
-        <w:pStyle w:val="Normal"/>
-        <w:ind w:firstLine="708"/>
-        <w:rPr>
-          <w:rFonts w:ascii="Calibri Light" w:hAnsi="Calibri Light" w:cs="Calibri Light" w:asciiTheme="majorHAnsi" w:cstheme="majorHAnsi" w:hAnsiTheme="majorHAnsi"/>
-          <w:sz w:val="24"/>
-          <w:szCs w:val="24"/>
-        </w:rPr>
-      </w:pPr>
-      <w:r>
-        <w:rPr>
-          <w:rFonts w:eastAsia="Symbol" w:cs="Symbol" w:ascii="Symbol" w:hAnsi="Symbol"/>
-          <w:sz w:val="24"/>
-          <w:szCs w:val="24"/>
-        </w:rPr>
-        <w:t></w:t>
-      </w:r>
-      <w:r>
-        <w:rPr>
-          <w:rFonts w:cs="Calibri Light" w:ascii="Calibri Light" w:hAnsi="Calibri Light" w:asciiTheme="majorHAnsi" w:cstheme="majorHAnsi" w:hAnsiTheme="majorHAnsi"/>
-          <w:sz w:val="24"/>
-          <w:szCs w:val="24"/>
-        </w:rPr>
-        <w:t xml:space="preserve"> </w:t>
-      </w:r>
-      <w:r>
-        <w:rPr>
-          <w:rFonts w:cs="Calibri Light" w:ascii="Calibri Light" w:hAnsi="Calibri Light" w:asciiTheme="majorHAnsi" w:cstheme="majorHAnsi" w:hAnsiTheme="majorHAnsi"/>
-          <w:b/>
-          <w:bCs/>
-          <w:sz w:val="24"/>
-          <w:szCs w:val="24"/>
-        </w:rPr>
-        <w:t>Botón Eliminar Cliente:</w:t>
-      </w:r>
-      <w:r>
-        <w:rPr>
-          <w:rFonts w:cs="Calibri Light" w:ascii="Calibri Light" w:hAnsi="Calibri Light" w:asciiTheme="majorHAnsi" w:cstheme="majorHAnsi" w:hAnsiTheme="majorHAnsi"/>
-          <w:sz w:val="24"/>
-          <w:szCs w:val="24"/>
-        </w:rPr>
-        <w:t xml:space="preserve"> Producirá una modificación de la base de datos. </w:t>
-      </w:r>
-    </w:p>
-    <w:p>
-      <w:pPr>
-        <w:pStyle w:val="Normal"/>
-        <w:ind w:left="708" w:hanging="0"/>
-        <w:rPr>
-          <w:rFonts w:ascii="Calibri Light" w:hAnsi="Calibri Light" w:cs="Calibri Light" w:asciiTheme="majorHAnsi" w:cstheme="majorHAnsi" w:hAnsiTheme="majorHAnsi"/>
-          <w:sz w:val="24"/>
-          <w:szCs w:val="24"/>
-        </w:rPr>
-      </w:pPr>
-      <w:r>
-        <w:rPr>
-          <w:rFonts w:eastAsia="Symbol" w:cs="Symbol" w:ascii="Symbol" w:hAnsi="Symbol"/>
-          <w:sz w:val="24"/>
-          <w:szCs w:val="24"/>
-        </w:rPr>
-        <w:t></w:t>
-      </w:r>
-      <w:r>
-        <w:rPr>
-          <w:rFonts w:cs="Calibri Light" w:ascii="Calibri Light" w:hAnsi="Calibri Light" w:asciiTheme="majorHAnsi" w:cstheme="majorHAnsi" w:hAnsiTheme="majorHAnsi"/>
-          <w:sz w:val="24"/>
-          <w:szCs w:val="24"/>
-        </w:rPr>
-        <w:t xml:space="preserve"> </w:t>
-      </w:r>
-      <w:r>
-        <w:rPr>
-          <w:rFonts w:cs="Calibri Light" w:ascii="Calibri Light" w:hAnsi="Calibri Light" w:asciiTheme="majorHAnsi" w:cstheme="majorHAnsi" w:hAnsiTheme="majorHAnsi"/>
-          <w:b/>
-          <w:bCs/>
-          <w:sz w:val="24"/>
-          <w:szCs w:val="24"/>
-        </w:rPr>
-        <w:t>Botón Editar Cliente:</w:t>
-      </w:r>
-      <w:r>
-        <w:rPr>
-          <w:rFonts w:cs="Calibri Light" w:ascii="Calibri Light" w:hAnsi="Calibri Light" w:asciiTheme="majorHAnsi" w:cstheme="majorHAnsi" w:hAnsiTheme="majorHAnsi"/>
-          <w:sz w:val="24"/>
-          <w:szCs w:val="24"/>
-        </w:rPr>
-        <w:t xml:space="preserve"> Producirá una modificación de la información del cliente en la base de datos. </w:t>
-      </w:r>
-    </w:p>
-    <w:p>
-      <w:pPr>
-        <w:pStyle w:val="Normal"/>
-        <w:ind w:firstLine="708"/>
-        <w:rPr>
-          <w:rFonts w:ascii="Calibri Light" w:hAnsi="Calibri Light" w:cs="Calibri Light" w:asciiTheme="majorHAnsi" w:cstheme="majorHAnsi" w:hAnsiTheme="majorHAnsi"/>
-          <w:sz w:val="24"/>
-          <w:szCs w:val="24"/>
-        </w:rPr>
-      </w:pPr>
-      <w:r>
-        <w:rPr>
-          <w:rFonts w:eastAsia="Symbol" w:cs="Symbol" w:ascii="Symbol" w:hAnsi="Symbol"/>
-          <w:sz w:val="24"/>
-          <w:szCs w:val="24"/>
-        </w:rPr>
-        <w:t></w:t>
-      </w:r>
-      <w:r>
-        <w:rPr>
-          <w:rFonts w:cs="Calibri Light" w:ascii="Calibri Light" w:hAnsi="Calibri Light" w:asciiTheme="majorHAnsi" w:cstheme="majorHAnsi" w:hAnsiTheme="majorHAnsi"/>
-          <w:sz w:val="24"/>
-          <w:szCs w:val="24"/>
-        </w:rPr>
-        <w:t xml:space="preserve"> </w:t>
-      </w:r>
-      <w:r>
-        <w:rPr>
-          <w:rFonts w:cs="Calibri Light" w:ascii="Calibri Light" w:hAnsi="Calibri Light" w:asciiTheme="majorHAnsi" w:cstheme="majorHAnsi" w:hAnsiTheme="majorHAnsi"/>
-          <w:b/>
-          <w:bCs/>
-          <w:sz w:val="24"/>
-          <w:szCs w:val="24"/>
-        </w:rPr>
-        <w:t>Botón Iniciar Sesión:</w:t>
-      </w:r>
-      <w:r>
-        <w:rPr>
-          <w:rFonts w:cs="Calibri Light" w:ascii="Calibri Light" w:hAnsi="Calibri Light" w:asciiTheme="majorHAnsi" w:cstheme="majorHAnsi" w:hAnsiTheme="majorHAnsi"/>
-          <w:sz w:val="24"/>
-          <w:szCs w:val="24"/>
-        </w:rPr>
-        <w:t xml:space="preserve"> Abrirá un formulario de autenticación.</w:t>
-      </w:r>
-    </w:p>
-    <w:p>
-      <w:pPr>
-        <w:pStyle w:val="Normal"/>
-        <w:ind w:left="708" w:hanging="0"/>
-        <w:rPr>
-          <w:rFonts w:ascii="Calibri Light" w:hAnsi="Calibri Light" w:cs="Calibri Light" w:asciiTheme="majorHAnsi" w:cstheme="majorHAnsi" w:hAnsiTheme="majorHAnsi"/>
-          <w:sz w:val="24"/>
-          <w:szCs w:val="24"/>
-        </w:rPr>
-      </w:pPr>
-      <w:r>
-        <w:rPr>
-          <w:rFonts w:eastAsia="Symbol" w:cs="Symbol" w:ascii="Symbol" w:hAnsi="Symbol"/>
-          <w:sz w:val="24"/>
-          <w:szCs w:val="24"/>
-        </w:rPr>
-        <w:t></w:t>
-      </w:r>
-      <w:r>
-        <w:rPr>
-          <w:rFonts w:cs="Calibri Light" w:ascii="Calibri Light" w:hAnsi="Calibri Light" w:asciiTheme="majorHAnsi" w:cstheme="majorHAnsi" w:hAnsiTheme="majorHAnsi"/>
-          <w:sz w:val="24"/>
-          <w:szCs w:val="24"/>
-        </w:rPr>
-        <w:t xml:space="preserve"> </w:t>
-      </w:r>
-      <w:r>
-        <w:rPr>
-          <w:rFonts w:cs="Calibri Light" w:ascii="Calibri Light" w:hAnsi="Calibri Light" w:asciiTheme="majorHAnsi" w:cstheme="majorHAnsi" w:hAnsiTheme="majorHAnsi"/>
-          <w:b/>
-          <w:bCs/>
-          <w:sz w:val="24"/>
-          <w:szCs w:val="24"/>
-        </w:rPr>
-        <w:t>Botón Cerrar Sesión:</w:t>
-      </w:r>
-      <w:r>
-        <w:rPr>
-          <w:rFonts w:cs="Calibri Light" w:ascii="Calibri Light" w:hAnsi="Calibri Light" w:asciiTheme="majorHAnsi" w:cstheme="majorHAnsi" w:hAnsiTheme="majorHAnsi"/>
-          <w:sz w:val="24"/>
-          <w:szCs w:val="24"/>
-        </w:rPr>
-        <w:t xml:space="preserve"> Cerrara la sesión y dejara de mostrar la información de dicho usuario.</w:t>
-      </w:r>
-    </w:p>
-    <w:p>
-      <w:pPr>
-        <w:pStyle w:val="Normal"/>
-        <w:ind w:firstLine="708"/>
-        <w:rPr>
-          <w:rFonts w:ascii="Calibri Light" w:hAnsi="Calibri Light" w:cs="Calibri Light" w:asciiTheme="majorHAnsi" w:cstheme="majorHAnsi" w:hAnsiTheme="majorHAnsi"/>
-          <w:sz w:val="24"/>
-          <w:szCs w:val="24"/>
-        </w:rPr>
-      </w:pPr>
-      <w:r>
-        <w:rPr>
-          <w:rFonts w:eastAsia="Symbol" w:cs="Symbol" w:ascii="Symbol" w:hAnsi="Symbol"/>
-          <w:sz w:val="24"/>
-          <w:szCs w:val="24"/>
-        </w:rPr>
-        <w:t></w:t>
-      </w:r>
-      <w:r>
-        <w:rPr>
-          <w:rFonts w:cs="Calibri Light" w:ascii="Calibri Light" w:hAnsi="Calibri Light" w:asciiTheme="majorHAnsi" w:cstheme="majorHAnsi" w:hAnsiTheme="majorHAnsi"/>
-          <w:sz w:val="24"/>
-          <w:szCs w:val="24"/>
-        </w:rPr>
-        <w:t xml:space="preserve"> </w:t>
-      </w:r>
-      <w:r>
-        <w:rPr>
-          <w:rFonts w:cs="Calibri Light" w:ascii="Calibri Light" w:hAnsi="Calibri Light" w:asciiTheme="majorHAnsi" w:cstheme="majorHAnsi" w:hAnsiTheme="majorHAnsi"/>
-          <w:b/>
-          <w:bCs/>
-          <w:sz w:val="24"/>
-          <w:szCs w:val="24"/>
-        </w:rPr>
-        <w:t>Botones de autenticación:</w:t>
-      </w:r>
-      <w:r>
-        <w:rPr>
-          <w:rFonts w:cs="Calibri Light" w:ascii="Calibri Light" w:hAnsi="Calibri Light" w:asciiTheme="majorHAnsi" w:cstheme="majorHAnsi" w:hAnsiTheme="majorHAnsi"/>
-          <w:sz w:val="24"/>
-          <w:szCs w:val="24"/>
-        </w:rPr>
-        <w:t xml:space="preserve"> Validarán los datos ingresados. </w:t>
-      </w:r>
-    </w:p>
-    <w:p>
-      <w:pPr>
-        <w:pStyle w:val="Normal"/>
-        <w:ind w:left="708" w:hanging="0"/>
-        <w:rPr>
-          <w:rFonts w:ascii="Calibri Light" w:hAnsi="Calibri Light" w:cs="Calibri Light" w:asciiTheme="majorHAnsi" w:cstheme="majorHAnsi" w:hAnsiTheme="majorHAnsi"/>
-          <w:sz w:val="24"/>
-          <w:szCs w:val="24"/>
-        </w:rPr>
-      </w:pPr>
-      <w:r>
-        <w:rPr>
-          <w:rFonts w:eastAsia="Symbol" w:cs="Symbol" w:ascii="Symbol" w:hAnsi="Symbol"/>
-          <w:sz w:val="24"/>
-          <w:szCs w:val="24"/>
-        </w:rPr>
-        <w:t></w:t>
-      </w:r>
-      <w:r>
-        <w:rPr>
-          <w:rFonts w:cs="Calibri Light" w:ascii="Calibri Light" w:hAnsi="Calibri Light" w:asciiTheme="majorHAnsi" w:cstheme="majorHAnsi" w:hAnsiTheme="majorHAnsi"/>
-          <w:sz w:val="24"/>
-          <w:szCs w:val="24"/>
-        </w:rPr>
-        <w:t xml:space="preserve"> </w:t>
-      </w:r>
-      <w:r>
-        <w:rPr>
-          <w:rFonts w:cs="Calibri Light" w:ascii="Calibri Light" w:hAnsi="Calibri Light" w:asciiTheme="majorHAnsi" w:cstheme="majorHAnsi" w:hAnsiTheme="majorHAnsi"/>
-          <w:b/>
-          <w:bCs/>
-          <w:sz w:val="24"/>
-          <w:szCs w:val="24"/>
-        </w:rPr>
-        <w:t>Botón Crear Evento:</w:t>
-      </w:r>
-      <w:r>
-        <w:rPr>
-          <w:rFonts w:cs="Calibri Light" w:ascii="Calibri Light" w:hAnsi="Calibri Light" w:asciiTheme="majorHAnsi" w:cstheme="majorHAnsi" w:hAnsiTheme="majorHAnsi"/>
-          <w:sz w:val="24"/>
-          <w:szCs w:val="24"/>
-        </w:rPr>
-        <w:t xml:space="preserve"> Habilitará un formulario en el que se especifique la hora, la fecha y tendrá la opción de anotar datos de dicho evento. </w:t>
-      </w:r>
-    </w:p>
-    <w:p>
-      <w:pPr>
-        <w:pStyle w:val="Normal"/>
-        <w:ind w:left="708" w:hanging="0"/>
-        <w:rPr>
-          <w:rFonts w:ascii="Calibri Light" w:hAnsi="Calibri Light" w:cs="Calibri Light" w:asciiTheme="majorHAnsi" w:cstheme="majorHAnsi" w:hAnsiTheme="majorHAnsi"/>
-          <w:sz w:val="24"/>
-          <w:szCs w:val="24"/>
-        </w:rPr>
-      </w:pPr>
-      <w:r>
-        <w:rPr>
-          <w:rFonts w:eastAsia="Symbol" w:cs="Symbol" w:ascii="Symbol" w:hAnsi="Symbol"/>
-          <w:sz w:val="24"/>
-          <w:szCs w:val="24"/>
-        </w:rPr>
-        <w:t></w:t>
-      </w:r>
-      <w:r>
-        <w:rPr>
-          <w:rFonts w:cs="Calibri Light" w:ascii="Calibri Light" w:hAnsi="Calibri Light" w:asciiTheme="majorHAnsi" w:cstheme="majorHAnsi" w:hAnsiTheme="majorHAnsi"/>
-          <w:sz w:val="24"/>
-          <w:szCs w:val="24"/>
-        </w:rPr>
-        <w:t xml:space="preserve"> </w:t>
-      </w:r>
-      <w:r>
-        <w:rPr>
-          <w:rFonts w:cs="Calibri Light" w:ascii="Calibri Light" w:hAnsi="Calibri Light" w:asciiTheme="majorHAnsi" w:cstheme="majorHAnsi" w:hAnsiTheme="majorHAnsi"/>
-          <w:b/>
-          <w:bCs/>
-          <w:sz w:val="24"/>
-          <w:szCs w:val="24"/>
-        </w:rPr>
-        <w:t>Botón Descargar Caso:</w:t>
-      </w:r>
-      <w:r>
-        <w:rPr>
-          <w:rFonts w:cs="Calibri Light" w:ascii="Calibri Light" w:hAnsi="Calibri Light" w:asciiTheme="majorHAnsi" w:cstheme="majorHAnsi" w:hAnsiTheme="majorHAnsi"/>
-          <w:sz w:val="24"/>
-          <w:szCs w:val="24"/>
-        </w:rPr>
-        <w:t xml:space="preserve"> Descargara la información del cliente que deseemos, todos los datos del cliente y de su caso.</w:t>
+        <w:t>El objetivo principal del proyecto es ofrecer un sistema integral que ofrezca beneficios a los abogados, una agenda, un sistema de anotaciones, una organización con filtros de sus clientes y un sistema de control de la progresión de los casos que atienda.</w:t>
       </w:r>
     </w:p>
     <w:p>
@@ -4763,13 +4016,17 @@
           <w:sz w:val="40"/>
           <w:szCs w:val="40"/>
         </w:rPr>
-        <w:t>Límites</w:t>
-      </w:r>
-    </w:p>
-    <w:p>
-      <w:pPr>
-        <w:pStyle w:val="Normal"/>
-        <w:rPr/>
+        <w:t>Alcances</w:t>
+      </w:r>
+    </w:p>
+    <w:p>
+      <w:pPr>
+        <w:pStyle w:val="Normal"/>
+        <w:rPr>
+          <w:rFonts w:ascii="Calibri Light" w:hAnsi="Calibri Light" w:cs="Calibri Light" w:asciiTheme="majorHAnsi" w:cstheme="majorHAnsi" w:hAnsiTheme="majorHAnsi"/>
+          <w:sz w:val="24"/>
+          <w:szCs w:val="24"/>
+        </w:rPr>
       </w:pPr>
       <w:r>
         <w:rPr>
@@ -4777,25 +4034,594 @@
           <w:sz w:val="24"/>
           <w:szCs w:val="24"/>
         </w:rPr>
-        <w:t>Nuestro sistema excluye, un sistema de recepción de llamadas, sistemas de mensajería vía mail, control de honorarios y sistemas de gestión de archivos.</w:t>
-      </w:r>
-      <w:r>
-        <w:br w:type="page"/>
-      </w:r>
-    </w:p>
-    <w:p>
-      <w:pPr>
-        <w:pStyle w:val="Normal"/>
-        <w:rPr/>
-      </w:pPr>
-      <w:r>
-        <w:rPr>
+        <w:t xml:space="preserve">El entregable principal consta de una pantalla principal donde el usuario cargará sus clientes, a lo largo de la misma habrá distintos botones que ejecutarán los procedimientos descriptos a continuación, a su vez se requiere de la creación de formularios para el ingreso de la información de los clientes. </w:t>
+      </w:r>
+    </w:p>
+    <w:p>
+      <w:pPr>
+        <w:pStyle w:val="Normal"/>
+        <w:rPr>
+          <w:rFonts w:ascii="Calibri Light" w:hAnsi="Calibri Light" w:cs="Calibri Light" w:asciiTheme="majorHAnsi" w:cstheme="majorHAnsi" w:hAnsiTheme="majorHAnsi"/>
+          <w:sz w:val="24"/>
+          <w:szCs w:val="24"/>
+        </w:rPr>
+      </w:pPr>
+      <w:r>
+        <w:rPr>
+          <w:rFonts w:cs="Calibri Light" w:ascii="Calibri Light" w:hAnsi="Calibri Light" w:asciiTheme="majorHAnsi" w:cstheme="majorHAnsi" w:hAnsiTheme="majorHAnsi"/>
+          <w:sz w:val="24"/>
+          <w:szCs w:val="24"/>
+        </w:rPr>
+        <w:t>Procedimientos:</w:t>
+      </w:r>
+    </w:p>
+    <w:p>
+      <w:pPr>
+        <w:pStyle w:val="Normal"/>
+        <w:ind w:firstLine="708"/>
+        <w:rPr>
+          <w:rFonts w:ascii="Calibri Light" w:hAnsi="Calibri Light" w:cs="Calibri Light" w:asciiTheme="majorHAnsi" w:cstheme="majorHAnsi" w:hAnsiTheme="majorHAnsi"/>
+          <w:sz w:val="24"/>
+          <w:szCs w:val="24"/>
+        </w:rPr>
+      </w:pPr>
+      <w:r>
+        <w:rPr>
+          <w:rFonts w:eastAsia="Symbol" w:cs="Symbol" w:ascii="Symbol" w:hAnsi="Symbol"/>
+          <w:sz w:val="24"/>
+          <w:szCs w:val="24"/>
+        </w:rPr>
+        <w:t></w:t>
+      </w:r>
+      <w:r>
+        <w:rPr>
+          <w:rFonts w:cs="Calibri Light" w:ascii="Calibri Light" w:hAnsi="Calibri Light" w:asciiTheme="majorHAnsi" w:cstheme="majorHAnsi" w:hAnsiTheme="majorHAnsi"/>
+          <w:sz w:val="24"/>
+          <w:szCs w:val="24"/>
+        </w:rPr>
+        <w:t xml:space="preserve"> </w:t>
+      </w:r>
+      <w:r>
+        <w:rPr>
+          <w:rFonts w:cs="Calibri Light" w:ascii="Calibri Light" w:hAnsi="Calibri Light" w:asciiTheme="majorHAnsi" w:cstheme="majorHAnsi" w:hAnsiTheme="majorHAnsi"/>
+          <w:b/>
+          <w:bCs/>
+          <w:sz w:val="24"/>
+          <w:szCs w:val="24"/>
+        </w:rPr>
+        <w:t>Botón MEV:</w:t>
+      </w:r>
+      <w:r>
+        <w:rPr>
+          <w:rFonts w:cs="Calibri Light" w:ascii="Calibri Light" w:hAnsi="Calibri Light" w:asciiTheme="majorHAnsi" w:cstheme="majorHAnsi" w:hAnsiTheme="majorHAnsi"/>
+          <w:sz w:val="24"/>
+          <w:szCs w:val="24"/>
+        </w:rPr>
+        <w:t xml:space="preserve"> Re direccionará directamente al MEV (Mesa de entradas virtual)</w:t>
+      </w:r>
+    </w:p>
+    <w:p>
+      <w:pPr>
+        <w:pStyle w:val="Normal"/>
+        <w:ind w:firstLine="708"/>
+        <w:rPr>
+          <w:rFonts w:ascii="Calibri Light" w:hAnsi="Calibri Light" w:cs="Calibri Light" w:asciiTheme="majorHAnsi" w:cstheme="majorHAnsi" w:hAnsiTheme="majorHAnsi"/>
+          <w:sz w:val="24"/>
+          <w:szCs w:val="24"/>
+        </w:rPr>
+      </w:pPr>
+      <w:r>
+        <w:rPr>
+          <w:rFonts w:eastAsia="Symbol" w:cs="Symbol" w:ascii="Symbol" w:hAnsi="Symbol"/>
+          <w:sz w:val="24"/>
+          <w:szCs w:val="24"/>
+        </w:rPr>
+        <w:t></w:t>
+      </w:r>
+      <w:r>
+        <w:rPr>
+          <w:rFonts w:cs="Calibri Light" w:ascii="Calibri Light" w:hAnsi="Calibri Light" w:asciiTheme="majorHAnsi" w:cstheme="majorHAnsi" w:hAnsiTheme="majorHAnsi"/>
+          <w:sz w:val="24"/>
+          <w:szCs w:val="24"/>
+        </w:rPr>
+        <w:t xml:space="preserve"> </w:t>
+      </w:r>
+      <w:r>
+        <w:rPr>
+          <w:rFonts w:cs="Calibri Light" w:ascii="Calibri Light" w:hAnsi="Calibri Light" w:asciiTheme="majorHAnsi" w:cstheme="majorHAnsi" w:hAnsiTheme="majorHAnsi"/>
+          <w:b/>
+          <w:bCs/>
+          <w:sz w:val="24"/>
+          <w:szCs w:val="24"/>
+        </w:rPr>
+        <w:t>Botón PJ:</w:t>
+      </w:r>
+      <w:r>
+        <w:rPr>
+          <w:rFonts w:cs="Calibri Light" w:ascii="Calibri Light" w:hAnsi="Calibri Light" w:asciiTheme="majorHAnsi" w:cstheme="majorHAnsi" w:hAnsiTheme="majorHAnsi"/>
+          <w:sz w:val="24"/>
+          <w:szCs w:val="24"/>
+        </w:rPr>
+        <w:t xml:space="preserve"> Re direccionará directamente al Poder Judicial. </w:t>
+      </w:r>
+    </w:p>
+    <w:p>
+      <w:pPr>
+        <w:pStyle w:val="Normal"/>
+        <w:ind w:left="708" w:hanging="0"/>
+        <w:rPr>
+          <w:rFonts w:ascii="Calibri Light" w:hAnsi="Calibri Light" w:cs="Calibri Light" w:asciiTheme="majorHAnsi" w:cstheme="majorHAnsi" w:hAnsiTheme="majorHAnsi"/>
+          <w:sz w:val="24"/>
+          <w:szCs w:val="24"/>
+        </w:rPr>
+      </w:pPr>
+      <w:r>
+        <w:rPr>
+          <w:rFonts w:eastAsia="Symbol" w:cs="Symbol" w:ascii="Symbol" w:hAnsi="Symbol"/>
+          <w:sz w:val="24"/>
+          <w:szCs w:val="24"/>
+        </w:rPr>
+        <w:t></w:t>
+      </w:r>
+      <w:r>
+        <w:rPr>
+          <w:rFonts w:cs="Calibri Light" w:ascii="Calibri Light" w:hAnsi="Calibri Light" w:asciiTheme="majorHAnsi" w:cstheme="majorHAnsi" w:hAnsiTheme="majorHAnsi"/>
+          <w:sz w:val="24"/>
+          <w:szCs w:val="24"/>
+        </w:rPr>
+        <w:t xml:space="preserve"> </w:t>
+      </w:r>
+      <w:r>
+        <w:rPr>
+          <w:rFonts w:cs="Calibri Light" w:ascii="Calibri Light" w:hAnsi="Calibri Light" w:asciiTheme="majorHAnsi" w:cstheme="majorHAnsi" w:hAnsiTheme="majorHAnsi"/>
+          <w:b/>
+          <w:bCs/>
+          <w:sz w:val="24"/>
+          <w:szCs w:val="24"/>
+        </w:rPr>
+        <w:t>Botón Etapas:</w:t>
+      </w:r>
+      <w:r>
+        <w:rPr>
+          <w:rFonts w:cs="Calibri Light" w:ascii="Calibri Light" w:hAnsi="Calibri Light" w:asciiTheme="majorHAnsi" w:cstheme="majorHAnsi" w:hAnsiTheme="majorHAnsi"/>
+          <w:sz w:val="24"/>
+          <w:szCs w:val="24"/>
+        </w:rPr>
+        <w:t xml:space="preserve"> Habilita la siguiente etapa del caso y abre un formulario para llenar la información correspondiente. </w:t>
+      </w:r>
+    </w:p>
+    <w:p>
+      <w:pPr>
+        <w:pStyle w:val="Normal"/>
+        <w:ind w:left="708" w:hanging="0"/>
+        <w:rPr>
+          <w:rFonts w:ascii="Calibri Light" w:hAnsi="Calibri Light" w:cs="Calibri Light" w:asciiTheme="majorHAnsi" w:cstheme="majorHAnsi" w:hAnsiTheme="majorHAnsi"/>
+          <w:sz w:val="24"/>
+          <w:szCs w:val="24"/>
+        </w:rPr>
+      </w:pPr>
+      <w:r>
+        <w:rPr>
+          <w:rFonts w:eastAsia="Symbol" w:cs="Symbol" w:ascii="Symbol" w:hAnsi="Symbol"/>
+          <w:sz w:val="24"/>
+          <w:szCs w:val="24"/>
+        </w:rPr>
+        <w:t></w:t>
+      </w:r>
+      <w:r>
+        <w:rPr>
+          <w:rFonts w:cs="Calibri Light" w:ascii="Calibri Light" w:hAnsi="Calibri Light" w:asciiTheme="majorHAnsi" w:cstheme="majorHAnsi" w:hAnsiTheme="majorHAnsi"/>
+          <w:sz w:val="24"/>
+          <w:szCs w:val="24"/>
+        </w:rPr>
+        <w:t xml:space="preserve"> </w:t>
+      </w:r>
+      <w:r>
+        <w:rPr>
+          <w:rFonts w:cs="Calibri Light" w:ascii="Calibri Light" w:hAnsi="Calibri Light" w:asciiTheme="majorHAnsi" w:cstheme="majorHAnsi" w:hAnsiTheme="majorHAnsi"/>
+          <w:b/>
+          <w:bCs/>
+          <w:sz w:val="24"/>
+          <w:szCs w:val="24"/>
+        </w:rPr>
+        <w:t>Botón Cargar Cliente:</w:t>
+      </w:r>
+      <w:r>
+        <w:rPr>
+          <w:rFonts w:cs="Calibri Light" w:ascii="Calibri Light" w:hAnsi="Calibri Light" w:asciiTheme="majorHAnsi" w:cstheme="majorHAnsi" w:hAnsiTheme="majorHAnsi"/>
+          <w:sz w:val="24"/>
+          <w:szCs w:val="24"/>
+        </w:rPr>
+        <w:t xml:space="preserve"> Habilitará el formulario para cargar al cliente y su información de base junto a su caso.</w:t>
+      </w:r>
+    </w:p>
+    <w:p>
+      <w:pPr>
+        <w:pStyle w:val="Normal"/>
+        <w:ind w:firstLine="708"/>
+        <w:rPr>
+          <w:rFonts w:ascii="Calibri Light" w:hAnsi="Calibri Light" w:cs="Calibri Light" w:asciiTheme="majorHAnsi" w:cstheme="majorHAnsi" w:hAnsiTheme="majorHAnsi"/>
+          <w:sz w:val="24"/>
+          <w:szCs w:val="24"/>
+        </w:rPr>
+      </w:pPr>
+      <w:r>
+        <w:rPr>
+          <w:rFonts w:eastAsia="Symbol" w:cs="Symbol" w:ascii="Symbol" w:hAnsi="Symbol"/>
+          <w:sz w:val="24"/>
+          <w:szCs w:val="24"/>
+        </w:rPr>
+        <w:t></w:t>
+      </w:r>
+      <w:r>
+        <w:rPr>
+          <w:rFonts w:cs="Calibri Light" w:ascii="Calibri Light" w:hAnsi="Calibri Light" w:asciiTheme="majorHAnsi" w:cstheme="majorHAnsi" w:hAnsiTheme="majorHAnsi"/>
+          <w:sz w:val="24"/>
+          <w:szCs w:val="24"/>
+        </w:rPr>
+        <w:t xml:space="preserve"> </w:t>
+      </w:r>
+      <w:r>
+        <w:rPr>
+          <w:rFonts w:cs="Calibri Light" w:ascii="Calibri Light" w:hAnsi="Calibri Light" w:asciiTheme="majorHAnsi" w:cstheme="majorHAnsi" w:hAnsiTheme="majorHAnsi"/>
+          <w:b/>
+          <w:bCs/>
+          <w:sz w:val="24"/>
+          <w:szCs w:val="24"/>
+        </w:rPr>
+        <w:t>Botón Eliminar Cliente:</w:t>
+      </w:r>
+      <w:r>
+        <w:rPr>
+          <w:rFonts w:cs="Calibri Light" w:ascii="Calibri Light" w:hAnsi="Calibri Light" w:asciiTheme="majorHAnsi" w:cstheme="majorHAnsi" w:hAnsiTheme="majorHAnsi"/>
+          <w:sz w:val="24"/>
+          <w:szCs w:val="24"/>
+        </w:rPr>
+        <w:t xml:space="preserve"> Producirá una modificación de la base de datos. </w:t>
+      </w:r>
+    </w:p>
+    <w:p>
+      <w:pPr>
+        <w:pStyle w:val="Normal"/>
+        <w:ind w:left="708" w:hanging="0"/>
+        <w:rPr>
+          <w:rFonts w:ascii="Calibri Light" w:hAnsi="Calibri Light" w:cs="Calibri Light" w:asciiTheme="majorHAnsi" w:cstheme="majorHAnsi" w:hAnsiTheme="majorHAnsi"/>
+          <w:sz w:val="24"/>
+          <w:szCs w:val="24"/>
+        </w:rPr>
+      </w:pPr>
+      <w:r>
+        <w:rPr>
+          <w:rFonts w:eastAsia="Symbol" w:cs="Symbol" w:ascii="Symbol" w:hAnsi="Symbol"/>
+          <w:sz w:val="24"/>
+          <w:szCs w:val="24"/>
+        </w:rPr>
+        <w:t></w:t>
+      </w:r>
+      <w:r>
+        <w:rPr>
+          <w:rFonts w:cs="Calibri Light" w:ascii="Calibri Light" w:hAnsi="Calibri Light" w:asciiTheme="majorHAnsi" w:cstheme="majorHAnsi" w:hAnsiTheme="majorHAnsi"/>
+          <w:sz w:val="24"/>
+          <w:szCs w:val="24"/>
+        </w:rPr>
+        <w:t xml:space="preserve"> </w:t>
+      </w:r>
+      <w:r>
+        <w:rPr>
+          <w:rFonts w:cs="Calibri Light" w:ascii="Calibri Light" w:hAnsi="Calibri Light" w:asciiTheme="majorHAnsi" w:cstheme="majorHAnsi" w:hAnsiTheme="majorHAnsi"/>
+          <w:b/>
+          <w:bCs/>
+          <w:sz w:val="24"/>
+          <w:szCs w:val="24"/>
+        </w:rPr>
+        <w:t>Botón Editar Cliente:</w:t>
+      </w:r>
+      <w:r>
+        <w:rPr>
+          <w:rFonts w:cs="Calibri Light" w:ascii="Calibri Light" w:hAnsi="Calibri Light" w:asciiTheme="majorHAnsi" w:cstheme="majorHAnsi" w:hAnsiTheme="majorHAnsi"/>
+          <w:sz w:val="24"/>
+          <w:szCs w:val="24"/>
+        </w:rPr>
+        <w:t xml:space="preserve"> Producirá una modificación de la información del cliente en la base de datos. </w:t>
+      </w:r>
+    </w:p>
+    <w:p>
+      <w:pPr>
+        <w:pStyle w:val="Normal"/>
+        <w:ind w:firstLine="708"/>
+        <w:rPr>
+          <w:rFonts w:ascii="Calibri Light" w:hAnsi="Calibri Light" w:cs="Calibri Light" w:asciiTheme="majorHAnsi" w:cstheme="majorHAnsi" w:hAnsiTheme="majorHAnsi"/>
+          <w:sz w:val="24"/>
+          <w:szCs w:val="24"/>
+        </w:rPr>
+      </w:pPr>
+      <w:r>
+        <w:rPr>
+          <w:rFonts w:eastAsia="Symbol" w:cs="Symbol" w:ascii="Symbol" w:hAnsi="Symbol"/>
+          <w:sz w:val="24"/>
+          <w:szCs w:val="24"/>
+        </w:rPr>
+        <w:t></w:t>
+      </w:r>
+      <w:r>
+        <w:rPr>
+          <w:rFonts w:cs="Calibri Light" w:ascii="Calibri Light" w:hAnsi="Calibri Light" w:asciiTheme="majorHAnsi" w:cstheme="majorHAnsi" w:hAnsiTheme="majorHAnsi"/>
+          <w:sz w:val="24"/>
+          <w:szCs w:val="24"/>
+        </w:rPr>
+        <w:t xml:space="preserve"> </w:t>
+      </w:r>
+      <w:r>
+        <w:rPr>
+          <w:rFonts w:cs="Calibri Light" w:ascii="Calibri Light" w:hAnsi="Calibri Light" w:asciiTheme="majorHAnsi" w:cstheme="majorHAnsi" w:hAnsiTheme="majorHAnsi"/>
+          <w:b/>
+          <w:bCs/>
+          <w:sz w:val="24"/>
+          <w:szCs w:val="24"/>
+        </w:rPr>
+        <w:t>Botón Iniciar Sesión:</w:t>
+      </w:r>
+      <w:r>
+        <w:rPr>
+          <w:rFonts w:cs="Calibri Light" w:ascii="Calibri Light" w:hAnsi="Calibri Light" w:asciiTheme="majorHAnsi" w:cstheme="majorHAnsi" w:hAnsiTheme="majorHAnsi"/>
+          <w:sz w:val="24"/>
+          <w:szCs w:val="24"/>
+        </w:rPr>
+        <w:t xml:space="preserve"> Abrirá un formulario de autenticación.</w:t>
+      </w:r>
+    </w:p>
+    <w:p>
+      <w:pPr>
+        <w:pStyle w:val="Normal"/>
+        <w:ind w:left="708" w:hanging="0"/>
+        <w:rPr>
+          <w:rFonts w:ascii="Calibri Light" w:hAnsi="Calibri Light" w:cs="Calibri Light" w:asciiTheme="majorHAnsi" w:cstheme="majorHAnsi" w:hAnsiTheme="majorHAnsi"/>
+          <w:sz w:val="24"/>
+          <w:szCs w:val="24"/>
+        </w:rPr>
+      </w:pPr>
+      <w:r>
+        <w:rPr>
+          <w:rFonts w:eastAsia="Symbol" w:cs="Symbol" w:ascii="Symbol" w:hAnsi="Symbol"/>
+          <w:sz w:val="24"/>
+          <w:szCs w:val="24"/>
+        </w:rPr>
+        <w:t></w:t>
+      </w:r>
+      <w:r>
+        <w:rPr>
+          <w:rFonts w:cs="Calibri Light" w:ascii="Calibri Light" w:hAnsi="Calibri Light" w:asciiTheme="majorHAnsi" w:cstheme="majorHAnsi" w:hAnsiTheme="majorHAnsi"/>
+          <w:sz w:val="24"/>
+          <w:szCs w:val="24"/>
+        </w:rPr>
+        <w:t xml:space="preserve"> </w:t>
+      </w:r>
+      <w:r>
+        <w:rPr>
+          <w:rFonts w:cs="Calibri Light" w:ascii="Calibri Light" w:hAnsi="Calibri Light" w:asciiTheme="majorHAnsi" w:cstheme="majorHAnsi" w:hAnsiTheme="majorHAnsi"/>
+          <w:b/>
+          <w:bCs/>
+          <w:sz w:val="24"/>
+          <w:szCs w:val="24"/>
+        </w:rPr>
+        <w:t>Botón Cerrar Sesión:</w:t>
+      </w:r>
+      <w:r>
+        <w:rPr>
+          <w:rFonts w:cs="Calibri Light" w:ascii="Calibri Light" w:hAnsi="Calibri Light" w:asciiTheme="majorHAnsi" w:cstheme="majorHAnsi" w:hAnsiTheme="majorHAnsi"/>
+          <w:sz w:val="24"/>
+          <w:szCs w:val="24"/>
+        </w:rPr>
+        <w:t xml:space="preserve"> Cerrara la sesión y dejara de mostrar la información de dicho usuario.</w:t>
+      </w:r>
+    </w:p>
+    <w:p>
+      <w:pPr>
+        <w:pStyle w:val="Normal"/>
+        <w:ind w:firstLine="708"/>
+        <w:rPr>
+          <w:rFonts w:ascii="Calibri Light" w:hAnsi="Calibri Light" w:cs="Calibri Light" w:asciiTheme="majorHAnsi" w:cstheme="majorHAnsi" w:hAnsiTheme="majorHAnsi"/>
+          <w:sz w:val="24"/>
+          <w:szCs w:val="24"/>
+        </w:rPr>
+      </w:pPr>
+      <w:r>
+        <w:rPr>
+          <w:rFonts w:eastAsia="Symbol" w:cs="Symbol" w:ascii="Symbol" w:hAnsi="Symbol"/>
+          <w:sz w:val="24"/>
+          <w:szCs w:val="24"/>
+        </w:rPr>
+        <w:t></w:t>
+      </w:r>
+      <w:r>
+        <w:rPr>
+          <w:rFonts w:cs="Calibri Light" w:ascii="Calibri Light" w:hAnsi="Calibri Light" w:asciiTheme="majorHAnsi" w:cstheme="majorHAnsi" w:hAnsiTheme="majorHAnsi"/>
+          <w:sz w:val="24"/>
+          <w:szCs w:val="24"/>
+        </w:rPr>
+        <w:t xml:space="preserve"> </w:t>
+      </w:r>
+      <w:r>
+        <w:rPr>
+          <w:rFonts w:cs="Calibri Light" w:ascii="Calibri Light" w:hAnsi="Calibri Light" w:asciiTheme="majorHAnsi" w:cstheme="majorHAnsi" w:hAnsiTheme="majorHAnsi"/>
+          <w:b/>
+          <w:bCs/>
+          <w:sz w:val="24"/>
+          <w:szCs w:val="24"/>
+        </w:rPr>
+        <w:t>Botones de autenticación:</w:t>
+      </w:r>
+      <w:r>
+        <w:rPr>
+          <w:rFonts w:cs="Calibri Light" w:ascii="Calibri Light" w:hAnsi="Calibri Light" w:asciiTheme="majorHAnsi" w:cstheme="majorHAnsi" w:hAnsiTheme="majorHAnsi"/>
+          <w:sz w:val="24"/>
+          <w:szCs w:val="24"/>
+        </w:rPr>
+        <w:t xml:space="preserve"> Validarán los datos ingresados. </w:t>
+      </w:r>
+    </w:p>
+    <w:p>
+      <w:pPr>
+        <w:pStyle w:val="Normal"/>
+        <w:ind w:left="708" w:hanging="0"/>
+        <w:rPr>
+          <w:rFonts w:ascii="Calibri Light" w:hAnsi="Calibri Light" w:cs="Calibri Light" w:asciiTheme="majorHAnsi" w:cstheme="majorHAnsi" w:hAnsiTheme="majorHAnsi"/>
+          <w:sz w:val="24"/>
+          <w:szCs w:val="24"/>
+        </w:rPr>
+      </w:pPr>
+      <w:r>
+        <w:rPr>
+          <w:rFonts w:eastAsia="Symbol" w:cs="Symbol" w:ascii="Symbol" w:hAnsi="Symbol"/>
+          <w:sz w:val="24"/>
+          <w:szCs w:val="24"/>
+        </w:rPr>
+        <w:t></w:t>
+      </w:r>
+      <w:r>
+        <w:rPr>
+          <w:rFonts w:cs="Calibri Light" w:ascii="Calibri Light" w:hAnsi="Calibri Light" w:asciiTheme="majorHAnsi" w:cstheme="majorHAnsi" w:hAnsiTheme="majorHAnsi"/>
+          <w:sz w:val="24"/>
+          <w:szCs w:val="24"/>
+        </w:rPr>
+        <w:t xml:space="preserve"> </w:t>
+      </w:r>
+      <w:r>
+        <w:rPr>
+          <w:rFonts w:cs="Calibri Light" w:ascii="Calibri Light" w:hAnsi="Calibri Light" w:asciiTheme="majorHAnsi" w:cstheme="majorHAnsi" w:hAnsiTheme="majorHAnsi"/>
+          <w:b/>
+          <w:bCs/>
+          <w:sz w:val="24"/>
+          <w:szCs w:val="24"/>
+        </w:rPr>
+        <w:t>Botón Crear Evento:</w:t>
+      </w:r>
+      <w:r>
+        <w:rPr>
+          <w:rFonts w:cs="Calibri Light" w:ascii="Calibri Light" w:hAnsi="Calibri Light" w:asciiTheme="majorHAnsi" w:cstheme="majorHAnsi" w:hAnsiTheme="majorHAnsi"/>
+          <w:sz w:val="24"/>
+          <w:szCs w:val="24"/>
+        </w:rPr>
+        <w:t xml:space="preserve"> Habilitará un formulario en el que se especifique la hora, la fecha y tendrá la opción de anotar datos de dicho evento. </w:t>
+      </w:r>
+    </w:p>
+    <w:p>
+      <w:pPr>
+        <w:pStyle w:val="Normal"/>
+        <w:ind w:left="708" w:hanging="0"/>
+        <w:rPr>
+          <w:rFonts w:ascii="Calibri Light" w:hAnsi="Calibri Light" w:cs="Calibri Light" w:asciiTheme="majorHAnsi" w:cstheme="majorHAnsi" w:hAnsiTheme="majorHAnsi"/>
+          <w:sz w:val="24"/>
+          <w:szCs w:val="24"/>
+        </w:rPr>
+      </w:pPr>
+      <w:r>
+        <w:rPr>
+          <w:rFonts w:eastAsia="Symbol" w:cs="Symbol" w:ascii="Symbol" w:hAnsi="Symbol"/>
+          <w:sz w:val="24"/>
+          <w:szCs w:val="24"/>
+        </w:rPr>
+        <w:t></w:t>
+      </w:r>
+      <w:r>
+        <w:rPr>
+          <w:rFonts w:cs="Calibri Light" w:ascii="Calibri Light" w:hAnsi="Calibri Light" w:asciiTheme="majorHAnsi" w:cstheme="majorHAnsi" w:hAnsiTheme="majorHAnsi"/>
+          <w:sz w:val="24"/>
+          <w:szCs w:val="24"/>
+        </w:rPr>
+        <w:t xml:space="preserve"> </w:t>
+      </w:r>
+      <w:r>
+        <w:rPr>
+          <w:rFonts w:cs="Calibri Light" w:ascii="Calibri Light" w:hAnsi="Calibri Light" w:asciiTheme="majorHAnsi" w:cstheme="majorHAnsi" w:hAnsiTheme="majorHAnsi"/>
+          <w:b/>
+          <w:bCs/>
+          <w:sz w:val="24"/>
+          <w:szCs w:val="24"/>
+        </w:rPr>
+        <w:t>Botón Descargar Caso:</w:t>
+      </w:r>
+      <w:r>
+        <w:rPr>
+          <w:rFonts w:cs="Calibri Light" w:ascii="Calibri Light" w:hAnsi="Calibri Light" w:asciiTheme="majorHAnsi" w:cstheme="majorHAnsi" w:hAnsiTheme="majorHAnsi"/>
+          <w:sz w:val="24"/>
+          <w:szCs w:val="24"/>
+        </w:rPr>
+        <w:t xml:space="preserve"> Descargara la información del cliente que deseemos, todos los datos del cliente y de su caso.</w:t>
+      </w:r>
+    </w:p>
+    <w:p>
+      <w:pPr>
+        <w:pStyle w:val="Normal"/>
+        <w:rPr>
+          <w:rFonts w:ascii="Calibri Light" w:hAnsi="Calibri Light" w:cs="Calibri Light" w:asciiTheme="majorHAnsi" w:cstheme="majorHAnsi" w:hAnsiTheme="majorHAnsi"/>
+          <w:sz w:val="24"/>
+          <w:szCs w:val="24"/>
+        </w:rPr>
+      </w:pPr>
+      <w:r>
+        <w:rPr>
+          <w:rFonts w:cs="Calibri Light" w:cstheme="majorHAnsi" w:ascii="Calibri Light" w:hAnsi="Calibri Light"/>
+          <w:sz w:val="24"/>
+          <w:szCs w:val="24"/>
+        </w:rPr>
+      </w:r>
+    </w:p>
+    <w:p>
+      <w:pPr>
+        <w:pStyle w:val="Normal"/>
+        <w:rPr>
+          <w:rFonts w:ascii="Calibri Light" w:hAnsi="Calibri Light" w:cs="Calibri Light" w:asciiTheme="majorHAnsi" w:cstheme="majorHAnsi" w:hAnsiTheme="majorHAnsi"/>
+          <w:b/>
           <w:b/>
           <w:bCs/>
           <w:color w:val="0070C0"/>
           <w:sz w:val="40"/>
           <w:szCs w:val="40"/>
         </w:rPr>
+      </w:pPr>
+      <w:r>
+        <w:rPr>
+          <w:rFonts w:cs="Calibri Light" w:ascii="Calibri Light" w:hAnsi="Calibri Light" w:asciiTheme="majorHAnsi" w:cstheme="majorHAnsi" w:hAnsiTheme="majorHAnsi"/>
+          <w:b/>
+          <w:bCs/>
+          <w:color w:val="0070C0"/>
+          <w:sz w:val="40"/>
+          <w:szCs w:val="40"/>
+        </w:rPr>
+        <w:t>Límites</w:t>
+      </w:r>
+    </w:p>
+    <w:p>
+      <w:pPr>
+        <w:pStyle w:val="Normal"/>
+        <w:rPr/>
+      </w:pPr>
+      <w:r>
+        <w:rPr>
+          <w:rFonts w:cs="Calibri Light" w:ascii="Calibri Light" w:hAnsi="Calibri Light" w:asciiTheme="majorHAnsi" w:cstheme="majorHAnsi" w:hAnsiTheme="majorHAnsi"/>
+          <w:sz w:val="24"/>
+          <w:szCs w:val="24"/>
+        </w:rPr>
+        <w:t>Nuestro sistema excluye, un sistema de recepción de llamadas, sistemas de mensajería vía mail, control de honorarios y sistemas de gestión de archivos.</w:t>
+      </w:r>
+      <w:r>
+        <w:br w:type="page"/>
+      </w:r>
+    </w:p>
+    <w:p>
+      <w:pPr>
+        <w:pStyle w:val="Normal"/>
+        <w:rPr/>
+      </w:pPr>
+      <w:r>
+        <w:rPr>
+          <w:b/>
+          <w:bCs/>
+          <w:color w:val="0070C0"/>
+          <w:sz w:val="40"/>
+          <w:szCs w:val="40"/>
+        </w:rPr>
         <w:t>Encuestas</w:t>
       </w:r>
     </w:p>
@@ -4829,7 +4655,7 @@
           <w:szCs w:val="28"/>
         </w:rPr>
         <w:drawing>
-          <wp:anchor behindDoc="0" distT="0" distB="0" distL="0" distR="0" simplePos="0" locked="0" layoutInCell="1" allowOverlap="1" relativeHeight="12">
+          <wp:anchor behindDoc="0" distT="0" distB="0" distL="0" distR="0" simplePos="0" locked="0" layoutInCell="0" allowOverlap="1" relativeHeight="12">
             <wp:simplePos x="0" y="0"/>
             <wp:positionH relativeFrom="column">
               <wp:posOffset>401320</wp:posOffset>
@@ -4855,7 +4681,7 @@
                   </pic:nvPicPr>
                   <pic:blipFill>
                     <a:blip r:embed="rId4"/>
-                    <a:srcRect l="24317" t="12125" r="20591" b="13656"/>
+                    <a:srcRect l="24315" t="12116" r="20591" b="13656"/>
                     <a:stretch>
                       <a:fillRect/>
                     </a:stretch>
@@ -4885,95 +4711,117 @@
         </w:rPr>
       </w:pPr>
       <w:r>
-        <w:rPr/>
-      </w:r>
-    </w:p>
-    <w:p>
-      <w:pPr>
-        <w:pStyle w:val="Normal"/>
-        <w:rPr>
-          <w:sz w:val="24"/>
-          <w:szCs w:val="24"/>
-        </w:rPr>
-      </w:pPr>
-      <w:r>
-        <w:rPr/>
-      </w:r>
-    </w:p>
-    <w:p>
-      <w:pPr>
-        <w:pStyle w:val="Normal"/>
-        <w:rPr>
-          <w:sz w:val="24"/>
-          <w:szCs w:val="24"/>
-        </w:rPr>
-      </w:pPr>
-      <w:r>
-        <w:rPr/>
-      </w:r>
-    </w:p>
-    <w:p>
-      <w:pPr>
-        <w:pStyle w:val="Normal"/>
-        <w:rPr>
-          <w:sz w:val="24"/>
-          <w:szCs w:val="24"/>
-        </w:rPr>
-      </w:pPr>
-      <w:r>
-        <w:rPr/>
-      </w:r>
-    </w:p>
-    <w:p>
-      <w:pPr>
-        <w:pStyle w:val="Normal"/>
-        <w:rPr>
-          <w:sz w:val="24"/>
-          <w:szCs w:val="24"/>
-        </w:rPr>
-      </w:pPr>
-      <w:r>
-        <w:rPr/>
-      </w:r>
-    </w:p>
-    <w:p>
-      <w:pPr>
-        <w:pStyle w:val="Normal"/>
-        <w:rPr>
-          <w:sz w:val="24"/>
-          <w:szCs w:val="24"/>
-        </w:rPr>
-      </w:pPr>
-      <w:r>
-        <w:rPr/>
-      </w:r>
-    </w:p>
-    <w:p>
-      <w:pPr>
-        <w:pStyle w:val="Normal"/>
-        <w:rPr>
-          <w:sz w:val="24"/>
-          <w:szCs w:val="24"/>
-        </w:rPr>
-      </w:pPr>
-      <w:r>
-        <w:rPr/>
-      </w:r>
-    </w:p>
-    <w:p>
-      <w:pPr>
-        <w:pStyle w:val="Normal"/>
-        <w:rPr>
-          <w:sz w:val="24"/>
-          <w:szCs w:val="24"/>
-        </w:rPr>
-      </w:pPr>
-      <w:r>
-        <w:rPr>
-          <w:u w:val="single"/>
+        <w:rPr>
+          <w:sz w:val="24"/>
+          <w:szCs w:val="24"/>
+        </w:rPr>
+      </w:r>
+    </w:p>
+    <w:p>
+      <w:pPr>
+        <w:pStyle w:val="Normal"/>
+        <w:rPr>
+          <w:sz w:val="24"/>
+          <w:szCs w:val="24"/>
+        </w:rPr>
+      </w:pPr>
+      <w:r>
+        <w:rPr>
+          <w:sz w:val="24"/>
+          <w:szCs w:val="24"/>
+        </w:rPr>
+      </w:r>
+    </w:p>
+    <w:p>
+      <w:pPr>
+        <w:pStyle w:val="Normal"/>
+        <w:rPr>
+          <w:sz w:val="24"/>
+          <w:szCs w:val="24"/>
+        </w:rPr>
+      </w:pPr>
+      <w:r>
+        <w:rPr>
+          <w:sz w:val="24"/>
+          <w:szCs w:val="24"/>
+        </w:rPr>
+      </w:r>
+    </w:p>
+    <w:p>
+      <w:pPr>
+        <w:pStyle w:val="Normal"/>
+        <w:rPr>
+          <w:sz w:val="24"/>
+          <w:szCs w:val="24"/>
+        </w:rPr>
+      </w:pPr>
+      <w:r>
+        <w:rPr>
+          <w:sz w:val="24"/>
+          <w:szCs w:val="24"/>
+        </w:rPr>
+      </w:r>
+    </w:p>
+    <w:p>
+      <w:pPr>
+        <w:pStyle w:val="Normal"/>
+        <w:rPr>
+          <w:sz w:val="24"/>
+          <w:szCs w:val="24"/>
+        </w:rPr>
+      </w:pPr>
+      <w:r>
+        <w:rPr>
+          <w:sz w:val="24"/>
+          <w:szCs w:val="24"/>
+        </w:rPr>
+      </w:r>
+    </w:p>
+    <w:p>
+      <w:pPr>
+        <w:pStyle w:val="Normal"/>
+        <w:rPr>
+          <w:sz w:val="24"/>
+          <w:szCs w:val="24"/>
+        </w:rPr>
+      </w:pPr>
+      <w:r>
+        <w:rPr>
+          <w:sz w:val="24"/>
+          <w:szCs w:val="24"/>
+        </w:rPr>
+      </w:r>
+    </w:p>
+    <w:p>
+      <w:pPr>
+        <w:pStyle w:val="Normal"/>
+        <w:rPr>
+          <w:sz w:val="24"/>
+          <w:szCs w:val="24"/>
+        </w:rPr>
+      </w:pPr>
+      <w:r>
+        <w:rPr>
+          <w:sz w:val="24"/>
+          <w:szCs w:val="24"/>
+        </w:rPr>
+      </w:r>
+    </w:p>
+    <w:p>
+      <w:pPr>
+        <w:pStyle w:val="Normal"/>
+        <w:rPr>
+          <w:sz w:val="24"/>
+          <w:szCs w:val="24"/>
+        </w:rPr>
+      </w:pPr>
+      <w:r>
+        <w:rPr>
+          <w:sz w:val="24"/>
+          <w:szCs w:val="24"/>
         </w:rPr>
         <w:drawing>
-          <wp:anchor behindDoc="0" distT="0" distB="0" distL="0" distR="0" simplePos="0" locked="0" layoutInCell="1" allowOverlap="1" relativeHeight="13">
+          <wp:anchor behindDoc="0" distT="0" distB="0" distL="0" distR="0" simplePos="0" locked="0" layoutInCell="0" allowOverlap="1" relativeHeight="13">
             <wp:simplePos x="0" y="0"/>
             <wp:positionH relativeFrom="column">
               <wp:posOffset>380365</wp:posOffset>
@@ -4999,7 +4847,7 @@
                   </pic:nvPicPr>
                   <pic:blipFill>
                     <a:blip r:embed="rId5"/>
-                    <a:srcRect l="24464" t="12170" r="20234" b="13725"/>
+                    <a:srcRect l="24462" t="12170" r="20229" b="13725"/>
                     <a:stretch>
                       <a:fillRect/>
                     </a:stretch>
@@ -5032,9 +4880,12 @@
         </w:rPr>
       </w:pPr>
       <w:r>
-        <w:rPr/>
+        <w:rPr>
+          <w:sz w:val="24"/>
+          <w:szCs w:val="24"/>
+        </w:rPr>
         <w:drawing>
-          <wp:anchor behindDoc="0" distT="0" distB="0" distL="0" distR="0" simplePos="0" locked="0" layoutInCell="1" allowOverlap="1" relativeHeight="14">
+          <wp:anchor behindDoc="0" distT="0" distB="0" distL="0" distR="0" simplePos="0" locked="0" layoutInCell="0" allowOverlap="1" relativeHeight="14">
             <wp:simplePos x="0" y="0"/>
             <wp:positionH relativeFrom="column">
               <wp:posOffset>401320</wp:posOffset>
@@ -5060,7 +4911,7 @@
                   </pic:nvPicPr>
                   <pic:blipFill>
                     <a:blip r:embed="rId6"/>
-                    <a:srcRect l="24129" t="12554" r="20391" b="10034"/>
+                    <a:srcRect l="24130" t="12554" r="20392" b="10034"/>
                     <a:stretch>
                       <a:fillRect/>
                     </a:stretch>
@@ -5080,7 +4931,7 @@
           </wp:anchor>
         </w:drawing>
         <w:drawing>
-          <wp:anchor behindDoc="0" distT="0" distB="0" distL="0" distR="0" simplePos="0" locked="0" layoutInCell="1" allowOverlap="1" relativeHeight="15">
+          <wp:anchor behindDoc="0" distT="0" distB="0" distL="0" distR="0" simplePos="0" locked="0" layoutInCell="0" allowOverlap="1" relativeHeight="15">
             <wp:simplePos x="0" y="0"/>
             <wp:positionH relativeFrom="column">
               <wp:posOffset>401320</wp:posOffset>
@@ -5106,7 +4957,7 @@
                   </pic:nvPicPr>
                   <pic:blipFill>
                     <a:blip r:embed="rId7"/>
-                    <a:srcRect l="23620" t="12214" r="20200" b="0"/>
+                    <a:srcRect l="23615" t="12215" r="20201" b="0"/>
                     <a:stretch>
                       <a:fillRect/>
                     </a:stretch>
@@ -5139,9 +4990,12 @@
         </w:rPr>
       </w:pPr>
       <w:r>
-        <w:rPr/>
+        <w:rPr>
+          <w:sz w:val="24"/>
+          <w:szCs w:val="24"/>
+        </w:rPr>
         <w:drawing>
-          <wp:anchor behindDoc="0" distT="0" distB="0" distL="0" distR="0" simplePos="0" locked="0" layoutInCell="1" allowOverlap="1" relativeHeight="16">
+          <wp:anchor behindDoc="0" distT="0" distB="0" distL="0" distR="0" simplePos="0" locked="0" layoutInCell="0" allowOverlap="1" relativeHeight="16">
             <wp:simplePos x="0" y="0"/>
             <wp:positionH relativeFrom="column">
               <wp:posOffset>405130</wp:posOffset>
@@ -5167,7 +5021,7 @@
                   </pic:nvPicPr>
                   <pic:blipFill>
                     <a:blip r:embed="rId8"/>
-                    <a:srcRect l="23147" t="18252" r="20015" b="0"/>
+                    <a:srcRect l="23142" t="18248" r="20015" b="0"/>
                     <a:stretch>
                       <a:fillRect/>
                     </a:stretch>
@@ -5197,207 +5051,194 @@
           <w:szCs w:val="24"/>
         </w:rPr>
       </w:pPr>
+      <w:r>
+        <w:rPr/>
+      </w:r>
+    </w:p>
+    <w:p>
+      <w:pPr>
+        <w:pStyle w:val="Normal"/>
+        <w:rPr>
+          <w:rStyle w:val="EnlacedeInternet"/>
+          <w:sz w:val="24"/>
+          <w:szCs w:val="24"/>
+        </w:rPr>
+      </w:pPr>
+      <w:r>
+        <w:rPr/>
+      </w:r>
+    </w:p>
+    <w:p>
+      <w:pPr>
+        <w:pStyle w:val="Normal"/>
+        <w:rPr>
+          <w:rStyle w:val="EnlacedeInternet"/>
+          <w:sz w:val="24"/>
+          <w:szCs w:val="24"/>
+        </w:rPr>
+      </w:pPr>
+      <w:r>
+        <w:rPr/>
+      </w:r>
+    </w:p>
+    <w:p>
+      <w:pPr>
+        <w:pStyle w:val="Normal"/>
+        <w:rPr>
+          <w:rStyle w:val="EnlacedeInternet"/>
+          <w:sz w:val="24"/>
+          <w:szCs w:val="24"/>
+        </w:rPr>
+      </w:pPr>
+      <w:r>
+        <w:rPr/>
+      </w:r>
+    </w:p>
+    <w:p>
+      <w:pPr>
+        <w:pStyle w:val="Normal"/>
+        <w:rPr>
+          <w:rStyle w:val="EnlacedeInternet"/>
+          <w:sz w:val="24"/>
+          <w:szCs w:val="24"/>
+        </w:rPr>
+      </w:pPr>
+      <w:r>
+        <w:rPr/>
+      </w:r>
+    </w:p>
+    <w:p>
+      <w:pPr>
+        <w:pStyle w:val="Normal"/>
+        <w:rPr>
+          <w:rStyle w:val="EnlacedeInternet"/>
+          <w:sz w:val="24"/>
+          <w:szCs w:val="24"/>
+        </w:rPr>
+      </w:pPr>
+      <w:r>
+        <w:rPr/>
+      </w:r>
+    </w:p>
+    <w:p>
+      <w:pPr>
+        <w:pStyle w:val="Normal"/>
+        <w:rPr>
+          <w:rStyle w:val="EnlacedeInternet"/>
+          <w:sz w:val="24"/>
+          <w:szCs w:val="24"/>
+        </w:rPr>
+      </w:pPr>
+      <w:r>
+        <w:rPr/>
+      </w:r>
+    </w:p>
+    <w:p>
+      <w:pPr>
+        <w:pStyle w:val="Normal"/>
+        <w:rPr>
+          <w:rStyle w:val="EnlacedeInternet"/>
+          <w:sz w:val="24"/>
+          <w:szCs w:val="24"/>
+        </w:rPr>
+      </w:pPr>
+      <w:r>
+        <w:rPr/>
+      </w:r>
+    </w:p>
+    <w:p>
+      <w:pPr>
+        <w:pStyle w:val="Normal"/>
+        <w:rPr>
+          <w:rStyle w:val="EnlacedeInternet"/>
+          <w:sz w:val="24"/>
+          <w:szCs w:val="24"/>
+        </w:rPr>
+      </w:pPr>
+      <w:r>
+        <w:rPr/>
+      </w:r>
+    </w:p>
+    <w:p>
+      <w:pPr>
+        <w:pStyle w:val="Normal"/>
+        <w:rPr>
+          <w:rStyle w:val="EnlacedeInternet"/>
+          <w:sz w:val="24"/>
+          <w:szCs w:val="24"/>
+        </w:rPr>
+      </w:pPr>
+      <w:r>
+        <w:rPr/>
+      </w:r>
+    </w:p>
+    <w:p>
+      <w:pPr>
+        <w:pStyle w:val="Normal"/>
+        <w:rPr>
+          <w:rStyle w:val="EnlacedeInternet"/>
+          <w:sz w:val="24"/>
+          <w:szCs w:val="24"/>
+        </w:rPr>
+      </w:pPr>
+      <w:r>
+        <w:rPr/>
+      </w:r>
+    </w:p>
+    <w:p>
+      <w:pPr>
+        <w:pStyle w:val="Normal"/>
+        <w:rPr>
+          <w:rStyle w:val="EnlacedeInternet"/>
+          <w:sz w:val="24"/>
+          <w:szCs w:val="24"/>
+        </w:rPr>
+      </w:pPr>
+      <w:r>
+        <w:rPr>
+          <w:sz w:val="24"/>
+          <w:szCs w:val="24"/>
+        </w:rPr>
+      </w:r>
+    </w:p>
+    <w:p>
+      <w:pPr>
+        <w:pStyle w:val="Normal"/>
+        <w:rPr>
+          <w:rStyle w:val="EnlacedeInternet"/>
+          <w:sz w:val="24"/>
+          <w:szCs w:val="24"/>
+        </w:rPr>
+      </w:pPr>
+      <w:r>
+        <w:rPr>
+          <w:sz w:val="24"/>
+          <w:szCs w:val="24"/>
+        </w:rPr>
+      </w:r>
+    </w:p>
+    <w:p>
+      <w:pPr>
+        <w:pStyle w:val="Normal"/>
+        <w:rPr>
+          <w:rStyle w:val="EnlacedeInternet"/>
+          <w:sz w:val="24"/>
+          <w:szCs w:val="24"/>
+        </w:rPr>
+      </w:pPr>
+      <w:r>
+        <w:rPr>
+          <w:sz w:val="24"/>
+          <w:szCs w:val="24"/>
+        </w:rPr>
+      </w:r>
+    </w:p>
+    <w:p>
+      <w:pPr>
+        <w:pStyle w:val="Normal"/>
+        <w:rPr/>
+      </w:pPr>
       <w:hyperlink r:id="rId9">
-        <w:r>
-          <w:rPr/>
-        </w:r>
-      </w:hyperlink>
-    </w:p>
-    <w:p>
-      <w:pPr>
-        <w:pStyle w:val="Normal"/>
-        <w:rPr>
-          <w:rStyle w:val="EnlacedeInternet"/>
-          <w:sz w:val="24"/>
-          <w:szCs w:val="24"/>
-        </w:rPr>
-      </w:pPr>
-      <w:hyperlink r:id="rId10">
-        <w:r>
-          <w:rPr/>
-        </w:r>
-      </w:hyperlink>
-    </w:p>
-    <w:p>
-      <w:pPr>
-        <w:pStyle w:val="Normal"/>
-        <w:rPr>
-          <w:rStyle w:val="EnlacedeInternet"/>
-          <w:sz w:val="24"/>
-          <w:szCs w:val="24"/>
-        </w:rPr>
-      </w:pPr>
-      <w:hyperlink r:id="rId11">
-        <w:r>
-          <w:rPr/>
-        </w:r>
-      </w:hyperlink>
-    </w:p>
-    <w:p>
-      <w:pPr>
-        <w:pStyle w:val="Normal"/>
-        <w:rPr>
-          <w:rStyle w:val="EnlacedeInternet"/>
-          <w:sz w:val="24"/>
-          <w:szCs w:val="24"/>
-        </w:rPr>
-      </w:pPr>
-      <w:hyperlink r:id="rId12">
-        <w:r>
-          <w:rPr/>
-        </w:r>
-      </w:hyperlink>
-    </w:p>
-    <w:p>
-      <w:pPr>
-        <w:pStyle w:val="Normal"/>
-        <w:rPr>
-          <w:rStyle w:val="EnlacedeInternet"/>
-          <w:sz w:val="24"/>
-          <w:szCs w:val="24"/>
-        </w:rPr>
-      </w:pPr>
-      <w:hyperlink r:id="rId13">
-        <w:r>
-          <w:rPr/>
-        </w:r>
-      </w:hyperlink>
-    </w:p>
-    <w:p>
-      <w:pPr>
-        <w:pStyle w:val="Normal"/>
-        <w:rPr>
-          <w:rStyle w:val="EnlacedeInternet"/>
-          <w:sz w:val="24"/>
-          <w:szCs w:val="24"/>
-        </w:rPr>
-      </w:pPr>
-      <w:hyperlink r:id="rId14">
-        <w:r>
-          <w:rPr/>
-        </w:r>
-      </w:hyperlink>
-    </w:p>
-    <w:p>
-      <w:pPr>
-        <w:pStyle w:val="Normal"/>
-        <w:rPr>
-          <w:rStyle w:val="EnlacedeInternet"/>
-          <w:sz w:val="24"/>
-          <w:szCs w:val="24"/>
-        </w:rPr>
-      </w:pPr>
-      <w:hyperlink r:id="rId15">
-        <w:r>
-          <w:rPr/>
-        </w:r>
-      </w:hyperlink>
-    </w:p>
-    <w:p>
-      <w:pPr>
-        <w:pStyle w:val="Normal"/>
-        <w:rPr>
-          <w:rStyle w:val="EnlacedeInternet"/>
-          <w:sz w:val="24"/>
-          <w:szCs w:val="24"/>
-        </w:rPr>
-      </w:pPr>
-      <w:hyperlink r:id="rId16">
-        <w:r>
-          <w:rPr/>
-        </w:r>
-      </w:hyperlink>
-    </w:p>
-    <w:p>
-      <w:pPr>
-        <w:pStyle w:val="Normal"/>
-        <w:rPr>
-          <w:rStyle w:val="EnlacedeInternet"/>
-          <w:sz w:val="24"/>
-          <w:szCs w:val="24"/>
-        </w:rPr>
-      </w:pPr>
-      <w:hyperlink r:id="rId17">
-        <w:r>
-          <w:rPr/>
-        </w:r>
-      </w:hyperlink>
-    </w:p>
-    <w:p>
-      <w:pPr>
-        <w:pStyle w:val="Normal"/>
-        <w:rPr>
-          <w:rStyle w:val="EnlacedeInternet"/>
-          <w:sz w:val="24"/>
-          <w:szCs w:val="24"/>
-        </w:rPr>
-      </w:pPr>
-      <w:hyperlink r:id="rId18">
-        <w:r>
-          <w:rPr/>
-        </w:r>
-      </w:hyperlink>
-    </w:p>
-    <w:p>
-      <w:pPr>
-        <w:pStyle w:val="Normal"/>
-        <w:rPr>
-          <w:rStyle w:val="EnlacedeInternet"/>
-          <w:sz w:val="24"/>
-          <w:szCs w:val="24"/>
-        </w:rPr>
-      </w:pPr>
-      <w:hyperlink r:id="rId19">
-        <w:r>
-          <w:rPr/>
-        </w:r>
-      </w:hyperlink>
-    </w:p>
-    <w:p>
-      <w:pPr>
-        <w:pStyle w:val="Normal"/>
-        <w:rPr>
-          <w:rStyle w:val="EnlacedeInternet"/>
-          <w:sz w:val="24"/>
-          <w:szCs w:val="24"/>
-        </w:rPr>
-      </w:pPr>
-      <w:r>
-        <w:rPr/>
-      </w:r>
-    </w:p>
-    <w:p>
-      <w:pPr>
-        <w:pStyle w:val="Normal"/>
-        <w:rPr>
-          <w:rStyle w:val="EnlacedeInternet"/>
-          <w:sz w:val="24"/>
-          <w:szCs w:val="24"/>
-        </w:rPr>
-      </w:pPr>
-      <w:r>
-        <w:rPr/>
-      </w:r>
-    </w:p>
-    <w:p>
-      <w:pPr>
-        <w:pStyle w:val="Normal"/>
-        <w:rPr>
-          <w:rStyle w:val="EnlacedeInternet"/>
-          <w:sz w:val="24"/>
-          <w:szCs w:val="24"/>
-        </w:rPr>
-      </w:pPr>
-      <w:r>
-        <w:rPr/>
-      </w:r>
-    </w:p>
-    <w:p>
-      <w:pPr>
-        <w:pStyle w:val="Normal"/>
-        <w:rPr/>
-      </w:pPr>
-      <w:hyperlink r:id="rId20">
         <w:r>
           <w:rPr>
             <w:rStyle w:val="EnlacedeInternet"/>
@@ -5415,7 +5256,7 @@
       </w:pPr>
       <w:r>
         <w:drawing>
-          <wp:anchor behindDoc="0" distT="0" distB="0" distL="0" distR="0" simplePos="0" locked="0" layoutInCell="1" allowOverlap="1" relativeHeight="17">
+          <wp:anchor behindDoc="0" distT="0" distB="0" distL="0" distR="0" simplePos="0" locked="0" layoutInCell="0" allowOverlap="1" relativeHeight="17">
             <wp:simplePos x="0" y="0"/>
             <wp:positionH relativeFrom="column">
               <wp:posOffset>412115</wp:posOffset>
@@ -5440,8 +5281,8 @@
                     </pic:cNvPicPr>
                   </pic:nvPicPr>
                   <pic:blipFill>
-                    <a:blip r:embed="rId21"/>
-                    <a:srcRect l="23222" t="12509" r="19664" b="11156"/>
+                    <a:blip r:embed="rId10"/>
+                    <a:srcRect l="23222" t="12510" r="19664" b="11156"/>
                     <a:stretch>
                       <a:fillRect/>
                     </a:stretch>
@@ -5481,9 +5322,12 @@
         </w:rPr>
       </w:pPr>
       <w:r>
-        <w:rPr/>
+        <w:rPr>
+          <w:sz w:val="28"/>
+          <w:szCs w:val="28"/>
+        </w:rPr>
         <w:drawing>
-          <wp:anchor behindDoc="0" distT="0" distB="0" distL="0" distR="0" simplePos="0" locked="0" layoutInCell="1" allowOverlap="1" relativeHeight="18">
+          <wp:anchor behindDoc="0" distT="0" distB="0" distL="0" distR="0" simplePos="0" locked="0" layoutInCell="0" allowOverlap="1" relativeHeight="18">
             <wp:simplePos x="0" y="0"/>
             <wp:positionH relativeFrom="column">
               <wp:posOffset>401320</wp:posOffset>
@@ -5491,7 +5335,7 @@
             <wp:positionV relativeFrom="paragraph">
               <wp:posOffset>153670</wp:posOffset>
             </wp:positionV>
-            <wp:extent cx="4646295" cy="3931285"/>
+            <wp:extent cx="4646295" cy="3367405"/>
             <wp:effectExtent l="0" t="0" r="0" b="0"/>
             <wp:wrapSquare wrapText="largest"/>
             <wp:docPr id="9" name="Imagen11" descr=""/>
@@ -5508,8 +5352,8 @@
                     </pic:cNvPicPr>
                   </pic:nvPicPr>
                   <pic:blipFill>
-                    <a:blip r:embed="rId22"/>
-                    <a:srcRect l="23216" t="13046" r="18842" b="0"/>
+                    <a:blip r:embed="rId11"/>
+                    <a:srcRect l="23217" t="13046" r="18840" b="12475"/>
                     <a:stretch>
                       <a:fillRect/>
                     </a:stretch>
@@ -5517,7 +5361,7 @@
                   <pic:spPr bwMode="auto">
                     <a:xfrm>
                       <a:off x="0" y="0"/>
-                      <a:ext cx="4646295" cy="3931285"/>
+                      <a:ext cx="4646295" cy="3367405"/>
                     </a:xfrm>
                     <a:prstGeom prst="rect">
                       <a:avLst/>
@@ -5539,11 +5383,368 @@
           <w:szCs w:val="24"/>
         </w:rPr>
       </w:pPr>
-      <w:hyperlink r:id="rId23">
+      <w:r>
+        <w:rPr/>
+        <w:drawing>
+          <wp:anchor behindDoc="0" distT="0" distB="0" distL="0" distR="0" simplePos="0" locked="0" layoutInCell="0" allowOverlap="1" relativeHeight="19">
+            <wp:simplePos x="0" y="0"/>
+            <wp:positionH relativeFrom="column">
+              <wp:posOffset>415290</wp:posOffset>
+            </wp:positionH>
+            <wp:positionV relativeFrom="paragraph">
+              <wp:posOffset>3604260</wp:posOffset>
+            </wp:positionV>
+            <wp:extent cx="4632325" cy="3555365"/>
+            <wp:effectExtent l="0" t="0" r="0" b="0"/>
+            <wp:wrapSquare wrapText="largest"/>
+            <wp:docPr id="10" name="Imagen12" descr=""/>
+            <wp:cNvGraphicFramePr>
+              <a:graphicFrameLocks xmlns:a="http://schemas.openxmlformats.org/drawingml/2006/main" noChangeAspect="1"/>
+            </wp:cNvGraphicFramePr>
+            <a:graphic xmlns:a="http://schemas.openxmlformats.org/drawingml/2006/main">
+              <a:graphicData uri="http://schemas.openxmlformats.org/drawingml/2006/picture">
+                <pic:pic xmlns:pic="http://schemas.openxmlformats.org/drawingml/2006/picture">
+                  <pic:nvPicPr>
+                    <pic:cNvPr id="10" name="Imagen12" descr=""/>
+                    <pic:cNvPicPr>
+                      <a:picLocks noChangeAspect="1" noChangeArrowheads="1"/>
+                    </pic:cNvPicPr>
+                  </pic:nvPicPr>
+                  <pic:blipFill>
+                    <a:blip r:embed="rId12"/>
+                    <a:stretch>
+                      <a:fillRect/>
+                    </a:stretch>
+                  </pic:blipFill>
+                  <pic:spPr bwMode="auto">
+                    <a:xfrm>
+                      <a:off x="0" y="0"/>
+                      <a:ext cx="4632325" cy="3555365"/>
+                    </a:xfrm>
+                    <a:prstGeom prst="rect">
+                      <a:avLst/>
+                    </a:prstGeom>
+                  </pic:spPr>
+                </pic:pic>
+              </a:graphicData>
+            </a:graphic>
+          </wp:anchor>
+        </w:drawing>
+      </w:r>
+      <w:r>
+        <w:br w:type="page"/>
+      </w:r>
+    </w:p>
+    <w:p>
+      <w:pPr>
+        <w:pStyle w:val="Normal"/>
+        <w:rPr>
+          <w:rStyle w:val="EnlacedeInternet"/>
+        </w:rPr>
+      </w:pPr>
+      <w:hyperlink r:id="rId14">
         <w:r>
           <w:rPr/>
+          <w:drawing>
+            <wp:anchor behindDoc="0" distT="0" distB="0" distL="0" distR="0" simplePos="0" locked="0" layoutInCell="0" allowOverlap="1" relativeHeight="20">
+              <wp:simplePos x="0" y="0"/>
+              <wp:positionH relativeFrom="column">
+                <wp:posOffset>455930</wp:posOffset>
+              </wp:positionH>
+              <wp:positionV relativeFrom="paragraph">
+                <wp:posOffset>157480</wp:posOffset>
+              </wp:positionV>
+              <wp:extent cx="4572000" cy="4144645"/>
+              <wp:effectExtent l="0" t="0" r="0" b="0"/>
+              <wp:wrapSquare wrapText="largest"/>
+              <wp:docPr id="11" name="Imagen13" descr=""/>
+              <wp:cNvGraphicFramePr>
+                <a:graphicFrameLocks xmlns:a="http://schemas.openxmlformats.org/drawingml/2006/main" noChangeAspect="1"/>
+              </wp:cNvGraphicFramePr>
+              <a:graphic xmlns:a="http://schemas.openxmlformats.org/drawingml/2006/main">
+                <a:graphicData uri="http://schemas.openxmlformats.org/drawingml/2006/picture">
+                  <pic:pic xmlns:pic="http://schemas.openxmlformats.org/drawingml/2006/picture">
+                    <pic:nvPicPr>
+                      <pic:cNvPr id="11" name="Imagen13" descr=""/>
+                      <pic:cNvPicPr>
+                        <a:picLocks noChangeAspect="1" noChangeArrowheads="1"/>
+                      </pic:cNvPicPr>
+                    </pic:nvPicPr>
+                    <pic:blipFill>
+                      <a:blip r:embed="rId13"/>
+                      <a:stretch>
+                        <a:fillRect/>
+                      </a:stretch>
+                    </pic:blipFill>
+                    <pic:spPr bwMode="auto">
+                      <a:xfrm>
+                        <a:off x="0" y="0"/>
+                        <a:ext cx="4572000" cy="4144645"/>
+                      </a:xfrm>
+                      <a:prstGeom prst="rect">
+                        <a:avLst/>
+                      </a:prstGeom>
+                    </pic:spPr>
+                  </pic:pic>
+                </a:graphicData>
+              </a:graphic>
+            </wp:anchor>
+          </w:drawing>
         </w:r>
       </w:hyperlink>
+    </w:p>
+    <w:p>
+      <w:pPr>
+        <w:pStyle w:val="Normal"/>
+        <w:rPr>
+          <w:rStyle w:val="EnlacedeInternet"/>
+          <w:sz w:val="24"/>
+          <w:szCs w:val="24"/>
+        </w:rPr>
+      </w:pPr>
+      <w:r>
+        <w:rPr/>
+      </w:r>
+    </w:p>
+    <w:p>
+      <w:pPr>
+        <w:pStyle w:val="Normal"/>
+        <w:rPr>
+          <w:rStyle w:val="EnlacedeInternet"/>
+          <w:sz w:val="24"/>
+          <w:szCs w:val="24"/>
+        </w:rPr>
+      </w:pPr>
+      <w:r>
+        <w:rPr/>
+      </w:r>
+    </w:p>
+    <w:p>
+      <w:pPr>
+        <w:pStyle w:val="Normal"/>
+        <w:rPr>
+          <w:rStyle w:val="EnlacedeInternet"/>
+          <w:sz w:val="24"/>
+          <w:szCs w:val="24"/>
+        </w:rPr>
+      </w:pPr>
+      <w:r>
+        <w:rPr/>
+      </w:r>
+    </w:p>
+    <w:p>
+      <w:pPr>
+        <w:pStyle w:val="Normal"/>
+        <w:rPr>
+          <w:rStyle w:val="EnlacedeInternet"/>
+          <w:sz w:val="24"/>
+          <w:szCs w:val="24"/>
+        </w:rPr>
+      </w:pPr>
+      <w:r>
+        <w:rPr/>
+      </w:r>
+    </w:p>
+    <w:p>
+      <w:pPr>
+        <w:pStyle w:val="Normal"/>
+        <w:rPr>
+          <w:rStyle w:val="EnlacedeInternet"/>
+          <w:sz w:val="24"/>
+          <w:szCs w:val="24"/>
+        </w:rPr>
+      </w:pPr>
+      <w:r>
+        <w:rPr/>
+      </w:r>
+    </w:p>
+    <w:p>
+      <w:pPr>
+        <w:pStyle w:val="Normal"/>
+        <w:rPr>
+          <w:rStyle w:val="EnlacedeInternet"/>
+          <w:sz w:val="24"/>
+          <w:szCs w:val="24"/>
+        </w:rPr>
+      </w:pPr>
+      <w:r>
+        <w:rPr/>
+      </w:r>
+    </w:p>
+    <w:p>
+      <w:pPr>
+        <w:pStyle w:val="Normal"/>
+        <w:rPr>
+          <w:rStyle w:val="EnlacedeInternet"/>
+          <w:sz w:val="24"/>
+          <w:szCs w:val="24"/>
+        </w:rPr>
+      </w:pPr>
+      <w:r>
+        <w:rPr/>
+      </w:r>
+    </w:p>
+    <w:p>
+      <w:pPr>
+        <w:pStyle w:val="Normal"/>
+        <w:rPr>
+          <w:rStyle w:val="EnlacedeInternet"/>
+          <w:sz w:val="24"/>
+          <w:szCs w:val="24"/>
+        </w:rPr>
+      </w:pPr>
+      <w:r>
+        <w:rPr/>
+      </w:r>
+    </w:p>
+    <w:p>
+      <w:pPr>
+        <w:pStyle w:val="Normal"/>
+        <w:rPr>
+          <w:rStyle w:val="EnlacedeInternet"/>
+          <w:sz w:val="24"/>
+          <w:szCs w:val="24"/>
+        </w:rPr>
+      </w:pPr>
+      <w:r>
+        <w:rPr/>
+      </w:r>
+    </w:p>
+    <w:p>
+      <w:pPr>
+        <w:pStyle w:val="Normal"/>
+        <w:rPr>
+          <w:rStyle w:val="EnlacedeInternet"/>
+          <w:sz w:val="24"/>
+          <w:szCs w:val="24"/>
+        </w:rPr>
+      </w:pPr>
+      <w:r>
+        <w:rPr/>
+      </w:r>
+    </w:p>
+    <w:p>
+      <w:pPr>
+        <w:pStyle w:val="Normal"/>
+        <w:rPr>
+          <w:rStyle w:val="EnlacedeInternet"/>
+          <w:sz w:val="24"/>
+          <w:szCs w:val="24"/>
+        </w:rPr>
+      </w:pPr>
+      <w:r>
+        <w:rPr/>
+      </w:r>
+    </w:p>
+    <w:p>
+      <w:pPr>
+        <w:pStyle w:val="Normal"/>
+        <w:rPr>
+          <w:rStyle w:val="EnlacedeInternet"/>
+          <w:sz w:val="24"/>
+          <w:szCs w:val="24"/>
+        </w:rPr>
+      </w:pPr>
+      <w:r>
+        <w:rPr/>
+      </w:r>
+    </w:p>
+    <w:p>
+      <w:pPr>
+        <w:pStyle w:val="Normal"/>
+        <w:rPr>
+          <w:rStyle w:val="EnlacedeInternet"/>
+          <w:sz w:val="24"/>
+          <w:szCs w:val="24"/>
+        </w:rPr>
+      </w:pPr>
+      <w:r>
+        <w:rPr/>
+      </w:r>
+    </w:p>
+    <w:p>
+      <w:pPr>
+        <w:pStyle w:val="Normal"/>
+        <w:rPr>
+          <w:rStyle w:val="EnlacedeInternet"/>
+          <w:sz w:val="24"/>
+          <w:szCs w:val="24"/>
+        </w:rPr>
+      </w:pPr>
+      <w:r>
+        <w:rPr/>
+      </w:r>
+    </w:p>
+    <w:p>
+      <w:pPr>
+        <w:pStyle w:val="Normal"/>
+        <w:rPr>
+          <w:rStyle w:val="EnlacedeInternet"/>
+          <w:sz w:val="24"/>
+          <w:szCs w:val="24"/>
+        </w:rPr>
+      </w:pPr>
+      <w:r>
+        <w:rPr/>
+      </w:r>
+    </w:p>
+    <w:p>
+      <w:pPr>
+        <w:pStyle w:val="Normal"/>
+        <w:rPr>
+          <w:rStyle w:val="EnlacedeInternet"/>
+          <w:sz w:val="24"/>
+          <w:szCs w:val="24"/>
+        </w:rPr>
+      </w:pPr>
+      <w:r>
+        <w:rPr/>
+        <w:drawing>
+          <wp:anchor behindDoc="0" distT="0" distB="0" distL="0" distR="0" simplePos="0" locked="0" layoutInCell="0" allowOverlap="1" relativeHeight="21">
+            <wp:simplePos x="0" y="0"/>
+            <wp:positionH relativeFrom="column">
+              <wp:posOffset>479425</wp:posOffset>
+            </wp:positionH>
+            <wp:positionV relativeFrom="paragraph">
+              <wp:posOffset>635</wp:posOffset>
+            </wp:positionV>
+            <wp:extent cx="4536440" cy="4144645"/>
+            <wp:effectExtent l="0" t="0" r="0" b="0"/>
+            <wp:wrapSquare wrapText="largest"/>
+            <wp:docPr id="12" name="Imagen14" descr=""/>
+            <wp:cNvGraphicFramePr>
+              <a:graphicFrameLocks xmlns:a="http://schemas.openxmlformats.org/drawingml/2006/main" noChangeAspect="1"/>
+            </wp:cNvGraphicFramePr>
+            <a:graphic xmlns:a="http://schemas.openxmlformats.org/drawingml/2006/main">
+              <a:graphicData uri="http://schemas.openxmlformats.org/drawingml/2006/picture">
+                <pic:pic xmlns:pic="http://schemas.openxmlformats.org/drawingml/2006/picture">
+                  <pic:nvPicPr>
+                    <pic:cNvPr id="12" name="Imagen14" descr=""/>
+                    <pic:cNvPicPr>
+                      <a:picLocks noChangeAspect="1" noChangeArrowheads="1"/>
+                    </pic:cNvPicPr>
+                  </pic:nvPicPr>
+                  <pic:blipFill>
+                    <a:blip r:embed="rId15"/>
+                    <a:stretch>
+                      <a:fillRect/>
+                    </a:stretch>
+                  </pic:blipFill>
+                  <pic:spPr bwMode="auto">
+                    <a:xfrm>
+                      <a:off x="0" y="0"/>
+                      <a:ext cx="4536440" cy="4144645"/>
+                    </a:xfrm>
+                    <a:prstGeom prst="rect">
+                      <a:avLst/>
+                    </a:prstGeom>
+                  </pic:spPr>
+                </pic:pic>
+              </a:graphicData>
+            </a:graphic>
+          </wp:anchor>
+        </w:drawing>
+      </w:r>
       <w:r>
         <w:br w:type="page"/>
       </w:r>
@@ -5551,9 +5752,67 @@
     <w:p>
       <w:pPr>
         <w:pStyle w:val="Normal"/>
-        <w:rPr/>
-      </w:pPr>
-      <w:hyperlink r:id="rId24">
+        <w:rPr>
+          <w:rStyle w:val="EnlacedeInternet"/>
+        </w:rPr>
+      </w:pPr>
+      <w:hyperlink r:id="rId17">
+        <w:r>
+          <w:rPr/>
+          <w:drawing>
+            <wp:anchor behindDoc="0" distT="0" distB="0" distL="0" distR="0" simplePos="0" locked="0" layoutInCell="0" allowOverlap="1" relativeHeight="22">
+              <wp:simplePos x="0" y="0"/>
+              <wp:positionH relativeFrom="column">
+                <wp:posOffset>503555</wp:posOffset>
+              </wp:positionH>
+              <wp:positionV relativeFrom="paragraph">
+                <wp:posOffset>146050</wp:posOffset>
+              </wp:positionV>
+              <wp:extent cx="4500880" cy="3803650"/>
+              <wp:effectExtent l="0" t="0" r="0" b="0"/>
+              <wp:wrapSquare wrapText="largest"/>
+              <wp:docPr id="13" name="Imagen20" descr=""/>
+              <wp:cNvGraphicFramePr>
+                <a:graphicFrameLocks xmlns:a="http://schemas.openxmlformats.org/drawingml/2006/main" noChangeAspect="1"/>
+              </wp:cNvGraphicFramePr>
+              <a:graphic xmlns:a="http://schemas.openxmlformats.org/drawingml/2006/main">
+                <a:graphicData uri="http://schemas.openxmlformats.org/drawingml/2006/picture">
+                  <pic:pic xmlns:pic="http://schemas.openxmlformats.org/drawingml/2006/picture">
+                    <pic:nvPicPr>
+                      <pic:cNvPr id="13" name="Imagen20" descr=""/>
+                      <pic:cNvPicPr>
+                        <a:picLocks noChangeAspect="1" noChangeArrowheads="1"/>
+                      </pic:cNvPicPr>
+                    </pic:nvPicPr>
+                    <pic:blipFill>
+                      <a:blip r:embed="rId16"/>
+                      <a:stretch>
+                        <a:fillRect/>
+                      </a:stretch>
+                    </pic:blipFill>
+                    <pic:spPr bwMode="auto">
+                      <a:xfrm>
+                        <a:off x="0" y="0"/>
+                        <a:ext cx="4500880" cy="3803650"/>
+                      </a:xfrm>
+                      <a:prstGeom prst="rect">
+                        <a:avLst/>
+                      </a:prstGeom>
+                    </pic:spPr>
+                  </pic:pic>
+                </a:graphicData>
+              </a:graphic>
+            </wp:anchor>
+          </w:drawing>
+        </w:r>
+      </w:hyperlink>
+    </w:p>
+    <w:p>
+      <w:pPr>
+        <w:pStyle w:val="Normal"/>
+        <w:rPr/>
+      </w:pPr>
+      <w:hyperlink r:id="rId18">
         <w:r>
           <w:rPr>
             <w:rStyle w:val="EnlacedeInternet"/>
@@ -5593,26 +5852,14 @@
         </w:rPr>
       </w:pPr>
       <w:r>
-        <w:rPr/>
-      </w:r>
-      <w:r>
-        <w:br w:type="page"/>
-      </w:r>
-    </w:p>
-    <w:p>
-      <w:pPr>
-        <w:pStyle w:val="Normal"/>
-        <w:rPr/>
-      </w:pPr>
-      <w:r>
-        <w:rPr>
-          <w:rFonts w:cs="Calibri Light" w:ascii="Calibri Light" w:hAnsi="Calibri Light" w:asciiTheme="majorHAnsi" w:cstheme="majorHAnsi" w:hAnsiTheme="majorHAnsi"/>
-          <w:b/>
+        <w:rPr>
+          <w:rFonts w:cs="Calibri Light" w:ascii="Calibri Light" w:hAnsi="Calibri Light"/>
+          <w:b/>
+          <w:bCs/>
           <w:color w:val="0070C0"/>
           <w:sz w:val="40"/>
           <w:szCs w:val="40"/>
         </w:rPr>
-        <w:t>Diagrama de Contexto Nivel 0</w:t>
       </w:r>
       <w:r>
         <w:br w:type="page"/>
@@ -5631,17 +5878,87 @@
           <w:sz w:val="40"/>
           <w:szCs w:val="40"/>
         </w:rPr>
-        <w:t xml:space="preserve">Estudio de </w:t>
-      </w:r>
-      <w:r>
-        <w:rPr>
-          <w:rFonts w:cs="Calibri Light" w:ascii="Calibri Light" w:hAnsi="Calibri Light" w:asciiTheme="majorHAnsi" w:cstheme="majorHAnsi" w:hAnsiTheme="majorHAnsi"/>
+        <w:t>Diagrama de Contexto Nivel 0</w:t>
+      </w:r>
+    </w:p>
+    <w:p>
+      <w:pPr>
+        <w:pStyle w:val="Normal"/>
+        <w:rPr>
+          <w:rFonts w:ascii="Calibri Light" w:hAnsi="Calibri Light" w:cs="Calibri Light" w:asciiTheme="majorHAnsi" w:cstheme="majorHAnsi" w:hAnsiTheme="majorHAnsi"/>
+          <w:b/>
           <w:b/>
           <w:color w:val="0070C0"/>
           <w:sz w:val="40"/>
           <w:szCs w:val="40"/>
         </w:rPr>
-        <w:t>Factibilidad</w:t>
+      </w:pPr>
+      <w:r>
+        <w:rPr/>
+        <w:drawing>
+          <wp:anchor behindDoc="0" distT="0" distB="0" distL="0" distR="0" simplePos="0" locked="0" layoutInCell="0" allowOverlap="1" relativeHeight="23">
+            <wp:simplePos x="0" y="0"/>
+            <wp:positionH relativeFrom="column">
+              <wp:posOffset>-3175</wp:posOffset>
+            </wp:positionH>
+            <wp:positionV relativeFrom="paragraph">
+              <wp:posOffset>534035</wp:posOffset>
+            </wp:positionV>
+            <wp:extent cx="5447030" cy="3001645"/>
+            <wp:effectExtent l="0" t="0" r="0" b="0"/>
+            <wp:wrapSquare wrapText="largest"/>
+            <wp:docPr id="14" name="Imagen21" descr=""/>
+            <wp:cNvGraphicFramePr>
+              <a:graphicFrameLocks xmlns:a="http://schemas.openxmlformats.org/drawingml/2006/main" noChangeAspect="1"/>
+            </wp:cNvGraphicFramePr>
+            <a:graphic xmlns:a="http://schemas.openxmlformats.org/drawingml/2006/main">
+              <a:graphicData uri="http://schemas.openxmlformats.org/drawingml/2006/picture">
+                <pic:pic xmlns:pic="http://schemas.openxmlformats.org/drawingml/2006/picture">
+                  <pic:nvPicPr>
+                    <pic:cNvPr id="14" name="Imagen21" descr=""/>
+                    <pic:cNvPicPr>
+                      <a:picLocks noChangeAspect="1" noChangeArrowheads="1"/>
+                    </pic:cNvPicPr>
+                  </pic:nvPicPr>
+                  <pic:blipFill>
+                    <a:blip r:embed="rId19"/>
+                    <a:stretch>
+                      <a:fillRect/>
+                    </a:stretch>
+                  </pic:blipFill>
+                  <pic:spPr bwMode="auto">
+                    <a:xfrm>
+                      <a:off x="0" y="0"/>
+                      <a:ext cx="5447030" cy="3001645"/>
+                    </a:xfrm>
+                    <a:prstGeom prst="rect">
+                      <a:avLst/>
+                    </a:prstGeom>
+                  </pic:spPr>
+                </pic:pic>
+              </a:graphicData>
+            </a:graphic>
+          </wp:anchor>
+        </w:drawing>
+      </w:r>
+      <w:r>
+        <w:br w:type="page"/>
+      </w:r>
+    </w:p>
+    <w:p>
+      <w:pPr>
+        <w:pStyle w:val="Normal"/>
+        <w:rPr/>
+      </w:pPr>
+      <w:r>
+        <w:rPr>
+          <w:rFonts w:cs="Calibri Light" w:ascii="Calibri Light" w:hAnsi="Calibri Light" w:asciiTheme="majorHAnsi" w:cstheme="majorHAnsi" w:hAnsiTheme="majorHAnsi"/>
+          <w:b/>
+          <w:color w:val="0070C0"/>
+          <w:sz w:val="40"/>
+          <w:szCs w:val="40"/>
+        </w:rPr>
+        <w:t>Estudio de Factibilidad</w:t>
       </w:r>
     </w:p>
     <w:p>
@@ -5666,13 +5983,14 @@
         <w:tblW w:w="8494" w:type="dxa"/>
         <w:jc w:val="left"/>
         <w:tblInd w:w="0" w:type="dxa"/>
+        <w:tblLayout w:type="fixed"/>
         <w:tblCellMar>
           <w:top w:w="0" w:type="dxa"/>
           <w:left w:w="108" w:type="dxa"/>
           <w:bottom w:w="0" w:type="dxa"/>
           <w:right w:w="108" w:type="dxa"/>
         </w:tblCellMar>
-        <w:tblLook w:val="04a0" w:noVBand="1" w:noHBand="0" w:lastColumn="0" w:firstColumn="1" w:lastRow="0" w:firstRow="1"/>
+        <w:tblLook w:val="04a0" w:noHBand="0" w:noVBand="1" w:firstColumn="1" w:lastRow="0" w:lastColumn="0" w:firstRow="1"/>
       </w:tblPr>
       <w:tblGrid>
         <w:gridCol w:w="4269"/>
@@ -5685,21 +6003,22 @@
             <w:tcW w:w="4269" w:type="dxa"/>
             <w:tcBorders/>
             <w:shd w:fill="auto" w:val="clear"/>
-            <w:tcMar>
-              <w:left w:w="108" w:type="dxa"/>
-            </w:tcMar>
           </w:tcPr>
           <w:p>
             <w:pPr>
               <w:pStyle w:val="Normal"/>
+              <w:widowControl w:val="false"/>
               <w:spacing w:lineRule="auto" w:line="240" w:before="0" w:after="0"/>
-              <w:rPr/>
+              <w:rPr>
+                <w:kern w:val="0"/>
+              </w:rPr>
             </w:pPr>
             <w:r>
               <w:rPr>
                 <w:rFonts w:eastAsia="Calibri" w:cs="Calibri Light" w:ascii="Calibri Light" w:hAnsi="Calibri Light" w:asciiTheme="majorHAnsi" w:cstheme="majorHAnsi" w:hAnsiTheme="majorHAnsi"/>
                 <w:bCs/>
                 <w:color w:val="000000" w:themeColor="text1"/>
+                <w:kern w:val="0"/>
                 <w:sz w:val="28"/>
                 <w:szCs w:val="28"/>
               </w:rPr>
@@ -5712,21 +6031,22 @@
             <w:tcW w:w="4224" w:type="dxa"/>
             <w:tcBorders/>
             <w:shd w:fill="auto" w:val="clear"/>
-            <w:tcMar>
-              <w:left w:w="108" w:type="dxa"/>
-            </w:tcMar>
           </w:tcPr>
           <w:p>
             <w:pPr>
               <w:pStyle w:val="Normal"/>
+              <w:widowControl w:val="false"/>
               <w:spacing w:lineRule="auto" w:line="240" w:before="0" w:after="0"/>
-              <w:rPr/>
+              <w:rPr>
+                <w:kern w:val="0"/>
+              </w:rPr>
             </w:pPr>
             <w:r>
               <w:rPr>
                 <w:rFonts w:eastAsia="Calibri" w:cs="Calibri Light" w:ascii="Calibri Light" w:hAnsi="Calibri Light" w:asciiTheme="majorHAnsi" w:cstheme="majorHAnsi" w:hAnsiTheme="majorHAnsi"/>
                 <w:bCs/>
                 <w:color w:val="000000" w:themeColor="text1"/>
+                <w:kern w:val="0"/>
                 <w:sz w:val="28"/>
                 <w:szCs w:val="28"/>
               </w:rPr>
@@ -5742,21 +6062,22 @@
             <w:tcW w:w="4269" w:type="dxa"/>
             <w:tcBorders/>
             <w:shd w:fill="auto" w:val="clear"/>
-            <w:tcMar>
-              <w:left w:w="108" w:type="dxa"/>
-            </w:tcMar>
           </w:tcPr>
           <w:p>
             <w:pPr>
               <w:pStyle w:val="Normal"/>
+              <w:widowControl w:val="false"/>
               <w:spacing w:lineRule="auto" w:line="240" w:before="0" w:after="0"/>
-              <w:rPr/>
+              <w:rPr>
+                <w:kern w:val="0"/>
+              </w:rPr>
             </w:pPr>
             <w:r>
               <w:rPr>
                 <w:rFonts w:eastAsia="Calibri" w:cs="Calibri Light" w:ascii="Calibri Light" w:hAnsi="Calibri Light" w:asciiTheme="majorHAnsi" w:cstheme="majorHAnsi" w:hAnsiTheme="majorHAnsi"/>
                 <w:bCs/>
                 <w:color w:val="000000" w:themeColor="text1"/>
+                <w:kern w:val="0"/>
                 <w:sz w:val="28"/>
                 <w:szCs w:val="28"/>
               </w:rPr>
@@ -5769,21 +6090,22 @@
             <w:tcW w:w="4224" w:type="dxa"/>
             <w:tcBorders/>
             <w:shd w:fill="auto" w:val="clear"/>
-            <w:tcMar>
-              <w:left w:w="108" w:type="dxa"/>
-            </w:tcMar>
           </w:tcPr>
           <w:p>
             <w:pPr>
               <w:pStyle w:val="Normal"/>
+              <w:widowControl w:val="false"/>
               <w:spacing w:lineRule="auto" w:line="240" w:before="0" w:after="0"/>
-              <w:rPr/>
+              <w:rPr>
+                <w:kern w:val="0"/>
+              </w:rPr>
             </w:pPr>
             <w:r>
               <w:rPr>
                 <w:rFonts w:eastAsia="Calibri" w:cs="Calibri Light" w:ascii="Calibri Light" w:hAnsi="Calibri Light" w:asciiTheme="majorHAnsi" w:cstheme="majorHAnsi" w:hAnsiTheme="majorHAnsi"/>
                 <w:bCs/>
                 <w:color w:val="000000" w:themeColor="text1"/>
+                <w:kern w:val="0"/>
                 <w:sz w:val="28"/>
                 <w:szCs w:val="28"/>
               </w:rPr>
@@ -5799,21 +6121,22 @@
             <w:tcW w:w="4269" w:type="dxa"/>
             <w:tcBorders/>
             <w:shd w:fill="auto" w:val="clear"/>
-            <w:tcMar>
-              <w:left w:w="108" w:type="dxa"/>
-            </w:tcMar>
           </w:tcPr>
           <w:p>
             <w:pPr>
               <w:pStyle w:val="Normal"/>
+              <w:widowControl w:val="false"/>
               <w:spacing w:lineRule="auto" w:line="240" w:before="0" w:after="0"/>
-              <w:rPr/>
+              <w:rPr>
+                <w:kern w:val="0"/>
+              </w:rPr>
             </w:pPr>
             <w:r>
               <w:rPr>
                 <w:rFonts w:eastAsia="Calibri" w:cs="Calibri Light" w:ascii="Calibri Light" w:hAnsi="Calibri Light" w:asciiTheme="majorHAnsi" w:cstheme="majorHAnsi" w:hAnsiTheme="majorHAnsi"/>
                 <w:bCs/>
                 <w:color w:val="000000" w:themeColor="text1"/>
+                <w:kern w:val="0"/>
                 <w:sz w:val="28"/>
                 <w:szCs w:val="28"/>
               </w:rPr>
@@ -5826,21 +6149,22 @@
             <w:tcW w:w="4224" w:type="dxa"/>
             <w:tcBorders/>
             <w:shd w:fill="auto" w:val="clear"/>
-            <w:tcMar>
-              <w:left w:w="108" w:type="dxa"/>
-            </w:tcMar>
           </w:tcPr>
           <w:p>
             <w:pPr>
               <w:pStyle w:val="Normal"/>
+              <w:widowControl w:val="false"/>
               <w:spacing w:lineRule="auto" w:line="240" w:before="0" w:after="0"/>
-              <w:rPr/>
+              <w:rPr>
+                <w:kern w:val="0"/>
+              </w:rPr>
             </w:pPr>
             <w:r>
               <w:rPr>
                 <w:rFonts w:eastAsia="Calibri" w:cs="Calibri Light" w:ascii="Calibri Light" w:hAnsi="Calibri Light" w:asciiTheme="majorHAnsi" w:cstheme="majorHAnsi" w:hAnsiTheme="majorHAnsi"/>
                 <w:bCs/>
                 <w:color w:val="000000" w:themeColor="text1"/>
+                <w:kern w:val="0"/>
                 <w:sz w:val="28"/>
                 <w:szCs w:val="28"/>
               </w:rPr>
@@ -5856,21 +6180,22 @@
             <w:tcW w:w="4269" w:type="dxa"/>
             <w:tcBorders/>
             <w:shd w:fill="auto" w:val="clear"/>
-            <w:tcMar>
-              <w:left w:w="108" w:type="dxa"/>
-            </w:tcMar>
           </w:tcPr>
           <w:p>
             <w:pPr>
               <w:pStyle w:val="Normal"/>
+              <w:widowControl w:val="false"/>
               <w:spacing w:lineRule="auto" w:line="240" w:before="0" w:after="0"/>
-              <w:rPr/>
+              <w:rPr>
+                <w:kern w:val="0"/>
+              </w:rPr>
             </w:pPr>
             <w:r>
               <w:rPr>
                 <w:rFonts w:eastAsia="Calibri" w:cs="Calibri Light" w:ascii="Calibri Light" w:hAnsi="Calibri Light" w:asciiTheme="majorHAnsi" w:cstheme="majorHAnsi" w:hAnsiTheme="majorHAnsi"/>
                 <w:bCs/>
                 <w:color w:val="000000" w:themeColor="text1"/>
+                <w:kern w:val="0"/>
                 <w:sz w:val="28"/>
                 <w:szCs w:val="28"/>
               </w:rPr>
@@ -5883,21 +6208,22 @@
             <w:tcW w:w="4224" w:type="dxa"/>
             <w:tcBorders/>
             <w:shd w:fill="auto" w:val="clear"/>
-            <w:tcMar>
-              <w:left w:w="108" w:type="dxa"/>
-            </w:tcMar>
           </w:tcPr>
           <w:p>
             <w:pPr>
               <w:pStyle w:val="Normal"/>
+              <w:widowControl w:val="false"/>
               <w:spacing w:lineRule="auto" w:line="240" w:before="0" w:after="0"/>
-              <w:rPr/>
+              <w:rPr>
+                <w:kern w:val="0"/>
+              </w:rPr>
             </w:pPr>
             <w:r>
               <w:rPr>
                 <w:rFonts w:eastAsia="Calibri" w:cs="Calibri Light" w:ascii="Calibri Light" w:hAnsi="Calibri Light" w:asciiTheme="majorHAnsi" w:cstheme="majorHAnsi" w:hAnsiTheme="majorHAnsi"/>
                 <w:bCs/>
                 <w:color w:val="000000" w:themeColor="text1"/>
+                <w:kern w:val="0"/>
                 <w:sz w:val="28"/>
                 <w:szCs w:val="28"/>
               </w:rPr>
@@ -5913,21 +6239,22 @@
             <w:tcW w:w="4269" w:type="dxa"/>
             <w:tcBorders/>
             <w:shd w:fill="auto" w:val="clear"/>
-            <w:tcMar>
-              <w:left w:w="108" w:type="dxa"/>
-            </w:tcMar>
           </w:tcPr>
           <w:p>
             <w:pPr>
               <w:pStyle w:val="Normal"/>
+              <w:widowControl w:val="false"/>
               <w:spacing w:lineRule="auto" w:line="240" w:before="0" w:after="0"/>
-              <w:rPr/>
+              <w:rPr>
+                <w:kern w:val="0"/>
+              </w:rPr>
             </w:pPr>
             <w:r>
               <w:rPr>
                 <w:rFonts w:eastAsia="Calibri" w:cs="Calibri Light" w:ascii="Calibri Light" w:hAnsi="Calibri Light" w:asciiTheme="majorHAnsi" w:cstheme="majorHAnsi" w:hAnsiTheme="majorHAnsi"/>
                 <w:bCs/>
                 <w:color w:val="000000" w:themeColor="text1"/>
+                <w:kern w:val="0"/>
                 <w:sz w:val="28"/>
                 <w:szCs w:val="28"/>
               </w:rPr>
@@ -5940,21 +6267,22 @@
             <w:tcW w:w="4224" w:type="dxa"/>
             <w:tcBorders/>
             <w:shd w:fill="auto" w:val="clear"/>
-            <w:tcMar>
-              <w:left w:w="108" w:type="dxa"/>
-            </w:tcMar>
           </w:tcPr>
           <w:p>
             <w:pPr>
               <w:pStyle w:val="Normal"/>
+              <w:widowControl w:val="false"/>
               <w:spacing w:lineRule="auto" w:line="240" w:before="0" w:after="0"/>
-              <w:rPr/>
+              <w:rPr>
+                <w:kern w:val="0"/>
+              </w:rPr>
             </w:pPr>
             <w:r>
               <w:rPr>
                 <w:rFonts w:eastAsia="Calibri" w:cs="Calibri Light" w:ascii="Calibri Light" w:hAnsi="Calibri Light" w:asciiTheme="majorHAnsi" w:cstheme="majorHAnsi" w:hAnsiTheme="majorHAnsi"/>
                 <w:bCs/>
                 <w:color w:val="000000" w:themeColor="text1"/>
+                <w:kern w:val="0"/>
                 <w:sz w:val="28"/>
                 <w:szCs w:val="28"/>
               </w:rPr>
@@ -5970,21 +6298,22 @@
             <w:tcW w:w="4269" w:type="dxa"/>
             <w:tcBorders/>
             <w:shd w:fill="auto" w:val="clear"/>
-            <w:tcMar>
-              <w:left w:w="108" w:type="dxa"/>
-            </w:tcMar>
           </w:tcPr>
           <w:p>
             <w:pPr>
               <w:pStyle w:val="Normal"/>
+              <w:widowControl w:val="false"/>
               <w:spacing w:lineRule="auto" w:line="240" w:before="0" w:after="0"/>
-              <w:rPr/>
+              <w:rPr>
+                <w:kern w:val="0"/>
+              </w:rPr>
             </w:pPr>
             <w:r>
               <w:rPr>
                 <w:rFonts w:eastAsia="Calibri" w:cs="Calibri Light" w:ascii="Calibri Light" w:hAnsi="Calibri Light" w:asciiTheme="majorHAnsi" w:cstheme="majorHAnsi" w:hAnsiTheme="majorHAnsi"/>
                 <w:bCs/>
                 <w:color w:val="000000" w:themeColor="text1"/>
+                <w:kern w:val="0"/>
                 <w:sz w:val="28"/>
                 <w:szCs w:val="28"/>
               </w:rPr>
@@ -5997,21 +6326,22 @@
             <w:tcW w:w="4224" w:type="dxa"/>
             <w:tcBorders/>
             <w:shd w:fill="auto" w:val="clear"/>
-            <w:tcMar>
-              <w:left w:w="108" w:type="dxa"/>
-            </w:tcMar>
           </w:tcPr>
           <w:p>
             <w:pPr>
               <w:pStyle w:val="Normal"/>
+              <w:widowControl w:val="false"/>
               <w:spacing w:lineRule="auto" w:line="240" w:before="0" w:after="0"/>
-              <w:rPr/>
+              <w:rPr>
+                <w:kern w:val="0"/>
+              </w:rPr>
             </w:pPr>
             <w:r>
               <w:rPr>
                 <w:rFonts w:eastAsia="Calibri" w:cs="Calibri Light" w:ascii="Calibri Light" w:hAnsi="Calibri Light" w:asciiTheme="majorHAnsi" w:cstheme="majorHAnsi" w:hAnsiTheme="majorHAnsi"/>
                 <w:bCs/>
                 <w:color w:val="000000" w:themeColor="text1"/>
+                <w:kern w:val="0"/>
                 <w:sz w:val="28"/>
                 <w:szCs w:val="28"/>
               </w:rPr>
@@ -6092,7 +6422,7 @@
     </w:p>
     <w:p>
       <w:pPr>
-        <w:pStyle w:val="Encabezado2"/>
+        <w:pStyle w:val="Ttulo2"/>
         <w:rPr/>
       </w:pPr>
       <w:r>
@@ -6347,6 +6677,7 @@
         <w:pStyle w:val="ListParagraph"/>
         <w:spacing w:before="0" w:after="0"/>
         <w:ind w:left="0" w:hanging="0"/>
+        <w:contextualSpacing/>
         <w:rPr/>
       </w:pPr>
       <w:r>
@@ -6364,6 +6695,7 @@
         <w:pStyle w:val="ListParagraph"/>
         <w:spacing w:before="0" w:after="0"/>
         <w:ind w:left="0" w:hanging="0"/>
+        <w:contextualSpacing/>
         <w:rPr>
           <w:rFonts w:ascii="Calibri Light" w:hAnsi="Calibri Light" w:eastAsia="Times New Roman" w:cs="Calibri Light" w:asciiTheme="majorHAnsi" w:cstheme="majorHAnsi" w:hAnsiTheme="majorHAnsi"/>
           <w:color w:val="000000"/>
@@ -6385,6 +6717,7 @@
         <w:pStyle w:val="ListParagraph"/>
         <w:spacing w:before="0" w:after="0"/>
         <w:ind w:left="0" w:hanging="0"/>
+        <w:contextualSpacing/>
         <w:rPr/>
       </w:pPr>
       <w:r>
@@ -6402,6 +6735,7 @@
         <w:pStyle w:val="ListParagraph"/>
         <w:spacing w:before="0" w:after="0"/>
         <w:ind w:left="0" w:hanging="0"/>
+        <w:contextualSpacing/>
         <w:rPr>
           <w:rFonts w:ascii="Calibri Light" w:hAnsi="Calibri Light" w:eastAsia="Times New Roman" w:cs="Calibri Light" w:asciiTheme="majorHAnsi" w:cstheme="majorHAnsi" w:hAnsiTheme="majorHAnsi"/>
           <w:color w:val="000000"/>
@@ -6513,22 +6847,12 @@
         </w:rPr>
       </w:pPr>
       <w:r>
-        <w:rPr/>
-      </w:r>
-    </w:p>
-    <w:p>
-      <w:pPr>
-        <w:pStyle w:val="Normal"/>
-        <w:rPr>
-          <w:b/>
+        <w:rPr>
           <w:b/>
           <w:bCs/>
           <w:sz w:val="32"/>
           <w:szCs w:val="32"/>
         </w:rPr>
-      </w:pPr>
-      <w:r>
-        <w:rPr/>
       </w:r>
     </w:p>
     <w:p>
@@ -6543,7 +6867,32 @@
         </w:rPr>
       </w:pPr>
       <w:r>
-        <w:rPr/>
+        <w:rPr>
+          <w:b/>
+          <w:bCs/>
+          <w:sz w:val="32"/>
+          <w:szCs w:val="32"/>
+        </w:rPr>
+      </w:r>
+    </w:p>
+    <w:p>
+      <w:pPr>
+        <w:pStyle w:val="Normal"/>
+        <w:rPr>
+          <w:b/>
+          <w:b/>
+          <w:bCs/>
+          <w:sz w:val="32"/>
+          <w:szCs w:val="32"/>
+        </w:rPr>
+      </w:pPr>
+      <w:r>
+        <w:rPr>
+          <w:b/>
+          <w:bCs/>
+          <w:sz w:val="32"/>
+          <w:szCs w:val="32"/>
+        </w:rPr>
       </w:r>
     </w:p>
     <w:p>
@@ -6605,28 +6954,24 @@
         </w:rPr>
       </w:pPr>
       <w:r>
-        <w:rPr/>
-      </w:r>
-      <w:r>
-        <w:br w:type="page"/>
-      </w:r>
-    </w:p>
-    <w:p>
-      <w:pPr>
-        <w:pStyle w:val="Normal"/>
-        <w:rPr/>
-      </w:pPr>
-      <w:r>
-        <w:rPr>
-          <w:rFonts w:cs="Calibri Light" w:ascii="Calibri Light" w:hAnsi="Calibri Light" w:asciiTheme="majorHAnsi" w:cstheme="majorHAnsi" w:hAnsiTheme="majorHAnsi"/>
+        <w:rPr>
+          <w:rFonts w:cs="Calibri Light" w:cstheme="majorHAnsi" w:ascii="Calibri Light" w:hAnsi="Calibri Light"/>
           <w:b/>
           <w:bCs/>
           <w:color w:val="0070C0"/>
           <w:sz w:val="40"/>
           <w:szCs w:val="40"/>
         </w:rPr>
-        <w:t>D</w:t>
-      </w:r>
+      </w:r>
+      <w:r>
+        <w:br w:type="page"/>
+      </w:r>
+    </w:p>
+    <w:p>
+      <w:pPr>
+        <w:pStyle w:val="Normal"/>
+        <w:rPr/>
+      </w:pPr>
       <w:r>
         <w:rPr>
           <w:rFonts w:cs="Calibri Light" w:ascii="Calibri Light" w:hAnsi="Calibri Light" w:asciiTheme="majorHAnsi" w:cstheme="majorHAnsi" w:hAnsiTheme="majorHAnsi"/>
@@ -6636,32 +6981,21 @@
           <w:sz w:val="40"/>
           <w:szCs w:val="40"/>
         </w:rPr>
-        <w:t>FD</w:t>
-      </w:r>
-      <w:r>
-        <w:rPr>
-          <w:rFonts w:cs="Calibri Light" w:ascii="Calibri Light" w:hAnsi="Calibri Light" w:asciiTheme="majorHAnsi" w:cstheme="majorHAnsi" w:hAnsiTheme="majorHAnsi"/>
+        <w:t>DFD Nivel 0</w:t>
+      </w:r>
+    </w:p>
+    <w:p>
+      <w:pPr>
+        <w:pStyle w:val="Normal"/>
+        <w:rPr>
+          <w:rFonts w:ascii="Calibri Light" w:hAnsi="Calibri Light" w:cs="Calibri Light" w:asciiTheme="majorHAnsi" w:cstheme="majorHAnsi" w:hAnsiTheme="majorHAnsi"/>
+          <w:b/>
           <w:b/>
           <w:bCs/>
           <w:color w:val="0070C0"/>
           <w:sz w:val="40"/>
           <w:szCs w:val="40"/>
         </w:rPr>
-        <w:t xml:space="preserve"> Nivel 0</w:t>
-      </w:r>
-    </w:p>
-    <w:p>
-      <w:pPr>
-        <w:pStyle w:val="Normal"/>
-        <w:rPr>
-          <w:rFonts w:ascii="Calibri Light" w:hAnsi="Calibri Light" w:cs="Calibri Light" w:asciiTheme="majorHAnsi" w:cstheme="majorHAnsi" w:hAnsiTheme="majorHAnsi"/>
-          <w:b/>
-          <w:b/>
-          <w:bCs/>
-          <w:color w:val="0070C0"/>
-          <w:sz w:val="40"/>
-          <w:szCs w:val="40"/>
-        </w:rPr>
       </w:pPr>
       <w:r>
         <w:rPr/>
@@ -6669,7 +7003,7 @@
           <wp:inline distT="0" distB="0" distL="0" distR="0">
             <wp:extent cx="6394450" cy="1778635"/>
             <wp:effectExtent l="0" t="0" r="0" b="0"/>
-            <wp:docPr id="10" name="Imagen 2" descr=""/>
+            <wp:docPr id="15" name="Imagen 2" descr=""/>
             <wp:cNvGraphicFramePr>
               <a:graphicFrameLocks xmlns:a="http://schemas.openxmlformats.org/drawingml/2006/main" noChangeAspect="1"/>
             </wp:cNvGraphicFramePr>
@@ -6677,13 +7011,13 @@
               <a:graphicData uri="http://schemas.openxmlformats.org/drawingml/2006/picture">
                 <pic:pic xmlns:pic="http://schemas.openxmlformats.org/drawingml/2006/picture">
                   <pic:nvPicPr>
-                    <pic:cNvPr id="10" name="Imagen 2" descr=""/>
+                    <pic:cNvPr id="15" name="Imagen 2" descr=""/>
                     <pic:cNvPicPr>
                       <a:picLocks noChangeAspect="1" noChangeArrowheads="1"/>
                     </pic:cNvPicPr>
                   </pic:nvPicPr>
                   <pic:blipFill>
-                    <a:blip r:embed="rId25"/>
+                    <a:blip r:embed="rId20"/>
                     <a:stretch>
                       <a:fillRect/>
                     </a:stretch>
@@ -6718,43 +7052,21 @@
           <w:sz w:val="40"/>
           <w:szCs w:val="40"/>
         </w:rPr>
-        <w:t>D</w:t>
-      </w:r>
-      <w:r>
-        <w:rPr>
-          <w:rFonts w:cs="Calibri Light" w:ascii="Calibri Light" w:hAnsi="Calibri Light" w:asciiTheme="majorHAnsi" w:cstheme="majorHAnsi" w:hAnsiTheme="majorHAnsi"/>
+        <w:t>DFD Nivel 1</w:t>
+      </w:r>
+    </w:p>
+    <w:p>
+      <w:pPr>
+        <w:pStyle w:val="Normal"/>
+        <w:rPr>
+          <w:rFonts w:ascii="Calibri Light" w:hAnsi="Calibri Light" w:cs="Calibri Light" w:asciiTheme="majorHAnsi" w:cstheme="majorHAnsi" w:hAnsiTheme="majorHAnsi"/>
+          <w:b/>
           <w:b/>
           <w:bCs/>
           <w:color w:val="0070C0"/>
           <w:sz w:val="40"/>
           <w:szCs w:val="40"/>
         </w:rPr>
-        <w:t>FD</w:t>
-      </w:r>
-      <w:r>
-        <w:rPr>
-          <w:rFonts w:cs="Calibri Light" w:ascii="Calibri Light" w:hAnsi="Calibri Light" w:asciiTheme="majorHAnsi" w:cstheme="majorHAnsi" w:hAnsiTheme="majorHAnsi"/>
-          <w:b/>
-          <w:bCs/>
-          <w:color w:val="0070C0"/>
-          <w:sz w:val="40"/>
-          <w:szCs w:val="40"/>
-        </w:rPr>
-        <w:t xml:space="preserve"> Nivel 1</w:t>
-      </w:r>
-    </w:p>
-    <w:p>
-      <w:pPr>
-        <w:pStyle w:val="Normal"/>
-        <w:rPr>
-          <w:rFonts w:ascii="Calibri Light" w:hAnsi="Calibri Light" w:cs="Calibri Light" w:asciiTheme="majorHAnsi" w:cstheme="majorHAnsi" w:hAnsiTheme="majorHAnsi"/>
-          <w:b/>
-          <w:b/>
-          <w:bCs/>
-          <w:color w:val="0070C0"/>
-          <w:sz w:val="40"/>
-          <w:szCs w:val="40"/>
-        </w:rPr>
       </w:pPr>
       <w:r>
         <w:rPr/>
@@ -6762,7 +7074,7 @@
           <wp:inline distT="0" distB="0" distL="0" distR="0">
             <wp:extent cx="6076950" cy="5263515"/>
             <wp:effectExtent l="0" t="0" r="0" b="0"/>
-            <wp:docPr id="11" name="Imagen 3" descr=""/>
+            <wp:docPr id="16" name="Imagen 3" descr=""/>
             <wp:cNvGraphicFramePr>
               <a:graphicFrameLocks xmlns:a="http://schemas.openxmlformats.org/drawingml/2006/main" noChangeAspect="1"/>
             </wp:cNvGraphicFramePr>
@@ -6770,13 +7082,13 @@
               <a:graphicData uri="http://schemas.openxmlformats.org/drawingml/2006/picture">
                 <pic:pic xmlns:pic="http://schemas.openxmlformats.org/drawingml/2006/picture">
                   <pic:nvPicPr>
-                    <pic:cNvPr id="11" name="Imagen 3" descr=""/>
+                    <pic:cNvPr id="16" name="Imagen 3" descr=""/>
                     <pic:cNvPicPr>
                       <a:picLocks noChangeAspect="1" noChangeArrowheads="1"/>
                     </pic:cNvPicPr>
                   </pic:nvPicPr>
                   <pic:blipFill>
-                    <a:blip r:embed="rId26"/>
+                    <a:blip r:embed="rId21"/>
                     <a:stretch>
                       <a:fillRect/>
                     </a:stretch>
@@ -6811,53 +7123,45 @@
         </w:rPr>
       </w:pPr>
       <w:r>
-        <w:rPr/>
-      </w:r>
-    </w:p>
-    <w:p>
-      <w:pPr>
-        <w:pStyle w:val="Normal"/>
-        <w:rPr>
-          <w:rFonts w:ascii="Calibri Light" w:hAnsi="Calibri Light" w:cs="Calibri Light" w:asciiTheme="majorHAnsi" w:cstheme="majorHAnsi" w:hAnsiTheme="majorHAnsi"/>
-          <w:b/>
+        <w:rPr>
+          <w:rFonts w:cs="Calibri Light" w:cstheme="majorHAnsi" w:ascii="Calibri Light" w:hAnsi="Calibri Light"/>
           <w:b/>
           <w:bCs/>
           <w:color w:val="0070C0"/>
           <w:sz w:val="40"/>
           <w:szCs w:val="40"/>
         </w:rPr>
-      </w:pPr>
-      <w:r>
-        <w:rPr/>
-      </w:r>
-    </w:p>
-    <w:p>
-      <w:pPr>
-        <w:pStyle w:val="Normal"/>
-        <w:rPr/>
-      </w:pPr>
-      <w:r>
-        <w:rPr>
-          <w:rFonts w:cs="Calibri Light" w:ascii="Calibri Light" w:hAnsi="Calibri Light" w:asciiTheme="majorHAnsi" w:cstheme="majorHAnsi" w:hAnsiTheme="majorHAnsi"/>
+      </w:r>
+    </w:p>
+    <w:p>
+      <w:pPr>
+        <w:pStyle w:val="Normal"/>
+        <w:rPr>
+          <w:rFonts w:ascii="Calibri Light" w:hAnsi="Calibri Light" w:cs="Calibri Light" w:asciiTheme="majorHAnsi" w:cstheme="majorHAnsi" w:hAnsiTheme="majorHAnsi"/>
+          <w:b/>
           <w:b/>
           <w:bCs/>
           <w:color w:val="0070C0"/>
           <w:sz w:val="40"/>
           <w:szCs w:val="40"/>
         </w:rPr>
-        <w:t>D</w:t>
-      </w:r>
-      <w:r>
-        <w:rPr>
-          <w:rFonts w:cs="Calibri Light" w:ascii="Calibri Light" w:hAnsi="Calibri Light" w:asciiTheme="majorHAnsi" w:cstheme="majorHAnsi" w:hAnsiTheme="majorHAnsi"/>
+      </w:pPr>
+      <w:r>
+        <w:rPr>
+          <w:rFonts w:cs="Calibri Light" w:cstheme="majorHAnsi" w:ascii="Calibri Light" w:hAnsi="Calibri Light"/>
           <w:b/>
           <w:bCs/>
           <w:color w:val="0070C0"/>
           <w:sz w:val="40"/>
           <w:szCs w:val="40"/>
         </w:rPr>
-        <w:t>E</w:t>
-      </w:r>
+      </w:r>
+    </w:p>
+    <w:p>
+      <w:pPr>
+        <w:pStyle w:val="Normal"/>
+        <w:rPr/>
+      </w:pPr>
       <w:r>
         <w:rPr>
           <w:rFonts w:cs="Calibri Light" w:ascii="Calibri Light" w:hAnsi="Calibri Light" w:asciiTheme="majorHAnsi" w:cstheme="majorHAnsi" w:hAnsiTheme="majorHAnsi"/>
@@ -6867,7 +7171,7 @@
           <w:sz w:val="40"/>
           <w:szCs w:val="40"/>
         </w:rPr>
-        <w:t>R</w:t>
+        <w:t>DER</w:t>
       </w:r>
     </w:p>
     <w:p>
@@ -6889,7 +7193,7 @@
           <wp:inline distT="0" distB="0" distL="0" distR="0">
             <wp:extent cx="6289675" cy="4135755"/>
             <wp:effectExtent l="0" t="0" r="0" b="0"/>
-            <wp:docPr id="12" name="Imagen 1" descr="Diagrama&#10;&#10;Descripción generada automáticamente"/>
+            <wp:docPr id="17" name="Imagen 1" descr="Diagrama&#10;&#10;Descripción generada automáticamente"/>
             <wp:cNvGraphicFramePr>
               <a:graphicFrameLocks xmlns:a="http://schemas.openxmlformats.org/drawingml/2006/main" noChangeAspect="1"/>
             </wp:cNvGraphicFramePr>
@@ -6897,13 +7201,13 @@
               <a:graphicData uri="http://schemas.openxmlformats.org/drawingml/2006/picture">
                 <pic:pic xmlns:pic="http://schemas.openxmlformats.org/drawingml/2006/picture">
                   <pic:nvPicPr>
-                    <pic:cNvPr id="12" name="Imagen 1" descr="Diagrama&#10;&#10;Descripción generada automáticamente"/>
+                    <pic:cNvPr id="17" name="Imagen 1" descr="Diagrama&#10;&#10;Descripción generada automáticamente"/>
                     <pic:cNvPicPr>
                       <a:picLocks noChangeAspect="1" noChangeArrowheads="1"/>
                     </pic:cNvPicPr>
                   </pic:nvPicPr>
                   <pic:blipFill>
-                    <a:blip r:embed="rId27"/>
+                    <a:blip r:embed="rId22"/>
                     <a:stretch>
                       <a:fillRect/>
                     </a:stretch>
@@ -7130,24 +7434,14 @@
         </w:rPr>
       </w:pPr>
       <w:r>
-        <w:rPr/>
-      </w:r>
-    </w:p>
-    <w:p>
-      <w:pPr>
-        <w:pStyle w:val="Normal"/>
-        <w:rPr>
-          <w:rFonts w:ascii="Calibri Light" w:hAnsi="Calibri Light" w:cs="Calibri Light" w:asciiTheme="majorHAnsi" w:cstheme="majorHAnsi" w:hAnsiTheme="majorHAnsi"/>
-          <w:b/>
+        <w:rPr>
+          <w:rFonts w:cs="Calibri Light" w:cstheme="majorHAnsi" w:ascii="Calibri Light" w:hAnsi="Calibri Light"/>
           <w:b/>
           <w:bCs/>
           <w:color w:val="0070C0"/>
           <w:sz w:val="40"/>
           <w:szCs w:val="40"/>
         </w:rPr>
-      </w:pPr>
-      <w:r>
-        <w:rPr/>
       </w:r>
     </w:p>
     <w:p>
@@ -7164,7 +7458,38 @@
         </w:rPr>
       </w:pPr>
       <w:r>
-        <w:rPr/>
+        <w:rPr>
+          <w:rFonts w:cs="Calibri Light" w:cstheme="majorHAnsi" w:ascii="Calibri Light" w:hAnsi="Calibri Light"/>
+          <w:b/>
+          <w:bCs/>
+          <w:color w:val="0070C0"/>
+          <w:sz w:val="40"/>
+          <w:szCs w:val="40"/>
+        </w:rPr>
+      </w:r>
+    </w:p>
+    <w:p>
+      <w:pPr>
+        <w:pStyle w:val="Normal"/>
+        <w:rPr>
+          <w:rFonts w:ascii="Calibri Light" w:hAnsi="Calibri Light" w:cs="Calibri Light" w:asciiTheme="majorHAnsi" w:cstheme="majorHAnsi" w:hAnsiTheme="majorHAnsi"/>
+          <w:b/>
+          <w:b/>
+          <w:bCs/>
+          <w:color w:val="0070C0"/>
+          <w:sz w:val="40"/>
+          <w:szCs w:val="40"/>
+        </w:rPr>
+      </w:pPr>
+      <w:r>
+        <w:rPr>
+          <w:rFonts w:cs="Calibri Light" w:cstheme="majorHAnsi" w:ascii="Calibri Light" w:hAnsi="Calibri Light"/>
+          <w:b/>
+          <w:bCs/>
+          <w:color w:val="0070C0"/>
+          <w:sz w:val="40"/>
+          <w:szCs w:val="40"/>
+        </w:rPr>
       </w:r>
     </w:p>
     <w:p>
@@ -8374,10 +8699,10 @@
       <w:r>
         <w:rPr/>
         <w:drawing>
-          <wp:inline distT="0" distB="6985" distL="0" distR="0">
+          <wp:inline distT="0" distB="0" distL="0" distR="0">
             <wp:extent cx="5400040" cy="3764915"/>
             <wp:effectExtent l="0" t="0" r="0" b="0"/>
-            <wp:docPr id="13" name="Imagen 15" descr=""/>
+            <wp:docPr id="18" name="Imagen 15" descr=""/>
             <wp:cNvGraphicFramePr>
               <a:graphicFrameLocks xmlns:a="http://schemas.openxmlformats.org/drawingml/2006/main" noChangeAspect="1"/>
             </wp:cNvGraphicFramePr>
@@ -8385,13 +8710,13 @@
               <a:graphicData uri="http://schemas.openxmlformats.org/drawingml/2006/picture">
                 <pic:pic xmlns:pic="http://schemas.openxmlformats.org/drawingml/2006/picture">
                   <pic:nvPicPr>
-                    <pic:cNvPr id="13" name="Imagen 15" descr=""/>
+                    <pic:cNvPr id="18" name="Imagen 15" descr=""/>
                     <pic:cNvPicPr>
                       <a:picLocks noChangeAspect="1" noChangeArrowheads="1"/>
                     </pic:cNvPicPr>
                   </pic:nvPicPr>
                   <pic:blipFill>
-                    <a:blip r:embed="rId28"/>
+                    <a:blip r:embed="rId23"/>
                     <a:stretch>
                       <a:fillRect/>
                     </a:stretch>
@@ -8453,10 +8778,10 @@
       <w:r>
         <w:rPr/>
         <w:drawing>
-          <wp:inline distT="0" distB="7620" distL="0" distR="0">
+          <wp:inline distT="0" distB="0" distL="0" distR="0">
             <wp:extent cx="5400040" cy="3783330"/>
             <wp:effectExtent l="0" t="0" r="0" b="0"/>
-            <wp:docPr id="14" name="Imagen 16" descr=""/>
+            <wp:docPr id="19" name="Imagen 16" descr=""/>
             <wp:cNvGraphicFramePr>
               <a:graphicFrameLocks xmlns:a="http://schemas.openxmlformats.org/drawingml/2006/main" noChangeAspect="1"/>
             </wp:cNvGraphicFramePr>
@@ -8464,13 +8789,13 @@
               <a:graphicData uri="http://schemas.openxmlformats.org/drawingml/2006/picture">
                 <pic:pic xmlns:pic="http://schemas.openxmlformats.org/drawingml/2006/picture">
                   <pic:nvPicPr>
-                    <pic:cNvPr id="14" name="Imagen 16" descr=""/>
+                    <pic:cNvPr id="19" name="Imagen 16" descr=""/>
                     <pic:cNvPicPr>
                       <a:picLocks noChangeAspect="1" noChangeArrowheads="1"/>
                     </pic:cNvPicPr>
                   </pic:nvPicPr>
                   <pic:blipFill>
-                    <a:blip r:embed="rId29"/>
+                    <a:blip r:embed="rId24"/>
                     <a:stretch>
                       <a:fillRect/>
                     </a:stretch>
@@ -8532,10 +8857,10 @@
       <w:r>
         <w:rPr/>
         <w:drawing>
-          <wp:inline distT="0" distB="3175" distL="0" distR="0">
+          <wp:inline distT="0" distB="0" distL="0" distR="0">
             <wp:extent cx="5400040" cy="3787775"/>
             <wp:effectExtent l="0" t="0" r="0" b="0"/>
-            <wp:docPr id="15" name="Imagen 17" descr=""/>
+            <wp:docPr id="20" name="Imagen 17" descr=""/>
             <wp:cNvGraphicFramePr>
               <a:graphicFrameLocks xmlns:a="http://schemas.openxmlformats.org/drawingml/2006/main" noChangeAspect="1"/>
             </wp:cNvGraphicFramePr>
@@ -8543,13 +8868,13 @@
               <a:graphicData uri="http://schemas.openxmlformats.org/drawingml/2006/picture">
                 <pic:pic xmlns:pic="http://schemas.openxmlformats.org/drawingml/2006/picture">
                   <pic:nvPicPr>
-                    <pic:cNvPr id="15" name="Imagen 17" descr=""/>
+                    <pic:cNvPr id="20" name="Imagen 17" descr=""/>
                     <pic:cNvPicPr>
                       <a:picLocks noChangeAspect="1" noChangeArrowheads="1"/>
                     </pic:cNvPicPr>
                   </pic:nvPicPr>
                   <pic:blipFill>
-                    <a:blip r:embed="rId30"/>
+                    <a:blip r:embed="rId25"/>
                     <a:stretch>
                       <a:fillRect/>
                     </a:stretch>
@@ -8614,7 +8939,7 @@
           <wp:inline distT="0" distB="0" distL="0" distR="0">
             <wp:extent cx="5400040" cy="3780155"/>
             <wp:effectExtent l="0" t="0" r="0" b="0"/>
-            <wp:docPr id="16" name="Imagen 18" descr=""/>
+            <wp:docPr id="21" name="Imagen 18" descr=""/>
             <wp:cNvGraphicFramePr>
               <a:graphicFrameLocks xmlns:a="http://schemas.openxmlformats.org/drawingml/2006/main" noChangeAspect="1"/>
             </wp:cNvGraphicFramePr>
@@ -8622,13 +8947,13 @@
               <a:graphicData uri="http://schemas.openxmlformats.org/drawingml/2006/picture">
                 <pic:pic xmlns:pic="http://schemas.openxmlformats.org/drawingml/2006/picture">
                   <pic:nvPicPr>
-                    <pic:cNvPr id="16" name="Imagen 18" descr=""/>
+                    <pic:cNvPr id="21" name="Imagen 18" descr=""/>
                     <pic:cNvPicPr>
                       <a:picLocks noChangeAspect="1" noChangeArrowheads="1"/>
                     </pic:cNvPicPr>
                   </pic:nvPicPr>
                   <pic:blipFill>
-                    <a:blip r:embed="rId31"/>
+                    <a:blip r:embed="rId26"/>
                     <a:stretch>
                       <a:fillRect/>
                     </a:stretch>
@@ -8733,7 +9058,7 @@
           <wp:inline distT="0" distB="0" distL="0" distR="0">
             <wp:extent cx="5400040" cy="3794760"/>
             <wp:effectExtent l="0" t="0" r="0" b="0"/>
-            <wp:docPr id="17" name="Imagen 19" descr=""/>
+            <wp:docPr id="22" name="Imagen 19" descr=""/>
             <wp:cNvGraphicFramePr>
               <a:graphicFrameLocks xmlns:a="http://schemas.openxmlformats.org/drawingml/2006/main" noChangeAspect="1"/>
             </wp:cNvGraphicFramePr>
@@ -8741,13 +9066,13 @@
               <a:graphicData uri="http://schemas.openxmlformats.org/drawingml/2006/picture">
                 <pic:pic xmlns:pic="http://schemas.openxmlformats.org/drawingml/2006/picture">
                   <pic:nvPicPr>
-                    <pic:cNvPr id="17" name="Imagen 19" descr=""/>
+                    <pic:cNvPr id="22" name="Imagen 19" descr=""/>
                     <pic:cNvPicPr>
                       <a:picLocks noChangeAspect="1" noChangeArrowheads="1"/>
                     </pic:cNvPicPr>
                   </pic:nvPicPr>
                   <pic:blipFill>
-                    <a:blip r:embed="rId32"/>
+                    <a:blip r:embed="rId27"/>
                     <a:stretch>
                       <a:fillRect/>
                     </a:stretch>
@@ -8894,7 +9219,14 @@
         </w:rPr>
       </w:pPr>
       <w:r>
-        <w:rPr/>
+        <w:rPr>
+          <w:rFonts w:cs="Calibri Light" w:cstheme="majorHAnsi" w:ascii="Calibri Light" w:hAnsi="Calibri Light"/>
+          <w:b/>
+          <w:bCs/>
+          <w:color w:val="0070C0"/>
+          <w:sz w:val="40"/>
+          <w:szCs w:val="40"/>
+        </w:rPr>
       </w:r>
     </w:p>
     <w:p>
@@ -8917,7 +9249,31 @@
           <w:szCs w:val="24"/>
           <w:lang w:eastAsia="es-VE"/>
         </w:rPr>
-        <w:t>Conlusiones generales y garantías de usuario.</w:t>
+        <w:t>Con</w:t>
+      </w:r>
+      <w:r>
+        <w:rPr>
+          <w:rFonts w:cs="Calibri Light" w:ascii="Calibri Light" w:hAnsi="Calibri Light" w:asciiTheme="majorHAnsi" w:cstheme="majorHAnsi" w:hAnsiTheme="majorHAnsi"/>
+          <w:b w:val="false"/>
+          <w:bCs w:val="false"/>
+          <w:color w:val="000000"/>
+          <w:sz w:val="24"/>
+          <w:szCs w:val="24"/>
+          <w:lang w:eastAsia="es-VE"/>
+        </w:rPr>
+        <w:t>c</w:t>
+      </w:r>
+      <w:r>
+        <w:rPr>
+          <w:rFonts w:cs="Calibri Light" w:ascii="Calibri Light" w:hAnsi="Calibri Light" w:asciiTheme="majorHAnsi" w:cstheme="majorHAnsi" w:hAnsiTheme="majorHAnsi"/>
+          <w:b w:val="false"/>
+          <w:bCs w:val="false"/>
+          <w:color w:val="000000"/>
+          <w:sz w:val="24"/>
+          <w:szCs w:val="24"/>
+          <w:lang w:eastAsia="es-VE"/>
+        </w:rPr>
+        <w:t>lusiones generales y garantías de usuario.</w:t>
       </w:r>
       <w:r>
         <w:br w:type="page"/>
@@ -9144,7 +9500,11 @@
         </w:rPr>
       </w:pPr>
       <w:r>
-        <w:rPr/>
+        <w:rPr>
+          <w:rFonts w:cs="Arial" w:ascii="Arial" w:hAnsi="Arial"/>
+          <w:sz w:val="24"/>
+          <w:szCs w:val="24"/>
+        </w:rPr>
       </w:r>
     </w:p>
     <w:p>
@@ -9157,7 +9517,11 @@
         </w:rPr>
       </w:pPr>
       <w:r>
-        <w:rPr/>
+        <w:rPr>
+          <w:rFonts w:cs="Arial" w:ascii="Arial" w:hAnsi="Arial"/>
+          <w:sz w:val="24"/>
+          <w:szCs w:val="24"/>
+        </w:rPr>
       </w:r>
     </w:p>
     <w:p>
@@ -9170,7 +9534,11 @@
         </w:rPr>
       </w:pPr>
       <w:r>
-        <w:rPr/>
+        <w:rPr>
+          <w:rFonts w:cs="Arial" w:ascii="Arial" w:hAnsi="Arial"/>
+          <w:sz w:val="24"/>
+          <w:szCs w:val="24"/>
+        </w:rPr>
       </w:r>
     </w:p>
     <w:p>
@@ -9183,7 +9551,11 @@
         </w:rPr>
       </w:pPr>
       <w:r>
-        <w:rPr/>
+        <w:rPr>
+          <w:rFonts w:cs="Arial" w:ascii="Arial" w:hAnsi="Arial"/>
+          <w:sz w:val="24"/>
+          <w:szCs w:val="24"/>
+        </w:rPr>
       </w:r>
     </w:p>
     <w:p>
@@ -9196,7 +9568,11 @@
         </w:rPr>
       </w:pPr>
       <w:r>
-        <w:rPr/>
+        <w:rPr>
+          <w:rFonts w:cs="Arial" w:ascii="Arial" w:hAnsi="Arial"/>
+          <w:sz w:val="24"/>
+          <w:szCs w:val="24"/>
+        </w:rPr>
       </w:r>
     </w:p>
     <w:p>
@@ -9767,7 +10143,11 @@
         </w:rPr>
       </w:pPr>
       <w:r>
-        <w:rPr/>
+        <w:rPr>
+          <w:rFonts w:cs="Arial" w:ascii="Arial" w:hAnsi="Arial"/>
+          <w:sz w:val="24"/>
+          <w:szCs w:val="24"/>
+        </w:rPr>
       </w:r>
     </w:p>
     <w:p>
@@ -9780,7 +10160,11 @@
         </w:rPr>
       </w:pPr>
       <w:r>
-        <w:rPr/>
+        <w:rPr>
+          <w:rFonts w:cs="Arial" w:ascii="Arial" w:hAnsi="Arial"/>
+          <w:sz w:val="24"/>
+          <w:szCs w:val="24"/>
+        </w:rPr>
       </w:r>
     </w:p>
     <w:p>
@@ -9793,7 +10177,11 @@
         </w:rPr>
       </w:pPr>
       <w:r>
-        <w:rPr/>
+        <w:rPr>
+          <w:rFonts w:cs="Arial" w:ascii="Arial" w:hAnsi="Arial"/>
+          <w:sz w:val="24"/>
+          <w:szCs w:val="24"/>
+        </w:rPr>
       </w:r>
     </w:p>
     <w:p>
@@ -9806,7 +10194,11 @@
         </w:rPr>
       </w:pPr>
       <w:r>
-        <w:rPr/>
+        <w:rPr>
+          <w:rFonts w:cs="Arial" w:ascii="Arial" w:hAnsi="Arial"/>
+          <w:sz w:val="24"/>
+          <w:szCs w:val="24"/>
+        </w:rPr>
       </w:r>
     </w:p>
     <w:p>
@@ -9819,7 +10211,11 @@
         </w:rPr>
       </w:pPr>
       <w:r>
-        <w:rPr/>
+        <w:rPr>
+          <w:rFonts w:cs="Arial" w:ascii="Arial" w:hAnsi="Arial"/>
+          <w:sz w:val="24"/>
+          <w:szCs w:val="24"/>
+        </w:rPr>
       </w:r>
     </w:p>
     <w:p>
@@ -9832,7 +10228,11 @@
         </w:rPr>
       </w:pPr>
       <w:r>
-        <w:rPr/>
+        <w:rPr>
+          <w:rFonts w:cs="Arial" w:ascii="Arial" w:hAnsi="Arial"/>
+          <w:sz w:val="24"/>
+          <w:szCs w:val="24"/>
+        </w:rPr>
       </w:r>
     </w:p>
     <w:p>
@@ -9845,7 +10245,11 @@
         </w:rPr>
       </w:pPr>
       <w:r>
-        <w:rPr/>
+        <w:rPr>
+          <w:rFonts w:cs="Arial" w:ascii="Arial" w:hAnsi="Arial"/>
+          <w:sz w:val="24"/>
+          <w:szCs w:val="24"/>
+        </w:rPr>
       </w:r>
     </w:p>
     <w:p>
@@ -9858,7 +10262,11 @@
         </w:rPr>
       </w:pPr>
       <w:r>
-        <w:rPr/>
+        <w:rPr>
+          <w:rFonts w:cs="Arial" w:ascii="Arial" w:hAnsi="Arial"/>
+          <w:sz w:val="24"/>
+          <w:szCs w:val="24"/>
+        </w:rPr>
       </w:r>
     </w:p>
     <w:p>
@@ -9871,7 +10279,11 @@
         </w:rPr>
       </w:pPr>
       <w:r>
-        <w:rPr/>
+        <w:rPr>
+          <w:rFonts w:cs="Arial" w:ascii="Arial" w:hAnsi="Arial"/>
+          <w:sz w:val="24"/>
+          <w:szCs w:val="24"/>
+        </w:rPr>
       </w:r>
     </w:p>
     <w:p>
@@ -9884,7 +10296,11 @@
         </w:rPr>
       </w:pPr>
       <w:r>
-        <w:rPr/>
+        <w:rPr>
+          <w:rFonts w:cs="Arial" w:ascii="Arial" w:hAnsi="Arial"/>
+          <w:sz w:val="24"/>
+          <w:szCs w:val="24"/>
+        </w:rPr>
       </w:r>
     </w:p>
     <w:p>
@@ -9897,20 +10313,11 @@
         </w:rPr>
       </w:pPr>
       <w:r>
-        <w:rPr/>
-      </w:r>
-    </w:p>
-    <w:p>
-      <w:pPr>
-        <w:pStyle w:val="Normal"/>
-        <w:rPr>
-          <w:rFonts w:ascii="Arial" w:hAnsi="Arial" w:cs="Arial"/>
-          <w:sz w:val="24"/>
-          <w:szCs w:val="24"/>
-        </w:rPr>
-      </w:pPr>
-      <w:r>
-        <w:rPr/>
+        <w:rPr>
+          <w:rFonts w:cs="Arial" w:ascii="Arial" w:hAnsi="Arial"/>
+          <w:sz w:val="24"/>
+          <w:szCs w:val="24"/>
+        </w:rPr>
       </w:r>
     </w:p>
     <w:p>
@@ -9996,7 +10403,11 @@
         </w:rPr>
       </w:pPr>
       <w:r>
-        <w:rPr/>
+        <w:rPr>
+          <w:rFonts w:cs="Arial" w:ascii="Arial" w:hAnsi="Arial"/>
+          <w:sz w:val="24"/>
+          <w:szCs w:val="24"/>
+        </w:rPr>
       </w:r>
     </w:p>
     <w:p>
@@ -10009,7 +10420,11 @@
         </w:rPr>
       </w:pPr>
       <w:r>
-        <w:rPr/>
+        <w:rPr>
+          <w:rFonts w:cs="Arial" w:ascii="Arial" w:hAnsi="Arial"/>
+          <w:sz w:val="24"/>
+          <w:szCs w:val="24"/>
+        </w:rPr>
       </w:r>
     </w:p>
     <w:p>
@@ -10022,7 +10437,11 @@
         </w:rPr>
       </w:pPr>
       <w:r>
-        <w:rPr/>
+        <w:rPr>
+          <w:rFonts w:cs="Arial" w:ascii="Arial" w:hAnsi="Arial"/>
+          <w:sz w:val="24"/>
+          <w:szCs w:val="24"/>
+        </w:rPr>
       </w:r>
     </w:p>
     <w:p>
@@ -10035,7 +10454,11 @@
         </w:rPr>
       </w:pPr>
       <w:r>
-        <w:rPr/>
+        <w:rPr>
+          <w:rFonts w:cs="Arial" w:ascii="Arial" w:hAnsi="Arial"/>
+          <w:sz w:val="24"/>
+          <w:szCs w:val="24"/>
+        </w:rPr>
       </w:r>
     </w:p>
     <w:p>
@@ -10048,7 +10471,11 @@
         </w:rPr>
       </w:pPr>
       <w:r>
-        <w:rPr/>
+        <w:rPr>
+          <w:rFonts w:cs="Arial" w:ascii="Arial" w:hAnsi="Arial"/>
+          <w:sz w:val="24"/>
+          <w:szCs w:val="24"/>
+        </w:rPr>
       </w:r>
     </w:p>
     <w:p>
@@ -10061,7 +10488,11 @@
         </w:rPr>
       </w:pPr>
       <w:r>
-        <w:rPr/>
+        <w:rPr>
+          <w:rFonts w:cs="Arial" w:ascii="Arial" w:hAnsi="Arial"/>
+          <w:sz w:val="24"/>
+          <w:szCs w:val="24"/>
+        </w:rPr>
       </w:r>
     </w:p>
     <w:p>
@@ -10074,7 +10505,11 @@
         </w:rPr>
       </w:pPr>
       <w:r>
-        <w:rPr/>
+        <w:rPr>
+          <w:rFonts w:cs="Arial" w:ascii="Arial" w:hAnsi="Arial"/>
+          <w:sz w:val="24"/>
+          <w:szCs w:val="24"/>
+        </w:rPr>
       </w:r>
     </w:p>
     <w:p>
@@ -10302,11 +10737,7 @@
         </w:rPr>
       </w:pPr>
       <w:r>
-        <w:rPr>
-          <w:rFonts w:cs="Arial" w:ascii="Arial" w:hAnsi="Arial"/>
-          <w:sz w:val="24"/>
-          <w:szCs w:val="24"/>
-        </w:rPr>
+        <w:rPr/>
       </w:r>
     </w:p>
     <w:p>
@@ -10534,28 +10965,28 @@
       </w:r>
     </w:p>
     <w:sectPr>
-      <w:footerReference w:type="default" r:id="rId33"/>
+      <w:footerReference w:type="default" r:id="rId28"/>
       <w:type w:val="nextPage"/>
       <w:pgSz w:w="11906" w:h="16838"/>
-      <w:pgMar w:left="1701" w:right="1701" w:header="0" w:top="1417" w:footer="708" w:bottom="1417" w:gutter="0"/>
+      <w:pgMar w:left="1701" w:right="1701" w:gutter="0" w:header="0" w:top="1417" w:footer="708" w:bottom="1417"/>
       <w:pgNumType w:fmt="decimal"/>
       <w:formProt w:val="false"/>
       <w:textDirection w:val="lrTb"/>
-      <w:docGrid w:type="default" w:linePitch="360" w:charSpace="4294965247"/>
+      <w:docGrid w:type="default" w:linePitch="360" w:charSpace="0"/>
     </w:sectPr>
   </w:body>
 </w:document>
 </file>
 
 <file path=word/footer1.xml><?xml version="1.0" encoding="utf-8"?>
-<w:ftr xmlns:o="urn:schemas-microsoft-com:office:office" xmlns:r="http://schemas.openxmlformats.org/officeDocument/2006/relationships" xmlns:v="urn:schemas-microsoft-com:vml" xmlns:w="http://schemas.openxmlformats.org/wordprocessingml/2006/main" xmlns:w10="urn:schemas-microsoft-com:office:word" xmlns:wp="http://schemas.openxmlformats.org/drawingml/2006/wordprocessingDrawing" xmlns:wps="http://schemas.microsoft.com/office/word/2010/wordprocessingShape" xmlns:wpg="http://schemas.microsoft.com/office/word/2010/wordprocessingGroup" xmlns:mc="http://schemas.openxmlformats.org/markup-compatibility/2006" xmlns:wp14="http://schemas.microsoft.com/office/word/2010/wordprocessingDrawing" xmlns:w14="http://schemas.microsoft.com/office/word/2010/wordml" mc:Ignorable="w14 wp14">
+<w:ftr xmlns:o="urn:schemas-microsoft-com:office:office" xmlns:r="http://schemas.openxmlformats.org/officeDocument/2006/relationships" xmlns:v="urn:schemas-microsoft-com:vml" xmlns:w="http://schemas.openxmlformats.org/wordprocessingml/2006/main" xmlns:w10="urn:schemas-microsoft-com:office:word" xmlns:wp="http://schemas.openxmlformats.org/drawingml/2006/wordprocessingDrawing" xmlns:wps="http://schemas.microsoft.com/office/word/2010/wordprocessingShape" xmlns:wpg="http://schemas.microsoft.com/office/word/2010/wordprocessingGroup" xmlns:mc="http://schemas.openxmlformats.org/markup-compatibility/2006" xmlns:wp14="http://schemas.microsoft.com/office/word/2010/wordprocessingDrawing" xmlns:w14="http://schemas.microsoft.com/office/word/2010/wordml" xmlns:w15="http://schemas.microsoft.com/office/word/2012/wordml" mc:Ignorable="w14 wp14 w15">
   <w:sdt>
     <w:sdtPr>
       <w:docPartObj>
         <w:docPartGallery w:val="Page Numbers (Bottom of Page)"/>
         <w:docPartUnique w:val="true"/>
       </w:docPartObj>
-      <w:id w:val="1179719411"/>
+      <w:id w:val="51462355"/>
     </w:sdtPr>
     <w:sdtContent>
       <w:p>
@@ -10572,15 +11003,19 @@
           <w:fldChar w:fldCharType="begin"/>
         </w:r>
         <w:r>
-          <w:instrText> PAGE </w:instrText>
+          <w:rPr/>
+          <w:instrText xml:space="preserve"> PAGE </w:instrText>
         </w:r>
         <w:r>
+          <w:rPr/>
           <w:fldChar w:fldCharType="separate"/>
         </w:r>
         <w:r>
-          <w:t>36</w:t>
+          <w:rPr/>
+          <w:t>38</w:t>
         </w:r>
         <w:r>
+          <w:rPr/>
           <w:fldChar w:fldCharType="end"/>
         </w:r>
         <w:r>
@@ -10619,7 +11054,7 @@
 </file>
 
 <file path=word/numbering.xml><?xml version="1.0" encoding="utf-8"?>
-<w:numbering xmlns:w="http://schemas.openxmlformats.org/wordprocessingml/2006/main" xmlns:o="urn:schemas-microsoft-com:office:office" xmlns:r="http://schemas.openxmlformats.org/officeDocument/2006/relationships" xmlns:v="urn:schemas-microsoft-com:vml">
+<w:numbering xmlns:w="http://schemas.openxmlformats.org/wordprocessingml/2006/main" xmlns:o="urn:schemas-microsoft-com:office:office" xmlns:r="http://schemas.openxmlformats.org/officeDocument/2006/relationships" xmlns:v="urn:schemas-microsoft-com:vml" xmlns:mc="http://schemas.openxmlformats.org/markup-compatibility/2006" xmlns:w14="http://schemas.microsoft.com/office/word/2010/wordml" mc:Ignorable="w14">
   <w:abstractNum w:abstractNumId="1">
     <w:lvl w:ilvl="0">
       <w:start w:val="1"/>
@@ -10627,12 +11062,14 @@
       <w:lvlText w:val=""/>
       <w:lvlJc w:val="left"/>
       <w:pPr>
+        <w:tabs>
+          <w:tab w:val="num" w:pos="0"/>
+        </w:tabs>
         <w:ind w:left="1440" w:hanging="360"/>
       </w:pPr>
       <w:rPr>
         <w:rFonts w:ascii="Symbol" w:hAnsi="Symbol" w:cs="Symbol" w:hint="default"/>
         <w:sz w:val="24"/>
-        <w:rFonts w:cs="Symbol"/>
       </w:rPr>
     </w:lvl>
     <w:lvl w:ilvl="1">
@@ -10641,11 +11078,13 @@
       <w:lvlText w:val="o"/>
       <w:lvlJc w:val="left"/>
       <w:pPr>
+        <w:tabs>
+          <w:tab w:val="num" w:pos="0"/>
+        </w:tabs>
         <w:ind w:left="2160" w:hanging="360"/>
       </w:pPr>
       <w:rPr>
         <w:rFonts w:ascii="Courier New" w:hAnsi="Courier New" w:cs="Courier New" w:hint="default"/>
-        <w:rFonts w:cs="Courier New"/>
       </w:rPr>
     </w:lvl>
     <w:lvl w:ilvl="2">
@@ -10654,11 +11093,13 @@
       <w:lvlText w:val=""/>
       <w:lvlJc w:val="left"/>
       <w:pPr>
+        <w:tabs>
+          <w:tab w:val="num" w:pos="0"/>
+        </w:tabs>
         <w:ind w:left="2880" w:hanging="360"/>
       </w:pPr>
       <w:rPr>
         <w:rFonts w:ascii="Wingdings" w:hAnsi="Wingdings" w:cs="Wingdings" w:hint="default"/>
-        <w:rFonts w:cs="Wingdings"/>
       </w:rPr>
     </w:lvl>
     <w:lvl w:ilvl="3">
@@ -10667,11 +11108,13 @@
       <w:lvlText w:val=""/>
       <w:lvlJc w:val="left"/>
       <w:pPr>
+        <w:tabs>
+          <w:tab w:val="num" w:pos="0"/>
+        </w:tabs>
         <w:ind w:left="3600" w:hanging="360"/>
       </w:pPr>
       <w:rPr>
         <w:rFonts w:ascii="Symbol" w:hAnsi="Symbol" w:cs="Symbol" w:hint="default"/>
-        <w:rFonts w:cs="Symbol"/>
       </w:rPr>
     </w:lvl>
     <w:lvl w:ilvl="4">
@@ -10680,11 +11123,13 @@
       <w:lvlText w:val="o"/>
       <w:lvlJc w:val="left"/>
       <w:pPr>
+        <w:tabs>
+          <w:tab w:val="num" w:pos="0"/>
+        </w:tabs>
         <w:ind w:left="4320" w:hanging="360"/>
       </w:pPr>
       <w:rPr>
         <w:rFonts w:ascii="Courier New" w:hAnsi="Courier New" w:cs="Courier New" w:hint="default"/>
-        <w:rFonts w:cs="Courier New"/>
       </w:rPr>
     </w:lvl>
     <w:lvl w:ilvl="5">
@@ -10693,11 +11138,13 @@
       <w:lvlText w:val=""/>
       <w:lvlJc w:val="left"/>
       <w:pPr>
+        <w:tabs>
+          <w:tab w:val="num" w:pos="0"/>
+        </w:tabs>
         <w:ind w:left="5040" w:hanging="360"/>
       </w:pPr>
       <w:rPr>
         <w:rFonts w:ascii="Wingdings" w:hAnsi="Wingdings" w:cs="Wingdings" w:hint="default"/>
-        <w:rFonts w:cs="Wingdings"/>
       </w:rPr>
     </w:lvl>
     <w:lvl w:ilvl="6">
@@ -10706,11 +11153,13 @@
       <w:lvlText w:val=""/>
       <w:lvlJc w:val="left"/>
       <w:pPr>
+        <w:tabs>
+          <w:tab w:val="num" w:pos="0"/>
+        </w:tabs>
         <w:ind w:left="5760" w:hanging="360"/>
       </w:pPr>
       <w:rPr>
         <w:rFonts w:ascii="Symbol" w:hAnsi="Symbol" w:cs="Symbol" w:hint="default"/>
-        <w:rFonts w:cs="Symbol"/>
       </w:rPr>
     </w:lvl>
     <w:lvl w:ilvl="7">
@@ -10719,11 +11168,13 @@
       <w:lvlText w:val="o"/>
       <w:lvlJc w:val="left"/>
       <w:pPr>
+        <w:tabs>
+          <w:tab w:val="num" w:pos="0"/>
+        </w:tabs>
         <w:ind w:left="6480" w:hanging="360"/>
       </w:pPr>
       <w:rPr>
         <w:rFonts w:ascii="Courier New" w:hAnsi="Courier New" w:cs="Courier New" w:hint="default"/>
-        <w:rFonts w:cs="Courier New"/>
       </w:rPr>
     </w:lvl>
     <w:lvl w:ilvl="8">
@@ -10732,11 +11183,13 @@
       <w:lvlText w:val=""/>
       <w:lvlJc w:val="left"/>
       <w:pPr>
+        <w:tabs>
+          <w:tab w:val="num" w:pos="0"/>
+        </w:tabs>
         <w:ind w:left="7200" w:hanging="360"/>
       </w:pPr>
       <w:rPr>
         <w:rFonts w:ascii="Wingdings" w:hAnsi="Wingdings" w:cs="Wingdings" w:hint="default"/>
-        <w:rFonts w:cs="Wingdings"/>
       </w:rPr>
     </w:lvl>
   </w:abstractNum>
@@ -10749,9 +11202,9 @@
       <w:lvlJc w:val="left"/>
       <w:pPr>
         <w:tabs>
-          <w:tab w:val="num" w:pos="432"/>
+          <w:tab w:val="num" w:pos="0"/>
         </w:tabs>
-        <w:ind w:left="432" w:hanging="432"/>
+        <w:ind w:left="0" w:hanging="0"/>
       </w:pPr>
     </w:lvl>
     <w:lvl w:ilvl="1">
@@ -10762,9 +11215,9 @@
       <w:lvlJc w:val="left"/>
       <w:pPr>
         <w:tabs>
-          <w:tab w:val="num" w:pos="576"/>
+          <w:tab w:val="num" w:pos="0"/>
         </w:tabs>
-        <w:ind w:left="576" w:hanging="576"/>
+        <w:ind w:left="0" w:hanging="0"/>
       </w:pPr>
     </w:lvl>
     <w:lvl w:ilvl="2">
@@ -10775,9 +11228,9 @@
       <w:lvlJc w:val="left"/>
       <w:pPr>
         <w:tabs>
-          <w:tab w:val="num" w:pos="720"/>
+          <w:tab w:val="num" w:pos="0"/>
         </w:tabs>
-        <w:ind w:left="720" w:hanging="720"/>
+        <w:ind w:left="0" w:hanging="0"/>
       </w:pPr>
     </w:lvl>
     <w:lvl w:ilvl="3">
@@ -10788,9 +11241,9 @@
       <w:lvlJc w:val="left"/>
       <w:pPr>
         <w:tabs>
-          <w:tab w:val="num" w:pos="864"/>
+          <w:tab w:val="num" w:pos="0"/>
         </w:tabs>
-        <w:ind w:left="864" w:hanging="864"/>
+        <w:ind w:left="0" w:hanging="0"/>
       </w:pPr>
     </w:lvl>
     <w:lvl w:ilvl="4">
@@ -10801,9 +11254,9 @@
       <w:lvlJc w:val="left"/>
       <w:pPr>
         <w:tabs>
-          <w:tab w:val="num" w:pos="1008"/>
+          <w:tab w:val="num" w:pos="0"/>
         </w:tabs>
-        <w:ind w:left="1008" w:hanging="1008"/>
+        <w:ind w:left="0" w:hanging="0"/>
       </w:pPr>
     </w:lvl>
     <w:lvl w:ilvl="5">
@@ -10814,9 +11267,9 @@
       <w:lvlJc w:val="left"/>
       <w:pPr>
         <w:tabs>
-          <w:tab w:val="num" w:pos="1152"/>
+          <w:tab w:val="num" w:pos="0"/>
         </w:tabs>
-        <w:ind w:left="1152" w:hanging="1152"/>
+        <w:ind w:left="0" w:hanging="0"/>
       </w:pPr>
     </w:lvl>
     <w:lvl w:ilvl="6">
@@ -10827,9 +11280,9 @@
       <w:lvlJc w:val="left"/>
       <w:pPr>
         <w:tabs>
-          <w:tab w:val="num" w:pos="1296"/>
+          <w:tab w:val="num" w:pos="0"/>
         </w:tabs>
-        <w:ind w:left="1296" w:hanging="1296"/>
+        <w:ind w:left="0" w:hanging="0"/>
       </w:pPr>
     </w:lvl>
     <w:lvl w:ilvl="7">
@@ -10840,9 +11293,9 @@
       <w:lvlJc w:val="left"/>
       <w:pPr>
         <w:tabs>
-          <w:tab w:val="num" w:pos="1440"/>
+          <w:tab w:val="num" w:pos="0"/>
         </w:tabs>
-        <w:ind w:left="1440" w:hanging="1440"/>
+        <w:ind w:left="0" w:hanging="0"/>
       </w:pPr>
     </w:lvl>
     <w:lvl w:ilvl="8">
@@ -10853,9 +11306,9 @@
       <w:lvlJc w:val="left"/>
       <w:pPr>
         <w:tabs>
-          <w:tab w:val="num" w:pos="1584"/>
+          <w:tab w:val="num" w:pos="0"/>
         </w:tabs>
-        <w:ind w:left="1584" w:hanging="1584"/>
+        <w:ind w:left="0" w:hanging="0"/>
       </w:pPr>
     </w:lvl>
   </w:abstractNum>
@@ -10880,7 +11333,9 @@
       </w:rPr>
     </w:rPrDefault>
     <w:pPrDefault>
-      <w:pPr/>
+      <w:pPr>
+        <w:suppressAutoHyphens w:val="true"/>
+      </w:pPr>
     </w:pPrDefault>
   </w:docDefaults>
   <w:latentStyles w:defLockedState="0" w:defUIPriority="99" w:defSemiHidden="0" w:defUnhideWhenUsed="0" w:defQFormat="0" w:count="376">
@@ -11274,12 +11729,13 @@
     <w:rPr>
       <w:rFonts w:ascii="Calibri" w:hAnsi="Calibri" w:eastAsia="Calibri" w:cs="" w:asciiTheme="minorHAnsi" w:cstheme="minorBidi" w:eastAsiaTheme="minorHAnsi" w:hAnsiTheme="minorHAnsi"/>
       <w:color w:val="auto"/>
+      <w:kern w:val="0"/>
       <w:sz w:val="22"/>
       <w:szCs w:val="22"/>
       <w:lang w:val="es-AR" w:eastAsia="en-US" w:bidi="ar-SA"/>
     </w:rPr>
   </w:style>
-  <w:style w:type="paragraph" w:styleId="Encabezado1">
+  <w:style w:type="paragraph" w:styleId="Ttulo1">
     <w:name w:val="Heading 1"/>
     <w:basedOn w:val="Normal"/>
     <w:next w:val="Normal"/>
@@ -11287,7 +11743,7 @@
     <w:qFormat/>
     <w:rsid w:val="00ad6c0e"/>
     <w:pPr>
-      <w:keepNext/>
+      <w:keepNext w:val="true"/>
       <w:spacing w:lineRule="auto" w:line="240" w:before="0" w:after="0"/>
       <w:outlineLvl w:val="0"/>
     </w:pPr>
@@ -11298,7 +11754,7 @@
       <w:lang w:val="en-US"/>
     </w:rPr>
   </w:style>
-  <w:style w:type="paragraph" w:styleId="Encabezado2">
+  <w:style w:type="paragraph" w:styleId="Ttulo2">
     <w:name w:val="Heading 2"/>
     <w:basedOn w:val="Normal"/>
     <w:next w:val="Normal"/>
@@ -11309,7 +11765,7 @@
     <w:qFormat/>
     <w:rsid w:val="0029256a"/>
     <w:pPr>
-      <w:keepNext/>
+      <w:keepNext w:val="true"/>
       <w:keepLines/>
       <w:spacing w:before="40" w:after="0"/>
       <w:outlineLvl w:val="1"/>
@@ -11321,7 +11777,7 @@
       <w:szCs w:val="26"/>
     </w:rPr>
   </w:style>
-  <w:style w:type="paragraph" w:styleId="Encabezado3">
+  <w:style w:type="paragraph" w:styleId="Ttulo3">
     <w:name w:val="Heading 3"/>
     <w:basedOn w:val="Normal"/>
     <w:next w:val="Normal"/>
@@ -11329,7 +11785,7 @@
     <w:qFormat/>
     <w:rsid w:val="00ad6c0e"/>
     <w:pPr>
-      <w:keepNext/>
+      <w:keepNext w:val="true"/>
       <w:spacing w:lineRule="auto" w:line="240" w:before="60" w:after="60"/>
       <w:outlineLvl w:val="2"/>
     </w:pPr>
@@ -11342,7 +11798,7 @@
       <w:lang w:val="en-US"/>
     </w:rPr>
   </w:style>
-  <w:style w:type="paragraph" w:styleId="Encabezado4">
+  <w:style w:type="paragraph" w:styleId="Ttulo4">
     <w:name w:val="Heading 4"/>
     <w:basedOn w:val="Normal"/>
     <w:next w:val="Normal"/>
@@ -11350,7 +11806,7 @@
     <w:qFormat/>
     <w:rsid w:val="00ad6c0e"/>
     <w:pPr>
-      <w:keepNext/>
+      <w:keepNext w:val="true"/>
       <w:spacing w:lineRule="auto" w:line="240" w:before="60" w:after="60"/>
       <w:outlineLvl w:val="3"/>
     </w:pPr>
@@ -11382,7 +11838,6 @@
   <w:style w:type="character" w:styleId="PiedepginaCar" w:customStyle="1">
     <w:name w:val="Pie de página Car"/>
     <w:basedOn w:val="DefaultParagraphFont"/>
-    <w:link w:val="Piedepgina"/>
     <w:uiPriority w:val="99"/>
     <w:qFormat/>
     <w:rsid w:val="00ab4352"/>
@@ -11391,7 +11846,6 @@
   <w:style w:type="character" w:styleId="Ttulo1Car" w:customStyle="1">
     <w:name w:val="Título 1 Car"/>
     <w:basedOn w:val="DefaultParagraphFont"/>
-    <w:link w:val="Ttulo1"/>
     <w:qFormat/>
     <w:rsid w:val="00ad6c0e"/>
     <w:rPr>
@@ -11404,7 +11858,6 @@
   <w:style w:type="character" w:styleId="Ttulo3Car" w:customStyle="1">
     <w:name w:val="Título 3 Car"/>
     <w:basedOn w:val="DefaultParagraphFont"/>
-    <w:link w:val="Ttulo3"/>
     <w:qFormat/>
     <w:rsid w:val="00ad6c0e"/>
     <w:rPr>
@@ -11419,7 +11872,6 @@
   <w:style w:type="character" w:styleId="Ttulo4Car" w:customStyle="1">
     <w:name w:val="Título 4 Car"/>
     <w:basedOn w:val="DefaultParagraphFont"/>
-    <w:link w:val="Ttulo4"/>
     <w:qFormat/>
     <w:rsid w:val="00ad6c0e"/>
     <w:rPr>
@@ -11433,7 +11885,6 @@
   <w:style w:type="character" w:styleId="TextonotapieCar" w:customStyle="1">
     <w:name w:val="Texto nota pie Car"/>
     <w:basedOn w:val="DefaultParagraphFont"/>
-    <w:link w:val="Textonotapie"/>
     <w:semiHidden/>
     <w:qFormat/>
     <w:rsid w:val="00ad6c0e"/>
@@ -11447,7 +11898,6 @@
   <w:style w:type="character" w:styleId="Ttulo2Car" w:customStyle="1">
     <w:name w:val="Título 2 Car"/>
     <w:basedOn w:val="DefaultParagraphFont"/>
-    <w:link w:val="Ttulo2"/>
     <w:uiPriority w:val="9"/>
     <w:semiHidden/>
     <w:qFormat/>
@@ -11483,13 +11933,14 @@
       <w:shd w:fill="E1DFDD" w:val="clear"/>
     </w:rPr>
   </w:style>
-  <w:style w:type="character" w:styleId="EnlacedeInternetvisitado" w:customStyle="1">
+  <w:style w:type="character" w:styleId="EnlacedeInternetvisitado">
     <w:name w:val="Enlace de Internet visitado"/>
     <w:basedOn w:val="DefaultParagraphFont"/>
     <w:uiPriority w:val="99"/>
     <w:semiHidden/>
     <w:unhideWhenUsed/>
-    <w:rsid w:val="002b675d"/>
+    <w:qFormat/>
+    <w:rsid w:val="004a4592"/>
     <w:rPr>
       <w:color w:val="954F72" w:themeColor="followedHyperlink"/>
       <w:u w:val="single"/>
@@ -11513,94 +11964,17 @@
       <w:vertAlign w:val="superscript"/>
     </w:rPr>
   </w:style>
-  <w:style w:type="character" w:styleId="FollowedHyperlink">
-    <w:name w:val="FollowedHyperlink"/>
-    <w:basedOn w:val="DefaultParagraphFont"/>
-    <w:uiPriority w:val="99"/>
-    <w:semiHidden/>
-    <w:unhideWhenUsed/>
-    <w:qFormat/>
-    <w:rsid w:val="004a4592"/>
-    <w:rPr>
-      <w:color w:val="954F72" w:themeColor="followedHyperlink"/>
-      <w:u w:val="single"/>
-    </w:rPr>
-  </w:style>
-  <w:style w:type="character" w:styleId="ListLabel1">
-    <w:name w:val="ListLabel 1"/>
-    <w:qFormat/>
-    <w:rPr>
-      <w:rFonts w:cs="Symbol"/>
-      <w:sz w:val="24"/>
-    </w:rPr>
-  </w:style>
-  <w:style w:type="character" w:styleId="ListLabel2">
-    <w:name w:val="ListLabel 2"/>
-    <w:qFormat/>
-    <w:rPr>
-      <w:rFonts w:cs="Courier New"/>
-    </w:rPr>
-  </w:style>
-  <w:style w:type="character" w:styleId="ListLabel3">
-    <w:name w:val="ListLabel 3"/>
-    <w:qFormat/>
-    <w:rPr>
-      <w:rFonts w:cs="Wingdings"/>
-    </w:rPr>
-  </w:style>
-  <w:style w:type="character" w:styleId="ListLabel4">
-    <w:name w:val="ListLabel 4"/>
-    <w:qFormat/>
-    <w:rPr>
-      <w:rFonts w:cs="Symbol"/>
-    </w:rPr>
-  </w:style>
-  <w:style w:type="character" w:styleId="ListLabel5">
-    <w:name w:val="ListLabel 5"/>
-    <w:qFormat/>
-    <w:rPr>
-      <w:rFonts w:cs="Courier New"/>
-    </w:rPr>
-  </w:style>
-  <w:style w:type="character" w:styleId="ListLabel6">
-    <w:name w:val="ListLabel 6"/>
-    <w:qFormat/>
-    <w:rPr>
-      <w:rFonts w:cs="Wingdings"/>
-    </w:rPr>
-  </w:style>
-  <w:style w:type="character" w:styleId="ListLabel7">
-    <w:name w:val="ListLabel 7"/>
-    <w:qFormat/>
-    <w:rPr>
-      <w:rFonts w:cs="Symbol"/>
-    </w:rPr>
-  </w:style>
-  <w:style w:type="character" w:styleId="ListLabel8">
-    <w:name w:val="ListLabel 8"/>
-    <w:qFormat/>
-    <w:rPr>
-      <w:rFonts w:cs="Courier New"/>
-    </w:rPr>
-  </w:style>
-  <w:style w:type="character" w:styleId="ListLabel9">
-    <w:name w:val="ListLabel 9"/>
-    <w:qFormat/>
-    <w:rPr>
-      <w:rFonts w:cs="Wingdings"/>
-    </w:rPr>
-  </w:style>
-  <w:style w:type="paragraph" w:styleId="Encabezado">
-    <w:name w:val="Encabezado"/>
+  <w:style w:type="paragraph" w:styleId="Ttulo">
+    <w:name w:val="Título"/>
     <w:basedOn w:val="Normal"/>
     <w:next w:val="Cuerpodetexto"/>
     <w:qFormat/>
     <w:pPr>
-      <w:keepNext/>
+      <w:keepNext w:val="true"/>
       <w:spacing w:before="240" w:after="120"/>
     </w:pPr>
     <w:rPr>
-      <w:rFonts w:ascii="Liberation Sans" w:hAnsi="Liberation Sans" w:eastAsia="Noto Sans CJK SC Regular" w:cs="FreeSans"/>
+      <w:rFonts w:ascii="Liberation Sans" w:hAnsi="Liberation Sans" w:eastAsia="Noto Sans CJK SC" w:cs="Lohit Devanagari"/>
       <w:sz w:val="28"/>
       <w:szCs w:val="28"/>
     </w:rPr>
@@ -11648,12 +12022,27 @@
       <w:rFonts w:cs="Arial"/>
     </w:rPr>
   </w:style>
-  <w:style w:type="paragraph" w:styleId="Ttulo">
+  <w:style w:type="paragraph" w:styleId="Encabezado">
+    <w:name w:val="Encabezado"/>
+    <w:basedOn w:val="Normal"/>
+    <w:next w:val="Cuerpodetexto"/>
+    <w:qFormat/>
+    <w:pPr>
+      <w:keepNext w:val="true"/>
+      <w:spacing w:before="240" w:after="120"/>
+    </w:pPr>
+    <w:rPr>
+      <w:rFonts w:ascii="Liberation Sans" w:hAnsi="Liberation Sans" w:eastAsia="Noto Sans CJK SC Regular" w:cs="FreeSans"/>
+      <w:sz w:val="28"/>
+      <w:szCs w:val="28"/>
+    </w:rPr>
+  </w:style>
+  <w:style w:type="paragraph" w:styleId="Ttulogeneral">
     <w:name w:val="Title"/>
     <w:basedOn w:val="Normal"/>
     <w:qFormat/>
     <w:pPr>
-      <w:keepNext/>
+      <w:keepNext w:val="true"/>
       <w:spacing w:before="240" w:after="120"/>
     </w:pPr>
     <w:rPr>
@@ -11685,7 +12074,7 @@
     <w:pPr/>
     <w:rPr/>
   </w:style>
-  <w:style w:type="paragraph" w:styleId="Encabezamiento">
+  <w:style w:type="paragraph" w:styleId="Cabecera">
     <w:name w:val="Header"/>
     <w:basedOn w:val="Normal"/>
     <w:link w:val="EncabezadoCar"/>
@@ -11693,6 +12082,7 @@
     <w:rsid w:val="00ab4352"/>
     <w:pPr>
       <w:tabs>
+        <w:tab w:val="clear" w:pos="708"/>
         <w:tab w:val="center" w:pos="4252" w:leader="none"/>
         <w:tab w:val="right" w:pos="8504" w:leader="none"/>
       </w:tabs>
@@ -11709,6 +12099,7 @@
     <w:rsid w:val="00ab4352"/>
     <w:pPr>
       <w:tabs>
+        <w:tab w:val="clear" w:pos="708"/>
         <w:tab w:val="center" w:pos="4252" w:leader="none"/>
         <w:tab w:val="right" w:pos="8504" w:leader="none"/>
       </w:tabs>
@@ -11718,7 +12109,7 @@
   </w:style>
   <w:style w:type="paragraph" w:styleId="CovFormText" w:customStyle="1">
     <w:name w:val="Cov_Form Text"/>
-    <w:basedOn w:val="Encabezamiento"/>
+    <w:basedOn w:val="Cabecera"/>
     <w:qFormat/>
     <w:rsid w:val="00ad6c0e"/>
     <w:pPr>
@@ -11731,8 +12122,8 @@
       <w:lang w:val="en-US"/>
     </w:rPr>
   </w:style>
-  <w:style w:type="paragraph" w:styleId="Footnotetext">
-    <w:name w:val="footnote text"/>
+  <w:style w:type="paragraph" w:styleId="Notaalpie">
+    <w:name w:val="Footnote Text"/>
     <w:basedOn w:val="Normal"/>
     <w:link w:val="TextonotapieCar"/>
     <w:semiHidden/>
@@ -11800,7 +12191,6 @@
     <w:semiHidden/>
     <w:unhideWhenUsed/>
     <w:tblPr>
-      <w:tblInd w:w="0" w:type="dxa"/>
       <w:tblCellMar>
         <w:top w:w="0" w:type="dxa"/>
         <w:left w:w="108" w:type="dxa"/>

--- a/Proyecto SIC/Proyecto SIC Grupo 1.docx
+++ b/Proyecto SIC/Proyecto SIC Grupo 1.docx
@@ -7471,30 +7471,6 @@
     <w:p>
       <w:pPr>
         <w:pStyle w:val="Normal"/>
-        <w:rPr>
-          <w:rFonts w:ascii="Calibri Light" w:hAnsi="Calibri Light" w:cs="Calibri Light" w:asciiTheme="majorHAnsi" w:cstheme="majorHAnsi" w:hAnsiTheme="majorHAnsi"/>
-          <w:b/>
-          <w:b/>
-          <w:bCs/>
-          <w:color w:val="0070C0"/>
-          <w:sz w:val="40"/>
-          <w:szCs w:val="40"/>
-        </w:rPr>
-      </w:pPr>
-      <w:r>
-        <w:rPr>
-          <w:rFonts w:cs="Calibri Light" w:cstheme="majorHAnsi" w:ascii="Calibri Light" w:hAnsi="Calibri Light"/>
-          <w:b/>
-          <w:bCs/>
-          <w:color w:val="0070C0"/>
-          <w:sz w:val="40"/>
-          <w:szCs w:val="40"/>
-        </w:rPr>
-      </w:r>
-    </w:p>
-    <w:p>
-      <w:pPr>
-        <w:pStyle w:val="Normal"/>
         <w:rPr/>
       </w:pPr>
       <w:r>
@@ -9182,6 +9158,693 @@
         </w:rPr>
         <w:t>Implementación</w:t>
       </w:r>
+    </w:p>
+    <w:p>
+      <w:pPr>
+        <w:pStyle w:val="Normal"/>
+        <w:rPr>
+          <w:b w:val="false"/>
+          <w:b w:val="false"/>
+          <w:bCs w:val="false"/>
+          <w:color w:val="000000"/>
+          <w:sz w:val="32"/>
+          <w:szCs w:val="32"/>
+        </w:rPr>
+      </w:pPr>
+      <w:r>
+        <w:rPr>
+          <w:rFonts w:cs="Calibri Light" w:ascii="Calibri Light" w:hAnsi="Calibri Light" w:asciiTheme="majorHAnsi" w:cstheme="majorHAnsi" w:hAnsiTheme="majorHAnsi"/>
+          <w:b w:val="false"/>
+          <w:bCs w:val="false"/>
+          <w:color w:val="000000"/>
+          <w:sz w:val="32"/>
+          <w:szCs w:val="32"/>
+        </w:rPr>
+        <w:t>Paso a Paso de la instalación del programa</w:t>
+      </w:r>
+    </w:p>
+    <w:p>
+      <w:pPr>
+        <w:pStyle w:val="Normal"/>
+        <w:rPr>
+          <w:b w:val="false"/>
+          <w:b w:val="false"/>
+          <w:bCs w:val="false"/>
+          <w:color w:val="000000"/>
+          <w:sz w:val="24"/>
+          <w:szCs w:val="24"/>
+        </w:rPr>
+      </w:pPr>
+      <w:r>
+        <w:rPr>
+          <w:rFonts w:cs="Calibri Light" w:ascii="Calibri Light" w:hAnsi="Calibri Light" w:asciiTheme="majorHAnsi" w:cstheme="majorHAnsi" w:hAnsiTheme="majorHAnsi"/>
+          <w:b w:val="false"/>
+          <w:bCs w:val="false"/>
+          <w:color w:val="000000"/>
+          <w:sz w:val="24"/>
+          <w:szCs w:val="24"/>
+        </w:rPr>
+        <w:t>1º: Instalar Python desde la p</w:t>
+      </w:r>
+      <w:r>
+        <w:rPr>
+          <w:rFonts w:eastAsia="Calibri" w:cs="Calibri Light" w:ascii="Calibri Light" w:hAnsi="Calibri Light" w:asciiTheme="majorHAnsi" w:cstheme="majorHAnsi" w:hAnsiTheme="majorHAnsi"/>
+          <w:b w:val="false"/>
+          <w:bCs w:val="false"/>
+          <w:color w:val="000000"/>
+          <w:sz w:val="24"/>
+          <w:szCs w:val="24"/>
+          <w:lang w:val="es-AR" w:eastAsia="en-US" w:bidi="ar-SA"/>
+        </w:rPr>
+        <w:t>ágina oficial y seguir los procedimientos de instalación que el programa muestra.</w:t>
+      </w:r>
+    </w:p>
+    <w:p>
+      <w:pPr>
+        <w:pStyle w:val="Normal"/>
+        <w:rPr/>
+      </w:pPr>
+      <w:hyperlink r:id="rId29">
+        <w:r>
+          <w:rPr>
+            <w:rStyle w:val="EnlacedeInternet"/>
+            <w:rFonts w:eastAsia="Calibri" w:cs="Calibri Light" w:ascii="Calibri Light" w:hAnsi="Calibri Light" w:asciiTheme="majorHAnsi" w:cstheme="majorHAnsi" w:hAnsiTheme="majorHAnsi"/>
+            <w:b w:val="false"/>
+            <w:bCs w:val="false"/>
+            <w:color w:val="000000"/>
+            <w:sz w:val="24"/>
+            <w:szCs w:val="24"/>
+            <w:lang w:val="es-AR" w:eastAsia="en-US" w:bidi="ar-SA"/>
+          </w:rPr>
+          <w:t>https://www.python.org/downloads/</w:t>
+        </w:r>
+      </w:hyperlink>
+    </w:p>
+    <w:p>
+      <w:pPr>
+        <w:pStyle w:val="Normal"/>
+        <w:rPr>
+          <w:b w:val="false"/>
+          <w:b w:val="false"/>
+          <w:bCs w:val="false"/>
+          <w:color w:val="000000"/>
+          <w:sz w:val="24"/>
+          <w:szCs w:val="24"/>
+        </w:rPr>
+      </w:pPr>
+      <w:r>
+        <w:drawing>
+          <wp:anchor behindDoc="0" distT="0" distB="0" distL="0" distR="0" simplePos="0" locked="0" layoutInCell="0" allowOverlap="1" relativeHeight="24">
+            <wp:simplePos x="0" y="0"/>
+            <wp:positionH relativeFrom="column">
+              <wp:posOffset>-42545</wp:posOffset>
+            </wp:positionH>
+            <wp:positionV relativeFrom="paragraph">
+              <wp:posOffset>635</wp:posOffset>
+            </wp:positionV>
+            <wp:extent cx="2957195" cy="1821180"/>
+            <wp:effectExtent l="0" t="0" r="0" b="0"/>
+            <wp:wrapSquare wrapText="largest"/>
+            <wp:docPr id="23" name="Imagen22" descr=""/>
+            <wp:cNvGraphicFramePr>
+              <a:graphicFrameLocks xmlns:a="http://schemas.openxmlformats.org/drawingml/2006/main" noChangeAspect="1"/>
+            </wp:cNvGraphicFramePr>
+            <a:graphic xmlns:a="http://schemas.openxmlformats.org/drawingml/2006/main">
+              <a:graphicData uri="http://schemas.openxmlformats.org/drawingml/2006/picture">
+                <pic:pic xmlns:pic="http://schemas.openxmlformats.org/drawingml/2006/picture">
+                  <pic:nvPicPr>
+                    <pic:cNvPr id="23" name="Imagen22" descr=""/>
+                    <pic:cNvPicPr>
+                      <a:picLocks noChangeAspect="1" noChangeArrowheads="1"/>
+                    </pic:cNvPicPr>
+                  </pic:nvPicPr>
+                  <pic:blipFill>
+                    <a:blip r:embed="rId30"/>
+                    <a:srcRect l="0" t="0" r="18700" b="10854"/>
+                    <a:stretch>
+                      <a:fillRect/>
+                    </a:stretch>
+                  </pic:blipFill>
+                  <pic:spPr bwMode="auto">
+                    <a:xfrm>
+                      <a:off x="0" y="0"/>
+                      <a:ext cx="2957195" cy="1821180"/>
+                    </a:xfrm>
+                    <a:prstGeom prst="rect">
+                      <a:avLst/>
+                    </a:prstGeom>
+                  </pic:spPr>
+                </pic:pic>
+              </a:graphicData>
+            </a:graphic>
+          </wp:anchor>
+        </w:drawing>
+        <w:drawing>
+          <wp:anchor behindDoc="0" distT="0" distB="0" distL="0" distR="0" simplePos="0" locked="0" layoutInCell="0" allowOverlap="1" relativeHeight="25">
+            <wp:simplePos x="0" y="0"/>
+            <wp:positionH relativeFrom="column">
+              <wp:posOffset>2914015</wp:posOffset>
+            </wp:positionH>
+            <wp:positionV relativeFrom="paragraph">
+              <wp:posOffset>635</wp:posOffset>
+            </wp:positionV>
+            <wp:extent cx="2981960" cy="1823085"/>
+            <wp:effectExtent l="0" t="0" r="0" b="0"/>
+            <wp:wrapSquare wrapText="largest"/>
+            <wp:docPr id="24" name="Imagen23" descr=""/>
+            <wp:cNvGraphicFramePr>
+              <a:graphicFrameLocks xmlns:a="http://schemas.openxmlformats.org/drawingml/2006/main" noChangeAspect="1"/>
+            </wp:cNvGraphicFramePr>
+            <a:graphic xmlns:a="http://schemas.openxmlformats.org/drawingml/2006/main">
+              <a:graphicData uri="http://schemas.openxmlformats.org/drawingml/2006/picture">
+                <pic:pic xmlns:pic="http://schemas.openxmlformats.org/drawingml/2006/picture">
+                  <pic:nvPicPr>
+                    <pic:cNvPr id="24" name="Imagen23" descr=""/>
+                    <pic:cNvPicPr>
+                      <a:picLocks noChangeAspect="1" noChangeArrowheads="1"/>
+                    </pic:cNvPicPr>
+                  </pic:nvPicPr>
+                  <pic:blipFill>
+                    <a:blip r:embed="rId31"/>
+                    <a:srcRect l="0" t="0" r="17592" b="10287"/>
+                    <a:stretch>
+                      <a:fillRect/>
+                    </a:stretch>
+                  </pic:blipFill>
+                  <pic:spPr bwMode="auto">
+                    <a:xfrm>
+                      <a:off x="0" y="0"/>
+                      <a:ext cx="2981960" cy="1823085"/>
+                    </a:xfrm>
+                    <a:prstGeom prst="rect">
+                      <a:avLst/>
+                    </a:prstGeom>
+                  </pic:spPr>
+                </pic:pic>
+              </a:graphicData>
+            </a:graphic>
+          </wp:anchor>
+        </w:drawing>
+      </w:r>
+      <w:r>
+        <w:rPr>
+          <w:rFonts w:eastAsia="Calibri" w:cs="Calibri Light" w:ascii="Calibri Light" w:hAnsi="Calibri Light" w:asciiTheme="majorHAnsi" w:cstheme="majorHAnsi" w:hAnsiTheme="majorHAnsi"/>
+          <w:b w:val="false"/>
+          <w:bCs w:val="false"/>
+          <w:color w:val="000000"/>
+          <w:sz w:val="24"/>
+          <w:szCs w:val="24"/>
+          <w:lang w:val="es-AR" w:eastAsia="en-US" w:bidi="ar-SA"/>
+        </w:rPr>
+        <w:t xml:space="preserve">2º: </w:t>
+      </w:r>
+      <w:r>
+        <w:rPr>
+          <w:rFonts w:eastAsia="Calibri" w:cs="Calibri Light" w:ascii="Calibri Light" w:hAnsi="Calibri Light" w:asciiTheme="majorHAnsi" w:cstheme="majorHAnsi" w:hAnsiTheme="majorHAnsi"/>
+          <w:b w:val="false"/>
+          <w:bCs w:val="false"/>
+          <w:color w:val="000000"/>
+          <w:sz w:val="24"/>
+          <w:szCs w:val="24"/>
+          <w:lang w:val="es-AR" w:eastAsia="en-US" w:bidi="ar-SA"/>
+        </w:rPr>
+        <w:t>Ingresar al buscador de windows e ingresar a la terminal llamada “cmd”</w:t>
+      </w:r>
+    </w:p>
+    <w:p>
+      <w:pPr>
+        <w:pStyle w:val="Normal"/>
+        <w:rPr>
+          <w:rFonts w:ascii="Calibri Light" w:hAnsi="Calibri Light" w:eastAsia="Calibri" w:cs="Calibri Light" w:asciiTheme="majorHAnsi" w:cstheme="majorHAnsi" w:hAnsiTheme="majorHAnsi"/>
+          <w:lang w:val="es-AR" w:eastAsia="en-US" w:bidi="ar-SA"/>
+        </w:rPr>
+      </w:pPr>
+      <w:r>
+        <w:rPr>
+          <w:b w:val="false"/>
+          <w:bCs w:val="false"/>
+          <w:color w:val="000000"/>
+          <w:sz w:val="24"/>
+          <w:szCs w:val="24"/>
+        </w:rPr>
+        <mc:AlternateContent>
+          <mc:Choice Requires="wps">
+            <w:drawing>
+              <wp:anchor behindDoc="0" distT="0" distB="0" distL="0" distR="0" simplePos="0" locked="0" layoutInCell="0" allowOverlap="1" relativeHeight="27">
+                <wp:simplePos x="0" y="0"/>
+                <wp:positionH relativeFrom="column">
+                  <wp:posOffset>306070</wp:posOffset>
+                </wp:positionH>
+                <wp:positionV relativeFrom="paragraph">
+                  <wp:posOffset>715010</wp:posOffset>
+                </wp:positionV>
+                <wp:extent cx="2226310" cy="428625"/>
+                <wp:effectExtent l="635" t="1270" r="635" b="0"/>
+                <wp:wrapNone/>
+                <wp:docPr id="25" name="Forma 1"/>
+                <a:graphic xmlns:a="http://schemas.openxmlformats.org/drawingml/2006/main">
+                  <a:graphicData uri="http://schemas.microsoft.com/office/word/2010/wordprocessingShape">
+                    <wps:wsp>
+                      <wps:cNvSpPr/>
+                      <wps:spPr>
+                        <a:xfrm>
+                          <a:off x="0" y="0"/>
+                          <a:ext cx="2226240" cy="428760"/>
+                        </a:xfrm>
+                        <a:prstGeom prst="rect">
+                          <a:avLst/>
+                        </a:prstGeom>
+                        <a:noFill/>
+                        <a:ln w="0">
+                          <a:solidFill>
+                            <a:srgbClr val="ff4000"/>
+                          </a:solidFill>
+                        </a:ln>
+                      </wps:spPr>
+                      <wps:style>
+                        <a:lnRef idx="0"/>
+                        <a:fillRef idx="0"/>
+                        <a:effectRef idx="0"/>
+                        <a:fontRef idx="minor"/>
+                      </wps:style>
+                      <wps:bodyPr/>
+                    </wps:wsp>
+                  </a:graphicData>
+                </a:graphic>
+              </wp:anchor>
+            </w:drawing>
+          </mc:Choice>
+          <mc:Fallback>
+            <w:pict>
+              <v:rect id="shape_0" ID="Forma 1" stroked="t" o:allowincell="f" style="position:absolute;margin-left:24.1pt;margin-top:56.3pt;width:175.25pt;height:33.7pt;mso-wrap-style:none;v-text-anchor:middle">
+                <v:fill o:detectmouseclick="t" on="false"/>
+                <v:stroke color="#ff4000" joinstyle="round" endcap="flat"/>
+                <w10:wrap type="none"/>
+              </v:rect>
+            </w:pict>
+          </mc:Fallback>
+        </mc:AlternateContent>
+        <w:drawing>
+          <wp:anchor behindDoc="0" distT="0" distB="0" distL="0" distR="0" simplePos="0" locked="0" layoutInCell="0" allowOverlap="1" relativeHeight="26">
+            <wp:simplePos x="0" y="0"/>
+            <wp:positionH relativeFrom="column">
+              <wp:posOffset>-635</wp:posOffset>
+            </wp:positionH>
+            <wp:positionV relativeFrom="paragraph">
+              <wp:posOffset>175260</wp:posOffset>
+            </wp:positionV>
+            <wp:extent cx="5400040" cy="4418330"/>
+            <wp:effectExtent l="0" t="0" r="0" b="0"/>
+            <wp:wrapSquare wrapText="largest"/>
+            <wp:docPr id="26" name="Imagen24" descr=""/>
+            <wp:cNvGraphicFramePr>
+              <a:graphicFrameLocks xmlns:a="http://schemas.openxmlformats.org/drawingml/2006/main" noChangeAspect="1"/>
+            </wp:cNvGraphicFramePr>
+            <a:graphic xmlns:a="http://schemas.openxmlformats.org/drawingml/2006/main">
+              <a:graphicData uri="http://schemas.openxmlformats.org/drawingml/2006/picture">
+                <pic:pic xmlns:pic="http://schemas.openxmlformats.org/drawingml/2006/picture">
+                  <pic:nvPicPr>
+                    <pic:cNvPr id="26" name="Imagen24" descr=""/>
+                    <pic:cNvPicPr>
+                      <a:picLocks noChangeAspect="1" noChangeArrowheads="1"/>
+                    </pic:cNvPicPr>
+                  </pic:nvPicPr>
+                  <pic:blipFill>
+                    <a:blip r:embed="rId32"/>
+                    <a:stretch>
+                      <a:fillRect/>
+                    </a:stretch>
+                  </pic:blipFill>
+                  <pic:spPr bwMode="auto">
+                    <a:xfrm>
+                      <a:off x="0" y="0"/>
+                      <a:ext cx="5400040" cy="4418330"/>
+                    </a:xfrm>
+                    <a:prstGeom prst="rect">
+                      <a:avLst/>
+                    </a:prstGeom>
+                  </pic:spPr>
+                </pic:pic>
+              </a:graphicData>
+            </a:graphic>
+          </wp:anchor>
+        </w:drawing>
+      </w:r>
+    </w:p>
+    <w:p>
+      <w:pPr>
+        <w:pStyle w:val="Normal"/>
+        <w:rPr>
+          <w:b w:val="false"/>
+          <w:b w:val="false"/>
+          <w:bCs w:val="false"/>
+          <w:color w:val="000000"/>
+          <w:sz w:val="24"/>
+          <w:szCs w:val="24"/>
+        </w:rPr>
+      </w:pPr>
+      <w:r>
+        <w:rPr>
+          <w:rFonts w:eastAsia="Calibri" w:cs="Calibri Light" w:ascii="Calibri Light" w:hAnsi="Calibri Light" w:asciiTheme="majorHAnsi" w:cstheme="majorHAnsi" w:hAnsiTheme="majorHAnsi"/>
+          <w:b w:val="false"/>
+          <w:bCs w:val="false"/>
+          <w:color w:val="000000"/>
+          <w:sz w:val="24"/>
+          <w:szCs w:val="24"/>
+          <w:lang w:val="es-AR" w:eastAsia="en-US" w:bidi="ar-SA"/>
+        </w:rPr>
+        <w:t>3</w:t>
+      </w:r>
+      <w:r>
+        <w:rPr>
+          <w:rFonts w:eastAsia="Calibri" w:cs="Calibri Light" w:ascii="Calibri Light" w:hAnsi="Calibri Light" w:asciiTheme="majorHAnsi" w:cstheme="majorHAnsi" w:hAnsiTheme="majorHAnsi"/>
+          <w:b w:val="false"/>
+          <w:bCs w:val="false"/>
+          <w:color w:val="000000"/>
+          <w:sz w:val="24"/>
+          <w:szCs w:val="24"/>
+          <w:lang w:val="es-AR" w:eastAsia="en-US" w:bidi="ar-SA"/>
+        </w:rPr>
+        <w:t>º: Instalar los programas necesarios utilizando los siguientes comandos</w:t>
+      </w:r>
+    </w:p>
+    <w:p>
+      <w:pPr>
+        <w:pStyle w:val="Normal"/>
+        <w:rPr>
+          <w:b w:val="false"/>
+          <w:b w:val="false"/>
+          <w:bCs w:val="false"/>
+          <w:color w:val="000000"/>
+          <w:sz w:val="24"/>
+          <w:szCs w:val="24"/>
+        </w:rPr>
+      </w:pPr>
+      <w:r>
+        <w:rPr>
+          <w:rFonts w:eastAsia="Calibri" w:cs="Calibri Light" w:ascii="Calibri Light" w:hAnsi="Calibri Light" w:asciiTheme="majorHAnsi" w:cstheme="majorHAnsi" w:hAnsiTheme="majorHAnsi"/>
+          <w:b w:val="false"/>
+          <w:bCs w:val="false"/>
+          <w:color w:val="000000"/>
+          <w:sz w:val="24"/>
+          <w:szCs w:val="24"/>
+          <w:lang w:val="es-AR" w:eastAsia="en-US" w:bidi="ar-SA"/>
+        </w:rPr>
+        <w:t>$user&gt; pip install Pillow</w:t>
+      </w:r>
+    </w:p>
+    <w:p>
+      <w:pPr>
+        <w:pStyle w:val="Normal"/>
+        <w:rPr>
+          <w:b w:val="false"/>
+          <w:b w:val="false"/>
+          <w:bCs w:val="false"/>
+          <w:color w:val="000000"/>
+          <w:sz w:val="24"/>
+          <w:szCs w:val="24"/>
+        </w:rPr>
+      </w:pPr>
+      <w:r>
+        <w:rPr>
+          <w:b w:val="false"/>
+          <w:bCs w:val="false"/>
+          <w:color w:val="000000"/>
+          <w:sz w:val="24"/>
+          <w:szCs w:val="24"/>
+        </w:rPr>
+        <w:drawing>
+          <wp:anchor behindDoc="0" distT="0" distB="0" distL="0" distR="0" simplePos="0" locked="0" layoutInCell="0" allowOverlap="1" relativeHeight="28">
+            <wp:simplePos x="0" y="0"/>
+            <wp:positionH relativeFrom="column">
+              <wp:posOffset>-1080135</wp:posOffset>
+            </wp:positionH>
+            <wp:positionV relativeFrom="paragraph">
+              <wp:posOffset>8890</wp:posOffset>
+            </wp:positionV>
+            <wp:extent cx="7560310" cy="410845"/>
+            <wp:effectExtent l="0" t="0" r="0" b="0"/>
+            <wp:wrapSquare wrapText="largest"/>
+            <wp:docPr id="27" name="Imagen25" descr=""/>
+            <wp:cNvGraphicFramePr>
+              <a:graphicFrameLocks xmlns:a="http://schemas.openxmlformats.org/drawingml/2006/main" noChangeAspect="1"/>
+            </wp:cNvGraphicFramePr>
+            <a:graphic xmlns:a="http://schemas.openxmlformats.org/drawingml/2006/main">
+              <a:graphicData uri="http://schemas.openxmlformats.org/drawingml/2006/picture">
+                <pic:pic xmlns:pic="http://schemas.openxmlformats.org/drawingml/2006/picture">
+                  <pic:nvPicPr>
+                    <pic:cNvPr id="27" name="Imagen25" descr=""/>
+                    <pic:cNvPicPr>
+                      <a:picLocks noChangeAspect="1" noChangeArrowheads="1"/>
+                    </pic:cNvPicPr>
+                  </pic:nvPicPr>
+                  <pic:blipFill>
+                    <a:blip r:embed="rId33"/>
+                    <a:srcRect l="0" t="3738" r="0" b="85548"/>
+                    <a:stretch>
+                      <a:fillRect/>
+                    </a:stretch>
+                  </pic:blipFill>
+                  <pic:spPr bwMode="auto">
+                    <a:xfrm>
+                      <a:off x="0" y="0"/>
+                      <a:ext cx="7560310" cy="410845"/>
+                    </a:xfrm>
+                    <a:prstGeom prst="rect">
+                      <a:avLst/>
+                    </a:prstGeom>
+                  </pic:spPr>
+                </pic:pic>
+              </a:graphicData>
+            </a:graphic>
+          </wp:anchor>
+        </w:drawing>
+      </w:r>
+    </w:p>
+    <w:p>
+      <w:pPr>
+        <w:pStyle w:val="Normal"/>
+        <w:rPr>
+          <w:b w:val="false"/>
+          <w:b w:val="false"/>
+          <w:bCs w:val="false"/>
+          <w:color w:val="000000"/>
+          <w:sz w:val="24"/>
+          <w:szCs w:val="24"/>
+        </w:rPr>
+      </w:pPr>
+      <w:r>
+        <w:rPr>
+          <w:rFonts w:eastAsia="Calibri" w:cs="Calibri Light" w:ascii="Calibri Light" w:hAnsi="Calibri Light" w:asciiTheme="majorHAnsi" w:cstheme="majorHAnsi" w:hAnsiTheme="majorHAnsi"/>
+          <w:b w:val="false"/>
+          <w:bCs w:val="false"/>
+          <w:color w:val="000000"/>
+          <w:sz w:val="24"/>
+          <w:szCs w:val="24"/>
+          <w:lang w:val="es-AR" w:eastAsia="en-US" w:bidi="ar-SA"/>
+        </w:rPr>
+        <w:t>$user&gt; pip install kivy</w:t>
+      </w:r>
+    </w:p>
+    <w:p>
+      <w:pPr>
+        <w:pStyle w:val="Normal"/>
+        <w:rPr>
+          <w:rFonts w:ascii="Calibri Light" w:hAnsi="Calibri Light" w:eastAsia="Calibri" w:cs="Calibri Light" w:asciiTheme="majorHAnsi" w:cstheme="majorHAnsi" w:hAnsiTheme="majorHAnsi"/>
+          <w:lang w:val="es-AR" w:eastAsia="en-US" w:bidi="ar-SA"/>
+        </w:rPr>
+      </w:pPr>
+      <w:r>
+        <w:rPr>
+          <w:b w:val="false"/>
+          <w:bCs w:val="false"/>
+          <w:color w:val="000000"/>
+          <w:sz w:val="24"/>
+          <w:szCs w:val="24"/>
+        </w:rPr>
+        <w:drawing>
+          <wp:anchor behindDoc="0" distT="0" distB="0" distL="0" distR="0" simplePos="0" locked="0" layoutInCell="0" allowOverlap="1" relativeHeight="29">
+            <wp:simplePos x="0" y="0"/>
+            <wp:positionH relativeFrom="column">
+              <wp:posOffset>-1080135</wp:posOffset>
+            </wp:positionH>
+            <wp:positionV relativeFrom="paragraph">
+              <wp:posOffset>-17780</wp:posOffset>
+            </wp:positionV>
+            <wp:extent cx="7559675" cy="1391920"/>
+            <wp:effectExtent l="0" t="0" r="0" b="0"/>
+            <wp:wrapSquare wrapText="largest"/>
+            <wp:docPr id="28" name="Imagen26" descr=""/>
+            <wp:cNvGraphicFramePr>
+              <a:graphicFrameLocks xmlns:a="http://schemas.openxmlformats.org/drawingml/2006/main" noChangeAspect="1"/>
+            </wp:cNvGraphicFramePr>
+            <a:graphic xmlns:a="http://schemas.openxmlformats.org/drawingml/2006/main">
+              <a:graphicData uri="http://schemas.openxmlformats.org/drawingml/2006/picture">
+                <pic:pic xmlns:pic="http://schemas.openxmlformats.org/drawingml/2006/picture">
+                  <pic:nvPicPr>
+                    <pic:cNvPr id="28" name="Imagen26" descr=""/>
+                    <pic:cNvPicPr>
+                      <a:picLocks noChangeAspect="1" noChangeArrowheads="1"/>
+                    </pic:cNvPicPr>
+                  </pic:nvPicPr>
+                  <pic:blipFill>
+                    <a:blip r:embed="rId34"/>
+                    <a:srcRect l="0" t="3278" r="0" b="44450"/>
+                    <a:stretch>
+                      <a:fillRect/>
+                    </a:stretch>
+                  </pic:blipFill>
+                  <pic:spPr bwMode="auto">
+                    <a:xfrm>
+                      <a:off x="0" y="0"/>
+                      <a:ext cx="7559675" cy="1391920"/>
+                    </a:xfrm>
+                    <a:prstGeom prst="rect">
+                      <a:avLst/>
+                    </a:prstGeom>
+                  </pic:spPr>
+                </pic:pic>
+              </a:graphicData>
+            </a:graphic>
+          </wp:anchor>
+        </w:drawing>
+      </w:r>
+    </w:p>
+    <w:p>
+      <w:pPr>
+        <w:pStyle w:val="Normal"/>
+        <w:rPr/>
+      </w:pPr>
+      <w:r>
+        <w:rPr>
+          <w:rFonts w:eastAsia="Calibri" w:cs="Calibri Light" w:ascii="Calibri Light" w:hAnsi="Calibri Light" w:asciiTheme="majorHAnsi" w:cstheme="majorHAnsi" w:hAnsiTheme="majorHAnsi"/>
+          <w:b w:val="false"/>
+          <w:bCs w:val="false"/>
+          <w:color w:val="000000"/>
+          <w:sz w:val="24"/>
+          <w:szCs w:val="24"/>
+          <w:lang w:val="es-AR" w:eastAsia="en-US" w:bidi="ar-SA"/>
+        </w:rPr>
+        <w:t xml:space="preserve">$user&gt; </w:t>
+      </w:r>
+      <w:r>
+        <w:rPr>
+          <w:rFonts w:eastAsia="Calibri" w:cs="Calibri Light" w:ascii="Calibri Light" w:hAnsi="Calibri Light" w:asciiTheme="majorHAnsi" w:cstheme="majorHAnsi" w:hAnsiTheme="majorHAnsi"/>
+          <w:lang w:val="es-AR" w:eastAsia="en-US" w:bidi="ar-SA"/>
+        </w:rPr>
+        <w:t xml:space="preserve">pip install </w:t>
+      </w:r>
+      <w:hyperlink r:id="rId35">
+        <w:r>
+          <w:rPr>
+            <w:rStyle w:val="EnlacedeInternet"/>
+            <w:rFonts w:eastAsia="Calibri" w:cs="Calibri Light" w:ascii="Calibri Light" w:hAnsi="Calibri Light" w:asciiTheme="majorHAnsi" w:cstheme="majorHAnsi" w:hAnsiTheme="majorHAnsi"/>
+            <w:lang w:val="es-AR" w:eastAsia="en-US" w:bidi="ar-SA"/>
+          </w:rPr>
+          <w:t>https://github.com/kivymd/KivyMD/archive/master.zip</w:t>
+        </w:r>
+      </w:hyperlink>
+    </w:p>
+    <w:p>
+      <w:pPr>
+        <w:pStyle w:val="Normal"/>
+        <w:rPr>
+          <w:rFonts w:ascii="Calibri Light" w:hAnsi="Calibri Light" w:eastAsia="Calibri" w:cs="Calibri Light" w:asciiTheme="majorHAnsi" w:cstheme="majorHAnsi" w:hAnsiTheme="majorHAnsi"/>
+          <w:b w:val="false"/>
+          <w:b w:val="false"/>
+          <w:bCs w:val="false"/>
+          <w:color w:val="000000"/>
+          <w:sz w:val="24"/>
+          <w:szCs w:val="24"/>
+          <w:lang w:val="es-AR" w:eastAsia="en-US" w:bidi="ar-SA"/>
+        </w:rPr>
+      </w:pPr>
+      <w:r>
+        <w:rPr/>
+        <w:drawing>
+          <wp:anchor behindDoc="0" distT="0" distB="0" distL="0" distR="0" simplePos="0" locked="0" layoutInCell="0" allowOverlap="1" relativeHeight="30">
+            <wp:simplePos x="0" y="0"/>
+            <wp:positionH relativeFrom="column">
+              <wp:posOffset>-1080135</wp:posOffset>
+            </wp:positionH>
+            <wp:positionV relativeFrom="paragraph">
+              <wp:posOffset>-99695</wp:posOffset>
+            </wp:positionV>
+            <wp:extent cx="7560310" cy="2064385"/>
+            <wp:effectExtent l="0" t="0" r="0" b="0"/>
+            <wp:wrapSquare wrapText="largest"/>
+            <wp:docPr id="29" name="Imagen27" descr=""/>
+            <wp:cNvGraphicFramePr>
+              <a:graphicFrameLocks xmlns:a="http://schemas.openxmlformats.org/drawingml/2006/main" noChangeAspect="1"/>
+            </wp:cNvGraphicFramePr>
+            <a:graphic xmlns:a="http://schemas.openxmlformats.org/drawingml/2006/main">
+              <a:graphicData uri="http://schemas.openxmlformats.org/drawingml/2006/picture">
+                <pic:pic xmlns:pic="http://schemas.openxmlformats.org/drawingml/2006/picture">
+                  <pic:nvPicPr>
+                    <pic:cNvPr id="29" name="Imagen27" descr=""/>
+                    <pic:cNvPicPr>
+                      <a:picLocks noChangeAspect="1" noChangeArrowheads="1"/>
+                    </pic:cNvPicPr>
+                  </pic:nvPicPr>
+                  <pic:blipFill>
+                    <a:blip r:embed="rId36"/>
+                    <a:srcRect l="0" t="4708" r="701" b="15200"/>
+                    <a:stretch>
+                      <a:fillRect/>
+                    </a:stretch>
+                  </pic:blipFill>
+                  <pic:spPr bwMode="auto">
+                    <a:xfrm>
+                      <a:off x="0" y="0"/>
+                      <a:ext cx="7560310" cy="2064385"/>
+                    </a:xfrm>
+                    <a:prstGeom prst="rect">
+                      <a:avLst/>
+                    </a:prstGeom>
+                  </pic:spPr>
+                </pic:pic>
+              </a:graphicData>
+            </a:graphic>
+          </wp:anchor>
+        </w:drawing>
+      </w:r>
+    </w:p>
+    <w:p>
+      <w:pPr>
+        <w:pStyle w:val="Normal"/>
+        <w:rPr>
+          <w:rFonts w:ascii="Calibri Light" w:hAnsi="Calibri Light" w:eastAsia="Calibri" w:cs="Calibri Light" w:asciiTheme="majorHAnsi" w:cstheme="majorHAnsi" w:hAnsiTheme="majorHAnsi"/>
+          <w:lang w:val="es-AR" w:eastAsia="en-US" w:bidi="ar-SA"/>
+        </w:rPr>
+      </w:pPr>
+      <w:r>
+        <w:rPr>
+          <w:b w:val="false"/>
+          <w:bCs w:val="false"/>
+          <w:color w:val="000000"/>
+          <w:sz w:val="24"/>
+          <w:szCs w:val="24"/>
+        </w:rPr>
+      </w:r>
+    </w:p>
+    <w:p>
+      <w:pPr>
+        <w:pStyle w:val="Normal"/>
+        <w:rPr>
+          <w:rFonts w:ascii="Calibri Light" w:hAnsi="Calibri Light" w:eastAsia="Calibri" w:cs="Calibri Light" w:asciiTheme="majorHAnsi" w:cstheme="majorHAnsi" w:hAnsiTheme="majorHAnsi"/>
+          <w:lang w:val="es-AR" w:eastAsia="en-US" w:bidi="ar-SA"/>
+        </w:rPr>
+      </w:pPr>
+      <w:r>
+        <w:rPr>
+          <w:b w:val="false"/>
+          <w:bCs w:val="false"/>
+          <w:color w:val="000000"/>
+          <w:sz w:val="24"/>
+          <w:szCs w:val="24"/>
+          <w:u w:val="none"/>
+        </w:rPr>
+      </w:r>
       <w:r>
         <w:br w:type="page"/>
       </w:r>
@@ -10965,7 +11628,7 @@
       </w:r>
     </w:p>
     <w:sectPr>
-      <w:footerReference w:type="default" r:id="rId28"/>
+      <w:footerReference w:type="default" r:id="rId37"/>
       <w:type w:val="nextPage"/>
       <w:pgSz w:w="11906" w:h="16838"/>
       <w:pgMar w:left="1701" w:right="1701" w:gutter="0" w:header="0" w:top="1417" w:footer="708" w:bottom="1417"/>
@@ -10986,7 +11649,7 @@
         <w:docPartGallery w:val="Page Numbers (Bottom of Page)"/>
         <w:docPartUnique w:val="true"/>
       </w:docPartObj>
-      <w:id w:val="51462355"/>
+      <w:id w:val="925662077"/>
     </w:sdtPr>
     <w:sdtContent>
       <w:p>
@@ -12178,6 +12841,19 @@
       <w:bCs/>
     </w:rPr>
   </w:style>
+  <w:style w:type="paragraph" w:styleId="Textopreformateado">
+    <w:name w:val="Texto preformateado"/>
+    <w:basedOn w:val="Normal"/>
+    <w:qFormat/>
+    <w:pPr>
+      <w:spacing w:before="0" w:after="0"/>
+    </w:pPr>
+    <w:rPr>
+      <w:rFonts w:ascii="Liberation Mono" w:hAnsi="Liberation Mono" w:eastAsia="Liberation Mono" w:cs="Liberation Mono"/>
+      <w:sz w:val="20"/>
+      <w:szCs w:val="20"/>
+    </w:rPr>
+  </w:style>
   <w:style w:type="numbering" w:styleId="NoList" w:default="1">
     <w:name w:val="No List"/>
     <w:uiPriority w:val="99"/>

--- a/Proyecto SIC/Proyecto SIC Grupo 1.docx
+++ b/Proyecto SIC/Proyecto SIC Grupo 1.docx
@@ -9136,6 +9136,297 @@
         </w:rPr>
         <w:t>Implantación</w:t>
       </w:r>
+    </w:p>
+    <w:p>
+      <w:pPr>
+        <w:pStyle w:val="Normal"/>
+        <w:rPr/>
+      </w:pPr>
+      <w:r>
+        <w:rPr/>
+        <w:t>En este apartado definiremos las 3 técnicas a utilizar para generar la implantación del sistema en el ambiente de trabajo del sponsor.</w:t>
+      </w:r>
+    </w:p>
+    <w:p>
+      <w:pPr>
+        <w:pStyle w:val="Normal"/>
+        <w:rPr/>
+      </w:pPr>
+      <w:r>
+        <w:rPr/>
+      </w:r>
+    </w:p>
+    <w:p>
+      <w:pPr>
+        <w:pStyle w:val="Normal"/>
+        <w:rPr/>
+      </w:pPr>
+      <w:r>
+        <w:rPr/>
+      </w:r>
+    </w:p>
+    <w:p>
+      <w:pPr>
+        <w:pStyle w:val="Normal"/>
+        <w:rPr>
+          <w:b/>
+          <w:b/>
+          <w:bCs/>
+        </w:rPr>
+      </w:pPr>
+      <w:r>
+        <w:rPr>
+          <w:b/>
+          <w:bCs/>
+        </w:rPr>
+        <w:t>Manual de Usuario</w:t>
+      </w:r>
+    </w:p>
+    <w:p>
+      <w:pPr>
+        <w:pStyle w:val="Normal"/>
+        <w:rPr>
+          <w:b/>
+          <w:b/>
+          <w:bCs/>
+        </w:rPr>
+      </w:pPr>
+      <w:r>
+        <w:rPr>
+          <w:b/>
+          <w:bCs/>
+        </w:rPr>
+      </w:r>
+    </w:p>
+    <w:p>
+      <w:pPr>
+        <w:pStyle w:val="Normal"/>
+        <w:rPr>
+          <w:b w:val="false"/>
+          <w:b w:val="false"/>
+          <w:bCs w:val="false"/>
+        </w:rPr>
+      </w:pPr>
+      <w:r>
+        <w:rPr>
+          <w:b w:val="false"/>
+          <w:bCs w:val="false"/>
+        </w:rPr>
+        <w:t xml:space="preserve">Será nuestro documento de comunicación técnica donde el usuario final verá en sus diferentes apartados, guías para el uso del sistema, respuestas a preguntas frecuentes sobre el </w:t>
+      </w:r>
+      <w:r>
+        <w:rPr>
+          <w:b w:val="false"/>
+          <w:bCs w:val="false"/>
+        </w:rPr>
+        <w:t>mismo</w:t>
+      </w:r>
+      <w:r>
+        <w:rPr>
+          <w:b w:val="false"/>
+          <w:bCs w:val="false"/>
+        </w:rPr>
+        <w:t xml:space="preserve"> y explicaciones de funcionalidades especificas.</w:t>
+      </w:r>
+    </w:p>
+    <w:p>
+      <w:pPr>
+        <w:pStyle w:val="Normal"/>
+        <w:rPr>
+          <w:b w:val="false"/>
+          <w:b w:val="false"/>
+          <w:bCs w:val="false"/>
+        </w:rPr>
+      </w:pPr>
+      <w:r>
+        <w:rPr>
+          <w:b w:val="false"/>
+          <w:bCs w:val="false"/>
+        </w:rPr>
+      </w:r>
+    </w:p>
+    <w:p>
+      <w:pPr>
+        <w:pStyle w:val="Normal"/>
+        <w:rPr>
+          <w:b w:val="false"/>
+          <w:b w:val="false"/>
+          <w:bCs w:val="false"/>
+        </w:rPr>
+      </w:pPr>
+      <w:r>
+        <w:rPr>
+          <w:b w:val="false"/>
+          <w:bCs w:val="false"/>
+        </w:rPr>
+      </w:r>
+    </w:p>
+    <w:p>
+      <w:pPr>
+        <w:pStyle w:val="Normal"/>
+        <w:rPr>
+          <w:b/>
+          <w:b/>
+          <w:bCs/>
+        </w:rPr>
+      </w:pPr>
+      <w:r>
+        <w:rPr>
+          <w:b/>
+          <w:bCs/>
+        </w:rPr>
+        <w:t>Charlas Informativas</w:t>
+      </w:r>
+    </w:p>
+    <w:p>
+      <w:pPr>
+        <w:pStyle w:val="Normal"/>
+        <w:rPr>
+          <w:b/>
+          <w:b/>
+          <w:bCs/>
+        </w:rPr>
+      </w:pPr>
+      <w:r>
+        <w:rPr>
+          <w:b/>
+          <w:bCs/>
+        </w:rPr>
+      </w:r>
+    </w:p>
+    <w:p>
+      <w:pPr>
+        <w:pStyle w:val="Normal"/>
+        <w:rPr>
+          <w:b w:val="false"/>
+          <w:b w:val="false"/>
+          <w:bCs w:val="false"/>
+        </w:rPr>
+      </w:pPr>
+      <w:r>
+        <w:rPr>
+          <w:b w:val="false"/>
+          <w:bCs w:val="false"/>
+        </w:rPr>
+        <w:t xml:space="preserve">Serán comunicaciones entre los usuarios y los administradores de sistemas, donde se presentarán el producto y consigo una explicación </w:t>
+      </w:r>
+      <w:r>
+        <w:rPr>
+          <w:b w:val="false"/>
+          <w:bCs w:val="false"/>
+        </w:rPr>
+        <w:t>del mismo</w:t>
+      </w:r>
+      <w:r>
+        <w:rPr>
+          <w:b w:val="false"/>
+          <w:bCs w:val="false"/>
+        </w:rPr>
+        <w:t xml:space="preserve">, </w:t>
+      </w:r>
+      <w:r>
+        <w:rPr>
+          <w:b w:val="false"/>
+          <w:bCs w:val="false"/>
+        </w:rPr>
+        <w:t>ellos seràn</w:t>
+      </w:r>
+      <w:r>
+        <w:rPr>
+          <w:b w:val="false"/>
+          <w:bCs w:val="false"/>
+        </w:rPr>
+        <w:t xml:space="preserve"> quien les enseñará de forma detalla y en reuniones de 1 hora todo aquello que se requiere saber con antelación para el uso del producto.</w:t>
+      </w:r>
+    </w:p>
+    <w:p>
+      <w:pPr>
+        <w:pStyle w:val="Normal"/>
+        <w:rPr>
+          <w:b w:val="false"/>
+          <w:b w:val="false"/>
+          <w:bCs w:val="false"/>
+        </w:rPr>
+      </w:pPr>
+      <w:r>
+        <w:rPr>
+          <w:b w:val="false"/>
+          <w:bCs w:val="false"/>
+        </w:rPr>
+      </w:r>
+    </w:p>
+    <w:p>
+      <w:pPr>
+        <w:pStyle w:val="Normal"/>
+        <w:rPr>
+          <w:b w:val="false"/>
+          <w:b w:val="false"/>
+          <w:bCs w:val="false"/>
+        </w:rPr>
+      </w:pPr>
+      <w:r>
+        <w:rPr>
+          <w:b w:val="false"/>
+          <w:bCs w:val="false"/>
+        </w:rPr>
+      </w:r>
+    </w:p>
+    <w:p>
+      <w:pPr>
+        <w:pStyle w:val="Normal"/>
+        <w:rPr>
+          <w:b/>
+          <w:b/>
+          <w:bCs/>
+        </w:rPr>
+      </w:pPr>
+      <w:r>
+        <w:rPr>
+          <w:b/>
+          <w:bCs/>
+        </w:rPr>
+        <w:t>Asistencia Personalizada</w:t>
+      </w:r>
+    </w:p>
+    <w:p>
+      <w:pPr>
+        <w:pStyle w:val="Normal"/>
+        <w:rPr>
+          <w:b w:val="false"/>
+          <w:b w:val="false"/>
+          <w:bCs w:val="false"/>
+        </w:rPr>
+      </w:pPr>
+      <w:r>
+        <w:rPr>
+          <w:b w:val="false"/>
+          <w:bCs w:val="false"/>
+        </w:rPr>
+      </w:r>
+    </w:p>
+    <w:p>
+      <w:pPr>
+        <w:pStyle w:val="Normal"/>
+        <w:rPr>
+          <w:b w:val="false"/>
+          <w:b w:val="false"/>
+          <w:bCs w:val="false"/>
+          <w:color w:val="000000"/>
+          <w:sz w:val="24"/>
+          <w:szCs w:val="24"/>
+        </w:rPr>
+      </w:pPr>
+      <w:r>
+        <w:rPr>
+          <w:rFonts w:cs="Calibri Light" w:ascii="Calibri Light" w:hAnsi="Calibri Light" w:asciiTheme="majorHAnsi" w:cstheme="majorHAnsi" w:hAnsiTheme="majorHAnsi"/>
+          <w:b w:val="false"/>
+          <w:bCs w:val="false"/>
+          <w:color w:val="000000"/>
+          <w:sz w:val="24"/>
+          <w:szCs w:val="24"/>
+        </w:rPr>
+        <w:t>Será una vía de comunicación directa entre el usuario final y un encargado de sistemas, mediante ella los usuarios podrán hacer consultas sobre el sistema y sus funciones, aprenderán a trabajar con el nuevo sistema con un guía a su lado durante el periodo de 2 semanas, y recibirán guiás detalladas y personalizadas para los eventuales errores no relacionados con el código del sistema.</w:t>
+      </w:r>
       <w:r>
         <w:br w:type="page"/>
       </w:r>
@@ -11649,7 +11940,7 @@
         <w:docPartGallery w:val="Page Numbers (Bottom of Page)"/>
         <w:docPartUnique w:val="true"/>
       </w:docPartObj>
-      <w:id w:val="925662077"/>
+      <w:id w:val="1361457718"/>
     </w:sdtPr>
     <w:sdtContent>
       <w:p>

--- a/Proyecto SIC/Proyecto SIC Grupo 1.docx
+++ b/Proyecto SIC/Proyecto SIC Grupo 1.docx
@@ -816,10 +816,10 @@
         <w:tblLook w:val="0000" w:noHBand="0" w:noVBand="0" w:firstColumn="0" w:lastRow="0" w:lastColumn="0" w:firstRow="0"/>
       </w:tblPr>
       <w:tblGrid>
-        <w:gridCol w:w="235"/>
-        <w:gridCol w:w="1888"/>
-        <w:gridCol w:w="808"/>
-        <w:gridCol w:w="1896"/>
+        <w:gridCol w:w="234"/>
+        <w:gridCol w:w="1889"/>
+        <w:gridCol w:w="807"/>
+        <w:gridCol w:w="1897"/>
         <w:gridCol w:w="5338"/>
       </w:tblGrid>
       <w:tr>
@@ -828,7 +828,7 @@
         </w:trPr>
         <w:tc>
           <w:tcPr>
-            <w:tcW w:w="235" w:type="dxa"/>
+            <w:tcW w:w="234" w:type="dxa"/>
             <w:tcBorders/>
             <w:shd w:color="auto" w:fill="auto" w:val="clear"/>
           </w:tcPr>
@@ -850,7 +850,7 @@
         </w:tc>
         <w:tc>
           <w:tcPr>
-            <w:tcW w:w="9930" w:type="dxa"/>
+            <w:tcW w:w="9931" w:type="dxa"/>
             <w:gridSpan w:val="4"/>
             <w:tcBorders>
               <w:top w:val="single" w:sz="6" w:space="0" w:color="000001"/>
@@ -891,7 +891,7 @@
         </w:trPr>
         <w:tc>
           <w:tcPr>
-            <w:tcW w:w="235" w:type="dxa"/>
+            <w:tcW w:w="234" w:type="dxa"/>
             <w:tcBorders/>
             <w:shd w:color="auto" w:fill="auto" w:val="clear"/>
           </w:tcPr>
@@ -943,7 +943,7 @@
         </w:tc>
         <w:tc>
           <w:tcPr>
-            <w:tcW w:w="7234" w:type="dxa"/>
+            <w:tcW w:w="7235" w:type="dxa"/>
             <w:gridSpan w:val="2"/>
             <w:tcBorders>
               <w:top w:val="single" w:sz="6" w:space="0" w:color="000001"/>
@@ -980,7 +980,7 @@
         </w:trPr>
         <w:tc>
           <w:tcPr>
-            <w:tcW w:w="235" w:type="dxa"/>
+            <w:tcW w:w="234" w:type="dxa"/>
             <w:tcBorders/>
             <w:shd w:color="auto" w:fill="auto" w:val="clear"/>
           </w:tcPr>
@@ -1032,7 +1032,7 @@
         </w:tc>
         <w:tc>
           <w:tcPr>
-            <w:tcW w:w="7234" w:type="dxa"/>
+            <w:tcW w:w="7235" w:type="dxa"/>
             <w:gridSpan w:val="2"/>
             <w:tcBorders>
               <w:top w:val="single" w:sz="6" w:space="0" w:color="000001"/>
@@ -1070,7 +1070,7 @@
         </w:trPr>
         <w:tc>
           <w:tcPr>
-            <w:tcW w:w="235" w:type="dxa"/>
+            <w:tcW w:w="234" w:type="dxa"/>
             <w:tcBorders/>
             <w:shd w:color="auto" w:fill="auto" w:val="clear"/>
           </w:tcPr>
@@ -1121,7 +1121,7 @@
         </w:tc>
         <w:tc>
           <w:tcPr>
-            <w:tcW w:w="7234" w:type="dxa"/>
+            <w:tcW w:w="7235" w:type="dxa"/>
             <w:gridSpan w:val="2"/>
             <w:tcBorders>
               <w:top w:val="single" w:sz="6" w:space="0" w:color="000001"/>
@@ -1158,7 +1158,7 @@
         </w:trPr>
         <w:tc>
           <w:tcPr>
-            <w:tcW w:w="235" w:type="dxa"/>
+            <w:tcW w:w="234" w:type="dxa"/>
             <w:tcBorders/>
             <w:shd w:color="auto" w:fill="auto" w:val="clear"/>
           </w:tcPr>
@@ -1176,7 +1176,7 @@
         </w:tc>
         <w:tc>
           <w:tcPr>
-            <w:tcW w:w="9930" w:type="dxa"/>
+            <w:tcW w:w="9931" w:type="dxa"/>
             <w:gridSpan w:val="4"/>
             <w:tcBorders>
               <w:left w:val="single" w:sz="6" w:space="0" w:color="000001"/>
@@ -1216,7 +1216,7 @@
         </w:trPr>
         <w:tc>
           <w:tcPr>
-            <w:tcW w:w="235" w:type="dxa"/>
+            <w:tcW w:w="234" w:type="dxa"/>
             <w:tcBorders/>
             <w:shd w:color="auto" w:fill="auto" w:val="clear"/>
           </w:tcPr>
@@ -1234,7 +1234,7 @@
         </w:tc>
         <w:tc>
           <w:tcPr>
-            <w:tcW w:w="1888" w:type="dxa"/>
+            <w:tcW w:w="1889" w:type="dxa"/>
             <w:tcBorders>
               <w:top w:val="single" w:sz="6" w:space="0" w:color="000001"/>
               <w:left w:val="single" w:sz="6" w:space="0" w:color="000001"/>
@@ -1352,7 +1352,7 @@
         </w:trPr>
         <w:tc>
           <w:tcPr>
-            <w:tcW w:w="235" w:type="dxa"/>
+            <w:tcW w:w="234" w:type="dxa"/>
             <w:tcBorders/>
             <w:shd w:color="auto" w:fill="auto" w:val="clear"/>
           </w:tcPr>
@@ -1370,7 +1370,7 @@
         </w:tc>
         <w:tc>
           <w:tcPr>
-            <w:tcW w:w="1888" w:type="dxa"/>
+            <w:tcW w:w="1889" w:type="dxa"/>
             <w:tcBorders>
               <w:top w:val="single" w:sz="6" w:space="0" w:color="000001"/>
               <w:left w:val="single" w:sz="6" w:space="0" w:color="000001"/>
@@ -1478,7 +1478,7 @@
         </w:trPr>
         <w:tc>
           <w:tcPr>
-            <w:tcW w:w="235" w:type="dxa"/>
+            <w:tcW w:w="234" w:type="dxa"/>
             <w:tcBorders/>
             <w:shd w:color="auto" w:fill="auto" w:val="clear"/>
           </w:tcPr>
@@ -1496,7 +1496,7 @@
         </w:tc>
         <w:tc>
           <w:tcPr>
-            <w:tcW w:w="1888" w:type="dxa"/>
+            <w:tcW w:w="1889" w:type="dxa"/>
             <w:tcBorders>
               <w:top w:val="single" w:sz="6" w:space="0" w:color="000001"/>
               <w:left w:val="single" w:sz="6" w:space="0" w:color="000001"/>
@@ -1604,7 +1604,7 @@
         </w:trPr>
         <w:tc>
           <w:tcPr>
-            <w:tcW w:w="235" w:type="dxa"/>
+            <w:tcW w:w="234" w:type="dxa"/>
             <w:tcBorders/>
             <w:shd w:color="auto" w:fill="auto" w:val="clear"/>
           </w:tcPr>
@@ -1622,7 +1622,7 @@
         </w:tc>
         <w:tc>
           <w:tcPr>
-            <w:tcW w:w="1888" w:type="dxa"/>
+            <w:tcW w:w="1889" w:type="dxa"/>
             <w:tcBorders>
               <w:top w:val="single" w:sz="6" w:space="0" w:color="000001"/>
               <w:left w:val="single" w:sz="6" w:space="0" w:color="000001"/>
@@ -1726,7 +1726,7 @@
         </w:trPr>
         <w:tc>
           <w:tcPr>
-            <w:tcW w:w="235" w:type="dxa"/>
+            <w:tcW w:w="234" w:type="dxa"/>
             <w:tcBorders/>
             <w:shd w:color="auto" w:fill="auto" w:val="clear"/>
           </w:tcPr>
@@ -1744,7 +1744,7 @@
         </w:tc>
         <w:tc>
           <w:tcPr>
-            <w:tcW w:w="1888" w:type="dxa"/>
+            <w:tcW w:w="1889" w:type="dxa"/>
             <w:tcBorders>
               <w:top w:val="dotted" w:sz="4" w:space="0" w:color="000001"/>
               <w:left w:val="single" w:sz="6" w:space="0" w:color="000001"/>
@@ -1848,7 +1848,7 @@
         </w:trPr>
         <w:tc>
           <w:tcPr>
-            <w:tcW w:w="235" w:type="dxa"/>
+            <w:tcW w:w="234" w:type="dxa"/>
             <w:tcBorders/>
             <w:shd w:color="auto" w:fill="auto" w:val="clear"/>
           </w:tcPr>
@@ -1866,7 +1866,7 @@
         </w:tc>
         <w:tc>
           <w:tcPr>
-            <w:tcW w:w="1888" w:type="dxa"/>
+            <w:tcW w:w="1889" w:type="dxa"/>
             <w:tcBorders>
               <w:top w:val="dotted" w:sz="4" w:space="0" w:color="000001"/>
               <w:left w:val="single" w:sz="6" w:space="0" w:color="000001"/>
@@ -1968,7 +1968,7 @@
         </w:trPr>
         <w:tc>
           <w:tcPr>
-            <w:tcW w:w="235" w:type="dxa"/>
+            <w:tcW w:w="234" w:type="dxa"/>
             <w:tcBorders/>
             <w:shd w:color="auto" w:fill="auto" w:val="clear"/>
           </w:tcPr>
@@ -1986,7 +1986,7 @@
         </w:tc>
         <w:tc>
           <w:tcPr>
-            <w:tcW w:w="1888" w:type="dxa"/>
+            <w:tcW w:w="1889" w:type="dxa"/>
             <w:tcBorders>
               <w:top w:val="dotted" w:sz="4" w:space="0" w:color="000001"/>
               <w:left w:val="single" w:sz="6" w:space="0" w:color="000001"/>
@@ -2088,7 +2088,7 @@
         </w:trPr>
         <w:tc>
           <w:tcPr>
-            <w:tcW w:w="235" w:type="dxa"/>
+            <w:tcW w:w="234" w:type="dxa"/>
             <w:tcBorders/>
             <w:shd w:color="auto" w:fill="auto" w:val="clear"/>
           </w:tcPr>
@@ -2106,7 +2106,7 @@
         </w:tc>
         <w:tc>
           <w:tcPr>
-            <w:tcW w:w="1888" w:type="dxa"/>
+            <w:tcW w:w="1889" w:type="dxa"/>
             <w:tcBorders>
               <w:top w:val="dotted" w:sz="4" w:space="0" w:color="000001"/>
               <w:left w:val="single" w:sz="6" w:space="0" w:color="000001"/>
@@ -2208,7 +2208,7 @@
         </w:trPr>
         <w:tc>
           <w:tcPr>
-            <w:tcW w:w="235" w:type="dxa"/>
+            <w:tcW w:w="234" w:type="dxa"/>
             <w:tcBorders/>
             <w:shd w:color="auto" w:fill="auto" w:val="clear"/>
           </w:tcPr>
@@ -2226,7 +2226,7 @@
         </w:tc>
         <w:tc>
           <w:tcPr>
-            <w:tcW w:w="1888" w:type="dxa"/>
+            <w:tcW w:w="1889" w:type="dxa"/>
             <w:tcBorders>
               <w:top w:val="dotted" w:sz="4" w:space="0" w:color="000001"/>
               <w:left w:val="single" w:sz="6" w:space="0" w:color="000001"/>
@@ -2328,7 +2328,7 @@
         </w:trPr>
         <w:tc>
           <w:tcPr>
-            <w:tcW w:w="235" w:type="dxa"/>
+            <w:tcW w:w="234" w:type="dxa"/>
             <w:tcBorders/>
             <w:shd w:color="auto" w:fill="auto" w:val="clear"/>
           </w:tcPr>
@@ -2346,7 +2346,7 @@
         </w:tc>
         <w:tc>
           <w:tcPr>
-            <w:tcW w:w="1888" w:type="dxa"/>
+            <w:tcW w:w="1889" w:type="dxa"/>
             <w:tcBorders>
               <w:top w:val="dotted" w:sz="4" w:space="0" w:color="000001"/>
               <w:left w:val="single" w:sz="6" w:space="0" w:color="000001"/>
@@ -2450,7 +2450,7 @@
         </w:trPr>
         <w:tc>
           <w:tcPr>
-            <w:tcW w:w="235" w:type="dxa"/>
+            <w:tcW w:w="234" w:type="dxa"/>
             <w:tcBorders/>
             <w:shd w:color="auto" w:fill="auto" w:val="clear"/>
           </w:tcPr>
@@ -2468,7 +2468,7 @@
         </w:tc>
         <w:tc>
           <w:tcPr>
-            <w:tcW w:w="9930" w:type="dxa"/>
+            <w:tcW w:w="9931" w:type="dxa"/>
             <w:gridSpan w:val="4"/>
             <w:tcBorders>
               <w:left w:val="single" w:sz="6" w:space="0" w:color="000001"/>
@@ -2520,7 +2520,7 @@
         </w:trPr>
         <w:tc>
           <w:tcPr>
-            <w:tcW w:w="235" w:type="dxa"/>
+            <w:tcW w:w="234" w:type="dxa"/>
             <w:tcBorders/>
             <w:shd w:color="auto" w:fill="auto" w:val="clear"/>
           </w:tcPr>
@@ -2538,7 +2538,7 @@
         </w:tc>
         <w:tc>
           <w:tcPr>
-            <w:tcW w:w="9930" w:type="dxa"/>
+            <w:tcW w:w="9931" w:type="dxa"/>
             <w:gridSpan w:val="4"/>
             <w:tcBorders>
               <w:top w:val="single" w:sz="6" w:space="0" w:color="000001"/>
@@ -2579,7 +2579,7 @@
         </w:trPr>
         <w:tc>
           <w:tcPr>
-            <w:tcW w:w="235" w:type="dxa"/>
+            <w:tcW w:w="234" w:type="dxa"/>
             <w:tcBorders/>
             <w:shd w:color="auto" w:fill="auto" w:val="clear"/>
           </w:tcPr>
@@ -2597,7 +2597,7 @@
         </w:tc>
         <w:tc>
           <w:tcPr>
-            <w:tcW w:w="9930" w:type="dxa"/>
+            <w:tcW w:w="9931" w:type="dxa"/>
             <w:gridSpan w:val="4"/>
             <w:tcBorders>
               <w:top w:val="dotted" w:sz="4" w:space="0" w:color="000001"/>
@@ -2637,7 +2637,7 @@
         </w:trPr>
         <w:tc>
           <w:tcPr>
-            <w:tcW w:w="235" w:type="dxa"/>
+            <w:tcW w:w="234" w:type="dxa"/>
             <w:tcBorders/>
             <w:shd w:color="auto" w:fill="auto" w:val="clear"/>
           </w:tcPr>
@@ -2655,7 +2655,7 @@
         </w:tc>
         <w:tc>
           <w:tcPr>
-            <w:tcW w:w="9930" w:type="dxa"/>
+            <w:tcW w:w="9931" w:type="dxa"/>
             <w:gridSpan w:val="4"/>
             <w:tcBorders>
               <w:top w:val="dotted" w:sz="4" w:space="0" w:color="000001"/>
@@ -2695,7 +2695,7 @@
         </w:trPr>
         <w:tc>
           <w:tcPr>
-            <w:tcW w:w="235" w:type="dxa"/>
+            <w:tcW w:w="234" w:type="dxa"/>
             <w:tcBorders/>
             <w:shd w:color="auto" w:fill="auto" w:val="clear"/>
           </w:tcPr>
@@ -2713,7 +2713,7 @@
         </w:tc>
         <w:tc>
           <w:tcPr>
-            <w:tcW w:w="9930" w:type="dxa"/>
+            <w:tcW w:w="9931" w:type="dxa"/>
             <w:gridSpan w:val="4"/>
             <w:tcBorders>
               <w:top w:val="dotted" w:sz="4" w:space="0" w:color="000001"/>
@@ -2754,7 +2754,7 @@
         </w:trPr>
         <w:tc>
           <w:tcPr>
-            <w:tcW w:w="235" w:type="dxa"/>
+            <w:tcW w:w="234" w:type="dxa"/>
             <w:tcBorders/>
             <w:shd w:color="auto" w:fill="auto" w:val="clear"/>
           </w:tcPr>
@@ -2772,7 +2772,7 @@
         </w:tc>
         <w:tc>
           <w:tcPr>
-            <w:tcW w:w="9930" w:type="dxa"/>
+            <w:tcW w:w="9931" w:type="dxa"/>
             <w:gridSpan w:val="4"/>
             <w:tcBorders>
               <w:top w:val="dotted" w:sz="4" w:space="0" w:color="000001"/>
@@ -3946,17 +3946,7 @@
           <w:sz w:val="40"/>
           <w:szCs w:val="40"/>
         </w:rPr>
-        <w:t>Objetivo</w:t>
-      </w:r>
-      <w:r>
-        <w:rPr>
-          <w:b/>
-          <w:bCs/>
-          <w:color w:val="0070C0"/>
-          <w:sz w:val="40"/>
-          <w:szCs w:val="40"/>
-        </w:rPr>
-        <w:t>s</w:t>
+        <w:t>Objetivos</w:t>
       </w:r>
     </w:p>
     <w:p>
@@ -4655,7 +4645,7 @@
           <w:szCs w:val="28"/>
         </w:rPr>
         <w:drawing>
-          <wp:anchor behindDoc="0" distT="0" distB="0" distL="0" distR="0" simplePos="0" locked="0" layoutInCell="0" allowOverlap="1" relativeHeight="12">
+          <wp:anchor behindDoc="0" distT="0" distB="0" distL="0" distR="0" simplePos="0" locked="0" layoutInCell="0" allowOverlap="1" relativeHeight="8">
             <wp:simplePos x="0" y="0"/>
             <wp:positionH relativeFrom="column">
               <wp:posOffset>401320</wp:posOffset>
@@ -4821,7 +4811,7 @@
           <w:szCs w:val="24"/>
         </w:rPr>
         <w:drawing>
-          <wp:anchor behindDoc="0" distT="0" distB="0" distL="0" distR="0" simplePos="0" locked="0" layoutInCell="0" allowOverlap="1" relativeHeight="13">
+          <wp:anchor behindDoc="0" distT="0" distB="0" distL="0" distR="0" simplePos="0" locked="0" layoutInCell="0" allowOverlap="1" relativeHeight="9">
             <wp:simplePos x="0" y="0"/>
             <wp:positionH relativeFrom="column">
               <wp:posOffset>380365</wp:posOffset>
@@ -4847,7 +4837,7 @@
                   </pic:nvPicPr>
                   <pic:blipFill>
                     <a:blip r:embed="rId5"/>
-                    <a:srcRect l="24462" t="12170" r="20229" b="13725"/>
+                    <a:srcRect l="24462" t="12170" r="20226" b="13725"/>
                     <a:stretch>
                       <a:fillRect/>
                     </a:stretch>
@@ -4885,7 +4875,7 @@
           <w:szCs w:val="24"/>
         </w:rPr>
         <w:drawing>
-          <wp:anchor behindDoc="0" distT="0" distB="0" distL="0" distR="0" simplePos="0" locked="0" layoutInCell="0" allowOverlap="1" relativeHeight="14">
+          <wp:anchor behindDoc="0" distT="0" distB="0" distL="0" distR="0" simplePos="0" locked="0" layoutInCell="0" allowOverlap="1" relativeHeight="10">
             <wp:simplePos x="0" y="0"/>
             <wp:positionH relativeFrom="column">
               <wp:posOffset>401320</wp:posOffset>
@@ -4931,7 +4921,7 @@
           </wp:anchor>
         </w:drawing>
         <w:drawing>
-          <wp:anchor behindDoc="0" distT="0" distB="0" distL="0" distR="0" simplePos="0" locked="0" layoutInCell="0" allowOverlap="1" relativeHeight="15">
+          <wp:anchor behindDoc="0" distT="0" distB="0" distL="0" distR="0" simplePos="0" locked="0" layoutInCell="0" allowOverlap="1" relativeHeight="11">
             <wp:simplePos x="0" y="0"/>
             <wp:positionH relativeFrom="column">
               <wp:posOffset>401320</wp:posOffset>
@@ -4957,7 +4947,7 @@
                   </pic:nvPicPr>
                   <pic:blipFill>
                     <a:blip r:embed="rId7"/>
-                    <a:srcRect l="23615" t="12215" r="20201" b="0"/>
+                    <a:srcRect l="23612" t="12215" r="20201" b="0"/>
                     <a:stretch>
                       <a:fillRect/>
                     </a:stretch>
@@ -4995,7 +4985,7 @@
           <w:szCs w:val="24"/>
         </w:rPr>
         <w:drawing>
-          <wp:anchor behindDoc="0" distT="0" distB="0" distL="0" distR="0" simplePos="0" locked="0" layoutInCell="0" allowOverlap="1" relativeHeight="16">
+          <wp:anchor behindDoc="0" distT="0" distB="0" distL="0" distR="0" simplePos="0" locked="0" layoutInCell="0" allowOverlap="1" relativeHeight="12">
             <wp:simplePos x="0" y="0"/>
             <wp:positionH relativeFrom="column">
               <wp:posOffset>405130</wp:posOffset>
@@ -5021,7 +5011,7 @@
                   </pic:nvPicPr>
                   <pic:blipFill>
                     <a:blip r:embed="rId8"/>
-                    <a:srcRect l="23142" t="18248" r="20015" b="0"/>
+                    <a:srcRect l="23139" t="18248" r="20015" b="0"/>
                     <a:stretch>
                       <a:fillRect/>
                     </a:stretch>
@@ -5052,7 +5042,10 @@
         </w:rPr>
       </w:pPr>
       <w:r>
-        <w:rPr/>
+        <w:rPr>
+          <w:sz w:val="24"/>
+          <w:szCs w:val="24"/>
+        </w:rPr>
       </w:r>
     </w:p>
     <w:p>
@@ -5065,7 +5058,10 @@
         </w:rPr>
       </w:pPr>
       <w:r>
-        <w:rPr/>
+        <w:rPr>
+          <w:sz w:val="24"/>
+          <w:szCs w:val="24"/>
+        </w:rPr>
       </w:r>
     </w:p>
     <w:p>
@@ -5078,7 +5074,10 @@
         </w:rPr>
       </w:pPr>
       <w:r>
-        <w:rPr/>
+        <w:rPr>
+          <w:sz w:val="24"/>
+          <w:szCs w:val="24"/>
+        </w:rPr>
       </w:r>
     </w:p>
     <w:p>
@@ -5091,7 +5090,10 @@
         </w:rPr>
       </w:pPr>
       <w:r>
-        <w:rPr/>
+        <w:rPr>
+          <w:sz w:val="24"/>
+          <w:szCs w:val="24"/>
+        </w:rPr>
       </w:r>
     </w:p>
     <w:p>
@@ -5104,7 +5106,10 @@
         </w:rPr>
       </w:pPr>
       <w:r>
-        <w:rPr/>
+        <w:rPr>
+          <w:sz w:val="24"/>
+          <w:szCs w:val="24"/>
+        </w:rPr>
       </w:r>
     </w:p>
     <w:p>
@@ -5117,7 +5122,10 @@
         </w:rPr>
       </w:pPr>
       <w:r>
-        <w:rPr/>
+        <w:rPr>
+          <w:sz w:val="24"/>
+          <w:szCs w:val="24"/>
+        </w:rPr>
       </w:r>
     </w:p>
     <w:p>
@@ -5130,7 +5138,10 @@
         </w:rPr>
       </w:pPr>
       <w:r>
-        <w:rPr/>
+        <w:rPr>
+          <w:sz w:val="24"/>
+          <w:szCs w:val="24"/>
+        </w:rPr>
       </w:r>
     </w:p>
     <w:p>
@@ -5143,7 +5154,10 @@
         </w:rPr>
       </w:pPr>
       <w:r>
-        <w:rPr/>
+        <w:rPr>
+          <w:sz w:val="24"/>
+          <w:szCs w:val="24"/>
+        </w:rPr>
       </w:r>
     </w:p>
     <w:p>
@@ -5156,7 +5170,10 @@
         </w:rPr>
       </w:pPr>
       <w:r>
-        <w:rPr/>
+        <w:rPr>
+          <w:sz w:val="24"/>
+          <w:szCs w:val="24"/>
+        </w:rPr>
       </w:r>
     </w:p>
     <w:p>
@@ -5169,7 +5186,10 @@
         </w:rPr>
       </w:pPr>
       <w:r>
-        <w:rPr/>
+        <w:rPr>
+          <w:sz w:val="24"/>
+          <w:szCs w:val="24"/>
+        </w:rPr>
       </w:r>
     </w:p>
     <w:p>
@@ -5182,7 +5202,10 @@
         </w:rPr>
       </w:pPr>
       <w:r>
-        <w:rPr/>
+        <w:rPr>
+          <w:sz w:val="24"/>
+          <w:szCs w:val="24"/>
+        </w:rPr>
       </w:r>
     </w:p>
     <w:p>
@@ -5256,7 +5279,7 @@
       </w:pPr>
       <w:r>
         <w:drawing>
-          <wp:anchor behindDoc="0" distT="0" distB="0" distL="0" distR="0" simplePos="0" locked="0" layoutInCell="0" allowOverlap="1" relativeHeight="17">
+          <wp:anchor behindDoc="0" distT="0" distB="0" distL="0" distR="0" simplePos="0" locked="0" layoutInCell="0" allowOverlap="1" relativeHeight="13">
             <wp:simplePos x="0" y="0"/>
             <wp:positionH relativeFrom="column">
               <wp:posOffset>412115</wp:posOffset>
@@ -5327,7 +5350,7 @@
           <w:szCs w:val="28"/>
         </w:rPr>
         <w:drawing>
-          <wp:anchor behindDoc="0" distT="0" distB="0" distL="0" distR="0" simplePos="0" locked="0" layoutInCell="0" allowOverlap="1" relativeHeight="18">
+          <wp:anchor behindDoc="0" distT="0" distB="0" distL="0" distR="0" simplePos="0" locked="0" layoutInCell="0" allowOverlap="1" relativeHeight="14">
             <wp:simplePos x="0" y="0"/>
             <wp:positionH relativeFrom="column">
               <wp:posOffset>401320</wp:posOffset>
@@ -5384,9 +5407,12 @@
         </w:rPr>
       </w:pPr>
       <w:r>
-        <w:rPr/>
+        <w:rPr>
+          <w:sz w:val="24"/>
+          <w:szCs w:val="24"/>
+        </w:rPr>
         <w:drawing>
-          <wp:anchor behindDoc="0" distT="0" distB="0" distL="0" distR="0" simplePos="0" locked="0" layoutInCell="0" allowOverlap="1" relativeHeight="19">
+          <wp:anchor behindDoc="0" distT="0" distB="0" distL="0" distR="0" simplePos="0" locked="0" layoutInCell="0" allowOverlap="1" relativeHeight="15">
             <wp:simplePos x="0" y="0"/>
             <wp:positionH relativeFrom="column">
               <wp:posOffset>415290</wp:posOffset>
@@ -5442,56 +5468,54 @@
           <w:rStyle w:val="EnlacedeInternet"/>
         </w:rPr>
       </w:pPr>
-      <w:hyperlink r:id="rId14">
-        <w:r>
-          <w:rPr/>
-          <w:drawing>
-            <wp:anchor behindDoc="0" distT="0" distB="0" distL="0" distR="0" simplePos="0" locked="0" layoutInCell="0" allowOverlap="1" relativeHeight="20">
-              <wp:simplePos x="0" y="0"/>
-              <wp:positionH relativeFrom="column">
-                <wp:posOffset>455930</wp:posOffset>
-              </wp:positionH>
-              <wp:positionV relativeFrom="paragraph">
-                <wp:posOffset>157480</wp:posOffset>
-              </wp:positionV>
-              <wp:extent cx="4572000" cy="4144645"/>
-              <wp:effectExtent l="0" t="0" r="0" b="0"/>
-              <wp:wrapSquare wrapText="largest"/>
-              <wp:docPr id="11" name="Imagen13" descr=""/>
-              <wp:cNvGraphicFramePr>
-                <a:graphicFrameLocks xmlns:a="http://schemas.openxmlformats.org/drawingml/2006/main" noChangeAspect="1"/>
-              </wp:cNvGraphicFramePr>
-              <a:graphic xmlns:a="http://schemas.openxmlformats.org/drawingml/2006/main">
-                <a:graphicData uri="http://schemas.openxmlformats.org/drawingml/2006/picture">
-                  <pic:pic xmlns:pic="http://schemas.openxmlformats.org/drawingml/2006/picture">
-                    <pic:nvPicPr>
-                      <pic:cNvPr id="11" name="Imagen13" descr=""/>
-                      <pic:cNvPicPr>
-                        <a:picLocks noChangeAspect="1" noChangeArrowheads="1"/>
-                      </pic:cNvPicPr>
-                    </pic:nvPicPr>
-                    <pic:blipFill>
-                      <a:blip r:embed="rId13"/>
-                      <a:stretch>
-                        <a:fillRect/>
-                      </a:stretch>
-                    </pic:blipFill>
-                    <pic:spPr bwMode="auto">
-                      <a:xfrm>
-                        <a:off x="0" y="0"/>
-                        <a:ext cx="4572000" cy="4144645"/>
-                      </a:xfrm>
-                      <a:prstGeom prst="rect">
-                        <a:avLst/>
-                      </a:prstGeom>
-                    </pic:spPr>
-                  </pic:pic>
-                </a:graphicData>
-              </a:graphic>
-            </wp:anchor>
-          </w:drawing>
-        </w:r>
-      </w:hyperlink>
+      <w:r>
+        <w:rPr/>
+        <w:drawing>
+          <wp:anchor behindDoc="0" distT="0" distB="0" distL="0" distR="0" simplePos="0" locked="0" layoutInCell="0" allowOverlap="1" relativeHeight="16">
+            <wp:simplePos x="0" y="0"/>
+            <wp:positionH relativeFrom="column">
+              <wp:posOffset>455930</wp:posOffset>
+            </wp:positionH>
+            <wp:positionV relativeFrom="paragraph">
+              <wp:posOffset>157480</wp:posOffset>
+            </wp:positionV>
+            <wp:extent cx="4572000" cy="4144645"/>
+            <wp:effectExtent l="0" t="0" r="0" b="0"/>
+            <wp:wrapSquare wrapText="largest"/>
+            <wp:docPr id="11" name="Imagen13" descr=""/>
+            <wp:cNvGraphicFramePr>
+              <a:graphicFrameLocks xmlns:a="http://schemas.openxmlformats.org/drawingml/2006/main" noChangeAspect="1"/>
+            </wp:cNvGraphicFramePr>
+            <a:graphic xmlns:a="http://schemas.openxmlformats.org/drawingml/2006/main">
+              <a:graphicData uri="http://schemas.openxmlformats.org/drawingml/2006/picture">
+                <pic:pic xmlns:pic="http://schemas.openxmlformats.org/drawingml/2006/picture">
+                  <pic:nvPicPr>
+                    <pic:cNvPr id="11" name="Imagen13" descr=""/>
+                    <pic:cNvPicPr>
+                      <a:picLocks noChangeAspect="1" noChangeArrowheads="1"/>
+                    </pic:cNvPicPr>
+                  </pic:nvPicPr>
+                  <pic:blipFill>
+                    <a:blip r:embed="rId13"/>
+                    <a:stretch>
+                      <a:fillRect/>
+                    </a:stretch>
+                  </pic:blipFill>
+                  <pic:spPr bwMode="auto">
+                    <a:xfrm>
+                      <a:off x="0" y="0"/>
+                      <a:ext cx="4572000" cy="4144645"/>
+                    </a:xfrm>
+                    <a:prstGeom prst="rect">
+                      <a:avLst/>
+                    </a:prstGeom>
+                  </pic:spPr>
+                </pic:pic>
+              </a:graphicData>
+            </a:graphic>
+          </wp:anchor>
+        </w:drawing>
+      </w:r>
     </w:p>
     <w:p>
       <w:pPr>
@@ -5503,7 +5527,10 @@
         </w:rPr>
       </w:pPr>
       <w:r>
-        <w:rPr/>
+        <w:rPr>
+          <w:sz w:val="24"/>
+          <w:szCs w:val="24"/>
+        </w:rPr>
       </w:r>
     </w:p>
     <w:p>
@@ -5516,7 +5543,10 @@
         </w:rPr>
       </w:pPr>
       <w:r>
-        <w:rPr/>
+        <w:rPr>
+          <w:sz w:val="24"/>
+          <w:szCs w:val="24"/>
+        </w:rPr>
       </w:r>
     </w:p>
     <w:p>
@@ -5529,7 +5559,10 @@
         </w:rPr>
       </w:pPr>
       <w:r>
-        <w:rPr/>
+        <w:rPr>
+          <w:sz w:val="24"/>
+          <w:szCs w:val="24"/>
+        </w:rPr>
       </w:r>
     </w:p>
     <w:p>
@@ -5542,7 +5575,10 @@
         </w:rPr>
       </w:pPr>
       <w:r>
-        <w:rPr/>
+        <w:rPr>
+          <w:sz w:val="24"/>
+          <w:szCs w:val="24"/>
+        </w:rPr>
       </w:r>
     </w:p>
     <w:p>
@@ -5555,7 +5591,10 @@
         </w:rPr>
       </w:pPr>
       <w:r>
-        <w:rPr/>
+        <w:rPr>
+          <w:sz w:val="24"/>
+          <w:szCs w:val="24"/>
+        </w:rPr>
       </w:r>
     </w:p>
     <w:p>
@@ -5568,7 +5607,10 @@
         </w:rPr>
       </w:pPr>
       <w:r>
-        <w:rPr/>
+        <w:rPr>
+          <w:sz w:val="24"/>
+          <w:szCs w:val="24"/>
+        </w:rPr>
       </w:r>
     </w:p>
     <w:p>
@@ -5581,7 +5623,10 @@
         </w:rPr>
       </w:pPr>
       <w:r>
-        <w:rPr/>
+        <w:rPr>
+          <w:sz w:val="24"/>
+          <w:szCs w:val="24"/>
+        </w:rPr>
       </w:r>
     </w:p>
     <w:p>
@@ -5594,7 +5639,10 @@
         </w:rPr>
       </w:pPr>
       <w:r>
-        <w:rPr/>
+        <w:rPr>
+          <w:sz w:val="24"/>
+          <w:szCs w:val="24"/>
+        </w:rPr>
       </w:r>
     </w:p>
     <w:p>
@@ -5607,7 +5655,10 @@
         </w:rPr>
       </w:pPr>
       <w:r>
-        <w:rPr/>
+        <w:rPr>
+          <w:sz w:val="24"/>
+          <w:szCs w:val="24"/>
+        </w:rPr>
       </w:r>
     </w:p>
     <w:p>
@@ -5620,7 +5671,10 @@
         </w:rPr>
       </w:pPr>
       <w:r>
-        <w:rPr/>
+        <w:rPr>
+          <w:sz w:val="24"/>
+          <w:szCs w:val="24"/>
+        </w:rPr>
       </w:r>
     </w:p>
     <w:p>
@@ -5633,7 +5687,10 @@
         </w:rPr>
       </w:pPr>
       <w:r>
-        <w:rPr/>
+        <w:rPr>
+          <w:sz w:val="24"/>
+          <w:szCs w:val="24"/>
+        </w:rPr>
       </w:r>
     </w:p>
     <w:p>
@@ -5646,7 +5703,10 @@
         </w:rPr>
       </w:pPr>
       <w:r>
-        <w:rPr/>
+        <w:rPr>
+          <w:sz w:val="24"/>
+          <w:szCs w:val="24"/>
+        </w:rPr>
       </w:r>
     </w:p>
     <w:p>
@@ -5659,7 +5719,10 @@
         </w:rPr>
       </w:pPr>
       <w:r>
-        <w:rPr/>
+        <w:rPr>
+          <w:sz w:val="24"/>
+          <w:szCs w:val="24"/>
+        </w:rPr>
       </w:r>
     </w:p>
     <w:p>
@@ -5672,7 +5735,10 @@
         </w:rPr>
       </w:pPr>
       <w:r>
-        <w:rPr/>
+        <w:rPr>
+          <w:sz w:val="24"/>
+          <w:szCs w:val="24"/>
+        </w:rPr>
       </w:r>
     </w:p>
     <w:p>
@@ -5685,7 +5751,10 @@
         </w:rPr>
       </w:pPr>
       <w:r>
-        <w:rPr/>
+        <w:rPr>
+          <w:sz w:val="24"/>
+          <w:szCs w:val="24"/>
+        </w:rPr>
       </w:r>
     </w:p>
     <w:p>
@@ -5698,9 +5767,12 @@
         </w:rPr>
       </w:pPr>
       <w:r>
-        <w:rPr/>
+        <w:rPr>
+          <w:sz w:val="24"/>
+          <w:szCs w:val="24"/>
+        </w:rPr>
         <w:drawing>
-          <wp:anchor behindDoc="0" distT="0" distB="0" distL="0" distR="0" simplePos="0" locked="0" layoutInCell="0" allowOverlap="1" relativeHeight="21">
+          <wp:anchor behindDoc="0" distT="0" distB="0" distL="0" distR="0" simplePos="0" locked="0" layoutInCell="0" allowOverlap="1" relativeHeight="17">
             <wp:simplePos x="0" y="0"/>
             <wp:positionH relativeFrom="column">
               <wp:posOffset>479425</wp:posOffset>
@@ -5725,7 +5797,7 @@
                     </pic:cNvPicPr>
                   </pic:nvPicPr>
                   <pic:blipFill>
-                    <a:blip r:embed="rId15"/>
+                    <a:blip r:embed="rId14"/>
                     <a:stretch>
                       <a:fillRect/>
                     </a:stretch>
@@ -5756,63 +5828,61 @@
           <w:rStyle w:val="EnlacedeInternet"/>
         </w:rPr>
       </w:pPr>
-      <w:hyperlink r:id="rId17">
-        <w:r>
-          <w:rPr/>
-          <w:drawing>
-            <wp:anchor behindDoc="0" distT="0" distB="0" distL="0" distR="0" simplePos="0" locked="0" layoutInCell="0" allowOverlap="1" relativeHeight="22">
-              <wp:simplePos x="0" y="0"/>
-              <wp:positionH relativeFrom="column">
-                <wp:posOffset>503555</wp:posOffset>
-              </wp:positionH>
-              <wp:positionV relativeFrom="paragraph">
-                <wp:posOffset>146050</wp:posOffset>
-              </wp:positionV>
-              <wp:extent cx="4500880" cy="3803650"/>
-              <wp:effectExtent l="0" t="0" r="0" b="0"/>
-              <wp:wrapSquare wrapText="largest"/>
-              <wp:docPr id="13" name="Imagen20" descr=""/>
-              <wp:cNvGraphicFramePr>
-                <a:graphicFrameLocks xmlns:a="http://schemas.openxmlformats.org/drawingml/2006/main" noChangeAspect="1"/>
-              </wp:cNvGraphicFramePr>
-              <a:graphic xmlns:a="http://schemas.openxmlformats.org/drawingml/2006/main">
-                <a:graphicData uri="http://schemas.openxmlformats.org/drawingml/2006/picture">
-                  <pic:pic xmlns:pic="http://schemas.openxmlformats.org/drawingml/2006/picture">
-                    <pic:nvPicPr>
-                      <pic:cNvPr id="13" name="Imagen20" descr=""/>
-                      <pic:cNvPicPr>
-                        <a:picLocks noChangeAspect="1" noChangeArrowheads="1"/>
-                      </pic:cNvPicPr>
-                    </pic:nvPicPr>
-                    <pic:blipFill>
-                      <a:blip r:embed="rId16"/>
-                      <a:stretch>
-                        <a:fillRect/>
-                      </a:stretch>
-                    </pic:blipFill>
-                    <pic:spPr bwMode="auto">
-                      <a:xfrm>
-                        <a:off x="0" y="0"/>
-                        <a:ext cx="4500880" cy="3803650"/>
-                      </a:xfrm>
-                      <a:prstGeom prst="rect">
-                        <a:avLst/>
-                      </a:prstGeom>
-                    </pic:spPr>
-                  </pic:pic>
-                </a:graphicData>
-              </a:graphic>
-            </wp:anchor>
-          </w:drawing>
-        </w:r>
-      </w:hyperlink>
-    </w:p>
-    <w:p>
-      <w:pPr>
-        <w:pStyle w:val="Normal"/>
-        <w:rPr/>
-      </w:pPr>
-      <w:hyperlink r:id="rId18">
+      <w:r>
+        <w:rPr/>
+        <w:drawing>
+          <wp:anchor behindDoc="0" distT="0" distB="0" distL="0" distR="0" simplePos="0" locked="0" layoutInCell="0" allowOverlap="1" relativeHeight="18">
+            <wp:simplePos x="0" y="0"/>
+            <wp:positionH relativeFrom="column">
+              <wp:posOffset>503555</wp:posOffset>
+            </wp:positionH>
+            <wp:positionV relativeFrom="paragraph">
+              <wp:posOffset>146050</wp:posOffset>
+            </wp:positionV>
+            <wp:extent cx="4500880" cy="3803650"/>
+            <wp:effectExtent l="0" t="0" r="0" b="0"/>
+            <wp:wrapSquare wrapText="largest"/>
+            <wp:docPr id="13" name="Imagen20" descr=""/>
+            <wp:cNvGraphicFramePr>
+              <a:graphicFrameLocks xmlns:a="http://schemas.openxmlformats.org/drawingml/2006/main" noChangeAspect="1"/>
+            </wp:cNvGraphicFramePr>
+            <a:graphic xmlns:a="http://schemas.openxmlformats.org/drawingml/2006/main">
+              <a:graphicData uri="http://schemas.openxmlformats.org/drawingml/2006/picture">
+                <pic:pic xmlns:pic="http://schemas.openxmlformats.org/drawingml/2006/picture">
+                  <pic:nvPicPr>
+                    <pic:cNvPr id="13" name="Imagen20" descr=""/>
+                    <pic:cNvPicPr>
+                      <a:picLocks noChangeAspect="1" noChangeArrowheads="1"/>
+                    </pic:cNvPicPr>
+                  </pic:nvPicPr>
+                  <pic:blipFill>
+                    <a:blip r:embed="rId15"/>
+                    <a:stretch>
+                      <a:fillRect/>
+                    </a:stretch>
+                  </pic:blipFill>
+                  <pic:spPr bwMode="auto">
+                    <a:xfrm>
+                      <a:off x="0" y="0"/>
+                      <a:ext cx="4500880" cy="3803650"/>
+                    </a:xfrm>
+                    <a:prstGeom prst="rect">
+                      <a:avLst/>
+                    </a:prstGeom>
+                  </pic:spPr>
+                </pic:pic>
+              </a:graphicData>
+            </a:graphic>
+          </wp:anchor>
+        </w:drawing>
+      </w:r>
+    </w:p>
+    <w:p>
+      <w:pPr>
+        <w:pStyle w:val="Normal"/>
+        <w:rPr/>
+      </w:pPr>
+      <w:hyperlink r:id="rId16">
         <w:r>
           <w:rPr>
             <w:rStyle w:val="EnlacedeInternet"/>
@@ -5894,9 +5964,15 @@
         </w:rPr>
       </w:pPr>
       <w:r>
-        <w:rPr/>
+        <w:rPr>
+          <w:rFonts w:cs="Calibri Light" w:cstheme="majorHAnsi" w:ascii="Calibri Light" w:hAnsi="Calibri Light"/>
+          <w:b/>
+          <w:color w:val="0070C0"/>
+          <w:sz w:val="40"/>
+          <w:szCs w:val="40"/>
+        </w:rPr>
         <w:drawing>
-          <wp:anchor behindDoc="0" distT="0" distB="0" distL="0" distR="0" simplePos="0" locked="0" layoutInCell="0" allowOverlap="1" relativeHeight="23">
+          <wp:anchor behindDoc="0" distT="0" distB="0" distL="0" distR="0" simplePos="0" locked="0" layoutInCell="0" allowOverlap="1" relativeHeight="19">
             <wp:simplePos x="0" y="0"/>
             <wp:positionH relativeFrom="column">
               <wp:posOffset>-3175</wp:posOffset>
@@ -5921,7 +5997,7 @@
                     </pic:cNvPicPr>
                   </pic:nvPicPr>
                   <pic:blipFill>
-                    <a:blip r:embed="rId19"/>
+                    <a:blip r:embed="rId17"/>
                     <a:stretch>
                       <a:fillRect/>
                     </a:stretch>
@@ -7017,7 +7093,7 @@
                     </pic:cNvPicPr>
                   </pic:nvPicPr>
                   <pic:blipFill>
-                    <a:blip r:embed="rId20"/>
+                    <a:blip r:embed="rId18"/>
                     <a:stretch>
                       <a:fillRect/>
                     </a:stretch>
@@ -7088,7 +7164,7 @@
                     </pic:cNvPicPr>
                   </pic:nvPicPr>
                   <pic:blipFill>
-                    <a:blip r:embed="rId21"/>
+                    <a:blip r:embed="rId19"/>
                     <a:stretch>
                       <a:fillRect/>
                     </a:stretch>
@@ -7207,7 +7283,7 @@
                     </pic:cNvPicPr>
                   </pic:nvPicPr>
                   <pic:blipFill>
-                    <a:blip r:embed="rId22"/>
+                    <a:blip r:embed="rId20"/>
                     <a:stretch>
                       <a:fillRect/>
                     </a:stretch>
@@ -8692,7 +8768,7 @@
                     </pic:cNvPicPr>
                   </pic:nvPicPr>
                   <pic:blipFill>
-                    <a:blip r:embed="rId23"/>
+                    <a:blip r:embed="rId21"/>
                     <a:stretch>
                       <a:fillRect/>
                     </a:stretch>
@@ -8754,10 +8830,18 @@
       <w:r>
         <w:rPr/>
         <w:drawing>
-          <wp:inline distT="0" distB="0" distL="0" distR="0">
-            <wp:extent cx="5400040" cy="3783330"/>
+          <wp:anchor behindDoc="0" distT="0" distB="0" distL="0" distR="0" simplePos="0" locked="0" layoutInCell="0" allowOverlap="1" relativeHeight="27">
+            <wp:simplePos x="0" y="0"/>
+            <wp:positionH relativeFrom="column">
+              <wp:align>center</wp:align>
+            </wp:positionH>
+            <wp:positionV relativeFrom="paragraph">
+              <wp:posOffset>635</wp:posOffset>
+            </wp:positionV>
+            <wp:extent cx="4791075" cy="3419475"/>
             <wp:effectExtent l="0" t="0" r="0" b="0"/>
-            <wp:docPr id="19" name="Imagen 16" descr=""/>
+            <wp:wrapSquare wrapText="largest"/>
+            <wp:docPr id="19" name="Imagen16" descr=""/>
             <wp:cNvGraphicFramePr>
               <a:graphicFrameLocks xmlns:a="http://schemas.openxmlformats.org/drawingml/2006/main" noChangeAspect="1"/>
             </wp:cNvGraphicFramePr>
@@ -8765,7 +8849,591 @@
               <a:graphicData uri="http://schemas.openxmlformats.org/drawingml/2006/picture">
                 <pic:pic xmlns:pic="http://schemas.openxmlformats.org/drawingml/2006/picture">
                   <pic:nvPicPr>
-                    <pic:cNvPr id="19" name="Imagen 16" descr=""/>
+                    <pic:cNvPr id="19" name="Imagen16" descr=""/>
+                    <pic:cNvPicPr>
+                      <a:picLocks noChangeAspect="1" noChangeArrowheads="1"/>
+                    </pic:cNvPicPr>
+                  </pic:nvPicPr>
+                  <pic:blipFill>
+                    <a:blip r:embed="rId22"/>
+                    <a:stretch>
+                      <a:fillRect/>
+                    </a:stretch>
+                  </pic:blipFill>
+                  <pic:spPr bwMode="auto">
+                    <a:xfrm>
+                      <a:off x="0" y="0"/>
+                      <a:ext cx="4791075" cy="3419475"/>
+                    </a:xfrm>
+                    <a:prstGeom prst="rect">
+                      <a:avLst/>
+                    </a:prstGeom>
+                  </pic:spPr>
+                </pic:pic>
+              </a:graphicData>
+            </a:graphic>
+          </wp:anchor>
+        </w:drawing>
+      </w:r>
+    </w:p>
+    <w:p>
+      <w:pPr>
+        <w:pStyle w:val="Normal"/>
+        <w:rPr>
+          <w:rFonts w:ascii="Calibri Light" w:hAnsi="Calibri Light" w:cs="Calibri Light" w:asciiTheme="majorHAnsi" w:cstheme="majorHAnsi" w:hAnsiTheme="majorHAnsi"/>
+          <w:b/>
+          <w:b/>
+          <w:bCs/>
+          <w:color w:val="000000" w:themeColor="text1"/>
+          <w:sz w:val="32"/>
+          <w:szCs w:val="32"/>
+        </w:rPr>
+      </w:pPr>
+      <w:r>
+        <w:rPr/>
+      </w:r>
+    </w:p>
+    <w:p>
+      <w:pPr>
+        <w:pStyle w:val="Normal"/>
+        <w:rPr>
+          <w:rFonts w:ascii="Calibri Light" w:hAnsi="Calibri Light" w:cs="Calibri Light" w:asciiTheme="majorHAnsi" w:cstheme="majorHAnsi" w:hAnsiTheme="majorHAnsi"/>
+          <w:b/>
+          <w:b/>
+          <w:bCs/>
+          <w:color w:val="000000" w:themeColor="text1"/>
+          <w:sz w:val="32"/>
+          <w:szCs w:val="32"/>
+        </w:rPr>
+      </w:pPr>
+      <w:r>
+        <w:rPr/>
+      </w:r>
+    </w:p>
+    <w:p>
+      <w:pPr>
+        <w:pStyle w:val="Normal"/>
+        <w:rPr>
+          <w:rFonts w:ascii="Calibri Light" w:hAnsi="Calibri Light" w:cs="Calibri Light" w:asciiTheme="majorHAnsi" w:cstheme="majorHAnsi" w:hAnsiTheme="majorHAnsi"/>
+          <w:b/>
+          <w:b/>
+          <w:bCs/>
+          <w:color w:val="000000" w:themeColor="text1"/>
+          <w:sz w:val="32"/>
+          <w:szCs w:val="32"/>
+        </w:rPr>
+      </w:pPr>
+      <w:r>
+        <w:rPr/>
+      </w:r>
+    </w:p>
+    <w:p>
+      <w:pPr>
+        <w:pStyle w:val="Normal"/>
+        <w:rPr>
+          <w:rFonts w:ascii="Calibri Light" w:hAnsi="Calibri Light" w:cs="Calibri Light" w:asciiTheme="majorHAnsi" w:cstheme="majorHAnsi" w:hAnsiTheme="majorHAnsi"/>
+          <w:b/>
+          <w:b/>
+          <w:bCs/>
+          <w:color w:val="000000" w:themeColor="text1"/>
+          <w:sz w:val="32"/>
+          <w:szCs w:val="32"/>
+        </w:rPr>
+      </w:pPr>
+      <w:r>
+        <w:rPr/>
+      </w:r>
+    </w:p>
+    <w:p>
+      <w:pPr>
+        <w:pStyle w:val="Normal"/>
+        <w:rPr>
+          <w:rFonts w:ascii="Calibri Light" w:hAnsi="Calibri Light" w:cs="Calibri Light" w:asciiTheme="majorHAnsi" w:cstheme="majorHAnsi" w:hAnsiTheme="majorHAnsi"/>
+          <w:b/>
+          <w:b/>
+          <w:bCs/>
+          <w:color w:val="000000" w:themeColor="text1"/>
+          <w:sz w:val="32"/>
+          <w:szCs w:val="32"/>
+        </w:rPr>
+      </w:pPr>
+      <w:r>
+        <w:rPr/>
+      </w:r>
+    </w:p>
+    <w:p>
+      <w:pPr>
+        <w:pStyle w:val="Normal"/>
+        <w:rPr>
+          <w:rFonts w:ascii="Calibri Light" w:hAnsi="Calibri Light" w:cs="Calibri Light" w:asciiTheme="majorHAnsi" w:cstheme="majorHAnsi" w:hAnsiTheme="majorHAnsi"/>
+          <w:b/>
+          <w:b/>
+          <w:bCs/>
+          <w:color w:val="000000" w:themeColor="text1"/>
+          <w:sz w:val="32"/>
+          <w:szCs w:val="32"/>
+        </w:rPr>
+      </w:pPr>
+      <w:r>
+        <w:rPr/>
+      </w:r>
+    </w:p>
+    <w:p>
+      <w:pPr>
+        <w:pStyle w:val="Normal"/>
+        <w:rPr>
+          <w:rFonts w:ascii="Calibri Light" w:hAnsi="Calibri Light" w:cs="Calibri Light" w:asciiTheme="majorHAnsi" w:cstheme="majorHAnsi" w:hAnsiTheme="majorHAnsi"/>
+          <w:b/>
+          <w:b/>
+          <w:bCs/>
+          <w:color w:val="000000" w:themeColor="text1"/>
+          <w:sz w:val="32"/>
+          <w:szCs w:val="32"/>
+        </w:rPr>
+      </w:pPr>
+      <w:r>
+        <w:rPr/>
+      </w:r>
+    </w:p>
+    <w:p>
+      <w:pPr>
+        <w:pStyle w:val="Normal"/>
+        <w:rPr>
+          <w:rFonts w:ascii="Calibri Light" w:hAnsi="Calibri Light" w:cs="Calibri Light" w:asciiTheme="majorHAnsi" w:cstheme="majorHAnsi" w:hAnsiTheme="majorHAnsi"/>
+          <w:b/>
+          <w:b/>
+          <w:bCs/>
+          <w:color w:val="000000" w:themeColor="text1"/>
+          <w:sz w:val="32"/>
+          <w:szCs w:val="32"/>
+        </w:rPr>
+      </w:pPr>
+      <w:r>
+        <w:rPr/>
+      </w:r>
+    </w:p>
+    <w:p>
+      <w:pPr>
+        <w:pStyle w:val="Normal"/>
+        <w:rPr>
+          <w:rFonts w:ascii="Calibri Light" w:hAnsi="Calibri Light" w:cs="Calibri Light" w:asciiTheme="majorHAnsi" w:cstheme="majorHAnsi" w:hAnsiTheme="majorHAnsi"/>
+          <w:b/>
+          <w:b/>
+          <w:bCs/>
+          <w:color w:val="000000" w:themeColor="text1"/>
+          <w:sz w:val="32"/>
+          <w:szCs w:val="32"/>
+        </w:rPr>
+      </w:pPr>
+      <w:r>
+        <w:rPr>
+          <w:rFonts w:cs="Calibri Light" w:ascii="Calibri Light" w:hAnsi="Calibri Light" w:asciiTheme="majorHAnsi" w:cstheme="majorHAnsi" w:hAnsiTheme="majorHAnsi"/>
+          <w:b/>
+          <w:bCs/>
+          <w:color w:val="000000" w:themeColor="text1"/>
+          <w:sz w:val="32"/>
+          <w:szCs w:val="32"/>
+        </w:rPr>
+        <w:tab/>
+        <w:tab/>
+        <w:tab/>
+      </w:r>
+    </w:p>
+    <w:p>
+      <w:pPr>
+        <w:pStyle w:val="Normal"/>
+        <w:rPr>
+          <w:rFonts w:ascii="Calibri Light" w:hAnsi="Calibri Light" w:cs="Calibri Light" w:asciiTheme="majorHAnsi" w:cstheme="majorHAnsi" w:hAnsiTheme="majorHAnsi"/>
+          <w:b/>
+          <w:b/>
+          <w:bCs/>
+          <w:color w:val="000000" w:themeColor="text1"/>
+          <w:sz w:val="32"/>
+          <w:szCs w:val="32"/>
+        </w:rPr>
+      </w:pPr>
+      <w:r>
+        <w:rPr/>
+      </w:r>
+    </w:p>
+    <w:p>
+      <w:pPr>
+        <w:pStyle w:val="Normal"/>
+        <w:rPr>
+          <w:rFonts w:ascii="Calibri Light" w:hAnsi="Calibri Light" w:cs="Calibri Light" w:asciiTheme="majorHAnsi" w:cstheme="majorHAnsi" w:hAnsiTheme="majorHAnsi"/>
+          <w:b/>
+          <w:b/>
+          <w:bCs/>
+          <w:color w:val="000000" w:themeColor="text1"/>
+          <w:sz w:val="32"/>
+          <w:szCs w:val="32"/>
+        </w:rPr>
+      </w:pPr>
+      <w:r>
+        <w:rPr/>
+      </w:r>
+    </w:p>
+    <w:p>
+      <w:pPr>
+        <w:pStyle w:val="Normal"/>
+        <w:rPr>
+          <w:rFonts w:ascii="Calibri Light" w:hAnsi="Calibri Light" w:cs="Calibri Light" w:asciiTheme="majorHAnsi" w:cstheme="majorHAnsi" w:hAnsiTheme="majorHAnsi"/>
+          <w:b/>
+          <w:b/>
+          <w:bCs/>
+          <w:color w:val="000000" w:themeColor="text1"/>
+          <w:sz w:val="32"/>
+          <w:szCs w:val="32"/>
+        </w:rPr>
+      </w:pPr>
+      <w:r>
+        <w:rPr/>
+      </w:r>
+    </w:p>
+    <w:p>
+      <w:pPr>
+        <w:pStyle w:val="Normal"/>
+        <w:rPr>
+          <w:rFonts w:ascii="Calibri Light" w:hAnsi="Calibri Light" w:cs="Calibri Light" w:asciiTheme="majorHAnsi" w:cstheme="majorHAnsi" w:hAnsiTheme="majorHAnsi"/>
+          <w:b/>
+          <w:b/>
+          <w:bCs/>
+          <w:color w:val="000000" w:themeColor="text1"/>
+          <w:sz w:val="32"/>
+          <w:szCs w:val="32"/>
+        </w:rPr>
+      </w:pPr>
+      <w:r>
+        <w:rPr/>
+      </w:r>
+    </w:p>
+    <w:p>
+      <w:pPr>
+        <w:pStyle w:val="Normal"/>
+        <w:rPr>
+          <w:rFonts w:ascii="Calibri Light" w:hAnsi="Calibri Light" w:cs="Calibri Light" w:asciiTheme="majorHAnsi" w:cstheme="majorHAnsi" w:hAnsiTheme="majorHAnsi"/>
+          <w:b/>
+          <w:b/>
+          <w:bCs/>
+          <w:color w:val="000000" w:themeColor="text1"/>
+          <w:sz w:val="32"/>
+          <w:szCs w:val="32"/>
+        </w:rPr>
+      </w:pPr>
+      <w:r>
+        <w:rPr>
+          <w:rFonts w:cs="Calibri Light" w:ascii="Calibri Light" w:hAnsi="Calibri Light" w:asciiTheme="majorHAnsi" w:cstheme="majorHAnsi" w:hAnsiTheme="majorHAnsi"/>
+          <w:b/>
+          <w:bCs/>
+          <w:color w:val="000000" w:themeColor="text1"/>
+          <w:sz w:val="32"/>
+          <w:szCs w:val="32"/>
+        </w:rPr>
+        <w:t>Página de Clientes</w:t>
+      </w:r>
+    </w:p>
+    <w:p>
+      <w:pPr>
+        <w:pStyle w:val="Normal"/>
+        <w:rPr>
+          <w:rFonts w:ascii="Calibri Light" w:hAnsi="Calibri Light" w:cs="Calibri Light" w:asciiTheme="majorHAnsi" w:cstheme="majorHAnsi" w:hAnsiTheme="majorHAnsi"/>
+          <w:b/>
+          <w:b/>
+          <w:bCs/>
+          <w:color w:val="000000" w:themeColor="text1"/>
+          <w:sz w:val="32"/>
+          <w:szCs w:val="32"/>
+        </w:rPr>
+      </w:pPr>
+      <w:r>
+        <w:rPr/>
+        <w:drawing>
+          <wp:anchor behindDoc="0" distT="0" distB="0" distL="0" distR="0" simplePos="0" locked="0" layoutInCell="0" allowOverlap="1" relativeHeight="28">
+            <wp:simplePos x="0" y="0"/>
+            <wp:positionH relativeFrom="column">
+              <wp:align>center</wp:align>
+            </wp:positionH>
+            <wp:positionV relativeFrom="paragraph">
+              <wp:posOffset>635</wp:posOffset>
+            </wp:positionV>
+            <wp:extent cx="4772025" cy="3409950"/>
+            <wp:effectExtent l="0" t="0" r="0" b="0"/>
+            <wp:wrapSquare wrapText="largest"/>
+            <wp:docPr id="20" name="Imagen17" descr=""/>
+            <wp:cNvGraphicFramePr>
+              <a:graphicFrameLocks xmlns:a="http://schemas.openxmlformats.org/drawingml/2006/main" noChangeAspect="1"/>
+            </wp:cNvGraphicFramePr>
+            <a:graphic xmlns:a="http://schemas.openxmlformats.org/drawingml/2006/main">
+              <a:graphicData uri="http://schemas.openxmlformats.org/drawingml/2006/picture">
+                <pic:pic xmlns:pic="http://schemas.openxmlformats.org/drawingml/2006/picture">
+                  <pic:nvPicPr>
+                    <pic:cNvPr id="20" name="Imagen17" descr=""/>
+                    <pic:cNvPicPr>
+                      <a:picLocks noChangeAspect="1" noChangeArrowheads="1"/>
+                    </pic:cNvPicPr>
+                  </pic:nvPicPr>
+                  <pic:blipFill>
+                    <a:blip r:embed="rId23"/>
+                    <a:stretch>
+                      <a:fillRect/>
+                    </a:stretch>
+                  </pic:blipFill>
+                  <pic:spPr bwMode="auto">
+                    <a:xfrm>
+                      <a:off x="0" y="0"/>
+                      <a:ext cx="4772025" cy="3409950"/>
+                    </a:xfrm>
+                    <a:prstGeom prst="rect">
+                      <a:avLst/>
+                    </a:prstGeom>
+                  </pic:spPr>
+                </pic:pic>
+              </a:graphicData>
+            </a:graphic>
+          </wp:anchor>
+        </w:drawing>
+      </w:r>
+    </w:p>
+    <w:p>
+      <w:pPr>
+        <w:pStyle w:val="Normal"/>
+        <w:rPr>
+          <w:rFonts w:ascii="Calibri Light" w:hAnsi="Calibri Light" w:cs="Calibri Light" w:asciiTheme="majorHAnsi" w:cstheme="majorHAnsi" w:hAnsiTheme="majorHAnsi"/>
+          <w:b/>
+          <w:b/>
+          <w:bCs/>
+          <w:color w:val="000000" w:themeColor="text1"/>
+          <w:sz w:val="32"/>
+          <w:szCs w:val="32"/>
+        </w:rPr>
+      </w:pPr>
+      <w:r>
+        <w:rPr/>
+      </w:r>
+    </w:p>
+    <w:p>
+      <w:pPr>
+        <w:pStyle w:val="Normal"/>
+        <w:rPr>
+          <w:rFonts w:ascii="Calibri Light" w:hAnsi="Calibri Light" w:cs="Calibri Light" w:asciiTheme="majorHAnsi" w:cstheme="majorHAnsi" w:hAnsiTheme="majorHAnsi"/>
+          <w:b/>
+          <w:b/>
+          <w:bCs/>
+          <w:color w:val="000000" w:themeColor="text1"/>
+          <w:sz w:val="32"/>
+          <w:szCs w:val="32"/>
+        </w:rPr>
+      </w:pPr>
+      <w:r>
+        <w:rPr/>
+      </w:r>
+    </w:p>
+    <w:p>
+      <w:pPr>
+        <w:pStyle w:val="Normal"/>
+        <w:rPr>
+          <w:rFonts w:ascii="Calibri Light" w:hAnsi="Calibri Light" w:cs="Calibri Light" w:asciiTheme="majorHAnsi" w:cstheme="majorHAnsi" w:hAnsiTheme="majorHAnsi"/>
+          <w:b/>
+          <w:b/>
+          <w:bCs/>
+          <w:color w:val="000000" w:themeColor="text1"/>
+          <w:sz w:val="32"/>
+          <w:szCs w:val="32"/>
+        </w:rPr>
+      </w:pPr>
+      <w:r>
+        <w:rPr/>
+      </w:r>
+    </w:p>
+    <w:p>
+      <w:pPr>
+        <w:pStyle w:val="Normal"/>
+        <w:rPr>
+          <w:rFonts w:ascii="Calibri Light" w:hAnsi="Calibri Light" w:cs="Calibri Light" w:asciiTheme="majorHAnsi" w:cstheme="majorHAnsi" w:hAnsiTheme="majorHAnsi"/>
+          <w:b/>
+          <w:b/>
+          <w:bCs/>
+          <w:color w:val="000000" w:themeColor="text1"/>
+          <w:sz w:val="32"/>
+          <w:szCs w:val="32"/>
+        </w:rPr>
+      </w:pPr>
+      <w:r>
+        <w:rPr/>
+      </w:r>
+    </w:p>
+    <w:p>
+      <w:pPr>
+        <w:pStyle w:val="Normal"/>
+        <w:rPr>
+          <w:rFonts w:ascii="Calibri Light" w:hAnsi="Calibri Light" w:cs="Calibri Light" w:asciiTheme="majorHAnsi" w:cstheme="majorHAnsi" w:hAnsiTheme="majorHAnsi"/>
+          <w:b/>
+          <w:b/>
+          <w:bCs/>
+          <w:color w:val="000000" w:themeColor="text1"/>
+          <w:sz w:val="32"/>
+          <w:szCs w:val="32"/>
+        </w:rPr>
+      </w:pPr>
+      <w:r>
+        <w:rPr/>
+      </w:r>
+    </w:p>
+    <w:p>
+      <w:pPr>
+        <w:pStyle w:val="Normal"/>
+        <w:rPr>
+          <w:rFonts w:ascii="Calibri Light" w:hAnsi="Calibri Light" w:cs="Calibri Light" w:asciiTheme="majorHAnsi" w:cstheme="majorHAnsi" w:hAnsiTheme="majorHAnsi"/>
+          <w:b/>
+          <w:b/>
+          <w:bCs/>
+          <w:color w:val="000000" w:themeColor="text1"/>
+          <w:sz w:val="32"/>
+          <w:szCs w:val="32"/>
+        </w:rPr>
+      </w:pPr>
+      <w:r>
+        <w:rPr/>
+      </w:r>
+    </w:p>
+    <w:p>
+      <w:pPr>
+        <w:pStyle w:val="Normal"/>
+        <w:rPr>
+          <w:rFonts w:ascii="Calibri Light" w:hAnsi="Calibri Light" w:cs="Calibri Light" w:asciiTheme="majorHAnsi" w:cstheme="majorHAnsi" w:hAnsiTheme="majorHAnsi"/>
+          <w:b/>
+          <w:b/>
+          <w:bCs/>
+          <w:color w:val="000000" w:themeColor="text1"/>
+          <w:sz w:val="32"/>
+          <w:szCs w:val="32"/>
+        </w:rPr>
+      </w:pPr>
+      <w:r>
+        <w:rPr/>
+      </w:r>
+    </w:p>
+    <w:p>
+      <w:pPr>
+        <w:pStyle w:val="Normal"/>
+        <w:rPr>
+          <w:rFonts w:ascii="Calibri Light" w:hAnsi="Calibri Light" w:cs="Calibri Light" w:asciiTheme="majorHAnsi" w:cstheme="majorHAnsi" w:hAnsiTheme="majorHAnsi"/>
+          <w:b/>
+          <w:b/>
+          <w:bCs/>
+          <w:color w:val="000000" w:themeColor="text1"/>
+          <w:sz w:val="32"/>
+          <w:szCs w:val="32"/>
+        </w:rPr>
+      </w:pPr>
+      <w:r>
+        <w:rPr/>
+      </w:r>
+    </w:p>
+    <w:p>
+      <w:pPr>
+        <w:pStyle w:val="Normal"/>
+        <w:rPr>
+          <w:rFonts w:ascii="Calibri Light" w:hAnsi="Calibri Light" w:cs="Calibri Light" w:asciiTheme="majorHAnsi" w:cstheme="majorHAnsi" w:hAnsiTheme="majorHAnsi"/>
+          <w:b/>
+          <w:b/>
+          <w:bCs/>
+          <w:color w:val="000000" w:themeColor="text1"/>
+          <w:sz w:val="32"/>
+          <w:szCs w:val="32"/>
+        </w:rPr>
+      </w:pPr>
+      <w:r>
+        <w:rPr/>
+      </w:r>
+    </w:p>
+    <w:p>
+      <w:pPr>
+        <w:pStyle w:val="Normal"/>
+        <w:rPr>
+          <w:rFonts w:ascii="Calibri Light" w:hAnsi="Calibri Light" w:cs="Calibri Light" w:asciiTheme="majorHAnsi" w:cstheme="majorHAnsi" w:hAnsiTheme="majorHAnsi"/>
+          <w:b/>
+          <w:b/>
+          <w:bCs/>
+          <w:color w:val="000000" w:themeColor="text1"/>
+          <w:sz w:val="32"/>
+          <w:szCs w:val="32"/>
+        </w:rPr>
+      </w:pPr>
+      <w:r>
+        <w:rPr/>
+      </w:r>
+    </w:p>
+    <w:p>
+      <w:pPr>
+        <w:pStyle w:val="Normal"/>
+        <w:rPr>
+          <w:rFonts w:ascii="Calibri Light" w:hAnsi="Calibri Light" w:cs="Calibri Light" w:asciiTheme="majorHAnsi" w:cstheme="majorHAnsi" w:hAnsiTheme="majorHAnsi"/>
+          <w:b/>
+          <w:b/>
+          <w:bCs/>
+          <w:color w:val="000000" w:themeColor="text1"/>
+          <w:sz w:val="32"/>
+          <w:szCs w:val="32"/>
+        </w:rPr>
+      </w:pPr>
+      <w:r>
+        <w:rPr/>
+      </w:r>
+    </w:p>
+    <w:p>
+      <w:pPr>
+        <w:pStyle w:val="Normal"/>
+        <w:rPr>
+          <w:rFonts w:ascii="Calibri Light" w:hAnsi="Calibri Light" w:cs="Calibri Light" w:asciiTheme="majorHAnsi" w:cstheme="majorHAnsi" w:hAnsiTheme="majorHAnsi"/>
+          <w:b/>
+          <w:b/>
+          <w:bCs/>
+          <w:color w:val="000000" w:themeColor="text1"/>
+          <w:sz w:val="32"/>
+          <w:szCs w:val="32"/>
+        </w:rPr>
+      </w:pPr>
+      <w:r>
+        <w:rPr/>
+      </w:r>
+    </w:p>
+    <w:p>
+      <w:pPr>
+        <w:pStyle w:val="Normal"/>
+        <w:rPr>
+          <w:rFonts w:ascii="Calibri Light" w:hAnsi="Calibri Light" w:cs="Calibri Light" w:asciiTheme="majorHAnsi" w:cstheme="majorHAnsi" w:hAnsiTheme="majorHAnsi"/>
+          <w:b/>
+          <w:b/>
+          <w:bCs/>
+          <w:color w:val="000000" w:themeColor="text1"/>
+          <w:sz w:val="32"/>
+          <w:szCs w:val="32"/>
+        </w:rPr>
+      </w:pPr>
+      <w:r>
+        <w:rPr/>
+        <w:drawing>
+          <wp:anchor behindDoc="0" distT="0" distB="0" distL="0" distR="0" simplePos="0" locked="0" layoutInCell="0" allowOverlap="1" relativeHeight="29">
+            <wp:simplePos x="0" y="0"/>
+            <wp:positionH relativeFrom="column">
+              <wp:align>center</wp:align>
+            </wp:positionH>
+            <wp:positionV relativeFrom="paragraph">
+              <wp:posOffset>635</wp:posOffset>
+            </wp:positionV>
+            <wp:extent cx="4772025" cy="3409950"/>
+            <wp:effectExtent l="0" t="0" r="0" b="0"/>
+            <wp:wrapSquare wrapText="largest"/>
+            <wp:docPr id="21" name="Imagen18" descr=""/>
+            <wp:cNvGraphicFramePr>
+              <a:graphicFrameLocks xmlns:a="http://schemas.openxmlformats.org/drawingml/2006/main" noChangeAspect="1"/>
+            </wp:cNvGraphicFramePr>
+            <a:graphic xmlns:a="http://schemas.openxmlformats.org/drawingml/2006/main">
+              <a:graphicData uri="http://schemas.openxmlformats.org/drawingml/2006/picture">
+                <pic:pic xmlns:pic="http://schemas.openxmlformats.org/drawingml/2006/picture">
+                  <pic:nvPicPr>
+                    <pic:cNvPr id="21" name="Imagen18" descr=""/>
                     <pic:cNvPicPr>
                       <a:picLocks noChangeAspect="1" noChangeArrowheads="1"/>
                     </pic:cNvPicPr>
@@ -8779,7 +9447,7 @@
                   <pic:spPr bwMode="auto">
                     <a:xfrm>
                       <a:off x="0" y="0"/>
-                      <a:ext cx="5400040" cy="3783330"/>
+                      <a:ext cx="4772025" cy="3409950"/>
                     </a:xfrm>
                     <a:prstGeom prst="rect">
                       <a:avLst/>
@@ -8788,7 +9456,7 @@
                 </pic:pic>
               </a:graphicData>
             </a:graphic>
-          </wp:inline>
+          </wp:anchor>
         </w:drawing>
       </w:r>
     </w:p>
@@ -8806,15 +9474,24 @@
         </w:rPr>
       </w:pPr>
       <w:r>
-        <w:rPr>
-          <w:rFonts w:cs="Calibri Light" w:ascii="Calibri Light" w:hAnsi="Calibri Light" w:asciiTheme="majorHAnsi" w:cstheme="majorHAnsi" w:hAnsiTheme="majorHAnsi"/>
+        <w:rPr/>
+      </w:r>
+    </w:p>
+    <w:p>
+      <w:pPr>
+        <w:pStyle w:val="Normal"/>
+        <w:rPr>
+          <w:rFonts w:ascii="Calibri Light" w:hAnsi="Calibri Light" w:cs="Calibri Light" w:asciiTheme="majorHAnsi" w:cstheme="majorHAnsi" w:hAnsiTheme="majorHAnsi"/>
+          <w:b/>
           <w:b/>
           <w:bCs/>
           <w:color w:val="000000" w:themeColor="text1"/>
           <w:sz w:val="32"/>
           <w:szCs w:val="32"/>
         </w:rPr>
-        <w:t>Página de Clientes</w:t>
+      </w:pPr>
+      <w:r>
+        <w:rPr/>
       </w:r>
     </w:p>
     <w:p>
@@ -8831,12 +9508,264 @@
         </w:rPr>
       </w:pPr>
       <w:r>
+        <w:rPr>
+          <w:rFonts w:cs="Calibri Light" w:cstheme="majorHAnsi" w:ascii="Calibri Light" w:hAnsi="Calibri Light"/>
+          <w:b/>
+          <w:bCs/>
+          <w:color w:val="000000" w:themeColor="text1"/>
+          <w:sz w:val="32"/>
+          <w:szCs w:val="32"/>
+        </w:rPr>
+      </w:r>
+    </w:p>
+    <w:p>
+      <w:pPr>
+        <w:pStyle w:val="Normal"/>
+        <w:rPr>
+          <w:rFonts w:ascii="Calibri Light" w:hAnsi="Calibri Light" w:cs="Calibri Light" w:asciiTheme="majorHAnsi" w:cstheme="majorHAnsi" w:hAnsiTheme="majorHAnsi"/>
+          <w:b/>
+          <w:b/>
+          <w:bCs/>
+          <w:color w:val="000000" w:themeColor="text1"/>
+          <w:sz w:val="32"/>
+          <w:szCs w:val="32"/>
+        </w:rPr>
+      </w:pPr>
+      <w:r>
+        <w:rPr>
+          <w:rFonts w:cs="Calibri Light" w:cstheme="majorHAnsi" w:ascii="Calibri Light" w:hAnsi="Calibri Light"/>
+          <w:b/>
+          <w:bCs/>
+          <w:color w:val="000000" w:themeColor="text1"/>
+          <w:sz w:val="32"/>
+          <w:szCs w:val="32"/>
+        </w:rPr>
+      </w:r>
+    </w:p>
+    <w:p>
+      <w:pPr>
+        <w:pStyle w:val="Normal"/>
+        <w:rPr>
+          <w:rFonts w:ascii="Calibri Light" w:hAnsi="Calibri Light" w:cs="Calibri Light" w:asciiTheme="majorHAnsi" w:cstheme="majorHAnsi" w:hAnsiTheme="majorHAnsi"/>
+          <w:b/>
+          <w:b/>
+          <w:bCs/>
+          <w:color w:val="000000" w:themeColor="text1"/>
+          <w:sz w:val="32"/>
+          <w:szCs w:val="32"/>
+        </w:rPr>
+      </w:pPr>
+      <w:r>
+        <w:rPr/>
+      </w:r>
+    </w:p>
+    <w:p>
+      <w:pPr>
+        <w:pStyle w:val="Normal"/>
+        <w:rPr>
+          <w:rFonts w:ascii="Calibri Light" w:hAnsi="Calibri Light" w:cs="Calibri Light" w:asciiTheme="majorHAnsi" w:cstheme="majorHAnsi" w:hAnsiTheme="majorHAnsi"/>
+          <w:b/>
+          <w:b/>
+          <w:bCs/>
+          <w:color w:val="000000" w:themeColor="text1"/>
+          <w:sz w:val="32"/>
+          <w:szCs w:val="32"/>
+        </w:rPr>
+      </w:pPr>
+      <w:r>
+        <w:rPr/>
+      </w:r>
+    </w:p>
+    <w:p>
+      <w:pPr>
+        <w:pStyle w:val="Normal"/>
+        <w:rPr>
+          <w:rFonts w:ascii="Calibri Light" w:hAnsi="Calibri Light" w:cs="Calibri Light" w:asciiTheme="majorHAnsi" w:cstheme="majorHAnsi" w:hAnsiTheme="majorHAnsi"/>
+          <w:b/>
+          <w:b/>
+          <w:bCs/>
+          <w:color w:val="000000" w:themeColor="text1"/>
+          <w:sz w:val="32"/>
+          <w:szCs w:val="32"/>
+        </w:rPr>
+      </w:pPr>
+      <w:r>
+        <w:rPr/>
+      </w:r>
+    </w:p>
+    <w:p>
+      <w:pPr>
+        <w:pStyle w:val="Normal"/>
+        <w:rPr>
+          <w:rFonts w:ascii="Calibri Light" w:hAnsi="Calibri Light" w:cs="Calibri Light" w:asciiTheme="majorHAnsi" w:cstheme="majorHAnsi" w:hAnsiTheme="majorHAnsi"/>
+          <w:b/>
+          <w:b/>
+          <w:bCs/>
+          <w:color w:val="000000" w:themeColor="text1"/>
+          <w:sz w:val="32"/>
+          <w:szCs w:val="32"/>
+        </w:rPr>
+      </w:pPr>
+      <w:r>
+        <w:rPr/>
+      </w:r>
+    </w:p>
+    <w:p>
+      <w:pPr>
+        <w:pStyle w:val="Normal"/>
+        <w:rPr>
+          <w:rFonts w:ascii="Calibri Light" w:hAnsi="Calibri Light" w:cs="Calibri Light" w:asciiTheme="majorHAnsi" w:cstheme="majorHAnsi" w:hAnsiTheme="majorHAnsi"/>
+          <w:b/>
+          <w:b/>
+          <w:bCs/>
+          <w:color w:val="000000" w:themeColor="text1"/>
+          <w:sz w:val="32"/>
+          <w:szCs w:val="32"/>
+        </w:rPr>
+      </w:pPr>
+      <w:r>
+        <w:rPr/>
+      </w:r>
+    </w:p>
+    <w:p>
+      <w:pPr>
+        <w:pStyle w:val="Normal"/>
+        <w:rPr>
+          <w:rFonts w:ascii="Calibri Light" w:hAnsi="Calibri Light" w:cs="Calibri Light" w:asciiTheme="majorHAnsi" w:cstheme="majorHAnsi" w:hAnsiTheme="majorHAnsi"/>
+          <w:b/>
+          <w:b/>
+          <w:bCs/>
+          <w:color w:val="000000" w:themeColor="text1"/>
+          <w:sz w:val="32"/>
+          <w:szCs w:val="32"/>
+        </w:rPr>
+      </w:pPr>
+      <w:r>
+        <w:rPr/>
+      </w:r>
+    </w:p>
+    <w:p>
+      <w:pPr>
+        <w:pStyle w:val="Normal"/>
+        <w:rPr>
+          <w:rFonts w:ascii="Calibri Light" w:hAnsi="Calibri Light" w:cs="Calibri Light" w:asciiTheme="majorHAnsi" w:cstheme="majorHAnsi" w:hAnsiTheme="majorHAnsi"/>
+          <w:b/>
+          <w:b/>
+          <w:bCs/>
+          <w:color w:val="000000" w:themeColor="text1"/>
+          <w:sz w:val="32"/>
+          <w:szCs w:val="32"/>
+        </w:rPr>
+      </w:pPr>
+      <w:r>
+        <w:rPr/>
+      </w:r>
+    </w:p>
+    <w:p>
+      <w:pPr>
+        <w:pStyle w:val="Normal"/>
+        <w:rPr>
+          <w:rFonts w:ascii="Calibri Light" w:hAnsi="Calibri Light" w:cs="Calibri Light" w:asciiTheme="majorHAnsi" w:cstheme="majorHAnsi" w:hAnsiTheme="majorHAnsi"/>
+          <w:b/>
+          <w:b/>
+          <w:bCs/>
+          <w:color w:val="000000" w:themeColor="text1"/>
+          <w:sz w:val="32"/>
+          <w:szCs w:val="32"/>
+        </w:rPr>
+      </w:pPr>
+      <w:r>
+        <w:rPr/>
+      </w:r>
+    </w:p>
+    <w:p>
+      <w:pPr>
+        <w:pStyle w:val="Normal"/>
+        <w:rPr>
+          <w:rFonts w:ascii="Calibri Light" w:hAnsi="Calibri Light" w:cs="Calibri Light" w:asciiTheme="majorHAnsi" w:cstheme="majorHAnsi" w:hAnsiTheme="majorHAnsi"/>
+          <w:b/>
+          <w:b/>
+          <w:bCs/>
+          <w:color w:val="000000" w:themeColor="text1"/>
+          <w:sz w:val="32"/>
+          <w:szCs w:val="32"/>
+        </w:rPr>
+      </w:pPr>
+      <w:r>
+        <w:rPr/>
+      </w:r>
+    </w:p>
+    <w:p>
+      <w:pPr>
+        <w:pStyle w:val="Normal"/>
+        <w:rPr>
+          <w:rFonts w:ascii="Calibri Light" w:hAnsi="Calibri Light" w:cs="Calibri Light" w:asciiTheme="majorHAnsi" w:cstheme="majorHAnsi" w:hAnsiTheme="majorHAnsi"/>
+          <w:b/>
+          <w:b/>
+          <w:bCs/>
+          <w:color w:val="000000" w:themeColor="text1"/>
+          <w:sz w:val="32"/>
+          <w:szCs w:val="32"/>
+        </w:rPr>
+      </w:pPr>
+      <w:r>
+        <w:rPr/>
+      </w:r>
+    </w:p>
+    <w:p>
+      <w:pPr>
+        <w:pStyle w:val="Normal"/>
+        <w:rPr>
+          <w:rFonts w:ascii="Calibri Light" w:hAnsi="Calibri Light" w:cs="Calibri Light" w:asciiTheme="majorHAnsi" w:cstheme="majorHAnsi" w:hAnsiTheme="majorHAnsi"/>
+          <w:b/>
+          <w:b/>
+          <w:bCs/>
+          <w:color w:val="000000" w:themeColor="text1"/>
+          <w:sz w:val="32"/>
+          <w:szCs w:val="32"/>
+        </w:rPr>
+      </w:pPr>
+      <w:r>
+        <w:rPr/>
+      </w:r>
+    </w:p>
+    <w:p>
+      <w:pPr>
+        <w:pStyle w:val="Normal"/>
+        <w:rPr>
+          <w:rFonts w:ascii="Calibri Light" w:hAnsi="Calibri Light" w:cs="Calibri Light" w:asciiTheme="majorHAnsi" w:cstheme="majorHAnsi" w:hAnsiTheme="majorHAnsi"/>
+          <w:b/>
+          <w:b/>
+          <w:bCs/>
+          <w:color w:val="000000" w:themeColor="text1"/>
+          <w:sz w:val="32"/>
+          <w:szCs w:val="32"/>
+        </w:rPr>
+      </w:pPr>
+      <w:r>
+        <w:rPr/>
+      </w:r>
+    </w:p>
+    <w:p>
+      <w:pPr>
+        <w:pStyle w:val="Normal"/>
+        <w:rPr/>
+      </w:pPr>
+      <w:r>
         <w:rPr/>
         <w:drawing>
-          <wp:inline distT="0" distB="0" distL="0" distR="0">
-            <wp:extent cx="5400040" cy="3787775"/>
+          <wp:anchor behindDoc="0" distT="0" distB="0" distL="0" distR="0" simplePos="0" locked="0" layoutInCell="0" allowOverlap="1" relativeHeight="30">
+            <wp:simplePos x="0" y="0"/>
+            <wp:positionH relativeFrom="column">
+              <wp:posOffset>271780</wp:posOffset>
+            </wp:positionH>
+            <wp:positionV relativeFrom="paragraph">
+              <wp:posOffset>-637540</wp:posOffset>
+            </wp:positionV>
+            <wp:extent cx="4772025" cy="3409950"/>
             <wp:effectExtent l="0" t="0" r="0" b="0"/>
-            <wp:docPr id="20" name="Imagen 17" descr=""/>
+            <wp:wrapSquare wrapText="largest"/>
+            <wp:docPr id="22" name="Imagen28" descr=""/>
             <wp:cNvGraphicFramePr>
               <a:graphicFrameLocks xmlns:a="http://schemas.openxmlformats.org/drawingml/2006/main" noChangeAspect="1"/>
             </wp:cNvGraphicFramePr>
@@ -8844,7 +9773,7 @@
               <a:graphicData uri="http://schemas.openxmlformats.org/drawingml/2006/picture">
                 <pic:pic xmlns:pic="http://schemas.openxmlformats.org/drawingml/2006/picture">
                   <pic:nvPicPr>
-                    <pic:cNvPr id="20" name="Imagen 17" descr=""/>
+                    <pic:cNvPr id="22" name="Imagen28" descr=""/>
                     <pic:cNvPicPr>
                       <a:picLocks noChangeAspect="1" noChangeArrowheads="1"/>
                     </pic:cNvPicPr>
@@ -8858,7 +9787,7 @@
                   <pic:spPr bwMode="auto">
                     <a:xfrm>
                       <a:off x="0" y="0"/>
-                      <a:ext cx="5400040" cy="3787775"/>
+                      <a:ext cx="4772025" cy="3409950"/>
                     </a:xfrm>
                     <a:prstGeom prst="rect">
                       <a:avLst/>
@@ -8867,7 +9796,7 @@
                 </pic:pic>
               </a:graphicData>
             </a:graphic>
-          </wp:inline>
+          </wp:anchor>
         </w:drawing>
       </w:r>
     </w:p>
@@ -8886,36 +9815,26 @@
       </w:pPr>
       <w:r>
         <w:rPr>
-          <w:rFonts w:cs="Calibri Light" w:ascii="Calibri Light" w:hAnsi="Calibri Light" w:asciiTheme="majorHAnsi" w:cstheme="majorHAnsi" w:hAnsiTheme="majorHAnsi"/>
+          <w:rFonts w:cs="Calibri Light" w:cstheme="majorHAnsi" w:ascii="Calibri Light" w:hAnsi="Calibri Light"/>
           <w:b/>
           <w:bCs/>
           <w:color w:val="000000" w:themeColor="text1"/>
           <w:sz w:val="32"/>
           <w:szCs w:val="32"/>
         </w:rPr>
-        <w:t>Página de Etapas</w:t>
-      </w:r>
-    </w:p>
-    <w:p>
-      <w:pPr>
-        <w:pStyle w:val="Normal"/>
-        <w:rPr>
-          <w:rFonts w:ascii="Calibri Light" w:hAnsi="Calibri Light" w:cs="Calibri Light" w:asciiTheme="majorHAnsi" w:cstheme="majorHAnsi" w:hAnsiTheme="majorHAnsi"/>
-          <w:b/>
-          <w:b/>
-          <w:bCs/>
-          <w:color w:val="000000" w:themeColor="text1"/>
-          <w:sz w:val="32"/>
-          <w:szCs w:val="32"/>
-        </w:rPr>
-      </w:pPr>
-      <w:r>
-        <w:rPr/>
         <w:drawing>
-          <wp:inline distT="0" distB="0" distL="0" distR="0">
-            <wp:extent cx="5400040" cy="3780155"/>
+          <wp:anchor behindDoc="0" distT="0" distB="0" distL="0" distR="0" simplePos="0" locked="0" layoutInCell="0" allowOverlap="1" relativeHeight="31">
+            <wp:simplePos x="0" y="0"/>
+            <wp:positionH relativeFrom="column">
+              <wp:posOffset>282575</wp:posOffset>
+            </wp:positionH>
+            <wp:positionV relativeFrom="paragraph">
+              <wp:posOffset>3272155</wp:posOffset>
+            </wp:positionV>
+            <wp:extent cx="4772025" cy="3409950"/>
             <wp:effectExtent l="0" t="0" r="0" b="0"/>
-            <wp:docPr id="21" name="Imagen 18" descr=""/>
+            <wp:wrapSquare wrapText="largest"/>
+            <wp:docPr id="23" name="Imagen19" descr=""/>
             <wp:cNvGraphicFramePr>
               <a:graphicFrameLocks xmlns:a="http://schemas.openxmlformats.org/drawingml/2006/main" noChangeAspect="1"/>
             </wp:cNvGraphicFramePr>
@@ -8923,7 +9842,7 @@
               <a:graphicData uri="http://schemas.openxmlformats.org/drawingml/2006/picture">
                 <pic:pic xmlns:pic="http://schemas.openxmlformats.org/drawingml/2006/picture">
                   <pic:nvPicPr>
-                    <pic:cNvPr id="21" name="Imagen 18" descr=""/>
+                    <pic:cNvPr id="23" name="Imagen19" descr=""/>
                     <pic:cNvPicPr>
                       <a:picLocks noChangeAspect="1" noChangeArrowheads="1"/>
                     </pic:cNvPicPr>
@@ -8937,7 +9856,7 @@
                   <pic:spPr bwMode="auto">
                     <a:xfrm>
                       <a:off x="0" y="0"/>
-                      <a:ext cx="5400040" cy="3780155"/>
+                      <a:ext cx="4772025" cy="3409950"/>
                     </a:xfrm>
                     <a:prstGeom prst="rect">
                       <a:avLst/>
@@ -8946,95 +9865,41 @@
                 </pic:pic>
               </a:graphicData>
             </a:graphic>
-          </wp:inline>
+          </wp:anchor>
         </w:drawing>
       </w:r>
-    </w:p>
-    <w:p>
-      <w:pPr>
-        <w:pStyle w:val="Normal"/>
-        <w:rPr>
-          <w:rFonts w:ascii="Calibri Light" w:hAnsi="Calibri Light" w:cs="Calibri Light" w:asciiTheme="majorHAnsi" w:cstheme="majorHAnsi" w:hAnsiTheme="majorHAnsi"/>
-          <w:b/>
-          <w:b/>
-          <w:bCs/>
-          <w:color w:val="000000" w:themeColor="text1"/>
-          <w:sz w:val="32"/>
-          <w:szCs w:val="32"/>
-        </w:rPr>
-      </w:pPr>
-      <w:r>
-        <w:rPr>
-          <w:rFonts w:cs="Calibri Light" w:cstheme="majorHAnsi" w:ascii="Calibri Light" w:hAnsi="Calibri Light"/>
-          <w:b/>
-          <w:bCs/>
-          <w:color w:val="000000" w:themeColor="text1"/>
-          <w:sz w:val="32"/>
-          <w:szCs w:val="32"/>
-        </w:rPr>
-      </w:r>
-    </w:p>
-    <w:p>
-      <w:pPr>
-        <w:pStyle w:val="Normal"/>
-        <w:rPr>
-          <w:rFonts w:ascii="Calibri Light" w:hAnsi="Calibri Light" w:cs="Calibri Light" w:asciiTheme="majorHAnsi" w:cstheme="majorHAnsi" w:hAnsiTheme="majorHAnsi"/>
-          <w:b/>
-          <w:b/>
-          <w:bCs/>
-          <w:color w:val="000000" w:themeColor="text1"/>
-          <w:sz w:val="32"/>
-          <w:szCs w:val="32"/>
-        </w:rPr>
-      </w:pPr>
-      <w:r>
-        <w:rPr>
-          <w:rFonts w:cs="Calibri Light" w:cstheme="majorHAnsi" w:ascii="Calibri Light" w:hAnsi="Calibri Light"/>
-          <w:b/>
-          <w:bCs/>
-          <w:color w:val="000000" w:themeColor="text1"/>
-          <w:sz w:val="32"/>
-          <w:szCs w:val="32"/>
-        </w:rPr>
-      </w:r>
-    </w:p>
-    <w:p>
-      <w:pPr>
-        <w:pStyle w:val="Normal"/>
-        <w:rPr>
-          <w:rFonts w:ascii="Calibri Light" w:hAnsi="Calibri Light" w:cs="Calibri Light" w:asciiTheme="majorHAnsi" w:cstheme="majorHAnsi" w:hAnsiTheme="majorHAnsi"/>
-          <w:b/>
-          <w:b/>
-          <w:bCs/>
-          <w:color w:val="000000" w:themeColor="text1"/>
-          <w:sz w:val="32"/>
-          <w:szCs w:val="32"/>
-        </w:rPr>
-      </w:pPr>
-      <w:r>
-        <w:rPr>
-          <w:rFonts w:cs="Calibri Light" w:ascii="Calibri Light" w:hAnsi="Calibri Light" w:asciiTheme="majorHAnsi" w:cstheme="majorHAnsi" w:hAnsiTheme="majorHAnsi"/>
-          <w:b/>
-          <w:bCs/>
-          <w:color w:val="000000" w:themeColor="text1"/>
-          <w:sz w:val="32"/>
-          <w:szCs w:val="32"/>
-        </w:rPr>
-        <w:t>Página de Calendario</w:t>
-      </w:r>
-    </w:p>
-    <w:p>
-      <w:pPr>
-        <w:pStyle w:val="Normal"/>
-        <w:rPr/>
+      <w:r>
+        <w:br w:type="page"/>
+      </w:r>
+    </w:p>
+    <w:p>
+      <w:pPr>
+        <w:pStyle w:val="Normal"/>
+        <w:rPr>
+          <w:rFonts w:ascii="Calibri Light" w:hAnsi="Calibri Light" w:cs="Calibri Light" w:asciiTheme="majorHAnsi" w:cstheme="majorHAnsi" w:hAnsiTheme="majorHAnsi"/>
+          <w:b/>
+          <w:b/>
+          <w:bCs/>
+          <w:color w:val="0070C0"/>
+          <w:sz w:val="40"/>
+          <w:szCs w:val="40"/>
+        </w:rPr>
       </w:pPr>
       <w:r>
         <w:rPr/>
         <w:drawing>
-          <wp:inline distT="0" distB="0" distL="0" distR="0">
-            <wp:extent cx="5400040" cy="3794760"/>
+          <wp:anchor behindDoc="0" distT="0" distB="0" distL="0" distR="0" simplePos="0" locked="0" layoutInCell="0" allowOverlap="1" relativeHeight="32">
+            <wp:simplePos x="0" y="0"/>
+            <wp:positionH relativeFrom="column">
+              <wp:posOffset>229235</wp:posOffset>
+            </wp:positionH>
+            <wp:positionV relativeFrom="paragraph">
+              <wp:posOffset>-268605</wp:posOffset>
+            </wp:positionV>
+            <wp:extent cx="4772025" cy="3409950"/>
             <wp:effectExtent l="0" t="0" r="0" b="0"/>
-            <wp:docPr id="22" name="Imagen 19" descr=""/>
+            <wp:wrapSquare wrapText="largest"/>
+            <wp:docPr id="24" name="Imagen29" descr=""/>
             <wp:cNvGraphicFramePr>
               <a:graphicFrameLocks xmlns:a="http://schemas.openxmlformats.org/drawingml/2006/main" noChangeAspect="1"/>
             </wp:cNvGraphicFramePr>
@@ -9042,7 +9907,7 @@
               <a:graphicData uri="http://schemas.openxmlformats.org/drawingml/2006/picture">
                 <pic:pic xmlns:pic="http://schemas.openxmlformats.org/drawingml/2006/picture">
                   <pic:nvPicPr>
-                    <pic:cNvPr id="22" name="Imagen 19" descr=""/>
+                    <pic:cNvPr id="24" name="Imagen29" descr=""/>
                     <pic:cNvPicPr>
                       <a:picLocks noChangeAspect="1" noChangeArrowheads="1"/>
                     </pic:cNvPicPr>
@@ -9056,7 +9921,7 @@
                   <pic:spPr bwMode="auto">
                     <a:xfrm>
                       <a:off x="0" y="0"/>
-                      <a:ext cx="5400040" cy="3794760"/>
+                      <a:ext cx="4772025" cy="3409950"/>
                     </a:xfrm>
                     <a:prstGeom prst="rect">
                       <a:avLst/>
@@ -9065,7 +9930,7 @@
                 </pic:pic>
               </a:graphicData>
             </a:graphic>
-          </wp:inline>
+          </wp:anchor>
         </w:drawing>
       </w:r>
     </w:p>
@@ -9077,20 +9942,2643 @@
           <w:b/>
           <w:b/>
           <w:bCs/>
-          <w:color w:val="000000" w:themeColor="text1"/>
-          <w:sz w:val="32"/>
-          <w:szCs w:val="32"/>
-        </w:rPr>
-      </w:pPr>
-      <w:r>
-        <w:rPr>
-          <w:rFonts w:cs="Calibri Light" w:cstheme="majorHAnsi" w:ascii="Calibri Light" w:hAnsi="Calibri Light"/>
-          <w:b/>
-          <w:bCs/>
-          <w:color w:val="000000" w:themeColor="text1"/>
-          <w:sz w:val="32"/>
-          <w:szCs w:val="32"/>
-        </w:rPr>
+          <w:color w:val="0070C0"/>
+          <w:sz w:val="40"/>
+          <w:szCs w:val="40"/>
+        </w:rPr>
+      </w:pPr>
+      <w:r>
+        <w:rPr/>
+      </w:r>
+    </w:p>
+    <w:p>
+      <w:pPr>
+        <w:pStyle w:val="Normal"/>
+        <w:rPr>
+          <w:rFonts w:ascii="Calibri Light" w:hAnsi="Calibri Light" w:cs="Calibri Light" w:asciiTheme="majorHAnsi" w:cstheme="majorHAnsi" w:hAnsiTheme="majorHAnsi"/>
+          <w:b/>
+          <w:b/>
+          <w:bCs/>
+          <w:color w:val="0070C0"/>
+          <w:sz w:val="40"/>
+          <w:szCs w:val="40"/>
+        </w:rPr>
+      </w:pPr>
+      <w:r>
+        <w:rPr/>
+      </w:r>
+    </w:p>
+    <w:p>
+      <w:pPr>
+        <w:pStyle w:val="Normal"/>
+        <w:rPr>
+          <w:rFonts w:ascii="Calibri Light" w:hAnsi="Calibri Light" w:cs="Calibri Light" w:asciiTheme="majorHAnsi" w:cstheme="majorHAnsi" w:hAnsiTheme="majorHAnsi"/>
+          <w:b/>
+          <w:b/>
+          <w:bCs/>
+          <w:color w:val="0070C0"/>
+          <w:sz w:val="40"/>
+          <w:szCs w:val="40"/>
+        </w:rPr>
+      </w:pPr>
+      <w:r>
+        <w:rPr/>
+      </w:r>
+    </w:p>
+    <w:p>
+      <w:pPr>
+        <w:pStyle w:val="Normal"/>
+        <w:rPr>
+          <w:rFonts w:ascii="Calibri Light" w:hAnsi="Calibri Light" w:cs="Calibri Light" w:asciiTheme="majorHAnsi" w:cstheme="majorHAnsi" w:hAnsiTheme="majorHAnsi"/>
+          <w:b/>
+          <w:b/>
+          <w:bCs/>
+          <w:color w:val="0070C0"/>
+          <w:sz w:val="40"/>
+          <w:szCs w:val="40"/>
+        </w:rPr>
+      </w:pPr>
+      <w:r>
+        <w:rPr/>
+      </w:r>
+    </w:p>
+    <w:p>
+      <w:pPr>
+        <w:pStyle w:val="Normal"/>
+        <w:rPr>
+          <w:rFonts w:ascii="Calibri Light" w:hAnsi="Calibri Light" w:cs="Calibri Light" w:asciiTheme="majorHAnsi" w:cstheme="majorHAnsi" w:hAnsiTheme="majorHAnsi"/>
+          <w:b/>
+          <w:b/>
+          <w:bCs/>
+          <w:color w:val="0070C0"/>
+          <w:sz w:val="40"/>
+          <w:szCs w:val="40"/>
+        </w:rPr>
+      </w:pPr>
+      <w:r>
+        <w:rPr/>
+      </w:r>
+    </w:p>
+    <w:p>
+      <w:pPr>
+        <w:pStyle w:val="Normal"/>
+        <w:rPr>
+          <w:rFonts w:ascii="Calibri Light" w:hAnsi="Calibri Light" w:cs="Calibri Light" w:asciiTheme="majorHAnsi" w:cstheme="majorHAnsi" w:hAnsiTheme="majorHAnsi"/>
+          <w:b/>
+          <w:b/>
+          <w:bCs/>
+          <w:color w:val="0070C0"/>
+          <w:sz w:val="40"/>
+          <w:szCs w:val="40"/>
+        </w:rPr>
+      </w:pPr>
+      <w:r>
+        <w:rPr/>
+      </w:r>
+    </w:p>
+    <w:p>
+      <w:pPr>
+        <w:pStyle w:val="Normal"/>
+        <w:rPr>
+          <w:rFonts w:ascii="Calibri Light" w:hAnsi="Calibri Light" w:cs="Calibri Light" w:asciiTheme="majorHAnsi" w:cstheme="majorHAnsi" w:hAnsiTheme="majorHAnsi"/>
+          <w:b/>
+          <w:b/>
+          <w:bCs/>
+          <w:color w:val="0070C0"/>
+          <w:sz w:val="40"/>
+          <w:szCs w:val="40"/>
+        </w:rPr>
+      </w:pPr>
+      <w:r>
+        <w:rPr/>
+      </w:r>
+    </w:p>
+    <w:p>
+      <w:pPr>
+        <w:pStyle w:val="Normal"/>
+        <w:rPr>
+          <w:rFonts w:ascii="Calibri Light" w:hAnsi="Calibri Light" w:cs="Calibri Light" w:asciiTheme="majorHAnsi" w:cstheme="majorHAnsi" w:hAnsiTheme="majorHAnsi"/>
+          <w:b/>
+          <w:b/>
+          <w:bCs/>
+          <w:color w:val="0070C0"/>
+          <w:sz w:val="40"/>
+          <w:szCs w:val="40"/>
+        </w:rPr>
+      </w:pPr>
+      <w:r>
+        <w:rPr/>
+      </w:r>
+    </w:p>
+    <w:p>
+      <w:pPr>
+        <w:pStyle w:val="Normal"/>
+        <w:rPr>
+          <w:rFonts w:ascii="Calibri Light" w:hAnsi="Calibri Light" w:cs="Calibri Light" w:asciiTheme="majorHAnsi" w:cstheme="majorHAnsi" w:hAnsiTheme="majorHAnsi"/>
+          <w:b/>
+          <w:b/>
+          <w:bCs/>
+          <w:color w:val="0070C0"/>
+          <w:sz w:val="40"/>
+          <w:szCs w:val="40"/>
+        </w:rPr>
+      </w:pPr>
+      <w:r>
+        <w:rPr/>
+        <w:drawing>
+          <wp:anchor behindDoc="0" distT="0" distB="0" distL="0" distR="0" simplePos="0" locked="0" layoutInCell="0" allowOverlap="1" relativeHeight="33">
+            <wp:simplePos x="0" y="0"/>
+            <wp:positionH relativeFrom="column">
+              <wp:posOffset>240030</wp:posOffset>
+            </wp:positionH>
+            <wp:positionV relativeFrom="paragraph">
+              <wp:posOffset>-12065</wp:posOffset>
+            </wp:positionV>
+            <wp:extent cx="4772025" cy="3409950"/>
+            <wp:effectExtent l="0" t="0" r="0" b="0"/>
+            <wp:wrapSquare wrapText="largest"/>
+            <wp:docPr id="25" name="Imagen30" descr=""/>
+            <wp:cNvGraphicFramePr>
+              <a:graphicFrameLocks xmlns:a="http://schemas.openxmlformats.org/drawingml/2006/main" noChangeAspect="1"/>
+            </wp:cNvGraphicFramePr>
+            <a:graphic xmlns:a="http://schemas.openxmlformats.org/drawingml/2006/main">
+              <a:graphicData uri="http://schemas.openxmlformats.org/drawingml/2006/picture">
+                <pic:pic xmlns:pic="http://schemas.openxmlformats.org/drawingml/2006/picture">
+                  <pic:nvPicPr>
+                    <pic:cNvPr id="25" name="Imagen30" descr=""/>
+                    <pic:cNvPicPr>
+                      <a:picLocks noChangeAspect="1" noChangeArrowheads="1"/>
+                    </pic:cNvPicPr>
+                  </pic:nvPicPr>
+                  <pic:blipFill>
+                    <a:blip r:embed="rId28"/>
+                    <a:stretch>
+                      <a:fillRect/>
+                    </a:stretch>
+                  </pic:blipFill>
+                  <pic:spPr bwMode="auto">
+                    <a:xfrm>
+                      <a:off x="0" y="0"/>
+                      <a:ext cx="4772025" cy="3409950"/>
+                    </a:xfrm>
+                    <a:prstGeom prst="rect">
+                      <a:avLst/>
+                    </a:prstGeom>
+                  </pic:spPr>
+                </pic:pic>
+              </a:graphicData>
+            </a:graphic>
+          </wp:anchor>
+        </w:drawing>
+      </w:r>
+    </w:p>
+    <w:p>
+      <w:pPr>
+        <w:pStyle w:val="Normal"/>
+        <w:rPr>
+          <w:rFonts w:ascii="Calibri Light" w:hAnsi="Calibri Light" w:cs="Calibri Light" w:asciiTheme="majorHAnsi" w:cstheme="majorHAnsi" w:hAnsiTheme="majorHAnsi"/>
+          <w:b/>
+          <w:b/>
+          <w:bCs/>
+          <w:color w:val="0070C0"/>
+          <w:sz w:val="40"/>
+          <w:szCs w:val="40"/>
+        </w:rPr>
+      </w:pPr>
+      <w:r>
+        <w:rPr/>
+      </w:r>
+    </w:p>
+    <w:p>
+      <w:pPr>
+        <w:pStyle w:val="Normal"/>
+        <w:rPr>
+          <w:rFonts w:ascii="Calibri Light" w:hAnsi="Calibri Light" w:cs="Calibri Light" w:asciiTheme="majorHAnsi" w:cstheme="majorHAnsi" w:hAnsiTheme="majorHAnsi"/>
+          <w:b/>
+          <w:b/>
+          <w:bCs/>
+          <w:color w:val="0070C0"/>
+          <w:sz w:val="40"/>
+          <w:szCs w:val="40"/>
+        </w:rPr>
+      </w:pPr>
+      <w:r>
+        <w:rPr/>
+      </w:r>
+    </w:p>
+    <w:p>
+      <w:pPr>
+        <w:pStyle w:val="Normal"/>
+        <w:rPr>
+          <w:rFonts w:ascii="Calibri Light" w:hAnsi="Calibri Light" w:cs="Calibri Light" w:asciiTheme="majorHAnsi" w:cstheme="majorHAnsi" w:hAnsiTheme="majorHAnsi"/>
+          <w:b/>
+          <w:b/>
+          <w:bCs/>
+          <w:color w:val="0070C0"/>
+          <w:sz w:val="40"/>
+          <w:szCs w:val="40"/>
+        </w:rPr>
+      </w:pPr>
+      <w:r>
+        <w:rPr/>
+      </w:r>
+    </w:p>
+    <w:p>
+      <w:pPr>
+        <w:pStyle w:val="Normal"/>
+        <w:rPr>
+          <w:rFonts w:ascii="Calibri Light" w:hAnsi="Calibri Light" w:cs="Calibri Light" w:asciiTheme="majorHAnsi" w:cstheme="majorHAnsi" w:hAnsiTheme="majorHAnsi"/>
+          <w:b/>
+          <w:b/>
+          <w:bCs/>
+          <w:color w:val="0070C0"/>
+          <w:sz w:val="40"/>
+          <w:szCs w:val="40"/>
+        </w:rPr>
+      </w:pPr>
+      <w:r>
+        <w:rPr/>
+      </w:r>
+    </w:p>
+    <w:p>
+      <w:pPr>
+        <w:pStyle w:val="Normal"/>
+        <w:rPr>
+          <w:rFonts w:ascii="Calibri Light" w:hAnsi="Calibri Light" w:cs="Calibri Light" w:asciiTheme="majorHAnsi" w:cstheme="majorHAnsi" w:hAnsiTheme="majorHAnsi"/>
+          <w:b/>
+          <w:b/>
+          <w:bCs/>
+          <w:color w:val="0070C0"/>
+          <w:sz w:val="40"/>
+          <w:szCs w:val="40"/>
+        </w:rPr>
+      </w:pPr>
+      <w:r>
+        <w:rPr/>
+      </w:r>
+    </w:p>
+    <w:p>
+      <w:pPr>
+        <w:pStyle w:val="Normal"/>
+        <w:rPr>
+          <w:rFonts w:ascii="Calibri Light" w:hAnsi="Calibri Light" w:cs="Calibri Light" w:asciiTheme="majorHAnsi" w:cstheme="majorHAnsi" w:hAnsiTheme="majorHAnsi"/>
+          <w:b/>
+          <w:b/>
+          <w:bCs/>
+          <w:color w:val="0070C0"/>
+          <w:sz w:val="40"/>
+          <w:szCs w:val="40"/>
+        </w:rPr>
+      </w:pPr>
+      <w:r>
+        <w:rPr/>
+      </w:r>
+    </w:p>
+    <w:p>
+      <w:pPr>
+        <w:pStyle w:val="Normal"/>
+        <w:rPr>
+          <w:rFonts w:ascii="Calibri Light" w:hAnsi="Calibri Light" w:cs="Calibri Light" w:asciiTheme="majorHAnsi" w:cstheme="majorHAnsi" w:hAnsiTheme="majorHAnsi"/>
+          <w:b/>
+          <w:b/>
+          <w:bCs/>
+          <w:color w:val="0070C0"/>
+          <w:sz w:val="40"/>
+          <w:szCs w:val="40"/>
+        </w:rPr>
+      </w:pPr>
+      <w:r>
+        <w:rPr/>
+      </w:r>
+    </w:p>
+    <w:p>
+      <w:pPr>
+        <w:pStyle w:val="Normal"/>
+        <w:rPr>
+          <w:rFonts w:ascii="Calibri Light" w:hAnsi="Calibri Light" w:cs="Calibri Light" w:asciiTheme="majorHAnsi" w:cstheme="majorHAnsi" w:hAnsiTheme="majorHAnsi"/>
+          <w:b/>
+          <w:b/>
+          <w:bCs/>
+          <w:color w:val="0070C0"/>
+          <w:sz w:val="40"/>
+          <w:szCs w:val="40"/>
+        </w:rPr>
+      </w:pPr>
+      <w:r>
+        <w:rPr/>
+      </w:r>
+    </w:p>
+    <w:p>
+      <w:pPr>
+        <w:pStyle w:val="Normal"/>
+        <w:rPr>
+          <w:rFonts w:ascii="Calibri Light" w:hAnsi="Calibri Light" w:cs="Calibri Light" w:asciiTheme="majorHAnsi" w:cstheme="majorHAnsi" w:hAnsiTheme="majorHAnsi"/>
+          <w:b/>
+          <w:b/>
+          <w:bCs/>
+          <w:color w:val="0070C0"/>
+          <w:sz w:val="40"/>
+          <w:szCs w:val="40"/>
+        </w:rPr>
+      </w:pPr>
+      <w:r>
+        <w:rPr/>
+      </w:r>
+    </w:p>
+    <w:p>
+      <w:pPr>
+        <w:pStyle w:val="Normal"/>
+        <w:rPr>
+          <w:rFonts w:ascii="Calibri Light" w:hAnsi="Calibri Light" w:cs="Calibri Light" w:asciiTheme="majorHAnsi" w:cstheme="majorHAnsi" w:hAnsiTheme="majorHAnsi"/>
+          <w:b/>
+          <w:b/>
+          <w:bCs/>
+          <w:color w:val="0070C0"/>
+          <w:sz w:val="40"/>
+          <w:szCs w:val="40"/>
+        </w:rPr>
+      </w:pPr>
+      <w:r>
+        <w:rPr/>
+      </w:r>
+    </w:p>
+    <w:p>
+      <w:pPr>
+        <w:pStyle w:val="Normal"/>
+        <w:rPr>
+          <w:rFonts w:ascii="Calibri Light" w:hAnsi="Calibri Light" w:cs="Calibri Light" w:asciiTheme="majorHAnsi" w:cstheme="majorHAnsi" w:hAnsiTheme="majorHAnsi"/>
+          <w:b/>
+          <w:b/>
+          <w:bCs/>
+          <w:color w:val="0070C0"/>
+          <w:sz w:val="40"/>
+          <w:szCs w:val="40"/>
+        </w:rPr>
+      </w:pPr>
+      <w:r>
+        <w:rPr/>
+      </w:r>
+    </w:p>
+    <w:p>
+      <w:pPr>
+        <w:pStyle w:val="Normal"/>
+        <w:rPr>
+          <w:rFonts w:ascii="Calibri Light" w:hAnsi="Calibri Light" w:cs="Calibri Light" w:asciiTheme="majorHAnsi" w:cstheme="majorHAnsi" w:hAnsiTheme="majorHAnsi"/>
+          <w:b/>
+          <w:b/>
+          <w:bCs/>
+          <w:color w:val="0070C0"/>
+          <w:sz w:val="40"/>
+          <w:szCs w:val="40"/>
+        </w:rPr>
+      </w:pPr>
+      <w:r>
+        <w:rPr/>
+      </w:r>
+    </w:p>
+    <w:p>
+      <w:pPr>
+        <w:pStyle w:val="Normal"/>
+        <w:rPr>
+          <w:rFonts w:ascii="Calibri Light" w:hAnsi="Calibri Light" w:cs="Calibri Light" w:asciiTheme="majorHAnsi" w:cstheme="majorHAnsi" w:hAnsiTheme="majorHAnsi"/>
+          <w:b/>
+          <w:b/>
+          <w:bCs/>
+          <w:color w:val="0070C0"/>
+          <w:sz w:val="40"/>
+          <w:szCs w:val="40"/>
+        </w:rPr>
+      </w:pPr>
+      <w:r>
+        <w:rPr/>
+      </w:r>
+    </w:p>
+    <w:p>
+      <w:pPr>
+        <w:pStyle w:val="Normal"/>
+        <w:rPr/>
+      </w:pPr>
+      <w:r>
+        <w:rPr/>
+      </w:r>
+    </w:p>
+    <w:p>
+      <w:pPr>
+        <w:pStyle w:val="Normal"/>
+        <w:rPr>
+          <w:rFonts w:ascii="Calibri Light" w:hAnsi="Calibri Light" w:cs="Calibri Light" w:asciiTheme="majorHAnsi" w:cstheme="majorHAnsi" w:hAnsiTheme="majorHAnsi"/>
+          <w:b/>
+          <w:b/>
+          <w:bCs/>
+          <w:color w:val="0070C0"/>
+          <w:sz w:val="40"/>
+          <w:szCs w:val="40"/>
+        </w:rPr>
+      </w:pPr>
+      <w:r>
+        <w:rPr/>
+      </w:r>
+    </w:p>
+    <w:p>
+      <w:pPr>
+        <w:pStyle w:val="Normal"/>
+        <w:rPr>
+          <w:rFonts w:ascii="Calibri Light" w:hAnsi="Calibri Light" w:cs="Calibri Light" w:asciiTheme="majorHAnsi" w:cstheme="majorHAnsi" w:hAnsiTheme="majorHAnsi"/>
+          <w:b/>
+          <w:b/>
+          <w:bCs/>
+          <w:color w:val="0070C0"/>
+          <w:sz w:val="40"/>
+          <w:szCs w:val="40"/>
+        </w:rPr>
+      </w:pPr>
+      <w:r>
+        <w:rPr/>
+        <w:drawing>
+          <wp:anchor behindDoc="0" distT="0" distB="0" distL="0" distR="0" simplePos="0" locked="0" layoutInCell="0" allowOverlap="1" relativeHeight="40">
+            <wp:simplePos x="0" y="0"/>
+            <wp:positionH relativeFrom="column">
+              <wp:align>center</wp:align>
+            </wp:positionH>
+            <wp:positionV relativeFrom="paragraph">
+              <wp:posOffset>635</wp:posOffset>
+            </wp:positionV>
+            <wp:extent cx="4772025" cy="3390900"/>
+            <wp:effectExtent l="0" t="0" r="0" b="0"/>
+            <wp:wrapSquare wrapText="largest"/>
+            <wp:docPr id="26" name="Imagen37" descr=""/>
+            <wp:cNvGraphicFramePr>
+              <a:graphicFrameLocks xmlns:a="http://schemas.openxmlformats.org/drawingml/2006/main" noChangeAspect="1"/>
+            </wp:cNvGraphicFramePr>
+            <a:graphic xmlns:a="http://schemas.openxmlformats.org/drawingml/2006/main">
+              <a:graphicData uri="http://schemas.openxmlformats.org/drawingml/2006/picture">
+                <pic:pic xmlns:pic="http://schemas.openxmlformats.org/drawingml/2006/picture">
+                  <pic:nvPicPr>
+                    <pic:cNvPr id="26" name="Imagen37" descr=""/>
+                    <pic:cNvPicPr>
+                      <a:picLocks noChangeAspect="1" noChangeArrowheads="1"/>
+                    </pic:cNvPicPr>
+                  </pic:nvPicPr>
+                  <pic:blipFill>
+                    <a:blip r:embed="rId29"/>
+                    <a:stretch>
+                      <a:fillRect/>
+                    </a:stretch>
+                  </pic:blipFill>
+                  <pic:spPr bwMode="auto">
+                    <a:xfrm>
+                      <a:off x="0" y="0"/>
+                      <a:ext cx="4772025" cy="3390900"/>
+                    </a:xfrm>
+                    <a:prstGeom prst="rect">
+                      <a:avLst/>
+                    </a:prstGeom>
+                  </pic:spPr>
+                </pic:pic>
+              </a:graphicData>
+            </a:graphic>
+          </wp:anchor>
+        </w:drawing>
+      </w:r>
+    </w:p>
+    <w:p>
+      <w:pPr>
+        <w:pStyle w:val="Normal"/>
+        <w:rPr>
+          <w:rFonts w:ascii="Calibri Light" w:hAnsi="Calibri Light" w:cs="Calibri Light" w:asciiTheme="majorHAnsi" w:cstheme="majorHAnsi" w:hAnsiTheme="majorHAnsi"/>
+          <w:b/>
+          <w:b/>
+          <w:bCs/>
+          <w:color w:val="0070C0"/>
+          <w:sz w:val="40"/>
+          <w:szCs w:val="40"/>
+        </w:rPr>
+      </w:pPr>
+      <w:r>
+        <w:rPr/>
+      </w:r>
+    </w:p>
+    <w:p>
+      <w:pPr>
+        <w:pStyle w:val="Normal"/>
+        <w:rPr>
+          <w:rFonts w:ascii="Calibri Light" w:hAnsi="Calibri Light" w:cs="Calibri Light" w:asciiTheme="majorHAnsi" w:cstheme="majorHAnsi" w:hAnsiTheme="majorHAnsi"/>
+          <w:b/>
+          <w:b/>
+          <w:bCs/>
+          <w:color w:val="0070C0"/>
+          <w:sz w:val="40"/>
+          <w:szCs w:val="40"/>
+        </w:rPr>
+      </w:pPr>
+      <w:r>
+        <w:rPr/>
+      </w:r>
+    </w:p>
+    <w:p>
+      <w:pPr>
+        <w:pStyle w:val="Normal"/>
+        <w:rPr>
+          <w:rFonts w:ascii="Calibri Light" w:hAnsi="Calibri Light" w:cs="Calibri Light" w:asciiTheme="majorHAnsi" w:cstheme="majorHAnsi" w:hAnsiTheme="majorHAnsi"/>
+          <w:b/>
+          <w:b/>
+          <w:bCs/>
+          <w:color w:val="0070C0"/>
+          <w:sz w:val="40"/>
+          <w:szCs w:val="40"/>
+        </w:rPr>
+      </w:pPr>
+      <w:r>
+        <w:rPr/>
+      </w:r>
+    </w:p>
+    <w:p>
+      <w:pPr>
+        <w:pStyle w:val="Normal"/>
+        <w:rPr>
+          <w:rFonts w:ascii="Calibri Light" w:hAnsi="Calibri Light" w:cs="Calibri Light" w:asciiTheme="majorHAnsi" w:cstheme="majorHAnsi" w:hAnsiTheme="majorHAnsi"/>
+          <w:b/>
+          <w:b/>
+          <w:bCs/>
+          <w:color w:val="0070C0"/>
+          <w:sz w:val="40"/>
+          <w:szCs w:val="40"/>
+        </w:rPr>
+      </w:pPr>
+      <w:r>
+        <w:rPr/>
+      </w:r>
+    </w:p>
+    <w:p>
+      <w:pPr>
+        <w:pStyle w:val="Normal"/>
+        <w:rPr>
+          <w:rFonts w:ascii="Calibri Light" w:hAnsi="Calibri Light" w:cs="Calibri Light" w:asciiTheme="majorHAnsi" w:cstheme="majorHAnsi" w:hAnsiTheme="majorHAnsi"/>
+          <w:b/>
+          <w:b/>
+          <w:bCs/>
+          <w:color w:val="0070C0"/>
+          <w:sz w:val="40"/>
+          <w:szCs w:val="40"/>
+        </w:rPr>
+      </w:pPr>
+      <w:r>
+        <w:rPr/>
+      </w:r>
+    </w:p>
+    <w:p>
+      <w:pPr>
+        <w:pStyle w:val="Normal"/>
+        <w:rPr>
+          <w:rFonts w:ascii="Calibri Light" w:hAnsi="Calibri Light" w:cs="Calibri Light" w:asciiTheme="majorHAnsi" w:cstheme="majorHAnsi" w:hAnsiTheme="majorHAnsi"/>
+          <w:b/>
+          <w:b/>
+          <w:bCs/>
+          <w:color w:val="0070C0"/>
+          <w:sz w:val="40"/>
+          <w:szCs w:val="40"/>
+        </w:rPr>
+      </w:pPr>
+      <w:r>
+        <w:rPr/>
+      </w:r>
+    </w:p>
+    <w:p>
+      <w:pPr>
+        <w:pStyle w:val="Normal"/>
+        <w:rPr>
+          <w:rFonts w:ascii="Calibri Light" w:hAnsi="Calibri Light" w:cs="Calibri Light" w:asciiTheme="majorHAnsi" w:cstheme="majorHAnsi" w:hAnsiTheme="majorHAnsi"/>
+          <w:b/>
+          <w:b/>
+          <w:bCs/>
+          <w:color w:val="0070C0"/>
+          <w:sz w:val="40"/>
+          <w:szCs w:val="40"/>
+        </w:rPr>
+      </w:pPr>
+      <w:r>
+        <w:rPr/>
+      </w:r>
+    </w:p>
+    <w:p>
+      <w:pPr>
+        <w:pStyle w:val="Normal"/>
+        <w:rPr>
+          <w:rFonts w:ascii="Calibri Light" w:hAnsi="Calibri Light" w:cs="Calibri Light" w:asciiTheme="majorHAnsi" w:cstheme="majorHAnsi" w:hAnsiTheme="majorHAnsi"/>
+          <w:b/>
+          <w:b/>
+          <w:bCs/>
+          <w:color w:val="0070C0"/>
+          <w:sz w:val="40"/>
+          <w:szCs w:val="40"/>
+        </w:rPr>
+      </w:pPr>
+      <w:r>
+        <w:rPr/>
+      </w:r>
+    </w:p>
+    <w:p>
+      <w:pPr>
+        <w:pStyle w:val="Normal"/>
+        <w:rPr>
+          <w:rFonts w:ascii="Calibri Light" w:hAnsi="Calibri Light" w:cs="Calibri Light" w:asciiTheme="majorHAnsi" w:cstheme="majorHAnsi" w:hAnsiTheme="majorHAnsi"/>
+          <w:b/>
+          <w:b/>
+          <w:bCs/>
+          <w:color w:val="0070C0"/>
+          <w:sz w:val="40"/>
+          <w:szCs w:val="40"/>
+        </w:rPr>
+      </w:pPr>
+      <w:r>
+        <w:rPr/>
+      </w:r>
+    </w:p>
+    <w:p>
+      <w:pPr>
+        <w:pStyle w:val="Normal"/>
+        <w:rPr>
+          <w:rFonts w:ascii="Calibri Light" w:hAnsi="Calibri Light" w:cs="Calibri Light" w:asciiTheme="majorHAnsi" w:cstheme="majorHAnsi" w:hAnsiTheme="majorHAnsi"/>
+          <w:b/>
+          <w:b/>
+          <w:bCs/>
+          <w:color w:val="0070C0"/>
+          <w:sz w:val="40"/>
+          <w:szCs w:val="40"/>
+        </w:rPr>
+      </w:pPr>
+      <w:r>
+        <w:rPr/>
+      </w:r>
+    </w:p>
+    <w:p>
+      <w:pPr>
+        <w:pStyle w:val="Normal"/>
+        <w:rPr>
+          <w:rFonts w:ascii="Calibri Light" w:hAnsi="Calibri Light" w:cs="Calibri Light" w:asciiTheme="majorHAnsi" w:cstheme="majorHAnsi" w:hAnsiTheme="majorHAnsi"/>
+          <w:b/>
+          <w:b/>
+          <w:bCs/>
+          <w:color w:val="0070C0"/>
+          <w:sz w:val="40"/>
+          <w:szCs w:val="40"/>
+        </w:rPr>
+      </w:pPr>
+      <w:r>
+        <w:rPr/>
+      </w:r>
+    </w:p>
+    <w:p>
+      <w:pPr>
+        <w:pStyle w:val="Normal"/>
+        <w:rPr>
+          <w:rFonts w:ascii="Calibri Light" w:hAnsi="Calibri Light" w:cs="Calibri Light" w:asciiTheme="majorHAnsi" w:cstheme="majorHAnsi" w:hAnsiTheme="majorHAnsi"/>
+          <w:b/>
+          <w:b/>
+          <w:bCs/>
+          <w:color w:val="0070C0"/>
+          <w:sz w:val="40"/>
+          <w:szCs w:val="40"/>
+        </w:rPr>
+      </w:pPr>
+      <w:r>
+        <w:rPr/>
+      </w:r>
+    </w:p>
+    <w:p>
+      <w:pPr>
+        <w:pStyle w:val="Normal"/>
+        <w:rPr>
+          <w:rFonts w:ascii="Calibri Light" w:hAnsi="Calibri Light" w:cs="Calibri Light" w:asciiTheme="majorHAnsi" w:cstheme="majorHAnsi" w:hAnsiTheme="majorHAnsi"/>
+          <w:b/>
+          <w:b/>
+          <w:bCs/>
+          <w:color w:val="0070C0"/>
+          <w:sz w:val="40"/>
+          <w:szCs w:val="40"/>
+        </w:rPr>
+      </w:pPr>
+      <w:r>
+        <w:rPr/>
+      </w:r>
+    </w:p>
+    <w:p>
+      <w:pPr>
+        <w:pStyle w:val="Normal"/>
+        <w:rPr>
+          <w:rFonts w:ascii="Calibri Light" w:hAnsi="Calibri Light" w:cs="Calibri Light" w:asciiTheme="majorHAnsi" w:cstheme="majorHAnsi" w:hAnsiTheme="majorHAnsi"/>
+          <w:b/>
+          <w:b/>
+          <w:bCs/>
+          <w:color w:val="0070C0"/>
+          <w:sz w:val="40"/>
+          <w:szCs w:val="40"/>
+        </w:rPr>
+      </w:pPr>
+      <w:r>
+        <w:rPr/>
+      </w:r>
+    </w:p>
+    <w:p>
+      <w:pPr>
+        <w:pStyle w:val="Normal"/>
+        <w:rPr>
+          <w:rFonts w:ascii="Calibri Light" w:hAnsi="Calibri Light" w:cs="Calibri Light" w:asciiTheme="majorHAnsi" w:cstheme="majorHAnsi" w:hAnsiTheme="majorHAnsi"/>
+          <w:b/>
+          <w:b/>
+          <w:bCs/>
+          <w:color w:val="0070C0"/>
+          <w:sz w:val="40"/>
+          <w:szCs w:val="40"/>
+        </w:rPr>
+      </w:pPr>
+      <w:r>
+        <w:rPr/>
+        <w:drawing>
+          <wp:anchor behindDoc="0" distT="0" distB="0" distL="0" distR="0" simplePos="0" locked="0" layoutInCell="0" allowOverlap="1" relativeHeight="34">
+            <wp:simplePos x="0" y="0"/>
+            <wp:positionH relativeFrom="column">
+              <wp:posOffset>304165</wp:posOffset>
+            </wp:positionH>
+            <wp:positionV relativeFrom="paragraph">
+              <wp:posOffset>122555</wp:posOffset>
+            </wp:positionV>
+            <wp:extent cx="4772025" cy="3409950"/>
+            <wp:effectExtent l="0" t="0" r="0" b="0"/>
+            <wp:wrapSquare wrapText="largest"/>
+            <wp:docPr id="27" name="Imagen31" descr=""/>
+            <wp:cNvGraphicFramePr>
+              <a:graphicFrameLocks xmlns:a="http://schemas.openxmlformats.org/drawingml/2006/main" noChangeAspect="1"/>
+            </wp:cNvGraphicFramePr>
+            <a:graphic xmlns:a="http://schemas.openxmlformats.org/drawingml/2006/main">
+              <a:graphicData uri="http://schemas.openxmlformats.org/drawingml/2006/picture">
+                <pic:pic xmlns:pic="http://schemas.openxmlformats.org/drawingml/2006/picture">
+                  <pic:nvPicPr>
+                    <pic:cNvPr id="27" name="Imagen31" descr=""/>
+                    <pic:cNvPicPr>
+                      <a:picLocks noChangeAspect="1" noChangeArrowheads="1"/>
+                    </pic:cNvPicPr>
+                  </pic:nvPicPr>
+                  <pic:blipFill>
+                    <a:blip r:embed="rId30"/>
+                    <a:stretch>
+                      <a:fillRect/>
+                    </a:stretch>
+                  </pic:blipFill>
+                  <pic:spPr bwMode="auto">
+                    <a:xfrm>
+                      <a:off x="0" y="0"/>
+                      <a:ext cx="4772025" cy="3409950"/>
+                    </a:xfrm>
+                    <a:prstGeom prst="rect">
+                      <a:avLst/>
+                    </a:prstGeom>
+                  </pic:spPr>
+                </pic:pic>
+              </a:graphicData>
+            </a:graphic>
+          </wp:anchor>
+        </w:drawing>
+      </w:r>
+    </w:p>
+    <w:p>
+      <w:pPr>
+        <w:pStyle w:val="Normal"/>
+        <w:rPr>
+          <w:rFonts w:ascii="Calibri Light" w:hAnsi="Calibri Light" w:cs="Calibri Light" w:asciiTheme="majorHAnsi" w:cstheme="majorHAnsi" w:hAnsiTheme="majorHAnsi"/>
+          <w:b/>
+          <w:b/>
+          <w:bCs/>
+          <w:color w:val="0070C0"/>
+          <w:sz w:val="40"/>
+          <w:szCs w:val="40"/>
+        </w:rPr>
+      </w:pPr>
+      <w:r>
+        <w:rPr/>
+      </w:r>
+    </w:p>
+    <w:p>
+      <w:pPr>
+        <w:pStyle w:val="Normal"/>
+        <w:rPr>
+          <w:rFonts w:ascii="Calibri Light" w:hAnsi="Calibri Light" w:cs="Calibri Light" w:asciiTheme="majorHAnsi" w:cstheme="majorHAnsi" w:hAnsiTheme="majorHAnsi"/>
+          <w:b/>
+          <w:b/>
+          <w:bCs/>
+          <w:color w:val="0070C0"/>
+          <w:sz w:val="40"/>
+          <w:szCs w:val="40"/>
+        </w:rPr>
+      </w:pPr>
+      <w:r>
+        <w:rPr/>
+      </w:r>
+    </w:p>
+    <w:p>
+      <w:pPr>
+        <w:pStyle w:val="Normal"/>
+        <w:rPr>
+          <w:rFonts w:ascii="Calibri Light" w:hAnsi="Calibri Light" w:cs="Calibri Light" w:asciiTheme="majorHAnsi" w:cstheme="majorHAnsi" w:hAnsiTheme="majorHAnsi"/>
+          <w:b/>
+          <w:b/>
+          <w:bCs/>
+          <w:color w:val="0070C0"/>
+          <w:sz w:val="40"/>
+          <w:szCs w:val="40"/>
+        </w:rPr>
+      </w:pPr>
+      <w:r>
+        <w:rPr/>
+      </w:r>
+    </w:p>
+    <w:p>
+      <w:pPr>
+        <w:pStyle w:val="Normal"/>
+        <w:rPr>
+          <w:rFonts w:ascii="Calibri Light" w:hAnsi="Calibri Light" w:cs="Calibri Light" w:asciiTheme="majorHAnsi" w:cstheme="majorHAnsi" w:hAnsiTheme="majorHAnsi"/>
+          <w:b/>
+          <w:b/>
+          <w:bCs/>
+          <w:color w:val="0070C0"/>
+          <w:sz w:val="40"/>
+          <w:szCs w:val="40"/>
+        </w:rPr>
+      </w:pPr>
+      <w:r>
+        <w:rPr/>
+      </w:r>
+    </w:p>
+    <w:p>
+      <w:pPr>
+        <w:pStyle w:val="Normal"/>
+        <w:rPr>
+          <w:rFonts w:ascii="Calibri Light" w:hAnsi="Calibri Light" w:cs="Calibri Light" w:asciiTheme="majorHAnsi" w:cstheme="majorHAnsi" w:hAnsiTheme="majorHAnsi"/>
+          <w:b/>
+          <w:b/>
+          <w:bCs/>
+          <w:color w:val="0070C0"/>
+          <w:sz w:val="40"/>
+          <w:szCs w:val="40"/>
+        </w:rPr>
+      </w:pPr>
+      <w:r>
+        <w:rPr/>
+      </w:r>
+    </w:p>
+    <w:p>
+      <w:pPr>
+        <w:pStyle w:val="Normal"/>
+        <w:rPr>
+          <w:rFonts w:ascii="Calibri Light" w:hAnsi="Calibri Light" w:cs="Calibri Light" w:asciiTheme="majorHAnsi" w:cstheme="majorHAnsi" w:hAnsiTheme="majorHAnsi"/>
+          <w:b/>
+          <w:b/>
+          <w:bCs/>
+          <w:color w:val="0070C0"/>
+          <w:sz w:val="40"/>
+          <w:szCs w:val="40"/>
+        </w:rPr>
+      </w:pPr>
+      <w:r>
+        <w:rPr/>
+      </w:r>
+    </w:p>
+    <w:p>
+      <w:pPr>
+        <w:pStyle w:val="Normal"/>
+        <w:rPr>
+          <w:rFonts w:ascii="Calibri Light" w:hAnsi="Calibri Light" w:cs="Calibri Light" w:asciiTheme="majorHAnsi" w:cstheme="majorHAnsi" w:hAnsiTheme="majorHAnsi"/>
+          <w:b/>
+          <w:b/>
+          <w:bCs/>
+          <w:color w:val="0070C0"/>
+          <w:sz w:val="40"/>
+          <w:szCs w:val="40"/>
+        </w:rPr>
+      </w:pPr>
+      <w:r>
+        <w:rPr/>
+      </w:r>
+    </w:p>
+    <w:p>
+      <w:pPr>
+        <w:pStyle w:val="Normal"/>
+        <w:rPr>
+          <w:rFonts w:ascii="Calibri Light" w:hAnsi="Calibri Light" w:cs="Calibri Light" w:asciiTheme="majorHAnsi" w:cstheme="majorHAnsi" w:hAnsiTheme="majorHAnsi"/>
+          <w:b/>
+          <w:b/>
+          <w:bCs/>
+          <w:color w:val="0070C0"/>
+          <w:sz w:val="40"/>
+          <w:szCs w:val="40"/>
+        </w:rPr>
+      </w:pPr>
+      <w:r>
+        <w:rPr/>
+      </w:r>
+    </w:p>
+    <w:p>
+      <w:pPr>
+        <w:pStyle w:val="Normal"/>
+        <w:rPr>
+          <w:rFonts w:ascii="Calibri Light" w:hAnsi="Calibri Light" w:cs="Calibri Light" w:asciiTheme="majorHAnsi" w:cstheme="majorHAnsi" w:hAnsiTheme="majorHAnsi"/>
+          <w:b/>
+          <w:b/>
+          <w:bCs/>
+          <w:color w:val="0070C0"/>
+          <w:sz w:val="40"/>
+          <w:szCs w:val="40"/>
+        </w:rPr>
+      </w:pPr>
+      <w:r>
+        <w:rPr/>
+      </w:r>
+    </w:p>
+    <w:p>
+      <w:pPr>
+        <w:pStyle w:val="Normal"/>
+        <w:rPr>
+          <w:rFonts w:ascii="Calibri Light" w:hAnsi="Calibri Light" w:cs="Calibri Light" w:asciiTheme="majorHAnsi" w:cstheme="majorHAnsi" w:hAnsiTheme="majorHAnsi"/>
+          <w:b/>
+          <w:b/>
+          <w:bCs/>
+          <w:color w:val="0070C0"/>
+          <w:sz w:val="40"/>
+          <w:szCs w:val="40"/>
+        </w:rPr>
+      </w:pPr>
+      <w:r>
+        <w:rPr/>
+      </w:r>
+    </w:p>
+    <w:p>
+      <w:pPr>
+        <w:pStyle w:val="Normal"/>
+        <w:rPr>
+          <w:rFonts w:ascii="Calibri Light" w:hAnsi="Calibri Light" w:cs="Calibri Light" w:asciiTheme="majorHAnsi" w:cstheme="majorHAnsi" w:hAnsiTheme="majorHAnsi"/>
+          <w:b/>
+          <w:b/>
+          <w:bCs/>
+          <w:color w:val="0070C0"/>
+          <w:sz w:val="40"/>
+          <w:szCs w:val="40"/>
+        </w:rPr>
+      </w:pPr>
+      <w:r>
+        <w:rPr/>
+      </w:r>
+    </w:p>
+    <w:p>
+      <w:pPr>
+        <w:pStyle w:val="Normal"/>
+        <w:rPr>
+          <w:rFonts w:ascii="Calibri Light" w:hAnsi="Calibri Light" w:cs="Calibri Light" w:asciiTheme="majorHAnsi" w:cstheme="majorHAnsi" w:hAnsiTheme="majorHAnsi"/>
+          <w:b/>
+          <w:b/>
+          <w:bCs/>
+          <w:color w:val="0070C0"/>
+          <w:sz w:val="40"/>
+          <w:szCs w:val="40"/>
+        </w:rPr>
+      </w:pPr>
+      <w:r>
+        <w:rPr/>
+      </w:r>
+    </w:p>
+    <w:p>
+      <w:pPr>
+        <w:pStyle w:val="Normal"/>
+        <w:rPr>
+          <w:rFonts w:ascii="Calibri Light" w:hAnsi="Calibri Light" w:cs="Calibri Light" w:asciiTheme="majorHAnsi" w:cstheme="majorHAnsi" w:hAnsiTheme="majorHAnsi"/>
+          <w:b/>
+          <w:b/>
+          <w:bCs/>
+          <w:color w:val="0070C0"/>
+          <w:sz w:val="40"/>
+          <w:szCs w:val="40"/>
+        </w:rPr>
+      </w:pPr>
+      <w:r>
+        <w:rPr/>
+      </w:r>
+    </w:p>
+    <w:p>
+      <w:pPr>
+        <w:pStyle w:val="Normal"/>
+        <w:rPr>
+          <w:rFonts w:ascii="Calibri Light" w:hAnsi="Calibri Light" w:cs="Calibri Light" w:asciiTheme="majorHAnsi" w:cstheme="majorHAnsi" w:hAnsiTheme="majorHAnsi"/>
+          <w:b/>
+          <w:b/>
+          <w:bCs/>
+          <w:color w:val="0070C0"/>
+          <w:sz w:val="40"/>
+          <w:szCs w:val="40"/>
+        </w:rPr>
+      </w:pPr>
+      <w:r>
+        <w:rPr/>
+      </w:r>
+    </w:p>
+    <w:p>
+      <w:pPr>
+        <w:pStyle w:val="Normal"/>
+        <w:rPr>
+          <w:rFonts w:ascii="Calibri Light" w:hAnsi="Calibri Light" w:cs="Calibri Light" w:asciiTheme="majorHAnsi" w:cstheme="majorHAnsi" w:hAnsiTheme="majorHAnsi"/>
+          <w:b/>
+          <w:b/>
+          <w:bCs/>
+          <w:color w:val="0070C0"/>
+          <w:sz w:val="40"/>
+          <w:szCs w:val="40"/>
+        </w:rPr>
+      </w:pPr>
+      <w:r>
+        <w:rPr/>
+      </w:r>
+    </w:p>
+    <w:p>
+      <w:pPr>
+        <w:pStyle w:val="Normal"/>
+        <w:rPr>
+          <w:rFonts w:ascii="Calibri Light" w:hAnsi="Calibri Light" w:cs="Calibri Light" w:asciiTheme="majorHAnsi" w:cstheme="majorHAnsi" w:hAnsiTheme="majorHAnsi"/>
+          <w:b/>
+          <w:b/>
+          <w:bCs/>
+          <w:color w:val="0070C0"/>
+          <w:sz w:val="40"/>
+          <w:szCs w:val="40"/>
+        </w:rPr>
+      </w:pPr>
+      <w:r>
+        <w:rPr/>
+        <w:drawing>
+          <wp:anchor behindDoc="0" distT="0" distB="0" distL="0" distR="0" simplePos="0" locked="0" layoutInCell="0" allowOverlap="1" relativeHeight="35">
+            <wp:simplePos x="0" y="0"/>
+            <wp:positionH relativeFrom="column">
+              <wp:posOffset>398780</wp:posOffset>
+            </wp:positionH>
+            <wp:positionV relativeFrom="paragraph">
+              <wp:posOffset>-711835</wp:posOffset>
+            </wp:positionV>
+            <wp:extent cx="4772025" cy="3409950"/>
+            <wp:effectExtent l="0" t="0" r="0" b="0"/>
+            <wp:wrapSquare wrapText="largest"/>
+            <wp:docPr id="28" name="Imagen32" descr=""/>
+            <wp:cNvGraphicFramePr>
+              <a:graphicFrameLocks xmlns:a="http://schemas.openxmlformats.org/drawingml/2006/main" noChangeAspect="1"/>
+            </wp:cNvGraphicFramePr>
+            <a:graphic xmlns:a="http://schemas.openxmlformats.org/drawingml/2006/main">
+              <a:graphicData uri="http://schemas.openxmlformats.org/drawingml/2006/picture">
+                <pic:pic xmlns:pic="http://schemas.openxmlformats.org/drawingml/2006/picture">
+                  <pic:nvPicPr>
+                    <pic:cNvPr id="28" name="Imagen32" descr=""/>
+                    <pic:cNvPicPr>
+                      <a:picLocks noChangeAspect="1" noChangeArrowheads="1"/>
+                    </pic:cNvPicPr>
+                  </pic:nvPicPr>
+                  <pic:blipFill>
+                    <a:blip r:embed="rId31"/>
+                    <a:stretch>
+                      <a:fillRect/>
+                    </a:stretch>
+                  </pic:blipFill>
+                  <pic:spPr bwMode="auto">
+                    <a:xfrm>
+                      <a:off x="0" y="0"/>
+                      <a:ext cx="4772025" cy="3409950"/>
+                    </a:xfrm>
+                    <a:prstGeom prst="rect">
+                      <a:avLst/>
+                    </a:prstGeom>
+                  </pic:spPr>
+                </pic:pic>
+              </a:graphicData>
+            </a:graphic>
+          </wp:anchor>
+        </w:drawing>
+      </w:r>
+    </w:p>
+    <w:p>
+      <w:pPr>
+        <w:pStyle w:val="Normal"/>
+        <w:rPr>
+          <w:rFonts w:ascii="Calibri Light" w:hAnsi="Calibri Light" w:cs="Calibri Light" w:asciiTheme="majorHAnsi" w:cstheme="majorHAnsi" w:hAnsiTheme="majorHAnsi"/>
+          <w:b/>
+          <w:b/>
+          <w:bCs/>
+          <w:color w:val="0070C0"/>
+          <w:sz w:val="40"/>
+          <w:szCs w:val="40"/>
+        </w:rPr>
+      </w:pPr>
+      <w:r>
+        <w:rPr/>
+      </w:r>
+    </w:p>
+    <w:p>
+      <w:pPr>
+        <w:pStyle w:val="Normal"/>
+        <w:rPr>
+          <w:rFonts w:ascii="Calibri Light" w:hAnsi="Calibri Light" w:cs="Calibri Light" w:asciiTheme="majorHAnsi" w:cstheme="majorHAnsi" w:hAnsiTheme="majorHAnsi"/>
+          <w:b/>
+          <w:b/>
+          <w:bCs/>
+          <w:color w:val="0070C0"/>
+          <w:sz w:val="40"/>
+          <w:szCs w:val="40"/>
+        </w:rPr>
+      </w:pPr>
+      <w:r>
+        <w:rPr/>
+      </w:r>
+    </w:p>
+    <w:p>
+      <w:pPr>
+        <w:pStyle w:val="Normal"/>
+        <w:rPr>
+          <w:rFonts w:ascii="Calibri Light" w:hAnsi="Calibri Light" w:cs="Calibri Light" w:asciiTheme="majorHAnsi" w:cstheme="majorHAnsi" w:hAnsiTheme="majorHAnsi"/>
+          <w:b/>
+          <w:b/>
+          <w:bCs/>
+          <w:color w:val="0070C0"/>
+          <w:sz w:val="40"/>
+          <w:szCs w:val="40"/>
+        </w:rPr>
+      </w:pPr>
+      <w:r>
+        <w:rPr/>
+      </w:r>
+    </w:p>
+    <w:p>
+      <w:pPr>
+        <w:pStyle w:val="Normal"/>
+        <w:rPr>
+          <w:rFonts w:ascii="Calibri Light" w:hAnsi="Calibri Light" w:cs="Calibri Light" w:asciiTheme="majorHAnsi" w:cstheme="majorHAnsi" w:hAnsiTheme="majorHAnsi"/>
+          <w:b/>
+          <w:b/>
+          <w:bCs/>
+          <w:color w:val="0070C0"/>
+          <w:sz w:val="40"/>
+          <w:szCs w:val="40"/>
+        </w:rPr>
+      </w:pPr>
+      <w:r>
+        <w:rPr/>
+      </w:r>
+    </w:p>
+    <w:p>
+      <w:pPr>
+        <w:pStyle w:val="Normal"/>
+        <w:rPr>
+          <w:rFonts w:ascii="Calibri Light" w:hAnsi="Calibri Light" w:cs="Calibri Light" w:asciiTheme="majorHAnsi" w:cstheme="majorHAnsi" w:hAnsiTheme="majorHAnsi"/>
+          <w:b/>
+          <w:b/>
+          <w:bCs/>
+          <w:color w:val="0070C0"/>
+          <w:sz w:val="40"/>
+          <w:szCs w:val="40"/>
+        </w:rPr>
+      </w:pPr>
+      <w:r>
+        <w:rPr/>
+      </w:r>
+    </w:p>
+    <w:p>
+      <w:pPr>
+        <w:pStyle w:val="Normal"/>
+        <w:rPr>
+          <w:rFonts w:ascii="Calibri Light" w:hAnsi="Calibri Light" w:cs="Calibri Light" w:asciiTheme="majorHAnsi" w:cstheme="majorHAnsi" w:hAnsiTheme="majorHAnsi"/>
+          <w:b/>
+          <w:b/>
+          <w:bCs/>
+          <w:color w:val="0070C0"/>
+          <w:sz w:val="40"/>
+          <w:szCs w:val="40"/>
+        </w:rPr>
+      </w:pPr>
+      <w:r>
+        <w:rPr/>
+      </w:r>
+    </w:p>
+    <w:p>
+      <w:pPr>
+        <w:pStyle w:val="Normal"/>
+        <w:rPr>
+          <w:rFonts w:ascii="Calibri Light" w:hAnsi="Calibri Light" w:cs="Calibri Light" w:asciiTheme="majorHAnsi" w:cstheme="majorHAnsi" w:hAnsiTheme="majorHAnsi"/>
+          <w:b/>
+          <w:b/>
+          <w:bCs/>
+          <w:color w:val="0070C0"/>
+          <w:sz w:val="40"/>
+          <w:szCs w:val="40"/>
+        </w:rPr>
+      </w:pPr>
+      <w:r>
+        <w:rPr/>
+      </w:r>
+    </w:p>
+    <w:p>
+      <w:pPr>
+        <w:pStyle w:val="Normal"/>
+        <w:rPr>
+          <w:rFonts w:ascii="Calibri Light" w:hAnsi="Calibri Light" w:cs="Calibri Light" w:asciiTheme="majorHAnsi" w:cstheme="majorHAnsi" w:hAnsiTheme="majorHAnsi"/>
+          <w:b/>
+          <w:b/>
+          <w:bCs/>
+          <w:color w:val="0070C0"/>
+          <w:sz w:val="40"/>
+          <w:szCs w:val="40"/>
+        </w:rPr>
+      </w:pPr>
+      <w:r>
+        <w:rPr/>
+      </w:r>
+    </w:p>
+    <w:p>
+      <w:pPr>
+        <w:pStyle w:val="Normal"/>
+        <w:rPr>
+          <w:rFonts w:ascii="Calibri Light" w:hAnsi="Calibri Light" w:cs="Calibri Light" w:asciiTheme="majorHAnsi" w:cstheme="majorHAnsi" w:hAnsiTheme="majorHAnsi"/>
+          <w:b/>
+          <w:b/>
+          <w:bCs/>
+          <w:color w:val="0070C0"/>
+          <w:sz w:val="40"/>
+          <w:szCs w:val="40"/>
+        </w:rPr>
+      </w:pPr>
+      <w:r>
+        <w:rPr/>
+      </w:r>
+    </w:p>
+    <w:p>
+      <w:pPr>
+        <w:pStyle w:val="Normal"/>
+        <w:rPr>
+          <w:rFonts w:ascii="Calibri Light" w:hAnsi="Calibri Light" w:cs="Calibri Light" w:asciiTheme="majorHAnsi" w:cstheme="majorHAnsi" w:hAnsiTheme="majorHAnsi"/>
+          <w:b/>
+          <w:b/>
+          <w:bCs/>
+          <w:color w:val="0070C0"/>
+          <w:sz w:val="40"/>
+          <w:szCs w:val="40"/>
+        </w:rPr>
+      </w:pPr>
+      <w:r>
+        <w:rPr/>
+      </w:r>
+    </w:p>
+    <w:p>
+      <w:pPr>
+        <w:pStyle w:val="Normal"/>
+        <w:rPr>
+          <w:rFonts w:ascii="Calibri Light" w:hAnsi="Calibri Light" w:cs="Calibri Light" w:asciiTheme="majorHAnsi" w:cstheme="majorHAnsi" w:hAnsiTheme="majorHAnsi"/>
+          <w:b/>
+          <w:b/>
+          <w:bCs/>
+          <w:color w:val="0070C0"/>
+          <w:sz w:val="40"/>
+          <w:szCs w:val="40"/>
+        </w:rPr>
+      </w:pPr>
+      <w:r>
+        <w:rPr/>
+      </w:r>
+    </w:p>
+    <w:p>
+      <w:pPr>
+        <w:pStyle w:val="Normal"/>
+        <w:rPr>
+          <w:rFonts w:ascii="Calibri Light" w:hAnsi="Calibri Light" w:cs="Calibri Light" w:asciiTheme="majorHAnsi" w:cstheme="majorHAnsi" w:hAnsiTheme="majorHAnsi"/>
+          <w:b/>
+          <w:b/>
+          <w:bCs/>
+          <w:color w:val="0070C0"/>
+          <w:sz w:val="40"/>
+          <w:szCs w:val="40"/>
+        </w:rPr>
+      </w:pPr>
+      <w:r>
+        <w:rPr/>
+      </w:r>
+    </w:p>
+    <w:p>
+      <w:pPr>
+        <w:pStyle w:val="Normal"/>
+        <w:rPr>
+          <w:rFonts w:ascii="Calibri Light" w:hAnsi="Calibri Light" w:cs="Calibri Light" w:asciiTheme="majorHAnsi" w:cstheme="majorHAnsi" w:hAnsiTheme="majorHAnsi"/>
+          <w:b/>
+          <w:b/>
+          <w:bCs/>
+          <w:color w:val="0070C0"/>
+          <w:sz w:val="40"/>
+          <w:szCs w:val="40"/>
+        </w:rPr>
+      </w:pPr>
+      <w:r>
+        <w:rPr/>
+        <w:drawing>
+          <wp:anchor behindDoc="0" distT="0" distB="0" distL="0" distR="0" simplePos="0" locked="0" layoutInCell="0" allowOverlap="1" relativeHeight="36">
+            <wp:simplePos x="0" y="0"/>
+            <wp:positionH relativeFrom="column">
+              <wp:posOffset>384810</wp:posOffset>
+            </wp:positionH>
+            <wp:positionV relativeFrom="paragraph">
+              <wp:posOffset>110490</wp:posOffset>
+            </wp:positionV>
+            <wp:extent cx="4800600" cy="3409950"/>
+            <wp:effectExtent l="0" t="0" r="0" b="0"/>
+            <wp:wrapSquare wrapText="largest"/>
+            <wp:docPr id="29" name="Imagen33" descr=""/>
+            <wp:cNvGraphicFramePr>
+              <a:graphicFrameLocks xmlns:a="http://schemas.openxmlformats.org/drawingml/2006/main" noChangeAspect="1"/>
+            </wp:cNvGraphicFramePr>
+            <a:graphic xmlns:a="http://schemas.openxmlformats.org/drawingml/2006/main">
+              <a:graphicData uri="http://schemas.openxmlformats.org/drawingml/2006/picture">
+                <pic:pic xmlns:pic="http://schemas.openxmlformats.org/drawingml/2006/picture">
+                  <pic:nvPicPr>
+                    <pic:cNvPr id="29" name="Imagen33" descr=""/>
+                    <pic:cNvPicPr>
+                      <a:picLocks noChangeAspect="1" noChangeArrowheads="1"/>
+                    </pic:cNvPicPr>
+                  </pic:nvPicPr>
+                  <pic:blipFill>
+                    <a:blip r:embed="rId32"/>
+                    <a:stretch>
+                      <a:fillRect/>
+                    </a:stretch>
+                  </pic:blipFill>
+                  <pic:spPr bwMode="auto">
+                    <a:xfrm>
+                      <a:off x="0" y="0"/>
+                      <a:ext cx="4800600" cy="3409950"/>
+                    </a:xfrm>
+                    <a:prstGeom prst="rect">
+                      <a:avLst/>
+                    </a:prstGeom>
+                  </pic:spPr>
+                </pic:pic>
+              </a:graphicData>
+            </a:graphic>
+          </wp:anchor>
+        </w:drawing>
+      </w:r>
+    </w:p>
+    <w:p>
+      <w:pPr>
+        <w:pStyle w:val="Normal"/>
+        <w:rPr>
+          <w:rFonts w:ascii="Calibri Light" w:hAnsi="Calibri Light" w:cs="Calibri Light" w:asciiTheme="majorHAnsi" w:cstheme="majorHAnsi" w:hAnsiTheme="majorHAnsi"/>
+          <w:b/>
+          <w:b/>
+          <w:bCs/>
+          <w:color w:val="0070C0"/>
+          <w:sz w:val="40"/>
+          <w:szCs w:val="40"/>
+        </w:rPr>
+      </w:pPr>
+      <w:r>
+        <w:rPr/>
+      </w:r>
+    </w:p>
+    <w:p>
+      <w:pPr>
+        <w:pStyle w:val="Normal"/>
+        <w:rPr>
+          <w:rFonts w:ascii="Calibri Light" w:hAnsi="Calibri Light" w:cs="Calibri Light" w:asciiTheme="majorHAnsi" w:cstheme="majorHAnsi" w:hAnsiTheme="majorHAnsi"/>
+          <w:b/>
+          <w:b/>
+          <w:bCs/>
+          <w:color w:val="0070C0"/>
+          <w:sz w:val="40"/>
+          <w:szCs w:val="40"/>
+        </w:rPr>
+      </w:pPr>
+      <w:r>
+        <w:rPr/>
+      </w:r>
+    </w:p>
+    <w:p>
+      <w:pPr>
+        <w:pStyle w:val="Normal"/>
+        <w:rPr>
+          <w:rFonts w:ascii="Calibri Light" w:hAnsi="Calibri Light" w:cs="Calibri Light" w:asciiTheme="majorHAnsi" w:cstheme="majorHAnsi" w:hAnsiTheme="majorHAnsi"/>
+          <w:b/>
+          <w:b/>
+          <w:bCs/>
+          <w:color w:val="0070C0"/>
+          <w:sz w:val="40"/>
+          <w:szCs w:val="40"/>
+        </w:rPr>
+      </w:pPr>
+      <w:r>
+        <w:rPr/>
+      </w:r>
+    </w:p>
+    <w:p>
+      <w:pPr>
+        <w:pStyle w:val="Normal"/>
+        <w:rPr>
+          <w:rFonts w:ascii="Calibri Light" w:hAnsi="Calibri Light" w:cs="Calibri Light" w:asciiTheme="majorHAnsi" w:cstheme="majorHAnsi" w:hAnsiTheme="majorHAnsi"/>
+          <w:b/>
+          <w:b/>
+          <w:bCs/>
+          <w:color w:val="0070C0"/>
+          <w:sz w:val="40"/>
+          <w:szCs w:val="40"/>
+        </w:rPr>
+      </w:pPr>
+      <w:r>
+        <w:rPr/>
+      </w:r>
+    </w:p>
+    <w:p>
+      <w:pPr>
+        <w:pStyle w:val="Normal"/>
+        <w:rPr>
+          <w:rFonts w:ascii="Calibri Light" w:hAnsi="Calibri Light" w:cs="Calibri Light" w:asciiTheme="majorHAnsi" w:cstheme="majorHAnsi" w:hAnsiTheme="majorHAnsi"/>
+          <w:b/>
+          <w:b/>
+          <w:bCs/>
+          <w:color w:val="0070C0"/>
+          <w:sz w:val="40"/>
+          <w:szCs w:val="40"/>
+        </w:rPr>
+      </w:pPr>
+      <w:r>
+        <w:rPr/>
+      </w:r>
+    </w:p>
+    <w:p>
+      <w:pPr>
+        <w:pStyle w:val="Normal"/>
+        <w:rPr>
+          <w:rFonts w:ascii="Calibri Light" w:hAnsi="Calibri Light" w:cs="Calibri Light" w:asciiTheme="majorHAnsi" w:cstheme="majorHAnsi" w:hAnsiTheme="majorHAnsi"/>
+          <w:b/>
+          <w:b/>
+          <w:bCs/>
+          <w:color w:val="0070C0"/>
+          <w:sz w:val="40"/>
+          <w:szCs w:val="40"/>
+        </w:rPr>
+      </w:pPr>
+      <w:r>
+        <w:rPr/>
+      </w:r>
+    </w:p>
+    <w:p>
+      <w:pPr>
+        <w:pStyle w:val="Normal"/>
+        <w:rPr>
+          <w:rFonts w:ascii="Calibri Light" w:hAnsi="Calibri Light" w:cs="Calibri Light" w:asciiTheme="majorHAnsi" w:cstheme="majorHAnsi" w:hAnsiTheme="majorHAnsi"/>
+          <w:b/>
+          <w:b/>
+          <w:bCs/>
+          <w:color w:val="0070C0"/>
+          <w:sz w:val="40"/>
+          <w:szCs w:val="40"/>
+        </w:rPr>
+      </w:pPr>
+      <w:r>
+        <w:rPr/>
+      </w:r>
+    </w:p>
+    <w:p>
+      <w:pPr>
+        <w:pStyle w:val="Normal"/>
+        <w:rPr>
+          <w:rFonts w:ascii="Calibri Light" w:hAnsi="Calibri Light" w:cs="Calibri Light" w:asciiTheme="majorHAnsi" w:cstheme="majorHAnsi" w:hAnsiTheme="majorHAnsi"/>
+          <w:b/>
+          <w:b/>
+          <w:bCs/>
+          <w:color w:val="0070C0"/>
+          <w:sz w:val="40"/>
+          <w:szCs w:val="40"/>
+        </w:rPr>
+      </w:pPr>
+      <w:r>
+        <w:rPr/>
+      </w:r>
+    </w:p>
+    <w:p>
+      <w:pPr>
+        <w:pStyle w:val="Normal"/>
+        <w:rPr>
+          <w:rFonts w:ascii="Calibri Light" w:hAnsi="Calibri Light" w:cs="Calibri Light" w:asciiTheme="majorHAnsi" w:cstheme="majorHAnsi" w:hAnsiTheme="majorHAnsi"/>
+          <w:b/>
+          <w:b/>
+          <w:bCs/>
+          <w:color w:val="0070C0"/>
+          <w:sz w:val="40"/>
+          <w:szCs w:val="40"/>
+        </w:rPr>
+      </w:pPr>
+      <w:r>
+        <w:rPr/>
+      </w:r>
+    </w:p>
+    <w:p>
+      <w:pPr>
+        <w:pStyle w:val="Normal"/>
+        <w:rPr>
+          <w:rFonts w:ascii="Calibri Light" w:hAnsi="Calibri Light" w:cs="Calibri Light" w:asciiTheme="majorHAnsi" w:cstheme="majorHAnsi" w:hAnsiTheme="majorHAnsi"/>
+          <w:b/>
+          <w:b/>
+          <w:bCs/>
+          <w:color w:val="0070C0"/>
+          <w:sz w:val="40"/>
+          <w:szCs w:val="40"/>
+        </w:rPr>
+      </w:pPr>
+      <w:r>
+        <w:rPr/>
+      </w:r>
+    </w:p>
+    <w:p>
+      <w:pPr>
+        <w:pStyle w:val="Normal"/>
+        <w:rPr>
+          <w:rFonts w:ascii="Calibri Light" w:hAnsi="Calibri Light" w:cs="Calibri Light" w:asciiTheme="majorHAnsi" w:cstheme="majorHAnsi" w:hAnsiTheme="majorHAnsi"/>
+          <w:b/>
+          <w:b/>
+          <w:bCs/>
+          <w:color w:val="0070C0"/>
+          <w:sz w:val="40"/>
+          <w:szCs w:val="40"/>
+        </w:rPr>
+      </w:pPr>
+      <w:r>
+        <w:rPr/>
+      </w:r>
+    </w:p>
+    <w:p>
+      <w:pPr>
+        <w:pStyle w:val="Normal"/>
+        <w:rPr>
+          <w:rFonts w:ascii="Calibri Light" w:hAnsi="Calibri Light" w:cs="Calibri Light" w:asciiTheme="majorHAnsi" w:cstheme="majorHAnsi" w:hAnsiTheme="majorHAnsi"/>
+          <w:b/>
+          <w:b/>
+          <w:bCs/>
+          <w:color w:val="0070C0"/>
+          <w:sz w:val="40"/>
+          <w:szCs w:val="40"/>
+        </w:rPr>
+      </w:pPr>
+      <w:r>
+        <w:rPr/>
+      </w:r>
+    </w:p>
+    <w:p>
+      <w:pPr>
+        <w:pStyle w:val="Normal"/>
+        <w:rPr>
+          <w:rFonts w:ascii="Calibri Light" w:hAnsi="Calibri Light" w:cs="Calibri Light" w:asciiTheme="majorHAnsi" w:cstheme="majorHAnsi" w:hAnsiTheme="majorHAnsi"/>
+          <w:b/>
+          <w:b/>
+          <w:bCs/>
+          <w:color w:val="0070C0"/>
+          <w:sz w:val="40"/>
+          <w:szCs w:val="40"/>
+        </w:rPr>
+      </w:pPr>
+      <w:r>
+        <w:rPr/>
+      </w:r>
+    </w:p>
+    <w:p>
+      <w:pPr>
+        <w:pStyle w:val="Normal"/>
+        <w:rPr>
+          <w:rFonts w:ascii="Calibri Light" w:hAnsi="Calibri Light" w:cs="Calibri Light" w:asciiTheme="majorHAnsi" w:cstheme="majorHAnsi" w:hAnsiTheme="majorHAnsi"/>
+          <w:b/>
+          <w:b/>
+          <w:bCs/>
+          <w:color w:val="0070C0"/>
+          <w:sz w:val="40"/>
+          <w:szCs w:val="40"/>
+        </w:rPr>
+      </w:pPr>
+      <w:r>
+        <w:rPr/>
+      </w:r>
+    </w:p>
+    <w:p>
+      <w:pPr>
+        <w:pStyle w:val="Normal"/>
+        <w:rPr>
+          <w:rFonts w:ascii="Calibri Light" w:hAnsi="Calibri Light" w:cs="Calibri Light" w:asciiTheme="majorHAnsi" w:cstheme="majorHAnsi" w:hAnsiTheme="majorHAnsi"/>
+          <w:b/>
+          <w:b/>
+          <w:bCs/>
+          <w:color w:val="0070C0"/>
+          <w:sz w:val="40"/>
+          <w:szCs w:val="40"/>
+        </w:rPr>
+      </w:pPr>
+      <w:r>
+        <w:rPr/>
+      </w:r>
+    </w:p>
+    <w:p>
+      <w:pPr>
+        <w:pStyle w:val="Normal"/>
+        <w:rPr>
+          <w:rFonts w:ascii="Calibri Light" w:hAnsi="Calibri Light" w:cs="Calibri Light" w:asciiTheme="majorHAnsi" w:cstheme="majorHAnsi" w:hAnsiTheme="majorHAnsi"/>
+          <w:b/>
+          <w:b/>
+          <w:bCs/>
+          <w:color w:val="0070C0"/>
+          <w:sz w:val="40"/>
+          <w:szCs w:val="40"/>
+        </w:rPr>
+      </w:pPr>
+      <w:r>
+        <w:rPr/>
+      </w:r>
+    </w:p>
+    <w:p>
+      <w:pPr>
+        <w:pStyle w:val="Normal"/>
+        <w:rPr>
+          <w:rFonts w:ascii="Calibri Light" w:hAnsi="Calibri Light" w:cs="Calibri Light" w:asciiTheme="majorHAnsi" w:cstheme="majorHAnsi" w:hAnsiTheme="majorHAnsi"/>
+          <w:b/>
+          <w:b/>
+          <w:bCs/>
+          <w:color w:val="0070C0"/>
+          <w:sz w:val="40"/>
+          <w:szCs w:val="40"/>
+        </w:rPr>
+      </w:pPr>
+      <w:r>
+        <w:rPr/>
+        <w:drawing>
+          <wp:anchor behindDoc="0" distT="0" distB="0" distL="0" distR="0" simplePos="0" locked="0" layoutInCell="0" allowOverlap="1" relativeHeight="37">
+            <wp:simplePos x="0" y="0"/>
+            <wp:positionH relativeFrom="column">
+              <wp:posOffset>162560</wp:posOffset>
+            </wp:positionH>
+            <wp:positionV relativeFrom="paragraph">
+              <wp:posOffset>-15240</wp:posOffset>
+            </wp:positionV>
+            <wp:extent cx="4800600" cy="3409950"/>
+            <wp:effectExtent l="0" t="0" r="0" b="0"/>
+            <wp:wrapSquare wrapText="largest"/>
+            <wp:docPr id="30" name="Imagen34" descr=""/>
+            <wp:cNvGraphicFramePr>
+              <a:graphicFrameLocks xmlns:a="http://schemas.openxmlformats.org/drawingml/2006/main" noChangeAspect="1"/>
+            </wp:cNvGraphicFramePr>
+            <a:graphic xmlns:a="http://schemas.openxmlformats.org/drawingml/2006/main">
+              <a:graphicData uri="http://schemas.openxmlformats.org/drawingml/2006/picture">
+                <pic:pic xmlns:pic="http://schemas.openxmlformats.org/drawingml/2006/picture">
+                  <pic:nvPicPr>
+                    <pic:cNvPr id="30" name="Imagen34" descr=""/>
+                    <pic:cNvPicPr>
+                      <a:picLocks noChangeAspect="1" noChangeArrowheads="1"/>
+                    </pic:cNvPicPr>
+                  </pic:nvPicPr>
+                  <pic:blipFill>
+                    <a:blip r:embed="rId33"/>
+                    <a:stretch>
+                      <a:fillRect/>
+                    </a:stretch>
+                  </pic:blipFill>
+                  <pic:spPr bwMode="auto">
+                    <a:xfrm>
+                      <a:off x="0" y="0"/>
+                      <a:ext cx="4800600" cy="3409950"/>
+                    </a:xfrm>
+                    <a:prstGeom prst="rect">
+                      <a:avLst/>
+                    </a:prstGeom>
+                  </pic:spPr>
+                </pic:pic>
+              </a:graphicData>
+            </a:graphic>
+          </wp:anchor>
+        </w:drawing>
+      </w:r>
+    </w:p>
+    <w:p>
+      <w:pPr>
+        <w:pStyle w:val="Normal"/>
+        <w:rPr>
+          <w:rFonts w:ascii="Calibri Light" w:hAnsi="Calibri Light" w:cs="Calibri Light" w:asciiTheme="majorHAnsi" w:cstheme="majorHAnsi" w:hAnsiTheme="majorHAnsi"/>
+          <w:b/>
+          <w:b/>
+          <w:bCs/>
+          <w:color w:val="0070C0"/>
+          <w:sz w:val="40"/>
+          <w:szCs w:val="40"/>
+        </w:rPr>
+      </w:pPr>
+      <w:r>
+        <w:rPr/>
+      </w:r>
+    </w:p>
+    <w:p>
+      <w:pPr>
+        <w:pStyle w:val="Normal"/>
+        <w:rPr>
+          <w:rFonts w:ascii="Calibri Light" w:hAnsi="Calibri Light" w:cs="Calibri Light" w:asciiTheme="majorHAnsi" w:cstheme="majorHAnsi" w:hAnsiTheme="majorHAnsi"/>
+          <w:b/>
+          <w:b/>
+          <w:bCs/>
+          <w:color w:val="0070C0"/>
+          <w:sz w:val="40"/>
+          <w:szCs w:val="40"/>
+        </w:rPr>
+      </w:pPr>
+      <w:r>
+        <w:rPr/>
+      </w:r>
+    </w:p>
+    <w:p>
+      <w:pPr>
+        <w:pStyle w:val="Normal"/>
+        <w:rPr>
+          <w:rFonts w:ascii="Calibri Light" w:hAnsi="Calibri Light" w:cs="Calibri Light" w:asciiTheme="majorHAnsi" w:cstheme="majorHAnsi" w:hAnsiTheme="majorHAnsi"/>
+          <w:b/>
+          <w:b/>
+          <w:bCs/>
+          <w:color w:val="0070C0"/>
+          <w:sz w:val="40"/>
+          <w:szCs w:val="40"/>
+        </w:rPr>
+      </w:pPr>
+      <w:r>
+        <w:rPr/>
+      </w:r>
+    </w:p>
+    <w:p>
+      <w:pPr>
+        <w:pStyle w:val="Normal"/>
+        <w:rPr>
+          <w:rFonts w:ascii="Calibri Light" w:hAnsi="Calibri Light" w:cs="Calibri Light" w:asciiTheme="majorHAnsi" w:cstheme="majorHAnsi" w:hAnsiTheme="majorHAnsi"/>
+          <w:b/>
+          <w:b/>
+          <w:bCs/>
+          <w:color w:val="0070C0"/>
+          <w:sz w:val="40"/>
+          <w:szCs w:val="40"/>
+        </w:rPr>
+      </w:pPr>
+      <w:r>
+        <w:rPr/>
+      </w:r>
+    </w:p>
+    <w:p>
+      <w:pPr>
+        <w:pStyle w:val="Normal"/>
+        <w:rPr>
+          <w:rFonts w:ascii="Calibri Light" w:hAnsi="Calibri Light" w:cs="Calibri Light" w:asciiTheme="majorHAnsi" w:cstheme="majorHAnsi" w:hAnsiTheme="majorHAnsi"/>
+          <w:b/>
+          <w:b/>
+          <w:bCs/>
+          <w:color w:val="0070C0"/>
+          <w:sz w:val="40"/>
+          <w:szCs w:val="40"/>
+        </w:rPr>
+      </w:pPr>
+      <w:r>
+        <w:rPr/>
+      </w:r>
+    </w:p>
+    <w:p>
+      <w:pPr>
+        <w:pStyle w:val="Normal"/>
+        <w:rPr>
+          <w:rFonts w:ascii="Calibri Light" w:hAnsi="Calibri Light" w:cs="Calibri Light" w:asciiTheme="majorHAnsi" w:cstheme="majorHAnsi" w:hAnsiTheme="majorHAnsi"/>
+          <w:b/>
+          <w:b/>
+          <w:bCs/>
+          <w:color w:val="0070C0"/>
+          <w:sz w:val="40"/>
+          <w:szCs w:val="40"/>
+        </w:rPr>
+      </w:pPr>
+      <w:r>
+        <w:rPr/>
+      </w:r>
+    </w:p>
+    <w:p>
+      <w:pPr>
+        <w:pStyle w:val="Normal"/>
+        <w:rPr>
+          <w:rFonts w:ascii="Calibri Light" w:hAnsi="Calibri Light" w:cs="Calibri Light" w:asciiTheme="majorHAnsi" w:cstheme="majorHAnsi" w:hAnsiTheme="majorHAnsi"/>
+          <w:b/>
+          <w:b/>
+          <w:bCs/>
+          <w:color w:val="0070C0"/>
+          <w:sz w:val="40"/>
+          <w:szCs w:val="40"/>
+        </w:rPr>
+      </w:pPr>
+      <w:r>
+        <w:rPr/>
+      </w:r>
+    </w:p>
+    <w:p>
+      <w:pPr>
+        <w:pStyle w:val="Normal"/>
+        <w:rPr>
+          <w:rFonts w:ascii="Calibri Light" w:hAnsi="Calibri Light" w:cs="Calibri Light" w:asciiTheme="majorHAnsi" w:cstheme="majorHAnsi" w:hAnsiTheme="majorHAnsi"/>
+          <w:b/>
+          <w:b/>
+          <w:bCs/>
+          <w:color w:val="0070C0"/>
+          <w:sz w:val="40"/>
+          <w:szCs w:val="40"/>
+        </w:rPr>
+      </w:pPr>
+      <w:r>
+        <w:rPr/>
+      </w:r>
+    </w:p>
+    <w:p>
+      <w:pPr>
+        <w:pStyle w:val="Normal"/>
+        <w:rPr>
+          <w:rFonts w:ascii="Calibri Light" w:hAnsi="Calibri Light" w:cs="Calibri Light" w:asciiTheme="majorHAnsi" w:cstheme="majorHAnsi" w:hAnsiTheme="majorHAnsi"/>
+          <w:b/>
+          <w:b/>
+          <w:bCs/>
+          <w:color w:val="0070C0"/>
+          <w:sz w:val="40"/>
+          <w:szCs w:val="40"/>
+        </w:rPr>
+      </w:pPr>
+      <w:r>
+        <w:rPr/>
+      </w:r>
+    </w:p>
+    <w:p>
+      <w:pPr>
+        <w:pStyle w:val="Normal"/>
+        <w:rPr>
+          <w:rFonts w:ascii="Calibri Light" w:hAnsi="Calibri Light" w:cs="Calibri Light" w:asciiTheme="majorHAnsi" w:cstheme="majorHAnsi" w:hAnsiTheme="majorHAnsi"/>
+          <w:b/>
+          <w:b/>
+          <w:bCs/>
+          <w:color w:val="0070C0"/>
+          <w:sz w:val="40"/>
+          <w:szCs w:val="40"/>
+        </w:rPr>
+      </w:pPr>
+      <w:r>
+        <w:rPr/>
+      </w:r>
+    </w:p>
+    <w:p>
+      <w:pPr>
+        <w:pStyle w:val="Normal"/>
+        <w:rPr>
+          <w:rFonts w:ascii="Calibri Light" w:hAnsi="Calibri Light" w:cs="Calibri Light" w:asciiTheme="majorHAnsi" w:cstheme="majorHAnsi" w:hAnsiTheme="majorHAnsi"/>
+          <w:b/>
+          <w:b/>
+          <w:bCs/>
+          <w:color w:val="0070C0"/>
+          <w:sz w:val="40"/>
+          <w:szCs w:val="40"/>
+        </w:rPr>
+      </w:pPr>
+      <w:r>
+        <w:rPr/>
+        <w:drawing>
+          <wp:anchor behindDoc="0" distT="0" distB="0" distL="0" distR="0" simplePos="0" locked="0" layoutInCell="0" allowOverlap="1" relativeHeight="38">
+            <wp:simplePos x="0" y="0"/>
+            <wp:positionH relativeFrom="column">
+              <wp:posOffset>214630</wp:posOffset>
+            </wp:positionH>
+            <wp:positionV relativeFrom="paragraph">
+              <wp:posOffset>87630</wp:posOffset>
+            </wp:positionV>
+            <wp:extent cx="4800600" cy="3409950"/>
+            <wp:effectExtent l="0" t="0" r="0" b="0"/>
+            <wp:wrapSquare wrapText="largest"/>
+            <wp:docPr id="31" name="Imagen35" descr=""/>
+            <wp:cNvGraphicFramePr>
+              <a:graphicFrameLocks xmlns:a="http://schemas.openxmlformats.org/drawingml/2006/main" noChangeAspect="1"/>
+            </wp:cNvGraphicFramePr>
+            <a:graphic xmlns:a="http://schemas.openxmlformats.org/drawingml/2006/main">
+              <a:graphicData uri="http://schemas.openxmlformats.org/drawingml/2006/picture">
+                <pic:pic xmlns:pic="http://schemas.openxmlformats.org/drawingml/2006/picture">
+                  <pic:nvPicPr>
+                    <pic:cNvPr id="31" name="Imagen35" descr=""/>
+                    <pic:cNvPicPr>
+                      <a:picLocks noChangeAspect="1" noChangeArrowheads="1"/>
+                    </pic:cNvPicPr>
+                  </pic:nvPicPr>
+                  <pic:blipFill>
+                    <a:blip r:embed="rId34"/>
+                    <a:stretch>
+                      <a:fillRect/>
+                    </a:stretch>
+                  </pic:blipFill>
+                  <pic:spPr bwMode="auto">
+                    <a:xfrm>
+                      <a:off x="0" y="0"/>
+                      <a:ext cx="4800600" cy="3409950"/>
+                    </a:xfrm>
+                    <a:prstGeom prst="rect">
+                      <a:avLst/>
+                    </a:prstGeom>
+                  </pic:spPr>
+                </pic:pic>
+              </a:graphicData>
+            </a:graphic>
+          </wp:anchor>
+        </w:drawing>
+      </w:r>
+    </w:p>
+    <w:p>
+      <w:pPr>
+        <w:pStyle w:val="Normal"/>
+        <w:rPr>
+          <w:rFonts w:ascii="Calibri Light" w:hAnsi="Calibri Light" w:cs="Calibri Light" w:asciiTheme="majorHAnsi" w:cstheme="majorHAnsi" w:hAnsiTheme="majorHAnsi"/>
+          <w:b/>
+          <w:b/>
+          <w:bCs/>
+          <w:color w:val="0070C0"/>
+          <w:sz w:val="40"/>
+          <w:szCs w:val="40"/>
+        </w:rPr>
+      </w:pPr>
+      <w:r>
+        <w:rPr/>
+      </w:r>
+    </w:p>
+    <w:p>
+      <w:pPr>
+        <w:pStyle w:val="Normal"/>
+        <w:rPr>
+          <w:rFonts w:ascii="Calibri Light" w:hAnsi="Calibri Light" w:cs="Calibri Light" w:asciiTheme="majorHAnsi" w:cstheme="majorHAnsi" w:hAnsiTheme="majorHAnsi"/>
+          <w:b/>
+          <w:b/>
+          <w:bCs/>
+          <w:color w:val="0070C0"/>
+          <w:sz w:val="40"/>
+          <w:szCs w:val="40"/>
+        </w:rPr>
+      </w:pPr>
+      <w:r>
+        <w:rPr/>
+      </w:r>
+    </w:p>
+    <w:p>
+      <w:pPr>
+        <w:pStyle w:val="Normal"/>
+        <w:rPr>
+          <w:rFonts w:ascii="Calibri Light" w:hAnsi="Calibri Light" w:cs="Calibri Light" w:asciiTheme="majorHAnsi" w:cstheme="majorHAnsi" w:hAnsiTheme="majorHAnsi"/>
+          <w:b/>
+          <w:b/>
+          <w:bCs/>
+          <w:color w:val="0070C0"/>
+          <w:sz w:val="40"/>
+          <w:szCs w:val="40"/>
+        </w:rPr>
+      </w:pPr>
+      <w:r>
+        <w:rPr/>
+      </w:r>
+    </w:p>
+    <w:p>
+      <w:pPr>
+        <w:pStyle w:val="Normal"/>
+        <w:rPr>
+          <w:rFonts w:ascii="Calibri Light" w:hAnsi="Calibri Light" w:cs="Calibri Light" w:asciiTheme="majorHAnsi" w:cstheme="majorHAnsi" w:hAnsiTheme="majorHAnsi"/>
+          <w:b/>
+          <w:b/>
+          <w:bCs/>
+          <w:color w:val="0070C0"/>
+          <w:sz w:val="40"/>
+          <w:szCs w:val="40"/>
+        </w:rPr>
+      </w:pPr>
+      <w:r>
+        <w:rPr/>
+      </w:r>
+    </w:p>
+    <w:p>
+      <w:pPr>
+        <w:pStyle w:val="Normal"/>
+        <w:rPr>
+          <w:rFonts w:ascii="Calibri Light" w:hAnsi="Calibri Light" w:cs="Calibri Light" w:asciiTheme="majorHAnsi" w:cstheme="majorHAnsi" w:hAnsiTheme="majorHAnsi"/>
+          <w:b/>
+          <w:b/>
+          <w:bCs/>
+          <w:color w:val="0070C0"/>
+          <w:sz w:val="40"/>
+          <w:szCs w:val="40"/>
+        </w:rPr>
+      </w:pPr>
+      <w:r>
+        <w:rPr/>
+      </w:r>
+    </w:p>
+    <w:p>
+      <w:pPr>
+        <w:pStyle w:val="Normal"/>
+        <w:rPr>
+          <w:rFonts w:ascii="Calibri Light" w:hAnsi="Calibri Light" w:cs="Calibri Light" w:asciiTheme="majorHAnsi" w:cstheme="majorHAnsi" w:hAnsiTheme="majorHAnsi"/>
+          <w:b/>
+          <w:b/>
+          <w:bCs/>
+          <w:color w:val="0070C0"/>
+          <w:sz w:val="40"/>
+          <w:szCs w:val="40"/>
+        </w:rPr>
+      </w:pPr>
+      <w:r>
+        <w:rPr/>
+      </w:r>
+    </w:p>
+    <w:p>
+      <w:pPr>
+        <w:pStyle w:val="Normal"/>
+        <w:rPr>
+          <w:rFonts w:ascii="Calibri Light" w:hAnsi="Calibri Light" w:cs="Calibri Light" w:asciiTheme="majorHAnsi" w:cstheme="majorHAnsi" w:hAnsiTheme="majorHAnsi"/>
+          <w:b/>
+          <w:b/>
+          <w:bCs/>
+          <w:color w:val="0070C0"/>
+          <w:sz w:val="40"/>
+          <w:szCs w:val="40"/>
+        </w:rPr>
+      </w:pPr>
+      <w:r>
+        <w:rPr/>
+      </w:r>
+    </w:p>
+    <w:p>
+      <w:pPr>
+        <w:pStyle w:val="Normal"/>
+        <w:rPr>
+          <w:rFonts w:ascii="Calibri Light" w:hAnsi="Calibri Light" w:cs="Calibri Light" w:asciiTheme="majorHAnsi" w:cstheme="majorHAnsi" w:hAnsiTheme="majorHAnsi"/>
+          <w:b/>
+          <w:b/>
+          <w:bCs/>
+          <w:color w:val="0070C0"/>
+          <w:sz w:val="40"/>
+          <w:szCs w:val="40"/>
+        </w:rPr>
+      </w:pPr>
+      <w:r>
+        <w:rPr/>
+      </w:r>
+    </w:p>
+    <w:p>
+      <w:pPr>
+        <w:pStyle w:val="Normal"/>
+        <w:rPr>
+          <w:rFonts w:ascii="Calibri Light" w:hAnsi="Calibri Light" w:cs="Calibri Light" w:asciiTheme="majorHAnsi" w:cstheme="majorHAnsi" w:hAnsiTheme="majorHAnsi"/>
+          <w:b/>
+          <w:b/>
+          <w:bCs/>
+          <w:color w:val="0070C0"/>
+          <w:sz w:val="40"/>
+          <w:szCs w:val="40"/>
+        </w:rPr>
+      </w:pPr>
+      <w:r>
+        <w:rPr/>
+      </w:r>
+    </w:p>
+    <w:p>
+      <w:pPr>
+        <w:pStyle w:val="Normal"/>
+        <w:rPr>
+          <w:rFonts w:ascii="Calibri Light" w:hAnsi="Calibri Light" w:cs="Calibri Light" w:asciiTheme="majorHAnsi" w:cstheme="majorHAnsi" w:hAnsiTheme="majorHAnsi"/>
+          <w:b/>
+          <w:b/>
+          <w:bCs/>
+          <w:color w:val="0070C0"/>
+          <w:sz w:val="40"/>
+          <w:szCs w:val="40"/>
+        </w:rPr>
+      </w:pPr>
+      <w:r>
+        <w:rPr/>
+        <w:drawing>
+          <wp:anchor behindDoc="0" distT="0" distB="0" distL="0" distR="0" simplePos="0" locked="0" layoutInCell="0" allowOverlap="1" relativeHeight="39">
+            <wp:simplePos x="0" y="0"/>
+            <wp:positionH relativeFrom="column">
+              <wp:posOffset>108585</wp:posOffset>
+            </wp:positionH>
+            <wp:positionV relativeFrom="paragraph">
+              <wp:posOffset>-15240</wp:posOffset>
+            </wp:positionV>
+            <wp:extent cx="4800600" cy="3409950"/>
+            <wp:effectExtent l="0" t="0" r="0" b="0"/>
+            <wp:wrapSquare wrapText="largest"/>
+            <wp:docPr id="32" name="Imagen36" descr=""/>
+            <wp:cNvGraphicFramePr>
+              <a:graphicFrameLocks xmlns:a="http://schemas.openxmlformats.org/drawingml/2006/main" noChangeAspect="1"/>
+            </wp:cNvGraphicFramePr>
+            <a:graphic xmlns:a="http://schemas.openxmlformats.org/drawingml/2006/main">
+              <a:graphicData uri="http://schemas.openxmlformats.org/drawingml/2006/picture">
+                <pic:pic xmlns:pic="http://schemas.openxmlformats.org/drawingml/2006/picture">
+                  <pic:nvPicPr>
+                    <pic:cNvPr id="32" name="Imagen36" descr=""/>
+                    <pic:cNvPicPr>
+                      <a:picLocks noChangeAspect="1" noChangeArrowheads="1"/>
+                    </pic:cNvPicPr>
+                  </pic:nvPicPr>
+                  <pic:blipFill>
+                    <a:blip r:embed="rId35"/>
+                    <a:stretch>
+                      <a:fillRect/>
+                    </a:stretch>
+                  </pic:blipFill>
+                  <pic:spPr bwMode="auto">
+                    <a:xfrm>
+                      <a:off x="0" y="0"/>
+                      <a:ext cx="4800600" cy="3409950"/>
+                    </a:xfrm>
+                    <a:prstGeom prst="rect">
+                      <a:avLst/>
+                    </a:prstGeom>
+                  </pic:spPr>
+                </pic:pic>
+              </a:graphicData>
+            </a:graphic>
+          </wp:anchor>
+        </w:drawing>
+      </w:r>
+    </w:p>
+    <w:p>
+      <w:pPr>
+        <w:pStyle w:val="Normal"/>
+        <w:rPr>
+          <w:rFonts w:ascii="Calibri Light" w:hAnsi="Calibri Light" w:cs="Calibri Light" w:asciiTheme="majorHAnsi" w:cstheme="majorHAnsi" w:hAnsiTheme="majorHAnsi"/>
+          <w:b/>
+          <w:b/>
+          <w:bCs/>
+          <w:color w:val="0070C0"/>
+          <w:sz w:val="40"/>
+          <w:szCs w:val="40"/>
+        </w:rPr>
+      </w:pPr>
+      <w:r>
+        <w:rPr/>
+      </w:r>
+    </w:p>
+    <w:p>
+      <w:pPr>
+        <w:pStyle w:val="Normal"/>
+        <w:rPr>
+          <w:rFonts w:ascii="Calibri Light" w:hAnsi="Calibri Light" w:cs="Calibri Light" w:asciiTheme="majorHAnsi" w:cstheme="majorHAnsi" w:hAnsiTheme="majorHAnsi"/>
+          <w:b/>
+          <w:b/>
+          <w:bCs/>
+          <w:color w:val="0070C0"/>
+          <w:sz w:val="40"/>
+          <w:szCs w:val="40"/>
+        </w:rPr>
+      </w:pPr>
+      <w:r>
+        <w:rPr/>
+      </w:r>
+    </w:p>
+    <w:p>
+      <w:pPr>
+        <w:pStyle w:val="Normal"/>
+        <w:rPr>
+          <w:rFonts w:ascii="Calibri Light" w:hAnsi="Calibri Light" w:cs="Calibri Light" w:asciiTheme="majorHAnsi" w:cstheme="majorHAnsi" w:hAnsiTheme="majorHAnsi"/>
+          <w:b/>
+          <w:b/>
+          <w:bCs/>
+          <w:color w:val="0070C0"/>
+          <w:sz w:val="40"/>
+          <w:szCs w:val="40"/>
+        </w:rPr>
+      </w:pPr>
+      <w:r>
+        <w:rPr/>
+      </w:r>
+    </w:p>
+    <w:p>
+      <w:pPr>
+        <w:pStyle w:val="Normal"/>
+        <w:rPr>
+          <w:rFonts w:ascii="Calibri Light" w:hAnsi="Calibri Light" w:cs="Calibri Light" w:asciiTheme="majorHAnsi" w:cstheme="majorHAnsi" w:hAnsiTheme="majorHAnsi"/>
+          <w:b/>
+          <w:b/>
+          <w:bCs/>
+          <w:color w:val="0070C0"/>
+          <w:sz w:val="40"/>
+          <w:szCs w:val="40"/>
+        </w:rPr>
+      </w:pPr>
+      <w:r>
+        <w:rPr/>
+      </w:r>
+    </w:p>
+    <w:p>
+      <w:pPr>
+        <w:pStyle w:val="Normal"/>
+        <w:rPr>
+          <w:rFonts w:ascii="Calibri Light" w:hAnsi="Calibri Light" w:cs="Calibri Light" w:asciiTheme="majorHAnsi" w:cstheme="majorHAnsi" w:hAnsiTheme="majorHAnsi"/>
+          <w:b/>
+          <w:b/>
+          <w:bCs/>
+          <w:color w:val="0070C0"/>
+          <w:sz w:val="40"/>
+          <w:szCs w:val="40"/>
+        </w:rPr>
+      </w:pPr>
+      <w:r>
+        <w:rPr/>
+      </w:r>
+    </w:p>
+    <w:p>
+      <w:pPr>
+        <w:pStyle w:val="Normal"/>
+        <w:rPr>
+          <w:rFonts w:ascii="Calibri Light" w:hAnsi="Calibri Light" w:cs="Calibri Light" w:asciiTheme="majorHAnsi" w:cstheme="majorHAnsi" w:hAnsiTheme="majorHAnsi"/>
+          <w:b/>
+          <w:b/>
+          <w:bCs/>
+          <w:color w:val="0070C0"/>
+          <w:sz w:val="40"/>
+          <w:szCs w:val="40"/>
+        </w:rPr>
+      </w:pPr>
+      <w:r>
+        <w:rPr/>
+      </w:r>
+    </w:p>
+    <w:p>
+      <w:pPr>
+        <w:pStyle w:val="Normal"/>
+        <w:rPr>
+          <w:rFonts w:ascii="Calibri Light" w:hAnsi="Calibri Light" w:cs="Calibri Light" w:asciiTheme="majorHAnsi" w:cstheme="majorHAnsi" w:hAnsiTheme="majorHAnsi"/>
+          <w:b/>
+          <w:b/>
+          <w:bCs/>
+          <w:color w:val="0070C0"/>
+          <w:sz w:val="40"/>
+          <w:szCs w:val="40"/>
+        </w:rPr>
+      </w:pPr>
+      <w:r>
+        <w:rPr/>
+      </w:r>
+    </w:p>
+    <w:p>
+      <w:pPr>
+        <w:pStyle w:val="Normal"/>
+        <w:rPr>
+          <w:rFonts w:ascii="Calibri Light" w:hAnsi="Calibri Light" w:cs="Calibri Light" w:asciiTheme="majorHAnsi" w:cstheme="majorHAnsi" w:hAnsiTheme="majorHAnsi"/>
+          <w:b/>
+          <w:b/>
+          <w:bCs/>
+          <w:color w:val="0070C0"/>
+          <w:sz w:val="40"/>
+          <w:szCs w:val="40"/>
+        </w:rPr>
+      </w:pPr>
+      <w:r>
+        <w:rPr/>
+      </w:r>
+    </w:p>
+    <w:p>
+      <w:pPr>
+        <w:pStyle w:val="Normal"/>
+        <w:rPr>
+          <w:rFonts w:ascii="Calibri Light" w:hAnsi="Calibri Light" w:cs="Calibri Light" w:asciiTheme="majorHAnsi" w:cstheme="majorHAnsi" w:hAnsiTheme="majorHAnsi"/>
+          <w:b/>
+          <w:b/>
+          <w:bCs/>
+          <w:color w:val="0070C0"/>
+          <w:sz w:val="40"/>
+          <w:szCs w:val="40"/>
+        </w:rPr>
+      </w:pPr>
+      <w:r>
+        <w:rPr/>
+      </w:r>
+    </w:p>
+    <w:p>
+      <w:pPr>
+        <w:pStyle w:val="Normal"/>
+        <w:rPr>
+          <w:rFonts w:ascii="Calibri Light" w:hAnsi="Calibri Light" w:cs="Calibri Light" w:asciiTheme="majorHAnsi" w:cstheme="majorHAnsi" w:hAnsiTheme="majorHAnsi"/>
+          <w:b/>
+          <w:b/>
+          <w:bCs/>
+          <w:color w:val="0070C0"/>
+          <w:sz w:val="40"/>
+          <w:szCs w:val="40"/>
+        </w:rPr>
+      </w:pPr>
+      <w:r>
+        <w:rPr/>
+      </w:r>
+    </w:p>
+    <w:p>
+      <w:pPr>
+        <w:pStyle w:val="Normal"/>
+        <w:rPr>
+          <w:rFonts w:ascii="Calibri Light" w:hAnsi="Calibri Light" w:cs="Calibri Light" w:asciiTheme="majorHAnsi" w:cstheme="majorHAnsi" w:hAnsiTheme="majorHAnsi"/>
+          <w:b/>
+          <w:b/>
+          <w:bCs/>
+          <w:color w:val="0070C0"/>
+          <w:sz w:val="40"/>
+          <w:szCs w:val="40"/>
+        </w:rPr>
+      </w:pPr>
+      <w:r>
+        <w:rPr/>
+      </w:r>
+    </w:p>
+    <w:p>
+      <w:pPr>
+        <w:pStyle w:val="Normal"/>
+        <w:rPr>
+          <w:rFonts w:ascii="Calibri Light" w:hAnsi="Calibri Light" w:cs="Calibri Light" w:asciiTheme="majorHAnsi" w:cstheme="majorHAnsi" w:hAnsiTheme="majorHAnsi"/>
+          <w:b/>
+          <w:b/>
+          <w:bCs/>
+          <w:color w:val="0070C0"/>
+          <w:sz w:val="40"/>
+          <w:szCs w:val="40"/>
+        </w:rPr>
+      </w:pPr>
+      <w:r>
+        <w:rPr/>
+      </w:r>
+    </w:p>
+    <w:p>
+      <w:pPr>
+        <w:pStyle w:val="Normal"/>
+        <w:rPr>
+          <w:rFonts w:ascii="Calibri Light" w:hAnsi="Calibri Light" w:cs="Calibri Light" w:asciiTheme="majorHAnsi" w:cstheme="majorHAnsi" w:hAnsiTheme="majorHAnsi"/>
+          <w:b/>
+          <w:b/>
+          <w:bCs/>
+          <w:color w:val="0070C0"/>
+          <w:sz w:val="40"/>
+          <w:szCs w:val="40"/>
+        </w:rPr>
+      </w:pPr>
+      <w:r>
+        <w:rPr/>
+      </w:r>
+    </w:p>
+    <w:p>
+      <w:pPr>
+        <w:pStyle w:val="Normal"/>
+        <w:rPr>
+          <w:rFonts w:ascii="Calibri Light" w:hAnsi="Calibri Light" w:cs="Calibri Light" w:asciiTheme="majorHAnsi" w:cstheme="majorHAnsi" w:hAnsiTheme="majorHAnsi"/>
+          <w:b/>
+          <w:b/>
+          <w:bCs/>
+          <w:color w:val="0070C0"/>
+          <w:sz w:val="40"/>
+          <w:szCs w:val="40"/>
+        </w:rPr>
+      </w:pPr>
+      <w:r>
+        <w:rPr/>
+      </w:r>
+    </w:p>
+    <w:p>
+      <w:pPr>
+        <w:pStyle w:val="Normal"/>
+        <w:rPr>
+          <w:rFonts w:ascii="Calibri Light" w:hAnsi="Calibri Light" w:cs="Calibri Light" w:asciiTheme="majorHAnsi" w:cstheme="majorHAnsi" w:hAnsiTheme="majorHAnsi"/>
+          <w:b/>
+          <w:b/>
+          <w:bCs/>
+          <w:color w:val="0070C0"/>
+          <w:sz w:val="40"/>
+          <w:szCs w:val="40"/>
+        </w:rPr>
+      </w:pPr>
+      <w:r>
+        <w:rPr/>
+      </w:r>
+    </w:p>
+    <w:p>
+      <w:pPr>
+        <w:pStyle w:val="Normal"/>
+        <w:rPr>
+          <w:rFonts w:ascii="Calibri Light" w:hAnsi="Calibri Light" w:cs="Calibri Light" w:asciiTheme="majorHAnsi" w:cstheme="majorHAnsi" w:hAnsiTheme="majorHAnsi"/>
+          <w:b/>
+          <w:b/>
+          <w:bCs/>
+          <w:color w:val="0070C0"/>
+          <w:sz w:val="40"/>
+          <w:szCs w:val="40"/>
+        </w:rPr>
+      </w:pPr>
+      <w:r>
+        <w:rPr/>
+      </w:r>
+    </w:p>
+    <w:p>
+      <w:pPr>
+        <w:pStyle w:val="Normal"/>
+        <w:rPr>
+          <w:rFonts w:ascii="Calibri Light" w:hAnsi="Calibri Light" w:cs="Calibri Light" w:asciiTheme="majorHAnsi" w:cstheme="majorHAnsi" w:hAnsiTheme="majorHAnsi"/>
+          <w:b/>
+          <w:b/>
+          <w:bCs/>
+          <w:color w:val="0070C0"/>
+          <w:sz w:val="40"/>
+          <w:szCs w:val="40"/>
+        </w:rPr>
+      </w:pPr>
+      <w:r>
+        <w:rPr/>
+      </w:r>
+    </w:p>
+    <w:p>
+      <w:pPr>
+        <w:pStyle w:val="Normal"/>
+        <w:rPr>
+          <w:rFonts w:ascii="Calibri Light" w:hAnsi="Calibri Light" w:cs="Calibri Light" w:asciiTheme="majorHAnsi" w:cstheme="majorHAnsi" w:hAnsiTheme="majorHAnsi"/>
+          <w:b/>
+          <w:b/>
+          <w:bCs/>
+          <w:color w:val="0070C0"/>
+          <w:sz w:val="40"/>
+          <w:szCs w:val="40"/>
+        </w:rPr>
+      </w:pPr>
+      <w:r>
+        <w:rPr/>
+      </w:r>
+    </w:p>
+    <w:p>
+      <w:pPr>
+        <w:pStyle w:val="Normal"/>
+        <w:rPr>
+          <w:rFonts w:ascii="Calibri Light" w:hAnsi="Calibri Light" w:cs="Calibri Light" w:asciiTheme="majorHAnsi" w:cstheme="majorHAnsi" w:hAnsiTheme="majorHAnsi"/>
+          <w:b/>
+          <w:b/>
+          <w:bCs/>
+          <w:color w:val="0070C0"/>
+          <w:sz w:val="40"/>
+          <w:szCs w:val="40"/>
+        </w:rPr>
+      </w:pPr>
+      <w:r>
+        <w:rPr/>
+      </w:r>
+    </w:p>
+    <w:p>
+      <w:pPr>
+        <w:pStyle w:val="Normal"/>
+        <w:rPr>
+          <w:rFonts w:ascii="Calibri Light" w:hAnsi="Calibri Light" w:cs="Calibri Light" w:asciiTheme="majorHAnsi" w:cstheme="majorHAnsi" w:hAnsiTheme="majorHAnsi"/>
+          <w:b/>
+          <w:b/>
+          <w:bCs/>
+          <w:color w:val="0070C0"/>
+          <w:sz w:val="40"/>
+          <w:szCs w:val="40"/>
+        </w:rPr>
+      </w:pPr>
+      <w:r>
+        <w:rPr/>
+      </w:r>
+    </w:p>
+    <w:p>
+      <w:pPr>
+        <w:pStyle w:val="Normal"/>
+        <w:rPr>
+          <w:rFonts w:ascii="Calibri Light" w:hAnsi="Calibri Light" w:cs="Calibri Light" w:asciiTheme="majorHAnsi" w:cstheme="majorHAnsi" w:hAnsiTheme="majorHAnsi"/>
+          <w:b/>
+          <w:b/>
+          <w:bCs/>
+          <w:color w:val="0070C0"/>
+          <w:sz w:val="40"/>
+          <w:szCs w:val="40"/>
+        </w:rPr>
+      </w:pPr>
+      <w:r>
+        <w:rPr/>
+      </w:r>
+    </w:p>
+    <w:p>
+      <w:pPr>
+        <w:pStyle w:val="Normal"/>
+        <w:rPr>
+          <w:rFonts w:ascii="Calibri Light" w:hAnsi="Calibri Light" w:cs="Calibri Light" w:asciiTheme="majorHAnsi" w:cstheme="majorHAnsi" w:hAnsiTheme="majorHAnsi"/>
+          <w:b/>
+          <w:b/>
+          <w:bCs/>
+          <w:color w:val="0070C0"/>
+          <w:sz w:val="40"/>
+          <w:szCs w:val="40"/>
+        </w:rPr>
+      </w:pPr>
+      <w:r>
+        <w:rPr/>
+      </w:r>
+    </w:p>
+    <w:p>
+      <w:pPr>
+        <w:pStyle w:val="Normal"/>
+        <w:rPr>
+          <w:rFonts w:ascii="Calibri Light" w:hAnsi="Calibri Light" w:cs="Calibri Light" w:asciiTheme="majorHAnsi" w:cstheme="majorHAnsi" w:hAnsiTheme="majorHAnsi"/>
+          <w:b/>
+          <w:b/>
+          <w:bCs/>
+          <w:color w:val="0070C0"/>
+          <w:sz w:val="40"/>
+          <w:szCs w:val="40"/>
+        </w:rPr>
+      </w:pPr>
+      <w:r>
+        <w:rPr/>
+      </w:r>
+    </w:p>
+    <w:p>
+      <w:pPr>
+        <w:pStyle w:val="Normal"/>
+        <w:rPr>
+          <w:rFonts w:ascii="Calibri Light" w:hAnsi="Calibri Light" w:cs="Calibri Light" w:asciiTheme="majorHAnsi" w:cstheme="majorHAnsi" w:hAnsiTheme="majorHAnsi"/>
+          <w:b/>
+          <w:b/>
+          <w:bCs/>
+          <w:color w:val="0070C0"/>
+          <w:sz w:val="40"/>
+          <w:szCs w:val="40"/>
+        </w:rPr>
+      </w:pPr>
+      <w:r>
+        <w:rPr/>
+      </w:r>
+    </w:p>
+    <w:p>
+      <w:pPr>
+        <w:pStyle w:val="Normal"/>
+        <w:rPr>
+          <w:rFonts w:ascii="Calibri Light" w:hAnsi="Calibri Light" w:cs="Calibri Light" w:asciiTheme="majorHAnsi" w:cstheme="majorHAnsi" w:hAnsiTheme="majorHAnsi"/>
+          <w:b/>
+          <w:b/>
+          <w:bCs/>
+          <w:color w:val="0070C0"/>
+          <w:sz w:val="40"/>
+          <w:szCs w:val="40"/>
+        </w:rPr>
+      </w:pPr>
+      <w:r>
+        <w:rPr/>
+      </w:r>
+    </w:p>
+    <w:p>
+      <w:pPr>
+        <w:pStyle w:val="Normal"/>
+        <w:rPr>
+          <w:rFonts w:ascii="Calibri Light" w:hAnsi="Calibri Light" w:cs="Calibri Light" w:asciiTheme="majorHAnsi" w:cstheme="majorHAnsi" w:hAnsiTheme="majorHAnsi"/>
+          <w:b/>
+          <w:b/>
+          <w:bCs/>
+          <w:color w:val="0070C0"/>
+          <w:sz w:val="40"/>
+          <w:szCs w:val="40"/>
+        </w:rPr>
+      </w:pPr>
+      <w:r>
+        <w:rPr/>
+      </w:r>
+    </w:p>
+    <w:p>
+      <w:pPr>
+        <w:pStyle w:val="Normal"/>
+        <w:rPr/>
+      </w:pPr>
+      <w:r>
+        <w:rPr>
+          <w:rFonts w:cs="Calibri Light" w:ascii="Calibri Light" w:hAnsi="Calibri Light" w:asciiTheme="majorHAnsi" w:cstheme="majorHAnsi" w:hAnsiTheme="majorHAnsi"/>
+          <w:b/>
+          <w:bCs/>
+          <w:color w:val="0070C0"/>
+          <w:sz w:val="40"/>
+          <w:szCs w:val="40"/>
+        </w:rPr>
+        <w:t>Testing QA</w:t>
+      </w:r>
+    </w:p>
+    <w:p>
+      <w:pPr>
+        <w:pStyle w:val="Normal"/>
+        <w:rPr>
+          <w:rFonts w:ascii="Calibri Light" w:hAnsi="Calibri Light" w:cs="Calibri Light" w:asciiTheme="majorHAnsi" w:cstheme="majorHAnsi" w:hAnsiTheme="majorHAnsi"/>
+          <w:b/>
+          <w:b/>
+          <w:bCs/>
+          <w:color w:val="0070C0"/>
+          <w:sz w:val="40"/>
+          <w:szCs w:val="40"/>
+        </w:rPr>
+      </w:pPr>
+      <w:r>
+        <w:rPr/>
       </w:r>
       <w:r>
         <w:br w:type="page"/>
@@ -9101,30 +12589,8 @@
         <w:pStyle w:val="Normal"/>
         <w:rPr/>
       </w:pPr>
-      <w:bookmarkStart w:id="2" w:name="Testing"/>
+      <w:bookmarkStart w:id="2" w:name="Implantación"/>
       <w:bookmarkEnd w:id="2"/>
-      <w:r>
-        <w:rPr>
-          <w:rFonts w:cs="Calibri Light" w:ascii="Calibri Light" w:hAnsi="Calibri Light" w:asciiTheme="majorHAnsi" w:cstheme="majorHAnsi" w:hAnsiTheme="majorHAnsi"/>
-          <w:b/>
-          <w:bCs/>
-          <w:color w:val="0070C0"/>
-          <w:sz w:val="40"/>
-          <w:szCs w:val="40"/>
-        </w:rPr>
-        <w:t>Testing QA</w:t>
-      </w:r>
-      <w:r>
-        <w:br w:type="page"/>
-      </w:r>
-    </w:p>
-    <w:p>
-      <w:pPr>
-        <w:pStyle w:val="Normal"/>
-        <w:rPr/>
-      </w:pPr>
-      <w:bookmarkStart w:id="3" w:name="Implantación"/>
-      <w:bookmarkEnd w:id="3"/>
       <w:r>
         <w:rPr>
           <w:rFonts w:cs="Calibri Light" w:ascii="Calibri Light" w:hAnsi="Calibri Light" w:asciiTheme="majorHAnsi" w:cstheme="majorHAnsi" w:hAnsiTheme="majorHAnsi"/>
@@ -9212,21 +12678,7 @@
           <w:b w:val="false"/>
           <w:bCs w:val="false"/>
         </w:rPr>
-        <w:t xml:space="preserve">Será nuestro documento de comunicación técnica donde el usuario final verá en sus diferentes apartados, guías para el uso del sistema, respuestas a preguntas frecuentes sobre el </w:t>
-      </w:r>
-      <w:r>
-        <w:rPr>
-          <w:b w:val="false"/>
-          <w:bCs w:val="false"/>
-        </w:rPr>
-        <w:t>mismo</w:t>
-      </w:r>
-      <w:r>
-        <w:rPr>
-          <w:b w:val="false"/>
-          <w:bCs w:val="false"/>
-        </w:rPr>
-        <w:t xml:space="preserve"> y explicaciones de funcionalidades especificas.</w:t>
+        <w:t>Será nuestro documento de comunicación técnica donde el usuario final verá en sus diferentes apartados, guías para el uso del sistema, respuestas a preguntas frecuentes sobre el mismo y explicaciones de funcionalidades especificas.</w:t>
       </w:r>
     </w:p>
     <w:p>
@@ -9308,35 +12760,7 @@
           <w:b w:val="false"/>
           <w:bCs w:val="false"/>
         </w:rPr>
-        <w:t xml:space="preserve">Serán comunicaciones entre los usuarios y los administradores de sistemas, donde se presentarán el producto y consigo una explicación </w:t>
-      </w:r>
-      <w:r>
-        <w:rPr>
-          <w:b w:val="false"/>
-          <w:bCs w:val="false"/>
-        </w:rPr>
-        <w:t>del mismo</w:t>
-      </w:r>
-      <w:r>
-        <w:rPr>
-          <w:b w:val="false"/>
-          <w:bCs w:val="false"/>
-        </w:rPr>
-        <w:t xml:space="preserve">, </w:t>
-      </w:r>
-      <w:r>
-        <w:rPr>
-          <w:b w:val="false"/>
-          <w:bCs w:val="false"/>
-        </w:rPr>
-        <w:t>ellos seràn</w:t>
-      </w:r>
-      <w:r>
-        <w:rPr>
-          <w:b w:val="false"/>
-          <w:bCs w:val="false"/>
-        </w:rPr>
-        <w:t xml:space="preserve"> quien les enseñará de forma detalla y en reuniones de 1 hora todo aquello que se requiere saber con antelación para el uso del producto.</w:t>
+        <w:t>Serán comunicaciones entre los usuarios y los administradores de sistemas, donde se presentarán el producto y consigo una explicación del mismo, ellos seràn quien les enseñará de forma detalla y en reuniones de 1 hora todo aquello que se requiere saber con antelación para el uso del producto.</w:t>
       </w:r>
     </w:p>
     <w:p>
@@ -9436,8 +12860,8 @@
         <w:pStyle w:val="Normal"/>
         <w:rPr/>
       </w:pPr>
-      <w:bookmarkStart w:id="4" w:name="Implementación"/>
-      <w:bookmarkEnd w:id="4"/>
+      <w:bookmarkStart w:id="3" w:name="Implementación"/>
+      <w:bookmarkEnd w:id="3"/>
       <w:r>
         <w:rPr>
           <w:rFonts w:cs="Calibri Light" w:ascii="Calibri Light" w:hAnsi="Calibri Light" w:asciiTheme="majorHAnsi" w:cstheme="majorHAnsi" w:hAnsiTheme="majorHAnsi"/>
@@ -9515,21 +12939,19 @@
         <w:pStyle w:val="Normal"/>
         <w:rPr/>
       </w:pPr>
-      <w:hyperlink r:id="rId29">
-        <w:r>
-          <w:rPr>
-            <w:rStyle w:val="EnlacedeInternet"/>
-            <w:rFonts w:eastAsia="Calibri" w:cs="Calibri Light" w:ascii="Calibri Light" w:hAnsi="Calibri Light" w:asciiTheme="majorHAnsi" w:cstheme="majorHAnsi" w:hAnsiTheme="majorHAnsi"/>
-            <w:b w:val="false"/>
-            <w:bCs w:val="false"/>
-            <w:color w:val="000000"/>
-            <w:sz w:val="24"/>
-            <w:szCs w:val="24"/>
-            <w:lang w:val="es-AR" w:eastAsia="en-US" w:bidi="ar-SA"/>
-          </w:rPr>
-          <w:t>https://www.python.org/downloads/</w:t>
-        </w:r>
-      </w:hyperlink>
+      <w:r>
+        <w:rPr>
+          <w:rStyle w:val="EnlacedeInternet"/>
+          <w:rFonts w:eastAsia="Calibri" w:cs="Calibri Light" w:ascii="Calibri Light" w:hAnsi="Calibri Light" w:asciiTheme="majorHAnsi" w:cstheme="majorHAnsi" w:hAnsiTheme="majorHAnsi"/>
+          <w:b w:val="false"/>
+          <w:bCs w:val="false"/>
+          <w:color w:val="000000"/>
+          <w:sz w:val="24"/>
+          <w:szCs w:val="24"/>
+          <w:lang w:val="es-AR" w:eastAsia="en-US" w:bidi="ar-SA"/>
+        </w:rPr>
+        <w:t>https://www.python.org/downloads/</w:t>
+      </w:r>
     </w:p>
     <w:p>
       <w:pPr>
@@ -9545,7 +12967,7 @@
       </w:pPr>
       <w:r>
         <w:drawing>
-          <wp:anchor behindDoc="0" distT="0" distB="0" distL="0" distR="0" simplePos="0" locked="0" layoutInCell="0" allowOverlap="1" relativeHeight="24">
+          <wp:anchor behindDoc="0" distT="0" distB="0" distL="0" distR="0" simplePos="0" locked="0" layoutInCell="0" allowOverlap="1" relativeHeight="20">
             <wp:simplePos x="0" y="0"/>
             <wp:positionH relativeFrom="column">
               <wp:posOffset>-42545</wp:posOffset>
@@ -9556,7 +12978,7 @@
             <wp:extent cx="2957195" cy="1821180"/>
             <wp:effectExtent l="0" t="0" r="0" b="0"/>
             <wp:wrapSquare wrapText="largest"/>
-            <wp:docPr id="23" name="Imagen22" descr=""/>
+            <wp:docPr id="33" name="Imagen22" descr=""/>
             <wp:cNvGraphicFramePr>
               <a:graphicFrameLocks xmlns:a="http://schemas.openxmlformats.org/drawingml/2006/main" noChangeAspect="1"/>
             </wp:cNvGraphicFramePr>
@@ -9564,13 +12986,13 @@
               <a:graphicData uri="http://schemas.openxmlformats.org/drawingml/2006/picture">
                 <pic:pic xmlns:pic="http://schemas.openxmlformats.org/drawingml/2006/picture">
                   <pic:nvPicPr>
-                    <pic:cNvPr id="23" name="Imagen22" descr=""/>
+                    <pic:cNvPr id="33" name="Imagen22" descr=""/>
                     <pic:cNvPicPr>
                       <a:picLocks noChangeAspect="1" noChangeArrowheads="1"/>
                     </pic:cNvPicPr>
                   </pic:nvPicPr>
                   <pic:blipFill>
-                    <a:blip r:embed="rId30"/>
+                    <a:blip r:embed="rId36"/>
                     <a:srcRect l="0" t="0" r="18700" b="10854"/>
                     <a:stretch>
                       <a:fillRect/>
@@ -9591,7 +13013,7 @@
           </wp:anchor>
         </w:drawing>
         <w:drawing>
-          <wp:anchor behindDoc="0" distT="0" distB="0" distL="0" distR="0" simplePos="0" locked="0" layoutInCell="0" allowOverlap="1" relativeHeight="25">
+          <wp:anchor behindDoc="0" distT="0" distB="0" distL="0" distR="0" simplePos="0" locked="0" layoutInCell="0" allowOverlap="1" relativeHeight="21">
             <wp:simplePos x="0" y="0"/>
             <wp:positionH relativeFrom="column">
               <wp:posOffset>2914015</wp:posOffset>
@@ -9602,7 +13024,7 @@
             <wp:extent cx="2981960" cy="1823085"/>
             <wp:effectExtent l="0" t="0" r="0" b="0"/>
             <wp:wrapSquare wrapText="largest"/>
-            <wp:docPr id="24" name="Imagen23" descr=""/>
+            <wp:docPr id="34" name="Imagen23" descr=""/>
             <wp:cNvGraphicFramePr>
               <a:graphicFrameLocks xmlns:a="http://schemas.openxmlformats.org/drawingml/2006/main" noChangeAspect="1"/>
             </wp:cNvGraphicFramePr>
@@ -9610,13 +13032,13 @@
               <a:graphicData uri="http://schemas.openxmlformats.org/drawingml/2006/picture">
                 <pic:pic xmlns:pic="http://schemas.openxmlformats.org/drawingml/2006/picture">
                   <pic:nvPicPr>
-                    <pic:cNvPr id="24" name="Imagen23" descr=""/>
+                    <pic:cNvPr id="34" name="Imagen23" descr=""/>
                     <pic:cNvPicPr>
                       <a:picLocks noChangeAspect="1" noChangeArrowheads="1"/>
                     </pic:cNvPicPr>
                   </pic:nvPicPr>
                   <pic:blipFill>
-                    <a:blip r:embed="rId31"/>
+                    <a:blip r:embed="rId37"/>
                     <a:srcRect l="0" t="0" r="17592" b="10287"/>
                     <a:stretch>
                       <a:fillRect/>
@@ -9647,19 +13069,7 @@
           <w:szCs w:val="24"/>
           <w:lang w:val="es-AR" w:eastAsia="en-US" w:bidi="ar-SA"/>
         </w:rPr>
-        <w:t xml:space="preserve">2º: </w:t>
-      </w:r>
-      <w:r>
-        <w:rPr>
-          <w:rFonts w:eastAsia="Calibri" w:cs="Calibri Light" w:ascii="Calibri Light" w:hAnsi="Calibri Light" w:asciiTheme="majorHAnsi" w:cstheme="majorHAnsi" w:hAnsiTheme="majorHAnsi"/>
-          <w:b w:val="false"/>
-          <w:bCs w:val="false"/>
-          <w:color w:val="000000"/>
-          <w:sz w:val="24"/>
-          <w:szCs w:val="24"/>
-          <w:lang w:val="es-AR" w:eastAsia="en-US" w:bidi="ar-SA"/>
-        </w:rPr>
-        <w:t>Ingresar al buscador de windows e ingresar a la terminal llamada “cmd”</w:t>
+        <w:t>2º: Ingresar al buscador de windows e ingresar a la terminal llamada “cmd”</w:t>
       </w:r>
     </w:p>
     <w:p>
@@ -9672,16 +13082,58 @@
       </w:pPr>
       <w:r>
         <w:rPr>
-          <w:b w:val="false"/>
-          <w:bCs w:val="false"/>
-          <w:color w:val="000000"/>
-          <w:sz w:val="24"/>
-          <w:szCs w:val="24"/>
-        </w:rPr>
+          <w:rFonts w:eastAsia="Calibri" w:cs="Calibri Light" w:cstheme="majorHAnsi" w:ascii="Calibri Light" w:hAnsi="Calibri Light"/>
+          <w:lang w:val="es-AR" w:eastAsia="en-US" w:bidi="ar-SA"/>
+        </w:rPr>
+        <w:drawing>
+          <wp:anchor behindDoc="0" distT="0" distB="0" distL="0" distR="0" simplePos="0" locked="0" layoutInCell="0" allowOverlap="1" relativeHeight="22">
+            <wp:simplePos x="0" y="0"/>
+            <wp:positionH relativeFrom="column">
+              <wp:posOffset>-635</wp:posOffset>
+            </wp:positionH>
+            <wp:positionV relativeFrom="paragraph">
+              <wp:posOffset>175260</wp:posOffset>
+            </wp:positionV>
+            <wp:extent cx="5400040" cy="4418330"/>
+            <wp:effectExtent l="0" t="0" r="0" b="0"/>
+            <wp:wrapSquare wrapText="largest"/>
+            <wp:docPr id="35" name="Imagen24" descr=""/>
+            <wp:cNvGraphicFramePr>
+              <a:graphicFrameLocks xmlns:a="http://schemas.openxmlformats.org/drawingml/2006/main" noChangeAspect="1"/>
+            </wp:cNvGraphicFramePr>
+            <a:graphic xmlns:a="http://schemas.openxmlformats.org/drawingml/2006/main">
+              <a:graphicData uri="http://schemas.openxmlformats.org/drawingml/2006/picture">
+                <pic:pic xmlns:pic="http://schemas.openxmlformats.org/drawingml/2006/picture">
+                  <pic:nvPicPr>
+                    <pic:cNvPr id="35" name="Imagen24" descr=""/>
+                    <pic:cNvPicPr>
+                      <a:picLocks noChangeAspect="1" noChangeArrowheads="1"/>
+                    </pic:cNvPicPr>
+                  </pic:nvPicPr>
+                  <pic:blipFill>
+                    <a:blip r:embed="rId38"/>
+                    <a:stretch>
+                      <a:fillRect/>
+                    </a:stretch>
+                  </pic:blipFill>
+                  <pic:spPr bwMode="auto">
+                    <a:xfrm>
+                      <a:off x="0" y="0"/>
+                      <a:ext cx="5400040" cy="4418330"/>
+                    </a:xfrm>
+                    <a:prstGeom prst="rect">
+                      <a:avLst/>
+                    </a:prstGeom>
+                  </pic:spPr>
+                </pic:pic>
+              </a:graphicData>
+            </a:graphic>
+          </wp:anchor>
+        </w:drawing>
         <mc:AlternateContent>
           <mc:Choice Requires="wps">
             <w:drawing>
-              <wp:anchor behindDoc="0" distT="0" distB="0" distL="0" distR="0" simplePos="0" locked="0" layoutInCell="0" allowOverlap="1" relativeHeight="27">
+              <wp:anchor behindDoc="0" distT="1270" distB="0" distL="635" distR="635" simplePos="0" locked="0" layoutInCell="0" allowOverlap="1" relativeHeight="23">
                 <wp:simplePos x="0" y="0"/>
                 <wp:positionH relativeFrom="column">
                   <wp:posOffset>306070</wp:posOffset>
@@ -9692,7 +13144,7 @@
                 <wp:extent cx="2226310" cy="428625"/>
                 <wp:effectExtent l="635" t="1270" r="635" b="0"/>
                 <wp:wrapNone/>
-                <wp:docPr id="25" name="Forma 1"/>
+                <wp:docPr id="36" name="Forma 1"/>
                 <a:graphic xmlns:a="http://schemas.openxmlformats.org/drawingml/2006/main">
                   <a:graphicData uri="http://schemas.microsoft.com/office/word/2010/wordprocessingShape">
                     <wps:wsp>
@@ -9727,7 +13179,7 @@
           </mc:Choice>
           <mc:Fallback>
             <w:pict>
-              <v:rect id="shape_0" ID="Forma 1" stroked="t" o:allowincell="f" style="position:absolute;margin-left:24.1pt;margin-top:56.3pt;width:175.25pt;height:33.7pt;mso-wrap-style:none;v-text-anchor:middle">
+              <v:rect id="shape_0" ID="Forma 1" path="m0,0l-2147483645,0l-2147483645,-2147483646l0,-2147483646xe" stroked="t" o:allowincell="f" style="position:absolute;margin-left:24.1pt;margin-top:56.3pt;width:175.25pt;height:33.7pt;mso-wrap-style:none;v-text-anchor:middle">
                 <v:fill o:detectmouseclick="t" on="false"/>
                 <v:stroke color="#ff4000" joinstyle="round" endcap="flat"/>
                 <w10:wrap type="none"/>
@@ -9735,51 +13187,6 @@
             </w:pict>
           </mc:Fallback>
         </mc:AlternateContent>
-        <w:drawing>
-          <wp:anchor behindDoc="0" distT="0" distB="0" distL="0" distR="0" simplePos="0" locked="0" layoutInCell="0" allowOverlap="1" relativeHeight="26">
-            <wp:simplePos x="0" y="0"/>
-            <wp:positionH relativeFrom="column">
-              <wp:posOffset>-635</wp:posOffset>
-            </wp:positionH>
-            <wp:positionV relativeFrom="paragraph">
-              <wp:posOffset>175260</wp:posOffset>
-            </wp:positionV>
-            <wp:extent cx="5400040" cy="4418330"/>
-            <wp:effectExtent l="0" t="0" r="0" b="0"/>
-            <wp:wrapSquare wrapText="largest"/>
-            <wp:docPr id="26" name="Imagen24" descr=""/>
-            <wp:cNvGraphicFramePr>
-              <a:graphicFrameLocks xmlns:a="http://schemas.openxmlformats.org/drawingml/2006/main" noChangeAspect="1"/>
-            </wp:cNvGraphicFramePr>
-            <a:graphic xmlns:a="http://schemas.openxmlformats.org/drawingml/2006/main">
-              <a:graphicData uri="http://schemas.openxmlformats.org/drawingml/2006/picture">
-                <pic:pic xmlns:pic="http://schemas.openxmlformats.org/drawingml/2006/picture">
-                  <pic:nvPicPr>
-                    <pic:cNvPr id="26" name="Imagen24" descr=""/>
-                    <pic:cNvPicPr>
-                      <a:picLocks noChangeAspect="1" noChangeArrowheads="1"/>
-                    </pic:cNvPicPr>
-                  </pic:nvPicPr>
-                  <pic:blipFill>
-                    <a:blip r:embed="rId32"/>
-                    <a:stretch>
-                      <a:fillRect/>
-                    </a:stretch>
-                  </pic:blipFill>
-                  <pic:spPr bwMode="auto">
-                    <a:xfrm>
-                      <a:off x="0" y="0"/>
-                      <a:ext cx="5400040" cy="4418330"/>
-                    </a:xfrm>
-                    <a:prstGeom prst="rect">
-                      <a:avLst/>
-                    </a:prstGeom>
-                  </pic:spPr>
-                </pic:pic>
-              </a:graphicData>
-            </a:graphic>
-          </wp:anchor>
-        </w:drawing>
       </w:r>
     </w:p>
     <w:p>
@@ -9804,8 +13211,21 @@
           <w:szCs w:val="24"/>
           <w:lang w:val="es-AR" w:eastAsia="en-US" w:bidi="ar-SA"/>
         </w:rPr>
-        <w:t>3</w:t>
-      </w:r>
+        <w:t>3º: Instalar los programas necesarios utilizando los siguientes comandos</w:t>
+      </w:r>
+    </w:p>
+    <w:p>
+      <w:pPr>
+        <w:pStyle w:val="Normal"/>
+        <w:rPr>
+          <w:b w:val="false"/>
+          <w:b w:val="false"/>
+          <w:bCs w:val="false"/>
+          <w:color w:val="000000"/>
+          <w:sz w:val="24"/>
+          <w:szCs w:val="24"/>
+        </w:rPr>
+      </w:pPr>
       <w:r>
         <w:rPr>
           <w:rFonts w:eastAsia="Calibri" w:cs="Calibri Light" w:ascii="Calibri Light" w:hAnsi="Calibri Light" w:asciiTheme="majorHAnsi" w:cstheme="majorHAnsi" w:hAnsiTheme="majorHAnsi"/>
@@ -9816,7 +13236,7 @@
           <w:szCs w:val="24"/>
           <w:lang w:val="es-AR" w:eastAsia="en-US" w:bidi="ar-SA"/>
         </w:rPr>
-        <w:t>º: Instalar los programas necesarios utilizando los siguientes comandos</w:t>
+        <w:t>$user&gt; pip install Pillow</w:t>
       </w:r>
     </w:p>
     <w:p>
@@ -9833,39 +13253,14 @@
       </w:pPr>
       <w:r>
         <w:rPr>
-          <w:rFonts w:eastAsia="Calibri" w:cs="Calibri Light" w:ascii="Calibri Light" w:hAnsi="Calibri Light" w:asciiTheme="majorHAnsi" w:cstheme="majorHAnsi" w:hAnsiTheme="majorHAnsi"/>
           <w:b w:val="false"/>
           <w:bCs w:val="false"/>
           <w:color w:val="000000"/>
           <w:sz w:val="24"/>
           <w:szCs w:val="24"/>
-          <w:lang w:val="es-AR" w:eastAsia="en-US" w:bidi="ar-SA"/>
-        </w:rPr>
-        <w:t>$user&gt; pip install Pillow</w:t>
-      </w:r>
-    </w:p>
-    <w:p>
-      <w:pPr>
-        <w:pStyle w:val="Normal"/>
-        <w:rPr>
-          <w:b w:val="false"/>
-          <w:b w:val="false"/>
-          <w:bCs w:val="false"/>
-          <w:color w:val="000000"/>
-          <w:sz w:val="24"/>
-          <w:szCs w:val="24"/>
-        </w:rPr>
-      </w:pPr>
-      <w:r>
-        <w:rPr>
-          <w:b w:val="false"/>
-          <w:bCs w:val="false"/>
-          <w:color w:val="000000"/>
-          <w:sz w:val="24"/>
-          <w:szCs w:val="24"/>
         </w:rPr>
         <w:drawing>
-          <wp:anchor behindDoc="0" distT="0" distB="0" distL="0" distR="0" simplePos="0" locked="0" layoutInCell="0" allowOverlap="1" relativeHeight="28">
+          <wp:anchor behindDoc="0" distT="0" distB="0" distL="0" distR="0" simplePos="0" locked="0" layoutInCell="0" allowOverlap="1" relativeHeight="24">
             <wp:simplePos x="0" y="0"/>
             <wp:positionH relativeFrom="column">
               <wp:posOffset>-1080135</wp:posOffset>
@@ -9876,7 +13271,7 @@
             <wp:extent cx="7560310" cy="410845"/>
             <wp:effectExtent l="0" t="0" r="0" b="0"/>
             <wp:wrapSquare wrapText="largest"/>
-            <wp:docPr id="27" name="Imagen25" descr=""/>
+            <wp:docPr id="37" name="Imagen25" descr=""/>
             <wp:cNvGraphicFramePr>
               <a:graphicFrameLocks xmlns:a="http://schemas.openxmlformats.org/drawingml/2006/main" noChangeAspect="1"/>
             </wp:cNvGraphicFramePr>
@@ -9884,14 +13279,14 @@
               <a:graphicData uri="http://schemas.openxmlformats.org/drawingml/2006/picture">
                 <pic:pic xmlns:pic="http://schemas.openxmlformats.org/drawingml/2006/picture">
                   <pic:nvPicPr>
-                    <pic:cNvPr id="27" name="Imagen25" descr=""/>
+                    <pic:cNvPr id="37" name="Imagen25" descr=""/>
                     <pic:cNvPicPr>
                       <a:picLocks noChangeAspect="1" noChangeArrowheads="1"/>
                     </pic:cNvPicPr>
                   </pic:nvPicPr>
                   <pic:blipFill>
-                    <a:blip r:embed="rId33"/>
-                    <a:srcRect l="0" t="3738" r="0" b="85548"/>
+                    <a:blip r:embed="rId39"/>
+                    <a:srcRect l="0" t="3738" r="0" b="85531"/>
                     <a:stretch>
                       <a:fillRect/>
                     </a:stretch>
@@ -9947,14 +13342,11 @@
       </w:pPr>
       <w:r>
         <w:rPr>
-          <w:b w:val="false"/>
-          <w:bCs w:val="false"/>
-          <w:color w:val="000000"/>
-          <w:sz w:val="24"/>
-          <w:szCs w:val="24"/>
+          <w:rFonts w:eastAsia="Calibri" w:cs="Calibri Light" w:cstheme="majorHAnsi" w:ascii="Calibri Light" w:hAnsi="Calibri Light"/>
+          <w:lang w:val="es-AR" w:eastAsia="en-US" w:bidi="ar-SA"/>
         </w:rPr>
         <w:drawing>
-          <wp:anchor behindDoc="0" distT="0" distB="0" distL="0" distR="0" simplePos="0" locked="0" layoutInCell="0" allowOverlap="1" relativeHeight="29">
+          <wp:anchor behindDoc="0" distT="0" distB="0" distL="0" distR="0" simplePos="0" locked="0" layoutInCell="0" allowOverlap="1" relativeHeight="25">
             <wp:simplePos x="0" y="0"/>
             <wp:positionH relativeFrom="column">
               <wp:posOffset>-1080135</wp:posOffset>
@@ -9965,7 +13357,7 @@
             <wp:extent cx="7559675" cy="1391920"/>
             <wp:effectExtent l="0" t="0" r="0" b="0"/>
             <wp:wrapSquare wrapText="largest"/>
-            <wp:docPr id="28" name="Imagen26" descr=""/>
+            <wp:docPr id="38" name="Imagen26" descr=""/>
             <wp:cNvGraphicFramePr>
               <a:graphicFrameLocks xmlns:a="http://schemas.openxmlformats.org/drawingml/2006/main" noChangeAspect="1"/>
             </wp:cNvGraphicFramePr>
@@ -9973,13 +13365,13 @@
               <a:graphicData uri="http://schemas.openxmlformats.org/drawingml/2006/picture">
                 <pic:pic xmlns:pic="http://schemas.openxmlformats.org/drawingml/2006/picture">
                   <pic:nvPicPr>
-                    <pic:cNvPr id="28" name="Imagen26" descr=""/>
+                    <pic:cNvPr id="38" name="Imagen26" descr=""/>
                     <pic:cNvPicPr>
                       <a:picLocks noChangeAspect="1" noChangeArrowheads="1"/>
                     </pic:cNvPicPr>
                   </pic:nvPicPr>
                   <pic:blipFill>
-                    <a:blip r:embed="rId34"/>
+                    <a:blip r:embed="rId40"/>
                     <a:srcRect l="0" t="3278" r="0" b="44450"/>
                     <a:stretch>
                       <a:fillRect/>
@@ -10025,7 +13417,7 @@
         </w:rPr>
         <w:t xml:space="preserve">pip install </w:t>
       </w:r>
-      <w:hyperlink r:id="rId35">
+      <w:hyperlink r:id="rId41">
         <w:r>
           <w:rPr>
             <w:rStyle w:val="EnlacedeInternet"/>
@@ -10051,9 +13443,17 @@
         </w:rPr>
       </w:pPr>
       <w:r>
-        <w:rPr/>
+        <w:rPr>
+          <w:rFonts w:eastAsia="Calibri" w:cs="Calibri Light" w:cstheme="majorHAnsi" w:ascii="Calibri Light" w:hAnsi="Calibri Light"/>
+          <w:b w:val="false"/>
+          <w:bCs w:val="false"/>
+          <w:color w:val="000000"/>
+          <w:sz w:val="24"/>
+          <w:szCs w:val="24"/>
+          <w:lang w:val="es-AR" w:eastAsia="en-US" w:bidi="ar-SA"/>
+        </w:rPr>
         <w:drawing>
-          <wp:anchor behindDoc="0" distT="0" distB="0" distL="0" distR="0" simplePos="0" locked="0" layoutInCell="0" allowOverlap="1" relativeHeight="30">
+          <wp:anchor behindDoc="0" distT="0" distB="0" distL="0" distR="0" simplePos="0" locked="0" layoutInCell="0" allowOverlap="1" relativeHeight="26">
             <wp:simplePos x="0" y="0"/>
             <wp:positionH relativeFrom="column">
               <wp:posOffset>-1080135</wp:posOffset>
@@ -10064,7 +13464,7 @@
             <wp:extent cx="7560310" cy="2064385"/>
             <wp:effectExtent l="0" t="0" r="0" b="0"/>
             <wp:wrapSquare wrapText="largest"/>
-            <wp:docPr id="29" name="Imagen27" descr=""/>
+            <wp:docPr id="39" name="Imagen27" descr=""/>
             <wp:cNvGraphicFramePr>
               <a:graphicFrameLocks xmlns:a="http://schemas.openxmlformats.org/drawingml/2006/main" noChangeAspect="1"/>
             </wp:cNvGraphicFramePr>
@@ -10072,13 +13472,13 @@
               <a:graphicData uri="http://schemas.openxmlformats.org/drawingml/2006/picture">
                 <pic:pic xmlns:pic="http://schemas.openxmlformats.org/drawingml/2006/picture">
                   <pic:nvPicPr>
-                    <pic:cNvPr id="29" name="Imagen27" descr=""/>
+                    <pic:cNvPr id="39" name="Imagen27" descr=""/>
                     <pic:cNvPicPr>
                       <a:picLocks noChangeAspect="1" noChangeArrowheads="1"/>
                     </pic:cNvPicPr>
                   </pic:nvPicPr>
                   <pic:blipFill>
-                    <a:blip r:embed="rId36"/>
+                    <a:blip r:embed="rId42"/>
                     <a:srcRect l="0" t="4708" r="701" b="15200"/>
                     <a:stretch>
                       <a:fillRect/>
@@ -10110,11 +13510,8 @@
       </w:pPr>
       <w:r>
         <w:rPr>
-          <w:b w:val="false"/>
-          <w:bCs w:val="false"/>
-          <w:color w:val="000000"/>
-          <w:sz w:val="24"/>
-          <w:szCs w:val="24"/>
+          <w:rFonts w:eastAsia="Calibri" w:cs="Calibri Light" w:cstheme="majorHAnsi" w:ascii="Calibri Light" w:hAnsi="Calibri Light"/>
+          <w:lang w:val="es-AR" w:eastAsia="en-US" w:bidi="ar-SA"/>
         </w:rPr>
       </w:r>
     </w:p>
@@ -10128,12 +13525,8 @@
       </w:pPr>
       <w:r>
         <w:rPr>
-          <w:b w:val="false"/>
-          <w:bCs w:val="false"/>
-          <w:color w:val="000000"/>
-          <w:sz w:val="24"/>
-          <w:szCs w:val="24"/>
-          <w:u w:val="none"/>
+          <w:rFonts w:eastAsia="Calibri" w:cs="Calibri Light" w:cstheme="majorHAnsi" w:ascii="Calibri Light" w:hAnsi="Calibri Light"/>
+          <w:lang w:val="es-AR" w:eastAsia="en-US" w:bidi="ar-SA"/>
         </w:rPr>
       </w:r>
       <w:r>
@@ -10145,8 +13538,8 @@
         <w:pStyle w:val="Normal"/>
         <w:rPr/>
       </w:pPr>
-      <w:bookmarkStart w:id="5" w:name="Conclusión"/>
-      <w:bookmarkEnd w:id="5"/>
+      <w:bookmarkStart w:id="4" w:name="Conclusión"/>
+      <w:bookmarkEnd w:id="4"/>
       <w:r>
         <w:rPr>
           <w:rFonts w:cs="Calibri Light" w:ascii="Calibri Light" w:hAnsi="Calibri Light" w:asciiTheme="majorHAnsi" w:cstheme="majorHAnsi" w:hAnsiTheme="majorHAnsi"/>
@@ -10203,31 +13596,7 @@
           <w:szCs w:val="24"/>
           <w:lang w:eastAsia="es-VE"/>
         </w:rPr>
-        <w:t>Con</w:t>
-      </w:r>
-      <w:r>
-        <w:rPr>
-          <w:rFonts w:cs="Calibri Light" w:ascii="Calibri Light" w:hAnsi="Calibri Light" w:asciiTheme="majorHAnsi" w:cstheme="majorHAnsi" w:hAnsiTheme="majorHAnsi"/>
-          <w:b w:val="false"/>
-          <w:bCs w:val="false"/>
-          <w:color w:val="000000"/>
-          <w:sz w:val="24"/>
-          <w:szCs w:val="24"/>
-          <w:lang w:eastAsia="es-VE"/>
-        </w:rPr>
-        <w:t>c</w:t>
-      </w:r>
-      <w:r>
-        <w:rPr>
-          <w:rFonts w:cs="Calibri Light" w:ascii="Calibri Light" w:hAnsi="Calibri Light" w:asciiTheme="majorHAnsi" w:cstheme="majorHAnsi" w:hAnsiTheme="majorHAnsi"/>
-          <w:b w:val="false"/>
-          <w:bCs w:val="false"/>
-          <w:color w:val="000000"/>
-          <w:sz w:val="24"/>
-          <w:szCs w:val="24"/>
-          <w:lang w:eastAsia="es-VE"/>
-        </w:rPr>
-        <w:t>lusiones generales y garantías de usuario.</w:t>
+        <w:t>Conclusiones generales y garantías de usuario.</w:t>
       </w:r>
       <w:r>
         <w:br w:type="page"/>
@@ -10238,8 +13607,8 @@
         <w:pStyle w:val="Normal"/>
         <w:rPr/>
       </w:pPr>
-      <w:bookmarkStart w:id="6" w:name="Contrato"/>
-      <w:bookmarkEnd w:id="6"/>
+      <w:bookmarkStart w:id="5" w:name="Contrato"/>
+      <w:bookmarkEnd w:id="5"/>
       <w:r>
         <w:rPr>
           <w:rFonts w:cs="Calibri Light" w:ascii="Calibri Light" w:hAnsi="Calibri Light" w:asciiTheme="majorHAnsi" w:cstheme="majorHAnsi" w:hAnsiTheme="majorHAnsi"/>
@@ -11476,7 +14845,11 @@
         </w:rPr>
       </w:pPr>
       <w:r>
-        <w:rPr/>
+        <w:rPr>
+          <w:rFonts w:cs="Arial" w:ascii="Arial" w:hAnsi="Arial"/>
+          <w:sz w:val="24"/>
+          <w:szCs w:val="24"/>
+        </w:rPr>
       </w:r>
     </w:p>
     <w:p>
@@ -11691,7 +15064,11 @@
         </w:rPr>
       </w:pPr>
       <w:r>
-        <w:rPr/>
+        <w:rPr>
+          <w:rFonts w:cs="Arial" w:ascii="Arial" w:hAnsi="Arial"/>
+          <w:sz w:val="24"/>
+          <w:szCs w:val="24"/>
+        </w:rPr>
       </w:r>
     </w:p>
     <w:p>
@@ -11919,7 +15296,7 @@
       </w:r>
     </w:p>
     <w:sectPr>
-      <w:footerReference w:type="default" r:id="rId37"/>
+      <w:footerReference w:type="default" r:id="rId43"/>
       <w:type w:val="nextPage"/>
       <w:pgSz w:w="11906" w:h="16838"/>
       <w:pgMar w:left="1701" w:right="1701" w:gutter="0" w:header="0" w:top="1417" w:footer="708" w:bottom="1417"/>
@@ -11940,7 +15317,7 @@
         <w:docPartGallery w:val="Page Numbers (Bottom of Page)"/>
         <w:docPartUnique w:val="true"/>
       </w:docPartObj>
-      <w:id w:val="1361457718"/>
+      <w:id w:val="995735905"/>
     </w:sdtPr>
     <w:sdtContent>
       <w:p>
@@ -11966,7 +15343,7 @@
         </w:r>
         <w:r>
           <w:rPr/>
-          <w:t>38</w:t>
+          <w:t>23</w:t>
         </w:r>
         <w:r>
           <w:rPr/>
